--- a/SQL.docx
+++ b/SQL.docx
@@ -60,7 +60,7 @@
       <w:pPr>
         <w:jc w:val="left"/>
         <w:rPr>
-          <w:rFonts w:asciiTheme="minorEastAsia" w:hAnsiTheme="minorEastAsia" w:hint="eastAsia"/>
+          <w:rFonts w:asciiTheme="minorEastAsia" w:hAnsiTheme="minorEastAsia"/>
         </w:rPr>
       </w:pPr>
       <w:r>
@@ -103,7 +103,7 @@
             <w:pPr>
               <w:jc w:val="left"/>
               <w:rPr>
-                <w:rFonts w:asciiTheme="minorEastAsia" w:hAnsiTheme="minorEastAsia" w:hint="eastAsia"/>
+                <w:rFonts w:asciiTheme="minorEastAsia" w:hAnsiTheme="minorEastAsia"/>
               </w:rPr>
             </w:pPr>
           </w:p>
@@ -117,7 +117,7 @@
             <w:pPr>
               <w:jc w:val="left"/>
               <w:rPr>
-                <w:rFonts w:asciiTheme="minorEastAsia" w:hAnsiTheme="minorEastAsia" w:hint="eastAsia"/>
+                <w:rFonts w:asciiTheme="minorEastAsia" w:hAnsiTheme="minorEastAsia"/>
               </w:rPr>
             </w:pPr>
             <w:r>
@@ -142,7 +142,7 @@
             <w:pPr>
               <w:jc w:val="left"/>
               <w:rPr>
-                <w:rFonts w:asciiTheme="minorEastAsia" w:hAnsiTheme="minorEastAsia" w:hint="eastAsia"/>
+                <w:rFonts w:asciiTheme="minorEastAsia" w:hAnsiTheme="minorEastAsia"/>
               </w:rPr>
             </w:pPr>
             <w:r>
@@ -175,7 +175,7 @@
             <w:pPr>
               <w:jc w:val="left"/>
               <w:rPr>
-                <w:rFonts w:asciiTheme="minorEastAsia" w:hAnsiTheme="minorEastAsia" w:hint="eastAsia"/>
+                <w:rFonts w:asciiTheme="minorEastAsia" w:hAnsiTheme="minorEastAsia"/>
               </w:rPr>
             </w:pPr>
           </w:p>
@@ -189,7 +189,7 @@
             <w:pPr>
               <w:jc w:val="left"/>
               <w:rPr>
-                <w:rFonts w:asciiTheme="minorEastAsia" w:hAnsiTheme="minorEastAsia" w:hint="eastAsia"/>
+                <w:rFonts w:asciiTheme="minorEastAsia" w:hAnsiTheme="minorEastAsia"/>
               </w:rPr>
             </w:pPr>
             <w:r>
@@ -220,7 +220,7 @@
             <w:pPr>
               <w:jc w:val="left"/>
               <w:rPr>
-                <w:rFonts w:asciiTheme="minorEastAsia" w:hAnsiTheme="minorEastAsia" w:hint="eastAsia"/>
+                <w:rFonts w:asciiTheme="minorEastAsia" w:hAnsiTheme="minorEastAsia"/>
               </w:rPr>
             </w:pPr>
           </w:p>
@@ -235,7 +235,7 @@
             <w:pPr>
               <w:jc w:val="left"/>
               <w:rPr>
-                <w:rFonts w:asciiTheme="minorEastAsia" w:hAnsiTheme="minorEastAsia" w:hint="eastAsia"/>
+                <w:rFonts w:asciiTheme="minorEastAsia" w:hAnsiTheme="minorEastAsia"/>
               </w:rPr>
             </w:pPr>
           </w:p>
@@ -249,7 +249,7 @@
             <w:pPr>
               <w:jc w:val="left"/>
               <w:rPr>
-                <w:rFonts w:asciiTheme="minorEastAsia" w:hAnsiTheme="minorEastAsia" w:hint="eastAsia"/>
+                <w:rFonts w:asciiTheme="minorEastAsia" w:hAnsiTheme="minorEastAsia"/>
               </w:rPr>
             </w:pPr>
             <w:r>
@@ -268,7 +268,7 @@
             <w:pPr>
               <w:jc w:val="left"/>
               <w:rPr>
-                <w:rFonts w:asciiTheme="minorEastAsia" w:hAnsiTheme="minorEastAsia" w:hint="eastAsia"/>
+                <w:rFonts w:asciiTheme="minorEastAsia" w:hAnsiTheme="minorEastAsia"/>
               </w:rPr>
             </w:pPr>
           </w:p>
@@ -283,7 +283,7 @@
             <w:pPr>
               <w:jc w:val="left"/>
               <w:rPr>
-                <w:rFonts w:asciiTheme="minorEastAsia" w:hAnsiTheme="minorEastAsia" w:hint="eastAsia"/>
+                <w:rFonts w:asciiTheme="minorEastAsia" w:hAnsiTheme="minorEastAsia"/>
               </w:rPr>
             </w:pPr>
           </w:p>
@@ -297,7 +297,7 @@
             <w:pPr>
               <w:jc w:val="left"/>
               <w:rPr>
-                <w:rFonts w:asciiTheme="minorEastAsia" w:hAnsiTheme="minorEastAsia" w:hint="eastAsia"/>
+                <w:rFonts w:asciiTheme="minorEastAsia" w:hAnsiTheme="minorEastAsia"/>
               </w:rPr>
             </w:pPr>
             <w:r>
@@ -316,7 +316,7 @@
             <w:pPr>
               <w:jc w:val="left"/>
               <w:rPr>
-                <w:rFonts w:asciiTheme="minorEastAsia" w:hAnsiTheme="minorEastAsia" w:hint="eastAsia"/>
+                <w:rFonts w:asciiTheme="minorEastAsia" w:hAnsiTheme="minorEastAsia"/>
               </w:rPr>
             </w:pPr>
           </w:p>
@@ -332,7 +332,7 @@
             <w:pPr>
               <w:jc w:val="left"/>
               <w:rPr>
-                <w:rFonts w:asciiTheme="minorEastAsia" w:hAnsiTheme="minorEastAsia" w:hint="eastAsia"/>
+                <w:rFonts w:asciiTheme="minorEastAsia" w:hAnsiTheme="minorEastAsia"/>
               </w:rPr>
             </w:pPr>
             <w:r>
@@ -351,7 +351,7 @@
             <w:pPr>
               <w:jc w:val="left"/>
               <w:rPr>
-                <w:rFonts w:asciiTheme="minorEastAsia" w:hAnsiTheme="minorEastAsia" w:hint="eastAsia"/>
+                <w:rFonts w:asciiTheme="minorEastAsia" w:hAnsiTheme="minorEastAsia"/>
               </w:rPr>
             </w:pPr>
             <w:r>
@@ -371,7 +371,7 @@
             <w:pPr>
               <w:jc w:val="left"/>
               <w:rPr>
-                <w:rFonts w:asciiTheme="minorEastAsia" w:hAnsiTheme="minorEastAsia" w:hint="eastAsia"/>
+                <w:rFonts w:asciiTheme="minorEastAsia" w:hAnsiTheme="minorEastAsia"/>
               </w:rPr>
             </w:pPr>
             <w:r>
@@ -408,7 +408,7 @@
             <w:pPr>
               <w:jc w:val="left"/>
               <w:rPr>
-                <w:rFonts w:asciiTheme="minorEastAsia" w:hAnsiTheme="minorEastAsia" w:hint="eastAsia"/>
+                <w:rFonts w:asciiTheme="minorEastAsia" w:hAnsiTheme="minorEastAsia"/>
               </w:rPr>
             </w:pPr>
           </w:p>
@@ -424,7 +424,7 @@
             <w:pPr>
               <w:jc w:val="left"/>
               <w:rPr>
-                <w:rFonts w:asciiTheme="minorEastAsia" w:hAnsiTheme="minorEastAsia" w:hint="eastAsia"/>
+                <w:rFonts w:asciiTheme="minorEastAsia" w:hAnsiTheme="minorEastAsia"/>
               </w:rPr>
             </w:pPr>
           </w:p>
@@ -437,7 +437,7 @@
             <w:pPr>
               <w:jc w:val="left"/>
               <w:rPr>
-                <w:rFonts w:asciiTheme="minorEastAsia" w:hAnsiTheme="minorEastAsia" w:hint="eastAsia"/>
+                <w:rFonts w:asciiTheme="minorEastAsia" w:hAnsiTheme="minorEastAsia"/>
               </w:rPr>
             </w:pPr>
             <w:r>
@@ -457,7 +457,7 @@
             <w:pPr>
               <w:jc w:val="left"/>
               <w:rPr>
-                <w:rFonts w:asciiTheme="minorEastAsia" w:hAnsiTheme="minorEastAsia" w:hint="eastAsia"/>
+                <w:rFonts w:asciiTheme="minorEastAsia" w:hAnsiTheme="minorEastAsia"/>
               </w:rPr>
             </w:pPr>
           </w:p>
@@ -470,7 +470,7 @@
             <w:pPr>
               <w:jc w:val="left"/>
               <w:rPr>
-                <w:rFonts w:asciiTheme="minorEastAsia" w:hAnsiTheme="minorEastAsia" w:hint="eastAsia"/>
+                <w:rFonts w:asciiTheme="minorEastAsia" w:hAnsiTheme="minorEastAsia"/>
               </w:rPr>
             </w:pPr>
           </w:p>
@@ -486,7 +486,7 @@
             <w:pPr>
               <w:jc w:val="left"/>
               <w:rPr>
-                <w:rFonts w:asciiTheme="minorEastAsia" w:hAnsiTheme="minorEastAsia" w:hint="eastAsia"/>
+                <w:rFonts w:asciiTheme="minorEastAsia" w:hAnsiTheme="minorEastAsia"/>
               </w:rPr>
             </w:pPr>
           </w:p>
@@ -499,7 +499,7 @@
             <w:pPr>
               <w:jc w:val="left"/>
               <w:rPr>
-                <w:rFonts w:asciiTheme="minorEastAsia" w:hAnsiTheme="minorEastAsia" w:hint="eastAsia"/>
+                <w:rFonts w:asciiTheme="minorEastAsia" w:hAnsiTheme="minorEastAsia"/>
               </w:rPr>
             </w:pPr>
             <w:r>
@@ -519,7 +519,7 @@
             <w:pPr>
               <w:jc w:val="left"/>
               <w:rPr>
-                <w:rFonts w:asciiTheme="minorEastAsia" w:hAnsiTheme="minorEastAsia" w:hint="eastAsia"/>
+                <w:rFonts w:asciiTheme="minorEastAsia" w:hAnsiTheme="minorEastAsia"/>
               </w:rPr>
             </w:pPr>
           </w:p>
@@ -532,7 +532,7 @@
             <w:pPr>
               <w:jc w:val="left"/>
               <w:rPr>
-                <w:rFonts w:asciiTheme="minorEastAsia" w:hAnsiTheme="minorEastAsia" w:hint="eastAsia"/>
+                <w:rFonts w:asciiTheme="minorEastAsia" w:hAnsiTheme="minorEastAsia"/>
               </w:rPr>
             </w:pPr>
           </w:p>
@@ -548,7 +548,7 @@
             <w:pPr>
               <w:jc w:val="left"/>
               <w:rPr>
-                <w:rFonts w:asciiTheme="minorEastAsia" w:hAnsiTheme="minorEastAsia" w:hint="eastAsia"/>
+                <w:rFonts w:asciiTheme="minorEastAsia" w:hAnsiTheme="minorEastAsia"/>
               </w:rPr>
             </w:pPr>
           </w:p>
@@ -561,7 +561,7 @@
             <w:pPr>
               <w:jc w:val="left"/>
               <w:rPr>
-                <w:rFonts w:asciiTheme="minorEastAsia" w:hAnsiTheme="minorEastAsia" w:hint="eastAsia"/>
+                <w:rFonts w:asciiTheme="minorEastAsia" w:hAnsiTheme="minorEastAsia"/>
               </w:rPr>
             </w:pPr>
             <w:r>
@@ -581,7 +581,7 @@
             <w:pPr>
               <w:jc w:val="left"/>
               <w:rPr>
-                <w:rFonts w:asciiTheme="minorEastAsia" w:hAnsiTheme="minorEastAsia" w:hint="eastAsia"/>
+                <w:rFonts w:asciiTheme="minorEastAsia" w:hAnsiTheme="minorEastAsia"/>
               </w:rPr>
             </w:pPr>
           </w:p>
@@ -594,7 +594,7 @@
             <w:pPr>
               <w:jc w:val="left"/>
               <w:rPr>
-                <w:rFonts w:asciiTheme="minorEastAsia" w:hAnsiTheme="minorEastAsia" w:hint="eastAsia"/>
+                <w:rFonts w:asciiTheme="minorEastAsia" w:hAnsiTheme="minorEastAsia"/>
               </w:rPr>
             </w:pPr>
           </w:p>
@@ -610,7 +610,7 @@
             <w:pPr>
               <w:jc w:val="left"/>
               <w:rPr>
-                <w:rFonts w:asciiTheme="minorEastAsia" w:hAnsiTheme="minorEastAsia" w:hint="eastAsia"/>
+                <w:rFonts w:asciiTheme="minorEastAsia" w:hAnsiTheme="minorEastAsia"/>
               </w:rPr>
             </w:pPr>
           </w:p>
@@ -623,7 +623,7 @@
             <w:pPr>
               <w:jc w:val="left"/>
               <w:rPr>
-                <w:rFonts w:asciiTheme="minorEastAsia" w:hAnsiTheme="minorEastAsia" w:hint="eastAsia"/>
+                <w:rFonts w:asciiTheme="minorEastAsia" w:hAnsiTheme="minorEastAsia"/>
               </w:rPr>
             </w:pPr>
             <w:r>
@@ -643,7 +643,7 @@
             <w:pPr>
               <w:jc w:val="left"/>
               <w:rPr>
-                <w:rFonts w:asciiTheme="minorEastAsia" w:hAnsiTheme="minorEastAsia" w:hint="eastAsia"/>
+                <w:rFonts w:asciiTheme="minorEastAsia" w:hAnsiTheme="minorEastAsia"/>
               </w:rPr>
             </w:pPr>
           </w:p>
@@ -656,7 +656,7 @@
             <w:pPr>
               <w:jc w:val="left"/>
               <w:rPr>
-                <w:rFonts w:asciiTheme="minorEastAsia" w:hAnsiTheme="minorEastAsia" w:hint="eastAsia"/>
+                <w:rFonts w:asciiTheme="minorEastAsia" w:hAnsiTheme="minorEastAsia"/>
               </w:rPr>
             </w:pPr>
           </w:p>
@@ -672,7 +672,7 @@
             <w:pPr>
               <w:jc w:val="left"/>
               <w:rPr>
-                <w:rFonts w:asciiTheme="minorEastAsia" w:hAnsiTheme="minorEastAsia" w:hint="eastAsia"/>
+                <w:rFonts w:asciiTheme="minorEastAsia" w:hAnsiTheme="minorEastAsia"/>
               </w:rPr>
             </w:pPr>
           </w:p>
@@ -685,7 +685,7 @@
             <w:pPr>
               <w:jc w:val="left"/>
               <w:rPr>
-                <w:rFonts w:asciiTheme="minorEastAsia" w:hAnsiTheme="minorEastAsia" w:hint="eastAsia"/>
+                <w:rFonts w:asciiTheme="minorEastAsia" w:hAnsiTheme="minorEastAsia"/>
               </w:rPr>
             </w:pPr>
             <w:r>
@@ -705,7 +705,7 @@
             <w:pPr>
               <w:jc w:val="left"/>
               <w:rPr>
-                <w:rFonts w:asciiTheme="minorEastAsia" w:hAnsiTheme="minorEastAsia" w:hint="eastAsia"/>
+                <w:rFonts w:asciiTheme="minorEastAsia" w:hAnsiTheme="minorEastAsia"/>
               </w:rPr>
             </w:pPr>
           </w:p>
@@ -718,7 +718,7 @@
             <w:pPr>
               <w:jc w:val="left"/>
               <w:rPr>
-                <w:rFonts w:asciiTheme="minorEastAsia" w:hAnsiTheme="minorEastAsia" w:hint="eastAsia"/>
+                <w:rFonts w:asciiTheme="minorEastAsia" w:hAnsiTheme="minorEastAsia"/>
               </w:rPr>
             </w:pPr>
           </w:p>
@@ -734,7 +734,7 @@
             <w:pPr>
               <w:jc w:val="left"/>
               <w:rPr>
-                <w:rFonts w:asciiTheme="minorEastAsia" w:hAnsiTheme="minorEastAsia" w:hint="eastAsia"/>
+                <w:rFonts w:asciiTheme="minorEastAsia" w:hAnsiTheme="minorEastAsia"/>
               </w:rPr>
             </w:pPr>
           </w:p>
@@ -747,7 +747,7 @@
             <w:pPr>
               <w:jc w:val="left"/>
               <w:rPr>
-                <w:rFonts w:asciiTheme="minorEastAsia" w:hAnsiTheme="minorEastAsia" w:hint="eastAsia"/>
+                <w:rFonts w:asciiTheme="minorEastAsia" w:hAnsiTheme="minorEastAsia"/>
               </w:rPr>
             </w:pPr>
             <w:r>
@@ -767,7 +767,7 @@
             <w:pPr>
               <w:jc w:val="left"/>
               <w:rPr>
-                <w:rFonts w:asciiTheme="minorEastAsia" w:hAnsiTheme="minorEastAsia" w:hint="eastAsia"/>
+                <w:rFonts w:asciiTheme="minorEastAsia" w:hAnsiTheme="minorEastAsia"/>
               </w:rPr>
             </w:pPr>
           </w:p>
@@ -780,7 +780,7 @@
             <w:pPr>
               <w:jc w:val="left"/>
               <w:rPr>
-                <w:rFonts w:asciiTheme="minorEastAsia" w:hAnsiTheme="minorEastAsia" w:hint="eastAsia"/>
+                <w:rFonts w:asciiTheme="minorEastAsia" w:hAnsiTheme="minorEastAsia"/>
               </w:rPr>
             </w:pPr>
           </w:p>
@@ -796,7 +796,7 @@
             <w:pPr>
               <w:jc w:val="left"/>
               <w:rPr>
-                <w:rFonts w:asciiTheme="minorEastAsia" w:hAnsiTheme="minorEastAsia" w:hint="eastAsia"/>
+                <w:rFonts w:asciiTheme="minorEastAsia" w:hAnsiTheme="minorEastAsia"/>
               </w:rPr>
             </w:pPr>
           </w:p>
@@ -809,7 +809,7 @@
             <w:pPr>
               <w:jc w:val="left"/>
               <w:rPr>
-                <w:rFonts w:asciiTheme="minorEastAsia" w:hAnsiTheme="minorEastAsia" w:hint="eastAsia"/>
+                <w:rFonts w:asciiTheme="minorEastAsia" w:hAnsiTheme="minorEastAsia"/>
               </w:rPr>
             </w:pPr>
             <w:r>
@@ -829,7 +829,7 @@
             <w:pPr>
               <w:jc w:val="left"/>
               <w:rPr>
-                <w:rFonts w:asciiTheme="minorEastAsia" w:hAnsiTheme="minorEastAsia" w:hint="eastAsia"/>
+                <w:rFonts w:asciiTheme="minorEastAsia" w:hAnsiTheme="minorEastAsia"/>
               </w:rPr>
             </w:pPr>
           </w:p>
@@ -842,7 +842,7 @@
             <w:pPr>
               <w:jc w:val="left"/>
               <w:rPr>
-                <w:rFonts w:asciiTheme="minorEastAsia" w:hAnsiTheme="minorEastAsia" w:hint="eastAsia"/>
+                <w:rFonts w:asciiTheme="minorEastAsia" w:hAnsiTheme="minorEastAsia"/>
               </w:rPr>
             </w:pPr>
           </w:p>
@@ -858,7 +858,7 @@
             <w:pPr>
               <w:jc w:val="left"/>
               <w:rPr>
-                <w:rFonts w:asciiTheme="minorEastAsia" w:hAnsiTheme="minorEastAsia" w:hint="eastAsia"/>
+                <w:rFonts w:asciiTheme="minorEastAsia" w:hAnsiTheme="minorEastAsia"/>
               </w:rPr>
             </w:pPr>
           </w:p>
@@ -871,7 +871,7 @@
             <w:pPr>
               <w:jc w:val="left"/>
               <w:rPr>
-                <w:rFonts w:asciiTheme="minorEastAsia" w:hAnsiTheme="minorEastAsia" w:hint="eastAsia"/>
+                <w:rFonts w:asciiTheme="minorEastAsia" w:hAnsiTheme="minorEastAsia"/>
               </w:rPr>
             </w:pPr>
             <w:r>
@@ -891,7 +891,7 @@
             <w:pPr>
               <w:jc w:val="left"/>
               <w:rPr>
-                <w:rFonts w:asciiTheme="minorEastAsia" w:hAnsiTheme="minorEastAsia" w:hint="eastAsia"/>
+                <w:rFonts w:asciiTheme="minorEastAsia" w:hAnsiTheme="minorEastAsia"/>
               </w:rPr>
             </w:pPr>
           </w:p>
@@ -904,7 +904,7 @@
             <w:pPr>
               <w:jc w:val="left"/>
               <w:rPr>
-                <w:rFonts w:asciiTheme="minorEastAsia" w:hAnsiTheme="minorEastAsia" w:hint="eastAsia"/>
+                <w:rFonts w:asciiTheme="minorEastAsia" w:hAnsiTheme="minorEastAsia"/>
               </w:rPr>
             </w:pPr>
           </w:p>
@@ -920,7 +920,7 @@
             <w:pPr>
               <w:jc w:val="left"/>
               <w:rPr>
-                <w:rFonts w:asciiTheme="minorEastAsia" w:hAnsiTheme="minorEastAsia" w:hint="eastAsia"/>
+                <w:rFonts w:asciiTheme="minorEastAsia" w:hAnsiTheme="minorEastAsia"/>
               </w:rPr>
             </w:pPr>
             <w:r>
@@ -952,7 +952,7 @@
             <w:pPr>
               <w:jc w:val="left"/>
               <w:rPr>
-                <w:rFonts w:asciiTheme="minorEastAsia" w:hAnsiTheme="minorEastAsia" w:hint="eastAsia"/>
+                <w:rFonts w:asciiTheme="minorEastAsia" w:hAnsiTheme="minorEastAsia"/>
               </w:rPr>
             </w:pPr>
             <w:r>
@@ -971,7 +971,7 @@
             <w:pPr>
               <w:jc w:val="left"/>
               <w:rPr>
-                <w:rFonts w:asciiTheme="minorEastAsia" w:hAnsiTheme="minorEastAsia" w:hint="eastAsia"/>
+                <w:rFonts w:asciiTheme="minorEastAsia" w:hAnsiTheme="minorEastAsia"/>
               </w:rPr>
             </w:pPr>
           </w:p>
@@ -987,7 +987,7 @@
             <w:pPr>
               <w:jc w:val="left"/>
               <w:rPr>
-                <w:rFonts w:asciiTheme="minorEastAsia" w:hAnsiTheme="minorEastAsia" w:hint="eastAsia"/>
+                <w:rFonts w:asciiTheme="minorEastAsia" w:hAnsiTheme="minorEastAsia"/>
               </w:rPr>
             </w:pPr>
           </w:p>
@@ -1001,7 +1001,7 @@
             <w:pPr>
               <w:jc w:val="left"/>
               <w:rPr>
-                <w:rFonts w:asciiTheme="minorEastAsia" w:hAnsiTheme="minorEastAsia" w:hint="eastAsia"/>
+                <w:rFonts w:asciiTheme="minorEastAsia" w:hAnsiTheme="minorEastAsia"/>
               </w:rPr>
             </w:pPr>
             <w:r>
@@ -1020,7 +1020,7 @@
             <w:pPr>
               <w:jc w:val="left"/>
               <w:rPr>
-                <w:rFonts w:asciiTheme="minorEastAsia" w:hAnsiTheme="minorEastAsia" w:hint="eastAsia"/>
+                <w:rFonts w:asciiTheme="minorEastAsia" w:hAnsiTheme="minorEastAsia"/>
               </w:rPr>
             </w:pPr>
           </w:p>
@@ -1036,7 +1036,7 @@
             <w:pPr>
               <w:jc w:val="left"/>
               <w:rPr>
-                <w:rFonts w:asciiTheme="minorEastAsia" w:hAnsiTheme="minorEastAsia" w:hint="eastAsia"/>
+                <w:rFonts w:asciiTheme="minorEastAsia" w:hAnsiTheme="minorEastAsia"/>
               </w:rPr>
             </w:pPr>
           </w:p>
@@ -1050,7 +1050,7 @@
             <w:pPr>
               <w:jc w:val="left"/>
               <w:rPr>
-                <w:rFonts w:asciiTheme="minorEastAsia" w:hAnsiTheme="minorEastAsia" w:hint="eastAsia"/>
+                <w:rFonts w:asciiTheme="minorEastAsia" w:hAnsiTheme="minorEastAsia"/>
               </w:rPr>
             </w:pPr>
             <w:r>
@@ -1069,7 +1069,7 @@
             <w:pPr>
               <w:jc w:val="left"/>
               <w:rPr>
-                <w:rFonts w:asciiTheme="minorEastAsia" w:hAnsiTheme="minorEastAsia" w:hint="eastAsia"/>
+                <w:rFonts w:asciiTheme="minorEastAsia" w:hAnsiTheme="minorEastAsia"/>
               </w:rPr>
             </w:pPr>
           </w:p>
@@ -1085,7 +1085,7 @@
             <w:pPr>
               <w:jc w:val="left"/>
               <w:rPr>
-                <w:rFonts w:asciiTheme="minorEastAsia" w:hAnsiTheme="minorEastAsia" w:hint="eastAsia"/>
+                <w:rFonts w:asciiTheme="minorEastAsia" w:hAnsiTheme="minorEastAsia"/>
               </w:rPr>
             </w:pPr>
           </w:p>
@@ -1099,7 +1099,7 @@
             <w:pPr>
               <w:jc w:val="left"/>
               <w:rPr>
-                <w:rFonts w:asciiTheme="minorEastAsia" w:hAnsiTheme="minorEastAsia" w:hint="eastAsia"/>
+                <w:rFonts w:asciiTheme="minorEastAsia" w:hAnsiTheme="minorEastAsia"/>
               </w:rPr>
             </w:pPr>
             <w:r>
@@ -1118,7 +1118,7 @@
             <w:pPr>
               <w:jc w:val="left"/>
               <w:rPr>
-                <w:rFonts w:asciiTheme="minorEastAsia" w:hAnsiTheme="minorEastAsia" w:hint="eastAsia"/>
+                <w:rFonts w:asciiTheme="minorEastAsia" w:hAnsiTheme="minorEastAsia"/>
               </w:rPr>
             </w:pPr>
           </w:p>
@@ -1133,7 +1133,7 @@
             <w:pPr>
               <w:jc w:val="left"/>
               <w:rPr>
-                <w:rFonts w:asciiTheme="minorEastAsia" w:hAnsiTheme="minorEastAsia" w:hint="eastAsia"/>
+                <w:rFonts w:asciiTheme="minorEastAsia" w:hAnsiTheme="minorEastAsia"/>
               </w:rPr>
             </w:pPr>
             <w:r>
@@ -1159,7 +1159,7 @@
             <w:pPr>
               <w:jc w:val="left"/>
               <w:rPr>
-                <w:rFonts w:asciiTheme="minorEastAsia" w:hAnsiTheme="minorEastAsia" w:hint="eastAsia"/>
+                <w:rFonts w:asciiTheme="minorEastAsia" w:hAnsiTheme="minorEastAsia"/>
               </w:rPr>
             </w:pPr>
           </w:p>
@@ -1172,7 +1172,7 @@
             <w:pPr>
               <w:jc w:val="left"/>
               <w:rPr>
-                <w:rFonts w:asciiTheme="minorEastAsia" w:hAnsiTheme="minorEastAsia" w:hint="eastAsia"/>
+                <w:rFonts w:asciiTheme="minorEastAsia" w:hAnsiTheme="minorEastAsia"/>
               </w:rPr>
             </w:pPr>
             <w:r>
@@ -1217,7 +1217,7 @@
             <w:pPr>
               <w:jc w:val="left"/>
               <w:rPr>
-                <w:rFonts w:asciiTheme="minorEastAsia" w:hAnsiTheme="minorEastAsia" w:hint="eastAsia"/>
+                <w:rFonts w:asciiTheme="minorEastAsia" w:hAnsiTheme="minorEastAsia"/>
               </w:rPr>
             </w:pPr>
             <w:r>
@@ -1243,7 +1243,7 @@
             <w:pPr>
               <w:jc w:val="left"/>
               <w:rPr>
-                <w:rFonts w:asciiTheme="minorEastAsia" w:hAnsiTheme="minorEastAsia" w:hint="eastAsia"/>
+                <w:rFonts w:asciiTheme="minorEastAsia" w:hAnsiTheme="minorEastAsia"/>
               </w:rPr>
             </w:pPr>
           </w:p>
@@ -1256,7 +1256,7 @@
             <w:pPr>
               <w:jc w:val="left"/>
               <w:rPr>
-                <w:rFonts w:asciiTheme="minorEastAsia" w:hAnsiTheme="minorEastAsia" w:hint="eastAsia"/>
+                <w:rFonts w:asciiTheme="minorEastAsia" w:hAnsiTheme="minorEastAsia"/>
               </w:rPr>
             </w:pPr>
             <w:r>
@@ -1347,7 +1347,7 @@
             <w:pPr>
               <w:jc w:val="left"/>
               <w:rPr>
-                <w:rFonts w:asciiTheme="minorEastAsia" w:hAnsiTheme="minorEastAsia" w:hint="eastAsia"/>
+                <w:rFonts w:asciiTheme="minorEastAsia" w:hAnsiTheme="minorEastAsia"/>
               </w:rPr>
             </w:pPr>
             <w:r>
@@ -1396,7 +1396,7 @@
             <w:pPr>
               <w:jc w:val="left"/>
               <w:rPr>
-                <w:rFonts w:asciiTheme="minorEastAsia" w:hAnsiTheme="minorEastAsia" w:hint="eastAsia"/>
+                <w:rFonts w:asciiTheme="minorEastAsia" w:hAnsiTheme="minorEastAsia"/>
               </w:rPr>
             </w:pPr>
             <w:r>
@@ -1448,7 +1448,7 @@
             <w:pPr>
               <w:jc w:val="left"/>
               <w:rPr>
-                <w:rFonts w:asciiTheme="minorEastAsia" w:hAnsiTheme="minorEastAsia" w:hint="eastAsia"/>
+                <w:rFonts w:asciiTheme="minorEastAsia" w:hAnsiTheme="minorEastAsia"/>
               </w:rPr>
             </w:pPr>
           </w:p>
@@ -1459,7 +1459,7 @@
       <w:pPr>
         <w:jc w:val="left"/>
         <w:rPr>
-          <w:rFonts w:asciiTheme="minorEastAsia" w:hAnsiTheme="minorEastAsia" w:hint="eastAsia"/>
+          <w:rFonts w:asciiTheme="minorEastAsia" w:hAnsiTheme="minorEastAsia"/>
         </w:rPr>
       </w:pPr>
       <w:r>
@@ -1515,7 +1515,7 @@
             <w:pPr>
               <w:jc w:val="left"/>
               <w:rPr>
-                <w:rFonts w:asciiTheme="minorEastAsia" w:hAnsiTheme="minorEastAsia" w:hint="eastAsia"/>
+                <w:rFonts w:asciiTheme="minorEastAsia" w:hAnsiTheme="minorEastAsia"/>
               </w:rPr>
             </w:pPr>
             <w:r>
@@ -1579,7 +1579,7 @@
             <w:pPr>
               <w:jc w:val="left"/>
               <w:rPr>
-                <w:rFonts w:asciiTheme="minorEastAsia" w:hAnsiTheme="minorEastAsia" w:hint="eastAsia"/>
+                <w:rFonts w:asciiTheme="minorEastAsia" w:hAnsiTheme="minorEastAsia"/>
               </w:rPr>
             </w:pPr>
           </w:p>
@@ -1641,7 +1641,7 @@
             <w:pPr>
               <w:jc w:val="left"/>
               <w:rPr>
-                <w:rFonts w:asciiTheme="minorEastAsia" w:hAnsiTheme="minorEastAsia" w:hint="eastAsia"/>
+                <w:rFonts w:asciiTheme="minorEastAsia" w:hAnsiTheme="minorEastAsia"/>
               </w:rPr>
             </w:pPr>
             <w:r>
@@ -1668,7 +1668,7 @@
             <w:pPr>
               <w:jc w:val="left"/>
               <w:rPr>
-                <w:rFonts w:asciiTheme="minorEastAsia" w:hAnsiTheme="minorEastAsia" w:hint="eastAsia"/>
+                <w:rFonts w:asciiTheme="minorEastAsia" w:hAnsiTheme="minorEastAsia"/>
               </w:rPr>
             </w:pPr>
             <w:r>
@@ -1727,7 +1727,7 @@
             <w:pPr>
               <w:jc w:val="left"/>
               <w:rPr>
-                <w:rFonts w:asciiTheme="minorEastAsia" w:hAnsiTheme="minorEastAsia" w:hint="eastAsia"/>
+                <w:rFonts w:asciiTheme="minorEastAsia" w:hAnsiTheme="minorEastAsia"/>
               </w:rPr>
             </w:pPr>
             <w:r>
@@ -1818,6 +1818,113 @@
               <w:rPr>
                 <w:rFonts w:asciiTheme="minorEastAsia" w:hAnsiTheme="minorEastAsia" w:hint="eastAsia"/>
               </w:rPr>
+              <w:t>from</w:t>
+            </w:r>
+            <w:r>
+              <w:rPr>
+                <w:rFonts w:asciiTheme="minorEastAsia" w:hAnsiTheme="minorEastAsia"/>
+              </w:rPr>
+              <w:t xml:space="preserve"> </w:t>
+            </w:r>
+            <w:r>
+              <w:rPr>
+                <w:rFonts w:asciiTheme="minorEastAsia" w:hAnsiTheme="minorEastAsia" w:hint="eastAsia"/>
+              </w:rPr>
+              <w:t>子句</w:t>
+            </w:r>
+          </w:p>
+          <w:p>
+            <w:pPr>
+              <w:jc w:val="left"/>
+              <w:rPr>
+                <w:rFonts w:asciiTheme="minorEastAsia" w:hAnsiTheme="minorEastAsia" w:hint="eastAsia"/>
+              </w:rPr>
+            </w:pPr>
+            <w:r>
+              <w:rPr>
+                <w:rFonts w:asciiTheme="minorEastAsia" w:hAnsiTheme="minorEastAsia"/>
+              </w:rPr>
+              <w:tab/>
+            </w:r>
+            <w:r>
+              <w:rPr>
+                <w:rFonts w:asciiTheme="minorEastAsia" w:hAnsiTheme="minorEastAsia"/>
+              </w:rPr>
+              <w:t xml:space="preserve">FROM </w:t>
+            </w:r>
+            <w:r>
+              <w:rPr>
+                <w:rFonts w:asciiTheme="minorEastAsia" w:hAnsiTheme="minorEastAsia" w:hint="eastAsia"/>
+                <w:b/>
+              </w:rPr>
+              <w:t>表名</w:t>
+            </w:r>
+            <w:r>
+              <w:rPr>
+                <w:rFonts w:asciiTheme="minorEastAsia" w:hAnsiTheme="minorEastAsia" w:hint="eastAsia"/>
+                <w:color w:val="FF0000"/>
+              </w:rPr>
+              <w:t>(</w:t>
+            </w:r>
+            <w:r>
+              <w:rPr>
+                <w:rFonts w:asciiTheme="minorEastAsia" w:hAnsiTheme="minorEastAsia"/>
+              </w:rPr>
+              <w:t>,</w:t>
+            </w:r>
+            <w:r>
+              <w:rPr>
+                <w:rFonts w:asciiTheme="minorEastAsia" w:hAnsiTheme="minorEastAsia" w:hint="eastAsia"/>
+                <w:b/>
+              </w:rPr>
+              <w:t>表名</w:t>
+            </w:r>
+            <w:r>
+              <w:rPr>
+                <w:rFonts w:asciiTheme="minorEastAsia" w:hAnsiTheme="minorEastAsia" w:hint="eastAsia"/>
+                <w:color w:val="FF0000"/>
+              </w:rPr>
+              <w:t>)</w:t>
+            </w:r>
+            <w:r>
+              <w:rPr>
+                <w:rFonts w:asciiTheme="minorEastAsia" w:hAnsiTheme="minorEastAsia"/>
+                <w:color w:val="FF0000"/>
+              </w:rPr>
+              <w:t>*</w:t>
+            </w:r>
+          </w:p>
+        </w:tc>
+        <w:tc>
+          <w:tcPr>
+            <w:tcW w:w="5244" w:type="dxa"/>
+          </w:tcPr>
+          <w:p>
+            <w:pPr>
+              <w:jc w:val="left"/>
+              <w:rPr>
+                <w:rFonts w:asciiTheme="minorEastAsia" w:hAnsiTheme="minorEastAsia" w:hint="eastAsia"/>
+              </w:rPr>
+            </w:pPr>
+          </w:p>
+        </w:tc>
+      </w:tr>
+      <w:tr>
+        <w:tc>
+          <w:tcPr>
+            <w:tcW w:w="3823" w:type="dxa"/>
+          </w:tcPr>
+          <w:p>
+            <w:pPr>
+              <w:jc w:val="left"/>
+              <w:rPr>
+                <w:rFonts w:asciiTheme="minorEastAsia" w:hAnsiTheme="minorEastAsia"/>
+              </w:rPr>
+            </w:pPr>
+            <w:r>
+              <w:rPr>
+                <w:rFonts w:asciiTheme="minorEastAsia" w:hAnsiTheme="minorEastAsia" w:hint="eastAsia"/>
+              </w:rPr>
               <w:t>where</w:t>
             </w:r>
             <w:r>
@@ -1831,7 +1938,7 @@
             <w:pPr>
               <w:jc w:val="left"/>
               <w:rPr>
-                <w:rFonts w:asciiTheme="minorEastAsia" w:hAnsiTheme="minorEastAsia" w:hint="eastAsia"/>
+                <w:rFonts w:asciiTheme="minorEastAsia" w:hAnsiTheme="minorEastAsia"/>
               </w:rPr>
             </w:pPr>
             <w:r>
@@ -2015,7 +2122,7 @@
       <w:pPr>
         <w:jc w:val="left"/>
         <w:rPr>
-          <w:rFonts w:asciiTheme="minorEastAsia" w:hAnsiTheme="minorEastAsia" w:hint="eastAsia"/>
+          <w:rFonts w:asciiTheme="minorEastAsia" w:hAnsiTheme="minorEastAsia"/>
         </w:rPr>
       </w:pPr>
     </w:p>
@@ -2070,7 +2177,7 @@
             <w:pPr>
               <w:jc w:val="left"/>
               <w:rPr>
-                <w:rFonts w:asciiTheme="minorEastAsia" w:hAnsiTheme="minorEastAsia" w:hint="eastAsia"/>
+                <w:rFonts w:asciiTheme="minorEastAsia" w:hAnsiTheme="minorEastAsia"/>
               </w:rPr>
             </w:pPr>
             <w:r>
@@ -2123,7 +2230,7 @@
             <w:pPr>
               <w:jc w:val="left"/>
               <w:rPr>
-                <w:rFonts w:asciiTheme="minorEastAsia" w:hAnsiTheme="minorEastAsia" w:hint="eastAsia"/>
+                <w:rFonts w:asciiTheme="minorEastAsia" w:hAnsiTheme="minorEastAsia"/>
               </w:rPr>
             </w:pPr>
             <w:r>
@@ -2283,14 +2390,7 @@
                 <w:rFonts w:asciiTheme="minorEastAsia" w:hAnsiTheme="minorEastAsia"/>
                 <w:color w:val="FF0000"/>
               </w:rPr>
-              <w:t>)</w:t>
-            </w:r>
-            <w:r>
-              <w:rPr>
-                <w:rFonts w:asciiTheme="minorEastAsia" w:hAnsiTheme="minorEastAsia"/>
-                <w:color w:val="FF0000"/>
-              </w:rPr>
-              <w:t>)*</w:t>
+              <w:t>))*</w:t>
             </w:r>
             <w:r>
               <w:rPr>
@@ -2303,7 +2403,7 @@
             <w:pPr>
               <w:jc w:val="left"/>
               <w:rPr>
-                <w:rFonts w:asciiTheme="minorEastAsia" w:hAnsiTheme="minorEastAsia" w:hint="eastAsia"/>
+                <w:rFonts w:asciiTheme="minorEastAsia" w:hAnsiTheme="minorEastAsia"/>
               </w:rPr>
             </w:pPr>
             <w:r>
@@ -2329,7 +2429,7 @@
             <w:pPr>
               <w:jc w:val="left"/>
               <w:rPr>
-                <w:rFonts w:asciiTheme="minorEastAsia" w:hAnsiTheme="minorEastAsia" w:hint="eastAsia"/>
+                <w:rFonts w:asciiTheme="minorEastAsia" w:hAnsiTheme="minorEastAsia"/>
               </w:rPr>
             </w:pPr>
             <w:r>
@@ -2448,13 +2548,7 @@
                     <w:rPr>
                       <w:rFonts w:asciiTheme="minorEastAsia" w:hAnsiTheme="minorEastAsia" w:hint="eastAsia"/>
                     </w:rPr>
-                    <w:t>NULL</w:t>
-                  </w:r>
-                  <w:r>
-                    <w:rPr>
-                      <w:rFonts w:asciiTheme="minorEastAsia" w:hAnsiTheme="minorEastAsia" w:hint="eastAsia"/>
-                    </w:rPr>
-                    <w:t>。</w:t>
+                    <w:t>NULL。</w:t>
                   </w:r>
                 </w:p>
               </w:tc>
@@ -2576,7 +2670,7 @@
                   <w:pPr>
                     <w:jc w:val="left"/>
                     <w:rPr>
-                      <w:rFonts w:asciiTheme="minorEastAsia" w:hAnsiTheme="minorEastAsia" w:hint="eastAsia"/>
+                      <w:rFonts w:asciiTheme="minorEastAsia" w:hAnsiTheme="minorEastAsia"/>
                     </w:rPr>
                   </w:pPr>
                   <w:r>
@@ -2601,7 +2695,7 @@
                   <w:pPr>
                     <w:jc w:val="left"/>
                     <w:rPr>
-                      <w:rFonts w:asciiTheme="minorEastAsia" w:hAnsiTheme="minorEastAsia" w:hint="eastAsia"/>
+                      <w:rFonts w:asciiTheme="minorEastAsia" w:hAnsiTheme="minorEastAsia"/>
                     </w:rPr>
                   </w:pPr>
                   <w:r>
@@ -2622,7 +2716,7 @@
                   <w:pPr>
                     <w:jc w:val="left"/>
                     <w:rPr>
-                      <w:rFonts w:asciiTheme="minorEastAsia" w:hAnsiTheme="minorEastAsia" w:hint="eastAsia"/>
+                      <w:rFonts w:asciiTheme="minorEastAsia" w:hAnsiTheme="minorEastAsia"/>
                     </w:rPr>
                   </w:pPr>
                   <w:r>
@@ -2707,6 +2801,12 @@
                   <w:r>
                     <w:rPr>
                       <w:rFonts w:asciiTheme="minorEastAsia" w:hAnsiTheme="minorEastAsia"/>
+                    </w:rPr>
+                    <w:t xml:space="preserve"> </w:t>
+                  </w:r>
+                  <w:r>
+                    <w:rPr>
+                      <w:rFonts w:asciiTheme="minorEastAsia" w:hAnsiTheme="minorEastAsia"/>
                       <w:color w:val="FF0000"/>
                     </w:rPr>
                     <w:t>(</w:t>
@@ -2715,7 +2815,7 @@
                     <w:rPr>
                       <w:rFonts w:asciiTheme="minorEastAsia" w:hAnsiTheme="minorEastAsia"/>
                     </w:rPr>
-                    <w:t xml:space="preserve"> </w:t>
+                    <w:t>*</w:t>
                   </w:r>
                   <w:r>
                     <w:rPr>
@@ -2723,25 +2823,6 @@
                       <w:color w:val="FF0000"/>
                     </w:rPr>
                     <w:t>|</w:t>
-                  </w:r>
-                  <w:r>
-                    <w:rPr>
-                      <w:rFonts w:asciiTheme="minorEastAsia" w:hAnsiTheme="minorEastAsia"/>
-                    </w:rPr>
-                    <w:t xml:space="preserve"> *</w:t>
-                  </w:r>
-                  <w:r>
-                    <w:rPr>
-                      <w:rFonts w:asciiTheme="minorEastAsia" w:hAnsiTheme="minorEastAsia"/>
-                      <w:color w:val="FF0000"/>
-                    </w:rPr>
-                    <w:t>|</w:t>
-                  </w:r>
-                  <w:r>
-                    <w:rPr>
-                      <w:rFonts w:asciiTheme="minorEastAsia" w:hAnsiTheme="minorEastAsia"/>
-                    </w:rPr>
-                    <w:t xml:space="preserve"> </w:t>
                   </w:r>
                   <w:r>
                     <w:rPr>
@@ -2816,13 +2897,14 @@
                   <w:pPr>
                     <w:jc w:val="left"/>
                     <w:rPr>
-                      <w:rFonts w:asciiTheme="minorEastAsia" w:hAnsiTheme="minorEastAsia" w:hint="eastAsia"/>
+                      <w:rFonts w:asciiTheme="minorEastAsia" w:hAnsiTheme="minorEastAsia"/>
                     </w:rPr>
                   </w:pPr>
                   <w:r>
                     <w:rPr>
                       <w:rFonts w:asciiTheme="minorEastAsia" w:hAnsiTheme="minorEastAsia"/>
                     </w:rPr>
+                    <w:lastRenderedPageBreak/>
                     <w:tab/>
                   </w:r>
                   <w:r>
@@ -2850,7 +2932,7 @@
                   <w:pPr>
                     <w:jc w:val="left"/>
                     <w:rPr>
-                      <w:rFonts w:asciiTheme="minorEastAsia" w:hAnsiTheme="minorEastAsia" w:hint="eastAsia"/>
+                      <w:rFonts w:asciiTheme="minorEastAsia" w:hAnsiTheme="minorEastAsia"/>
                     </w:rPr>
                   </w:pPr>
                   <w:r>
@@ -2894,7 +2976,7 @@
             <w:pPr>
               <w:jc w:val="left"/>
               <w:rPr>
-                <w:rFonts w:asciiTheme="minorEastAsia" w:hAnsiTheme="minorEastAsia" w:hint="eastAsia"/>
+                <w:rFonts w:asciiTheme="minorEastAsia" w:hAnsiTheme="minorEastAsia"/>
               </w:rPr>
             </w:pPr>
           </w:p>
@@ -3217,7 +3299,7 @@
             <w:pPr>
               <w:jc w:val="left"/>
               <w:rPr>
-                <w:rFonts w:asciiTheme="minorEastAsia" w:hAnsiTheme="minorEastAsia" w:hint="eastAsia"/>
+                <w:rFonts w:asciiTheme="minorEastAsia" w:hAnsiTheme="minorEastAsia"/>
                 <w:color w:val="FF0000"/>
               </w:rPr>
             </w:pPr>
@@ -3368,7 +3450,7 @@
             <w:pPr>
               <w:jc w:val="left"/>
               <w:rPr>
-                <w:rFonts w:asciiTheme="minorEastAsia" w:hAnsiTheme="minorEastAsia" w:hint="eastAsia"/>
+                <w:rFonts w:asciiTheme="minorEastAsia" w:hAnsiTheme="minorEastAsia"/>
               </w:rPr>
             </w:pPr>
             <w:r>
@@ -3528,7 +3610,7 @@
                   <w:pPr>
                     <w:jc w:val="left"/>
                     <w:rPr>
-                      <w:rFonts w:asciiTheme="minorEastAsia" w:hAnsiTheme="minorEastAsia" w:hint="eastAsia"/>
+                      <w:rFonts w:asciiTheme="minorEastAsia" w:hAnsiTheme="minorEastAsia"/>
                     </w:rPr>
                   </w:pPr>
                   <w:r>
@@ -3611,13 +3693,7 @@
                     <w:rPr>
                       <w:rFonts w:asciiTheme="minorEastAsia" w:hAnsiTheme="minorEastAsia"/>
                     </w:rPr>
-                    <w:t>引用视图和约束</w:t>
-                  </w:r>
-                  <w:r>
-                    <w:rPr>
-                      <w:rFonts w:asciiTheme="minorEastAsia" w:hAnsiTheme="minorEastAsia"/>
-                    </w:rPr>
-                    <w:t>。</w:t>
+                    <w:t>引用视图和约束。</w:t>
                   </w:r>
                 </w:p>
               </w:tc>
@@ -3944,6 +4020,7 @@
             <w:r>
               <w:rPr>
                 <w:rFonts w:asciiTheme="minorEastAsia" w:hAnsiTheme="minorEastAsia" w:hint="eastAsia"/>
+                <w:b/>
               </w:rPr>
               <w:t>表名</w:t>
             </w:r>
@@ -3952,7 +4029,7 @@
             <w:pPr>
               <w:jc w:val="left"/>
               <w:rPr>
-                <w:rFonts w:asciiTheme="minorEastAsia" w:hAnsiTheme="minorEastAsia" w:hint="eastAsia"/>
+                <w:rFonts w:asciiTheme="minorEastAsia" w:hAnsiTheme="minorEastAsia"/>
               </w:rPr>
             </w:pPr>
             <w:r>
@@ -4042,7 +4119,7 @@
             <w:pPr>
               <w:jc w:val="left"/>
               <w:rPr>
-                <w:rFonts w:asciiTheme="minorEastAsia" w:hAnsiTheme="minorEastAsia" w:hint="eastAsia"/>
+                <w:rFonts w:asciiTheme="minorEastAsia" w:hAnsiTheme="minorEastAsia"/>
               </w:rPr>
             </w:pPr>
           </w:p>
@@ -4071,7 +4148,7 @@
             <w:pPr>
               <w:jc w:val="left"/>
               <w:rPr>
-                <w:rFonts w:asciiTheme="minorEastAsia" w:hAnsiTheme="minorEastAsia" w:hint="eastAsia"/>
+                <w:rFonts w:asciiTheme="minorEastAsia" w:hAnsiTheme="minorEastAsia"/>
               </w:rPr>
             </w:pPr>
             <w:r>
@@ -4181,7 +4258,7 @@
             <w:pPr>
               <w:jc w:val="left"/>
               <w:rPr>
-                <w:rFonts w:asciiTheme="minorEastAsia" w:hAnsiTheme="minorEastAsia" w:hint="eastAsia"/>
+                <w:rFonts w:asciiTheme="minorEastAsia" w:hAnsiTheme="minorEastAsia"/>
               </w:rPr>
             </w:pPr>
           </w:p>
@@ -4249,12 +4326,147 @@
                 <w:rFonts w:asciiTheme="minorEastAsia" w:hAnsiTheme="minorEastAsia"/>
                 <w:bdr w:val="single" w:sz="4" w:space="0" w:color="auto"/>
               </w:rPr>
-              <w:t>,</w:t>
-            </w:r>
-            <w:r>
-              <w:rPr>
-                <w:rFonts w:asciiTheme="minorEastAsia" w:hAnsiTheme="minorEastAsia"/>
-                <w:bdr w:val="single" w:sz="4" w:space="0" w:color="auto"/>
+              <w:t xml:space="preserve">,CONSTRAINT </w:t>
+            </w:r>
+            <w:r>
+              <w:rPr>
+                <w:rFonts w:asciiTheme="minorEastAsia" w:hAnsiTheme="minorEastAsia" w:hint="eastAsia"/>
+                <w:b/>
+                <w:bdr w:val="single" w:sz="4" w:space="0" w:color="auto"/>
+              </w:rPr>
+              <w:t>约束名</w:t>
+            </w:r>
+            <w:r>
+              <w:rPr>
+                <w:rFonts w:asciiTheme="minorEastAsia" w:hAnsiTheme="minorEastAsia" w:hint="eastAsia"/>
+                <w:bdr w:val="single" w:sz="4" w:space="0" w:color="auto"/>
+              </w:rPr>
+              <w:t xml:space="preserve"> </w:t>
+            </w:r>
+            <w:r>
+              <w:rPr>
+                <w:rFonts w:asciiTheme="minorEastAsia" w:hAnsiTheme="minorEastAsia"/>
+                <w:bdr w:val="single" w:sz="4" w:space="0" w:color="auto"/>
+              </w:rPr>
+              <w:t>FOREIGN KEY(</w:t>
+            </w:r>
+            <w:r>
+              <w:rPr>
+                <w:rFonts w:asciiTheme="minorEastAsia" w:hAnsiTheme="minorEastAsia" w:hint="eastAsia"/>
+                <w:b/>
+                <w:bdr w:val="single" w:sz="4" w:space="0" w:color="auto"/>
+              </w:rPr>
+              <w:t>列名</w:t>
+            </w:r>
+            <w:r>
+              <w:rPr>
+                <w:rFonts w:asciiTheme="minorEastAsia" w:hAnsiTheme="minorEastAsia"/>
+                <w:bdr w:val="single" w:sz="4" w:space="0" w:color="auto"/>
+              </w:rPr>
+              <w:t xml:space="preserve">) REFERENCES </w:t>
+            </w:r>
+            <w:r>
+              <w:rPr>
+                <w:rFonts w:asciiTheme="minorEastAsia" w:hAnsiTheme="minorEastAsia" w:hint="eastAsia"/>
+                <w:b/>
+                <w:bdr w:val="single" w:sz="4" w:space="0" w:color="auto"/>
+              </w:rPr>
+              <w:t>表名</w:t>
+            </w:r>
+            <w:r>
+              <w:rPr>
+                <w:rFonts w:asciiTheme="minorEastAsia" w:hAnsiTheme="minorEastAsia" w:hint="eastAsia"/>
+                <w:bdr w:val="single" w:sz="4" w:space="0" w:color="auto"/>
+              </w:rPr>
+              <w:t>(</w:t>
+            </w:r>
+            <w:r>
+              <w:rPr>
+                <w:rFonts w:asciiTheme="minorEastAsia" w:hAnsiTheme="minorEastAsia" w:hint="eastAsia"/>
+                <w:b/>
+                <w:bdr w:val="single" w:sz="4" w:space="0" w:color="auto"/>
+              </w:rPr>
+              <w:t>列名</w:t>
+            </w:r>
+            <w:r>
+              <w:rPr>
+                <w:rFonts w:asciiTheme="minorEastAsia" w:hAnsiTheme="minorEastAsia" w:hint="eastAsia"/>
+                <w:bdr w:val="single" w:sz="4" w:space="0" w:color="auto"/>
+              </w:rPr>
+              <w:t>)</w:t>
+            </w:r>
+            <w:r>
+              <w:rPr>
+                <w:rFonts w:asciiTheme="minorEastAsia" w:hAnsiTheme="minorEastAsia" w:hint="eastAsia"/>
+              </w:rPr>
+              <w:t>。</w:t>
+            </w:r>
+          </w:p>
+          <w:p>
+            <w:pPr>
+              <w:jc w:val="left"/>
+              <w:rPr>
+                <w:rFonts w:asciiTheme="minorEastAsia" w:hAnsiTheme="minorEastAsia"/>
+              </w:rPr>
+            </w:pPr>
+            <w:r>
+              <w:rPr>
+                <w:rFonts w:asciiTheme="minorEastAsia" w:hAnsiTheme="minorEastAsia" w:hint="eastAsia"/>
+              </w:rPr>
+              <w:t>或</w:t>
+            </w:r>
+          </w:p>
+          <w:p>
+            <w:pPr>
+              <w:jc w:val="left"/>
+              <w:rPr>
+                <w:rFonts w:asciiTheme="minorEastAsia" w:hAnsiTheme="minorEastAsia"/>
+              </w:rPr>
+            </w:pPr>
+            <w:r>
+              <w:rPr>
+                <w:rFonts w:asciiTheme="minorEastAsia" w:hAnsiTheme="minorEastAsia" w:hint="eastAsia"/>
+              </w:rPr>
+              <w:lastRenderedPageBreak/>
+              <w:t>AL</w:t>
+            </w:r>
+            <w:r>
+              <w:rPr>
+                <w:rFonts w:asciiTheme="minorEastAsia" w:hAnsiTheme="minorEastAsia"/>
+              </w:rPr>
+              <w:t xml:space="preserve">TER TABLE </w:t>
+            </w:r>
+            <w:r>
+              <w:rPr>
+                <w:rFonts w:asciiTheme="minorEastAsia" w:hAnsiTheme="minorEastAsia" w:hint="eastAsia"/>
+                <w:b/>
+              </w:rPr>
+              <w:t>表名</w:t>
+            </w:r>
+          </w:p>
+          <w:p>
+            <w:pPr>
+              <w:jc w:val="left"/>
+              <w:rPr>
+                <w:rFonts w:asciiTheme="minorEastAsia" w:hAnsiTheme="minorEastAsia"/>
+                <w:bdr w:val="single" w:sz="4" w:space="0" w:color="auto"/>
+              </w:rPr>
+            </w:pPr>
+            <w:r>
+              <w:rPr>
+                <w:rFonts w:asciiTheme="minorEastAsia" w:hAnsiTheme="minorEastAsia"/>
+              </w:rPr>
+              <w:tab/>
+            </w:r>
+            <w:r>
+              <w:rPr>
+                <w:rFonts w:asciiTheme="minorEastAsia" w:hAnsiTheme="minorEastAsia"/>
+              </w:rPr>
+              <w:t xml:space="preserve">ADD </w:t>
+            </w:r>
+            <w:r>
+              <w:rPr>
+                <w:rFonts w:asciiTheme="minorEastAsia" w:hAnsiTheme="minorEastAsia"/>
               </w:rPr>
               <w:t xml:space="preserve">CONSTRAINT </w:t>
             </w:r>
@@ -4262,21 +4474,18 @@
               <w:rPr>
                 <w:rFonts w:asciiTheme="minorEastAsia" w:hAnsiTheme="minorEastAsia" w:hint="eastAsia"/>
                 <w:b/>
-                <w:bdr w:val="single" w:sz="4" w:space="0" w:color="auto"/>
               </w:rPr>
               <w:t>约束名</w:t>
             </w:r>
             <w:r>
               <w:rPr>
                 <w:rFonts w:asciiTheme="minorEastAsia" w:hAnsiTheme="minorEastAsia" w:hint="eastAsia"/>
-                <w:bdr w:val="single" w:sz="4" w:space="0" w:color="auto"/>
               </w:rPr>
               <w:t xml:space="preserve"> </w:t>
             </w:r>
             <w:r>
               <w:rPr>
                 <w:rFonts w:asciiTheme="minorEastAsia" w:hAnsiTheme="minorEastAsia"/>
-                <w:bdr w:val="single" w:sz="4" w:space="0" w:color="auto"/>
               </w:rPr>
               <w:t>FOREIGN KEY(</w:t>
             </w:r>
@@ -4284,14 +4493,12 @@
               <w:rPr>
                 <w:rFonts w:asciiTheme="minorEastAsia" w:hAnsiTheme="minorEastAsia" w:hint="eastAsia"/>
                 <w:b/>
-                <w:bdr w:val="single" w:sz="4" w:space="0" w:color="auto"/>
               </w:rPr>
               <w:t>列名</w:t>
             </w:r>
             <w:r>
               <w:rPr>
                 <w:rFonts w:asciiTheme="minorEastAsia" w:hAnsiTheme="minorEastAsia"/>
-                <w:bdr w:val="single" w:sz="4" w:space="0" w:color="auto"/>
               </w:rPr>
               <w:t xml:space="preserve">) REFERENCES </w:t>
             </w:r>
@@ -4299,14 +4506,12 @@
               <w:rPr>
                 <w:rFonts w:asciiTheme="minorEastAsia" w:hAnsiTheme="minorEastAsia" w:hint="eastAsia"/>
                 <w:b/>
-                <w:bdr w:val="single" w:sz="4" w:space="0" w:color="auto"/>
               </w:rPr>
               <w:t>表名</w:t>
             </w:r>
             <w:r>
               <w:rPr>
                 <w:rFonts w:asciiTheme="minorEastAsia" w:hAnsiTheme="minorEastAsia" w:hint="eastAsia"/>
-                <w:bdr w:val="single" w:sz="4" w:space="0" w:color="auto"/>
               </w:rPr>
               <w:t>(</w:t>
             </w:r>
@@ -4314,150 +4519,17 @@
               <w:rPr>
                 <w:rFonts w:asciiTheme="minorEastAsia" w:hAnsiTheme="minorEastAsia" w:hint="eastAsia"/>
                 <w:b/>
-                <w:bdr w:val="single" w:sz="4" w:space="0" w:color="auto"/>
               </w:rPr>
               <w:t>列名</w:t>
             </w:r>
             <w:r>
               <w:rPr>
                 <w:rFonts w:asciiTheme="minorEastAsia" w:hAnsiTheme="minorEastAsia" w:hint="eastAsia"/>
-                <w:bdr w:val="single" w:sz="4" w:space="0" w:color="auto"/>
               </w:rPr>
               <w:t>)</w:t>
             </w:r>
             <w:r>
               <w:rPr>
-                <w:rFonts w:asciiTheme="minorEastAsia" w:hAnsiTheme="minorEastAsia" w:hint="eastAsia"/>
-              </w:rPr>
-              <w:t>。</w:t>
-            </w:r>
-          </w:p>
-          <w:p>
-            <w:pPr>
-              <w:jc w:val="left"/>
-              <w:rPr>
-                <w:rFonts w:asciiTheme="minorEastAsia" w:hAnsiTheme="minorEastAsia"/>
-              </w:rPr>
-            </w:pPr>
-            <w:r>
-              <w:rPr>
-                <w:rFonts w:asciiTheme="minorEastAsia" w:hAnsiTheme="minorEastAsia" w:hint="eastAsia"/>
-              </w:rPr>
-              <w:t>或</w:t>
-            </w:r>
-          </w:p>
-          <w:p>
-            <w:pPr>
-              <w:jc w:val="left"/>
-              <w:rPr>
-                <w:rFonts w:asciiTheme="minorEastAsia" w:hAnsiTheme="minorEastAsia"/>
-              </w:rPr>
-            </w:pPr>
-            <w:r>
-              <w:rPr>
-                <w:rFonts w:asciiTheme="minorEastAsia" w:hAnsiTheme="minorEastAsia" w:hint="eastAsia"/>
-              </w:rPr>
-              <w:t>AL</w:t>
-            </w:r>
-            <w:r>
-              <w:rPr>
-                <w:rFonts w:asciiTheme="minorEastAsia" w:hAnsiTheme="minorEastAsia"/>
-              </w:rPr>
-              <w:t xml:space="preserve">TER TABLE </w:t>
-            </w:r>
-            <w:r>
-              <w:rPr>
-                <w:rFonts w:asciiTheme="minorEastAsia" w:hAnsiTheme="minorEastAsia" w:hint="eastAsia"/>
-              </w:rPr>
-              <w:t>表名</w:t>
-            </w:r>
-          </w:p>
-          <w:p>
-            <w:pPr>
-              <w:jc w:val="left"/>
-              <w:rPr>
-                <w:rFonts w:asciiTheme="minorEastAsia" w:hAnsiTheme="minorEastAsia" w:hint="eastAsia"/>
-                <w:bdr w:val="single" w:sz="4" w:space="0" w:color="auto"/>
-              </w:rPr>
-            </w:pPr>
-            <w:r>
-              <w:rPr>
-                <w:rFonts w:asciiTheme="minorEastAsia" w:hAnsiTheme="minorEastAsia"/>
-              </w:rPr>
-              <w:tab/>
-            </w:r>
-            <w:r>
-              <w:rPr>
-                <w:rFonts w:asciiTheme="minorEastAsia" w:hAnsiTheme="minorEastAsia"/>
-              </w:rPr>
-              <w:t xml:space="preserve">ADD </w:t>
-            </w:r>
-            <w:r>
-              <w:rPr>
-                <w:rFonts w:asciiTheme="minorEastAsia" w:hAnsiTheme="minorEastAsia"/>
-              </w:rPr>
-              <w:t xml:space="preserve">CONSTRAINT </w:t>
-            </w:r>
-            <w:r>
-              <w:rPr>
-                <w:rFonts w:asciiTheme="minorEastAsia" w:hAnsiTheme="minorEastAsia" w:hint="eastAsia"/>
-                <w:b/>
-              </w:rPr>
-              <w:t>约束名</w:t>
-            </w:r>
-            <w:r>
-              <w:rPr>
-                <w:rFonts w:asciiTheme="minorEastAsia" w:hAnsiTheme="minorEastAsia" w:hint="eastAsia"/>
-              </w:rPr>
-              <w:t xml:space="preserve"> </w:t>
-            </w:r>
-            <w:r>
-              <w:rPr>
-                <w:rFonts w:asciiTheme="minorEastAsia" w:hAnsiTheme="minorEastAsia"/>
-              </w:rPr>
-              <w:t>FOREIGN KEY(</w:t>
-            </w:r>
-            <w:r>
-              <w:rPr>
-                <w:rFonts w:asciiTheme="minorEastAsia" w:hAnsiTheme="minorEastAsia" w:hint="eastAsia"/>
-                <w:b/>
-              </w:rPr>
-              <w:t>列名</w:t>
-            </w:r>
-            <w:r>
-              <w:rPr>
-                <w:rFonts w:asciiTheme="minorEastAsia" w:hAnsiTheme="minorEastAsia"/>
-              </w:rPr>
-              <w:t xml:space="preserve">) REFERENCES </w:t>
-            </w:r>
-            <w:r>
-              <w:rPr>
-                <w:rFonts w:asciiTheme="minorEastAsia" w:hAnsiTheme="minorEastAsia" w:hint="eastAsia"/>
-                <w:b/>
-              </w:rPr>
-              <w:t>表名</w:t>
-            </w:r>
-            <w:r>
-              <w:rPr>
-                <w:rFonts w:asciiTheme="minorEastAsia" w:hAnsiTheme="minorEastAsia" w:hint="eastAsia"/>
-              </w:rPr>
-              <w:t>(</w:t>
-            </w:r>
-            <w:r>
-              <w:rPr>
-                <w:rFonts w:asciiTheme="minorEastAsia" w:hAnsiTheme="minorEastAsia" w:hint="eastAsia"/>
-                <w:b/>
-              </w:rPr>
-              <w:t>列名</w:t>
-            </w:r>
-            <w:r>
-              <w:rPr>
-                <w:rFonts w:asciiTheme="minorEastAsia" w:hAnsiTheme="minorEastAsia" w:hint="eastAsia"/>
-              </w:rPr>
-              <w:t>)</w:t>
-            </w:r>
-            <w:r>
-              <w:rPr>
                 <w:rFonts w:asciiTheme="minorEastAsia" w:hAnsiTheme="minorEastAsia"/>
               </w:rPr>
               <w:t>;</w:t>
@@ -4472,7 +4544,7 @@
             <w:pPr>
               <w:jc w:val="left"/>
               <w:rPr>
-                <w:rFonts w:asciiTheme="minorEastAsia" w:hAnsiTheme="minorEastAsia" w:hint="eastAsia"/>
+                <w:rFonts w:asciiTheme="minorEastAsia" w:hAnsiTheme="minorEastAsia"/>
               </w:rPr>
             </w:pPr>
           </w:p>
@@ -4508,7 +4580,7 @@
             <w:pPr>
               <w:jc w:val="left"/>
               <w:rPr>
-                <w:rFonts w:asciiTheme="minorEastAsia" w:hAnsiTheme="minorEastAsia" w:hint="eastAsia"/>
+                <w:rFonts w:asciiTheme="minorEastAsia" w:hAnsiTheme="minorEastAsia"/>
               </w:rPr>
             </w:pPr>
           </w:p>
@@ -4521,7 +4593,7 @@
             <w:pPr>
               <w:jc w:val="left"/>
               <w:rPr>
-                <w:rFonts w:asciiTheme="minorEastAsia" w:hAnsiTheme="minorEastAsia" w:hint="eastAsia"/>
+                <w:rFonts w:asciiTheme="minorEastAsia" w:hAnsiTheme="minorEastAsia"/>
               </w:rPr>
             </w:pPr>
           </w:p>
@@ -4550,7 +4622,7 @@
             <w:pPr>
               <w:jc w:val="left"/>
               <w:rPr>
-                <w:rFonts w:asciiTheme="minorEastAsia" w:hAnsiTheme="minorEastAsia" w:hint="eastAsia"/>
+                <w:rFonts w:asciiTheme="minorEastAsia" w:hAnsiTheme="minorEastAsia"/>
               </w:rPr>
             </w:pPr>
             <w:r>
@@ -4611,14 +4683,7 @@
                 <w:rFonts w:asciiTheme="minorEastAsia" w:hAnsiTheme="minorEastAsia"/>
                 <w:bdr w:val="single" w:sz="4" w:space="0" w:color="auto"/>
               </w:rPr>
-              <w:t>CHECK</w:t>
-            </w:r>
-            <w:r>
-              <w:rPr>
-                <w:rFonts w:asciiTheme="minorEastAsia" w:hAnsiTheme="minorEastAsia"/>
-                <w:bdr w:val="single" w:sz="4" w:space="0" w:color="auto"/>
-              </w:rPr>
-              <w:t>(</w:t>
+              <w:t>CHECK(</w:t>
             </w:r>
             <w:r>
               <w:rPr>
@@ -4675,7 +4740,7 @@
             <w:pPr>
               <w:jc w:val="left"/>
               <w:rPr>
-                <w:rFonts w:asciiTheme="minorEastAsia" w:hAnsiTheme="minorEastAsia" w:hint="eastAsia"/>
+                <w:rFonts w:asciiTheme="minorEastAsia" w:hAnsiTheme="minorEastAsia"/>
               </w:rPr>
             </w:pPr>
             <w:r>
@@ -4787,7 +4852,7 @@
             <w:pPr>
               <w:jc w:val="left"/>
               <w:rPr>
-                <w:rFonts w:asciiTheme="minorEastAsia" w:hAnsiTheme="minorEastAsia" w:hint="eastAsia"/>
+                <w:rFonts w:asciiTheme="minorEastAsia" w:hAnsiTheme="minorEastAsia"/>
               </w:rPr>
             </w:pPr>
             <w:r>
@@ -4860,7 +4925,7 @@
                   <w:pPr>
                     <w:jc w:val="left"/>
                     <w:rPr>
-                      <w:rFonts w:asciiTheme="minorEastAsia" w:hAnsiTheme="minorEastAsia" w:hint="eastAsia"/>
+                      <w:rFonts w:asciiTheme="minorEastAsia" w:hAnsiTheme="minorEastAsia"/>
                     </w:rPr>
                   </w:pPr>
                   <w:r>
@@ -4906,7 +4971,7 @@
                   <w:pPr>
                     <w:jc w:val="left"/>
                     <w:rPr>
-                      <w:rFonts w:asciiTheme="minorEastAsia" w:hAnsiTheme="minorEastAsia" w:hint="eastAsia"/>
+                      <w:rFonts w:asciiTheme="minorEastAsia" w:hAnsiTheme="minorEastAsia"/>
                     </w:rPr>
                   </w:pPr>
                   <w:r>
@@ -4929,7 +4994,7 @@
             <w:pPr>
               <w:jc w:val="left"/>
               <w:rPr>
-                <w:rFonts w:asciiTheme="minorEastAsia" w:hAnsiTheme="minorEastAsia" w:hint="eastAsia"/>
+                <w:rFonts w:asciiTheme="minorEastAsia" w:hAnsiTheme="minorEastAsia"/>
               </w:rPr>
             </w:pPr>
           </w:p>
@@ -4940,7 +5005,7 @@
       <w:pPr>
         <w:jc w:val="left"/>
         <w:rPr>
-          <w:rFonts w:asciiTheme="minorEastAsia" w:hAnsiTheme="minorEastAsia" w:hint="eastAsia"/>
+          <w:rFonts w:asciiTheme="minorEastAsia" w:hAnsiTheme="minorEastAsia"/>
         </w:rPr>
       </w:pPr>
     </w:p>
@@ -4984,7 +5049,7 @@
       </w:tblPr>
       <w:tblGrid>
         <w:gridCol w:w="3397"/>
-        <w:gridCol w:w="4928"/>
+        <w:gridCol w:w="3828"/>
       </w:tblGrid>
       <w:tr>
         <w:tc>
@@ -5231,7 +5296,7 @@
             <w:pPr>
               <w:jc w:val="left"/>
               <w:rPr>
-                <w:rFonts w:asciiTheme="minorEastAsia" w:hAnsiTheme="minorEastAsia" w:hint="eastAsia"/>
+                <w:rFonts w:asciiTheme="minorEastAsia" w:hAnsiTheme="minorEastAsia"/>
               </w:rPr>
             </w:pPr>
             <w:r>
@@ -5264,13 +5329,13 @@
         </w:tc>
         <w:tc>
           <w:tcPr>
-            <w:tcW w:w="4928" w:type="dxa"/>
-          </w:tcPr>
-          <w:p>
-            <w:pPr>
-              <w:jc w:val="left"/>
-              <w:rPr>
-                <w:rFonts w:asciiTheme="minorEastAsia" w:hAnsiTheme="minorEastAsia" w:hint="eastAsia"/>
+            <w:tcW w:w="3828" w:type="dxa"/>
+          </w:tcPr>
+          <w:p>
+            <w:pPr>
+              <w:jc w:val="left"/>
+              <w:rPr>
+                <w:rFonts w:asciiTheme="minorEastAsia" w:hAnsiTheme="minorEastAsia"/>
               </w:rPr>
             </w:pPr>
             <w:r>
@@ -5295,7 +5360,45 @@
               <w:rPr>
                 <w:rFonts w:asciiTheme="minorEastAsia" w:hAnsiTheme="minorEastAsia"/>
               </w:rPr>
-              <w:t>NOT NULL约束，插入NULL。</w:t>
+              <w:t>NOT NULL约束</w:t>
+            </w:r>
+            <w:r>
+              <w:rPr>
+                <w:rFonts w:asciiTheme="minorEastAsia" w:hAnsiTheme="minorEastAsia" w:hint="eastAsia"/>
+              </w:rPr>
+              <w:t>。</w:t>
+            </w:r>
+          </w:p>
+          <w:p>
+            <w:pPr>
+              <w:jc w:val="left"/>
+              <w:rPr>
+                <w:rFonts w:asciiTheme="minorEastAsia" w:hAnsiTheme="minorEastAsia"/>
+              </w:rPr>
+            </w:pPr>
+            <w:r>
+              <w:rPr>
+                <w:rFonts w:asciiTheme="minorEastAsia" w:hAnsiTheme="minorEastAsia"/>
+              </w:rPr>
+              <w:t>2</w:t>
+            </w:r>
+            <w:r>
+              <w:rPr>
+                <w:rFonts w:asciiTheme="minorEastAsia" w:hAnsiTheme="minorEastAsia" w:hint="eastAsia"/>
+              </w:rPr>
+              <w:t>、</w:t>
+            </w:r>
+            <w:r>
+              <w:rPr>
+                <w:rFonts w:asciiTheme="minorEastAsia" w:hAnsiTheme="minorEastAsia"/>
+              </w:rPr>
+              <w:t>没有出现的列</w:t>
+            </w:r>
+            <w:r>
+              <w:rPr>
+                <w:rFonts w:asciiTheme="minorEastAsia" w:hAnsiTheme="minorEastAsia"/>
+              </w:rPr>
+              <w:t>插入NULL。</w:t>
             </w:r>
           </w:p>
         </w:tc>
@@ -5424,7 +5527,7 @@
             <w:pPr>
               <w:jc w:val="left"/>
               <w:rPr>
-                <w:rFonts w:asciiTheme="minorEastAsia" w:hAnsiTheme="minorEastAsia" w:hint="eastAsia"/>
+                <w:rFonts w:asciiTheme="minorEastAsia" w:hAnsiTheme="minorEastAsia"/>
               </w:rPr>
             </w:pPr>
             <w:r>
@@ -5464,7 +5567,7 @@
         </w:tc>
         <w:tc>
           <w:tcPr>
-            <w:tcW w:w="4928" w:type="dxa"/>
+            <w:tcW w:w="3828" w:type="dxa"/>
           </w:tcPr>
           <w:p>
             <w:pPr>
@@ -5513,7 +5616,7 @@
             <w:pPr>
               <w:jc w:val="left"/>
               <w:rPr>
-                <w:rFonts w:asciiTheme="minorEastAsia" w:hAnsiTheme="minorEastAsia" w:hint="eastAsia"/>
+                <w:rFonts w:asciiTheme="minorEastAsia" w:hAnsiTheme="minorEastAsia"/>
               </w:rPr>
             </w:pPr>
             <w:r>
@@ -5553,7 +5656,7 @@
         </w:tc>
         <w:tc>
           <w:tcPr>
-            <w:tcW w:w="4928" w:type="dxa"/>
+            <w:tcW w:w="3828" w:type="dxa"/>
           </w:tcPr>
           <w:p>
             <w:pPr>
@@ -5677,6 +5780,12 @@
             <w:r>
               <w:rPr>
                 <w:rFonts w:asciiTheme="minorEastAsia" w:hAnsiTheme="minorEastAsia"/>
+              </w:rPr>
+              <w:t xml:space="preserve"> </w:t>
+            </w:r>
+            <w:r>
+              <w:rPr>
+                <w:rFonts w:asciiTheme="minorEastAsia" w:hAnsiTheme="minorEastAsia"/>
                 <w:color w:val="FF0000"/>
               </w:rPr>
               <w:t>|</w:t>
@@ -5695,6 +5804,13 @@
             </w:r>
             <w:r>
               <w:rPr>
+                <w:rFonts w:asciiTheme="minorEastAsia" w:hAnsiTheme="minorEastAsia"/>
+                <w:color w:val="FF0000"/>
+              </w:rPr>
+              <w:t>)</w:t>
+            </w:r>
+            <w:r>
+              <w:rPr>
                 <w:rFonts w:asciiTheme="minorEastAsia" w:hAnsiTheme="minorEastAsia" w:hint="eastAsia"/>
                 <w:b/>
               </w:rPr>
@@ -5732,145 +5848,7 @@
                 <w:rFonts w:asciiTheme="minorEastAsia" w:hAnsiTheme="minorEastAsia"/>
                 <w:color w:val="FF0000"/>
               </w:rPr>
-              <w:t>*</w:t>
-            </w:r>
-            <w:r>
-              <w:rPr>
-                <w:rFonts w:asciiTheme="minorEastAsia" w:hAnsiTheme="minorEastAsia"/>
-                <w:color w:val="FF0000"/>
-              </w:rPr>
-              <w:t>)</w:t>
-            </w:r>
-            <w:r>
-              <w:rPr>
-                <w:rFonts w:asciiTheme="minorEastAsia" w:hAnsiTheme="minorEastAsia"/>
-                <w:color w:val="FF0000"/>
-              </w:rPr>
-              <w:t>)</w:t>
-            </w:r>
-          </w:p>
-          <w:p>
-            <w:pPr>
-              <w:jc w:val="left"/>
-              <w:rPr>
-                <w:rFonts w:asciiTheme="minorEastAsia" w:hAnsiTheme="minorEastAsia"/>
-              </w:rPr>
-            </w:pPr>
-            <w:r>
-              <w:rPr>
-                <w:rFonts w:asciiTheme="minorEastAsia" w:hAnsiTheme="minorEastAsia"/>
-              </w:rPr>
-              <w:tab/>
-            </w:r>
-            <w:r>
-              <w:rPr>
-                <w:rFonts w:asciiTheme="minorEastAsia" w:hAnsiTheme="minorEastAsia"/>
-              </w:rPr>
-              <w:t xml:space="preserve">FROM </w:t>
-            </w:r>
-            <w:r>
-              <w:rPr>
-                <w:rFonts w:asciiTheme="minorEastAsia" w:hAnsiTheme="minorEastAsia" w:hint="eastAsia"/>
-                <w:b/>
-              </w:rPr>
-              <w:t>表名</w:t>
-            </w:r>
-            <w:r>
-              <w:rPr>
-                <w:rFonts w:asciiTheme="minorEastAsia" w:hAnsiTheme="minorEastAsia" w:hint="eastAsia"/>
-                <w:color w:val="FF0000"/>
-              </w:rPr>
-              <w:t>(</w:t>
-            </w:r>
-            <w:r>
-              <w:rPr>
-                <w:rFonts w:asciiTheme="minorEastAsia" w:hAnsiTheme="minorEastAsia"/>
-              </w:rPr>
-              <w:t>,</w:t>
-            </w:r>
-            <w:r>
-              <w:rPr>
-                <w:rFonts w:asciiTheme="minorEastAsia" w:hAnsiTheme="minorEastAsia" w:hint="eastAsia"/>
-                <w:b/>
-              </w:rPr>
-              <w:t>表名</w:t>
-            </w:r>
-            <w:r>
-              <w:rPr>
-                <w:rFonts w:asciiTheme="minorEastAsia" w:hAnsiTheme="minorEastAsia" w:hint="eastAsia"/>
-                <w:color w:val="FF0000"/>
-              </w:rPr>
-              <w:t>)</w:t>
-            </w:r>
-            <w:r>
-              <w:rPr>
-                <w:rFonts w:asciiTheme="minorEastAsia" w:hAnsiTheme="minorEastAsia"/>
-                <w:color w:val="FF0000"/>
-              </w:rPr>
-              <w:t>*</w:t>
-            </w:r>
-            <w:r>
-              <w:rPr>
-                <w:rFonts w:asciiTheme="minorEastAsia" w:hAnsiTheme="minorEastAsia"/>
-                <w:color w:val="FF0000"/>
-              </w:rPr>
-              <w:t xml:space="preserve"> </w:t>
-            </w:r>
-            <w:r>
-              <w:rPr>
-                <w:rFonts w:asciiTheme="minorEastAsia" w:hAnsiTheme="minorEastAsia"/>
-                <w:color w:val="FF0000"/>
-              </w:rPr>
-              <w:t>(</w:t>
-            </w:r>
-          </w:p>
-          <w:p>
-            <w:pPr>
-              <w:jc w:val="left"/>
-              <w:rPr>
-                <w:rFonts w:asciiTheme="minorEastAsia" w:hAnsiTheme="minorEastAsia"/>
-              </w:rPr>
-            </w:pPr>
-            <w:r>
-              <w:rPr>
-                <w:rFonts w:asciiTheme="minorEastAsia" w:hAnsiTheme="minorEastAsia"/>
-              </w:rPr>
-              <w:tab/>
-            </w:r>
-            <w:r>
-              <w:rPr>
-                <w:rFonts w:asciiTheme="minorEastAsia" w:hAnsiTheme="minorEastAsia"/>
-                <w:b/>
-              </w:rPr>
-              <w:t>where</w:t>
-            </w:r>
-            <w:r>
-              <w:rPr>
-                <w:rFonts w:asciiTheme="minorEastAsia" w:hAnsiTheme="minorEastAsia" w:hint="eastAsia"/>
-                <w:b/>
-              </w:rPr>
-              <w:t>子句</w:t>
-            </w:r>
-            <w:r>
-              <w:rPr>
-                <w:rFonts w:asciiTheme="minorEastAsia" w:hAnsiTheme="minorEastAsia"/>
-                <w:color w:val="FF0000"/>
-              </w:rPr>
-              <w:t>)?</w:t>
-            </w:r>
-            <w:r>
-              <w:rPr>
-                <w:rFonts w:asciiTheme="minorEastAsia" w:hAnsiTheme="minorEastAsia"/>
-                <w:color w:val="FF0000"/>
-              </w:rPr>
-              <w:t xml:space="preserve"> </w:t>
-            </w:r>
-            <w:r>
-              <w:rPr>
-                <w:rFonts w:asciiTheme="minorEastAsia" w:hAnsiTheme="minorEastAsia"/>
-                <w:color w:val="FF0000"/>
-              </w:rPr>
-              <w:t>(</w:t>
+              <w:t>*)</w:t>
             </w:r>
           </w:p>
           <w:p>
@@ -5890,6 +5868,85 @@
             <w:r>
               <w:rPr>
                 <w:rFonts w:asciiTheme="minorEastAsia" w:hAnsiTheme="minorEastAsia"/>
+                <w:b/>
+              </w:rPr>
+              <w:t>from</w:t>
+            </w:r>
+            <w:bookmarkStart w:id="0" w:name="_GoBack"/>
+            <w:bookmarkEnd w:id="0"/>
+            <w:r>
+              <w:rPr>
+                <w:rFonts w:asciiTheme="minorEastAsia" w:hAnsiTheme="minorEastAsia" w:hint="eastAsia"/>
+                <w:b/>
+              </w:rPr>
+              <w:t>子句</w:t>
+            </w:r>
+            <w:r>
+              <w:rPr>
+                <w:rFonts w:asciiTheme="minorEastAsia" w:hAnsiTheme="minorEastAsia"/>
+                <w:color w:val="FF0000"/>
+              </w:rPr>
+              <w:t>(</w:t>
+            </w:r>
+          </w:p>
+          <w:p>
+            <w:pPr>
+              <w:jc w:val="left"/>
+              <w:rPr>
+                <w:rFonts w:asciiTheme="minorEastAsia" w:hAnsiTheme="minorEastAsia"/>
+              </w:rPr>
+            </w:pPr>
+            <w:r>
+              <w:rPr>
+                <w:rFonts w:asciiTheme="minorEastAsia" w:hAnsiTheme="minorEastAsia"/>
+              </w:rPr>
+              <w:tab/>
+            </w:r>
+            <w:r>
+              <w:rPr>
+                <w:rFonts w:asciiTheme="minorEastAsia" w:hAnsiTheme="minorEastAsia"/>
+                <w:b/>
+              </w:rPr>
+              <w:t>where</w:t>
+            </w:r>
+            <w:r>
+              <w:rPr>
+                <w:rFonts w:asciiTheme="minorEastAsia" w:hAnsiTheme="minorEastAsia" w:hint="eastAsia"/>
+                <w:b/>
+              </w:rPr>
+              <w:t>子句</w:t>
+            </w:r>
+            <w:r>
+              <w:rPr>
+                <w:rFonts w:asciiTheme="minorEastAsia" w:hAnsiTheme="minorEastAsia"/>
+                <w:color w:val="FF0000"/>
+              </w:rPr>
+              <w:t>)?</w:t>
+            </w:r>
+            <w:r>
+              <w:rPr>
+                <w:rFonts w:asciiTheme="minorEastAsia" w:hAnsiTheme="minorEastAsia"/>
+                <w:color w:val="FF0000"/>
+              </w:rPr>
+              <w:t>(</w:t>
+            </w:r>
+          </w:p>
+          <w:p>
+            <w:pPr>
+              <w:jc w:val="left"/>
+              <w:rPr>
+                <w:rFonts w:asciiTheme="minorEastAsia" w:hAnsiTheme="minorEastAsia"/>
+              </w:rPr>
+            </w:pPr>
+            <w:r>
+              <w:rPr>
+                <w:rFonts w:asciiTheme="minorEastAsia" w:hAnsiTheme="minorEastAsia"/>
+              </w:rPr>
+              <w:tab/>
+            </w:r>
+            <w:r>
+              <w:rPr>
+                <w:rFonts w:asciiTheme="minorEastAsia" w:hAnsiTheme="minorEastAsia"/>
               </w:rPr>
               <w:t xml:space="preserve">ORDER BY </w:t>
             </w:r>
@@ -5939,13 +5996,7 @@
               <w:rPr>
                 <w:rFonts w:asciiTheme="minorEastAsia" w:hAnsiTheme="minorEastAsia" w:hint="eastAsia"/>
               </w:rPr>
-              <w:t xml:space="preserve"> </w:t>
-            </w:r>
-            <w:r>
-              <w:rPr>
-                <w:rFonts w:asciiTheme="minorEastAsia" w:hAnsiTheme="minorEastAsia" w:hint="eastAsia"/>
-              </w:rPr>
-              <w:t>ASC</w:t>
+              <w:t xml:space="preserve"> ASC</w:t>
             </w:r>
             <w:r>
               <w:rPr>
@@ -5958,13 +6009,7 @@
               <w:rPr>
                 <w:rFonts w:asciiTheme="minorEastAsia" w:hAnsiTheme="minorEastAsia" w:hint="eastAsia"/>
               </w:rPr>
-              <w:t xml:space="preserve"> </w:t>
-            </w:r>
-            <w:r>
-              <w:rPr>
-                <w:rFonts w:asciiTheme="minorEastAsia" w:hAnsiTheme="minorEastAsia" w:hint="eastAsia"/>
-              </w:rPr>
-              <w:t>DESC</w:t>
+              <w:t xml:space="preserve"> DESC</w:t>
             </w:r>
             <w:r>
               <w:rPr>
@@ -6101,7 +6146,7 @@
                   <w:pPr>
                     <w:jc w:val="left"/>
                     <w:rPr>
-                      <w:rFonts w:asciiTheme="minorEastAsia" w:hAnsiTheme="minorEastAsia" w:hint="eastAsia"/>
+                      <w:rFonts w:asciiTheme="minorEastAsia" w:hAnsiTheme="minorEastAsia"/>
                     </w:rPr>
                   </w:pPr>
                   <w:r>
@@ -6180,7 +6225,7 @@
                   <w:pPr>
                     <w:jc w:val="left"/>
                     <w:rPr>
-                      <w:rFonts w:asciiTheme="minorEastAsia" w:hAnsiTheme="minorEastAsia" w:hint="eastAsia"/>
+                      <w:rFonts w:asciiTheme="minorEastAsia" w:hAnsiTheme="minorEastAsia"/>
                     </w:rPr>
                   </w:pPr>
                   <w:r>
@@ -6272,7 +6317,7 @@
                   <w:pPr>
                     <w:jc w:val="left"/>
                     <w:rPr>
-                      <w:rFonts w:asciiTheme="minorEastAsia" w:hAnsiTheme="minorEastAsia" w:hint="eastAsia"/>
+                      <w:rFonts w:asciiTheme="minorEastAsia" w:hAnsiTheme="minorEastAsia"/>
                     </w:rPr>
                   </w:pPr>
                   <w:r>
@@ -6316,13 +6361,7 @@
                     <w:rPr>
                       <w:rFonts w:asciiTheme="minorEastAsia" w:hAnsiTheme="minorEastAsia"/>
                     </w:rPr>
-                    <w:t>SELECT COUNT(</w:t>
-                  </w:r>
-                  <w:r>
-                    <w:rPr>
-                      <w:rFonts w:asciiTheme="minorEastAsia" w:hAnsiTheme="minorEastAsia"/>
-                    </w:rPr>
-                    <w:t xml:space="preserve">DISTINCT </w:t>
+                    <w:t xml:space="preserve">SELECT COUNT(DISTINCT </w:t>
                   </w:r>
                   <w:r>
                     <w:rPr>
@@ -6378,7 +6417,7 @@
             <w:pPr>
               <w:jc w:val="left"/>
               <w:rPr>
-                <w:rFonts w:asciiTheme="minorEastAsia" w:hAnsiTheme="minorEastAsia" w:hint="eastAsia"/>
+                <w:rFonts w:asciiTheme="minorEastAsia" w:hAnsiTheme="minorEastAsia"/>
               </w:rPr>
             </w:pPr>
           </w:p>
@@ -6428,6 +6467,7 @@
                     <w:rPr>
                       <w:rFonts w:asciiTheme="minorEastAsia" w:hAnsiTheme="minorEastAsia" w:hint="eastAsia"/>
                     </w:rPr>
+                    <w:lastRenderedPageBreak/>
                     <w:t>无</w:t>
                   </w:r>
                 </w:p>
@@ -6448,13 +6488,7 @@
                     <w:rPr>
                       <w:rFonts w:asciiTheme="minorEastAsia" w:hAnsiTheme="minorEastAsia" w:hint="eastAsia"/>
                     </w:rPr>
-                    <w:t>不</w:t>
-                  </w:r>
-                  <w:r>
-                    <w:rPr>
-                      <w:rFonts w:asciiTheme="minorEastAsia" w:hAnsiTheme="minorEastAsia" w:hint="eastAsia"/>
-                    </w:rPr>
-                    <w:t>去重</w:t>
+                    <w:t>不去重</w:t>
                   </w:r>
                 </w:p>
               </w:tc>
@@ -6510,7 +6544,6 @@
                     <w:rPr>
                       <w:rFonts w:asciiTheme="minorEastAsia" w:hAnsiTheme="minorEastAsia"/>
                     </w:rPr>
-                    <w:lastRenderedPageBreak/>
                     <w:t>DISTINCT</w:t>
                   </w:r>
                 </w:p>
@@ -6569,7 +6602,7 @@
                   <w:pPr>
                     <w:jc w:val="left"/>
                     <w:rPr>
-                      <w:rFonts w:asciiTheme="minorEastAsia" w:hAnsiTheme="minorEastAsia" w:hint="eastAsia"/>
+                      <w:rFonts w:asciiTheme="minorEastAsia" w:hAnsiTheme="minorEastAsia"/>
                     </w:rPr>
                   </w:pPr>
                   <w:r>
@@ -6589,7 +6622,7 @@
                   <w:pPr>
                     <w:jc w:val="left"/>
                     <w:rPr>
-                      <w:rFonts w:asciiTheme="minorEastAsia" w:hAnsiTheme="minorEastAsia" w:hint="eastAsia"/>
+                      <w:rFonts w:asciiTheme="minorEastAsia" w:hAnsiTheme="minorEastAsia"/>
                     </w:rPr>
                   </w:pPr>
                   <w:r>
@@ -6610,7 +6643,7 @@
                   <w:pPr>
                     <w:jc w:val="left"/>
                     <w:rPr>
-                      <w:rFonts w:asciiTheme="minorEastAsia" w:hAnsiTheme="minorEastAsia" w:hint="eastAsia"/>
+                      <w:rFonts w:asciiTheme="minorEastAsia" w:hAnsiTheme="minorEastAsia"/>
                     </w:rPr>
                   </w:pPr>
                   <w:r>
@@ -6630,7 +6663,7 @@
                   <w:pPr>
                     <w:jc w:val="left"/>
                     <w:rPr>
-                      <w:rFonts w:asciiTheme="minorEastAsia" w:hAnsiTheme="minorEastAsia" w:hint="eastAsia"/>
+                      <w:rFonts w:asciiTheme="minorEastAsia" w:hAnsiTheme="minorEastAsia"/>
                     </w:rPr>
                   </w:pPr>
                 </w:p>
@@ -6645,7 +6678,7 @@
                   <w:pPr>
                     <w:jc w:val="left"/>
                     <w:rPr>
-                      <w:rFonts w:asciiTheme="minorEastAsia" w:hAnsiTheme="minorEastAsia" w:hint="eastAsia"/>
+                      <w:rFonts w:asciiTheme="minorEastAsia" w:hAnsiTheme="minorEastAsia"/>
                     </w:rPr>
                   </w:pPr>
                   <w:r>
@@ -6664,7 +6697,7 @@
                   <w:pPr>
                     <w:jc w:val="left"/>
                     <w:rPr>
-                      <w:rFonts w:asciiTheme="minorEastAsia" w:hAnsiTheme="minorEastAsia" w:hint="eastAsia"/>
+                      <w:rFonts w:asciiTheme="minorEastAsia" w:hAnsiTheme="minorEastAsia"/>
                     </w:rPr>
                   </w:pPr>
                   <w:r>
@@ -6681,7 +6714,7 @@
             <w:pPr>
               <w:jc w:val="left"/>
               <w:rPr>
-                <w:rFonts w:asciiTheme="minorEastAsia" w:hAnsiTheme="minorEastAsia" w:hint="eastAsia"/>
+                <w:rFonts w:asciiTheme="minorEastAsia" w:hAnsiTheme="minorEastAsia"/>
               </w:rPr>
             </w:pPr>
             <w:r>
@@ -6742,8 +6775,6 @@
               </w:rPr>
               <w:t>临时</w:t>
             </w:r>
-            <w:bookmarkStart w:id="0" w:name="_GoBack"/>
-            <w:bookmarkEnd w:id="0"/>
             <w:r>
               <w:rPr>
                 <w:rFonts w:asciiTheme="minorEastAsia" w:hAnsiTheme="minorEastAsia"/>
@@ -6755,7 +6786,7 @@
             <w:pPr>
               <w:jc w:val="left"/>
               <w:rPr>
-                <w:rFonts w:asciiTheme="minorEastAsia" w:hAnsiTheme="minorEastAsia" w:hint="eastAsia"/>
+                <w:rFonts w:asciiTheme="minorEastAsia" w:hAnsiTheme="minorEastAsia"/>
               </w:rPr>
             </w:pPr>
             <w:r>
@@ -6815,7 +6846,7 @@
             <w:pPr>
               <w:jc w:val="left"/>
               <w:rPr>
-                <w:rFonts w:asciiTheme="minorEastAsia" w:hAnsiTheme="minorEastAsia" w:hint="eastAsia"/>
+                <w:rFonts w:asciiTheme="minorEastAsia" w:hAnsiTheme="minorEastAsia"/>
               </w:rPr>
             </w:pPr>
           </w:p>
@@ -6874,7 +6905,7 @@
       <w:pPr>
         <w:jc w:val="left"/>
         <w:rPr>
-          <w:rFonts w:asciiTheme="minorEastAsia" w:hAnsiTheme="minorEastAsia" w:hint="eastAsia"/>
+          <w:rFonts w:asciiTheme="minorEastAsia" w:hAnsiTheme="minorEastAsia"/>
         </w:rPr>
       </w:pPr>
       <w:r>
@@ -6922,7 +6953,7 @@
       <w:pPr>
         <w:jc w:val="left"/>
         <w:rPr>
-          <w:rFonts w:asciiTheme="minorEastAsia" w:hAnsiTheme="minorEastAsia" w:hint="eastAsia"/>
+          <w:rFonts w:asciiTheme="minorEastAsia" w:hAnsiTheme="minorEastAsia"/>
         </w:rPr>
       </w:pPr>
       <w:r>
@@ -6941,37 +6972,7 @@
         <w:rPr>
           <w:rFonts w:asciiTheme="minorEastAsia" w:hAnsiTheme="minorEastAsia" w:hint="eastAsia"/>
         </w:rPr>
-        <w:t>（</w:t>
-      </w:r>
-      <w:r>
-        <w:rPr>
-          <w:rFonts w:asciiTheme="minorEastAsia" w:hAnsiTheme="minorEastAsia" w:hint="eastAsia"/>
-        </w:rPr>
-        <w:t>INSERT</w:t>
-      </w:r>
-      <w:r>
-        <w:rPr>
-          <w:rFonts w:asciiTheme="minorEastAsia" w:hAnsiTheme="minorEastAsia" w:hint="eastAsia"/>
-        </w:rPr>
-        <w:t>、</w:t>
-      </w:r>
-      <w:r>
-        <w:rPr>
-          <w:rFonts w:asciiTheme="minorEastAsia" w:hAnsiTheme="minorEastAsia" w:hint="eastAsia"/>
-        </w:rPr>
-        <w:t>UPDATE</w:t>
-      </w:r>
-      <w:r>
-        <w:rPr>
-          <w:rFonts w:asciiTheme="minorEastAsia" w:hAnsiTheme="minorEastAsia" w:hint="eastAsia"/>
-        </w:rPr>
-        <w:t>、</w:t>
-      </w:r>
-      <w:r>
-        <w:rPr>
-          <w:rFonts w:asciiTheme="minorEastAsia" w:hAnsiTheme="minorEastAsia" w:hint="eastAsia"/>
-        </w:rPr>
-        <w:t>DELETE</w:t>
+        <w:t>（INSERT、UPDATE、DELETE</w:t>
       </w:r>
       <w:r>
         <w:rPr>
@@ -6999,7 +7000,7 @@
             <w:pPr>
               <w:jc w:val="left"/>
               <w:rPr>
-                <w:rFonts w:asciiTheme="minorEastAsia" w:hAnsiTheme="minorEastAsia" w:hint="eastAsia"/>
+                <w:rFonts w:asciiTheme="minorEastAsia" w:hAnsiTheme="minorEastAsia"/>
               </w:rPr>
             </w:pPr>
             <w:r>
@@ -7044,7 +7045,7 @@
             <w:pPr>
               <w:jc w:val="left"/>
               <w:rPr>
-                <w:rFonts w:asciiTheme="minorEastAsia" w:hAnsiTheme="minorEastAsia" w:hint="eastAsia"/>
+                <w:rFonts w:asciiTheme="minorEastAsia" w:hAnsiTheme="minorEastAsia"/>
               </w:rPr>
             </w:pPr>
             <w:r>
@@ -7083,7 +7084,7 @@
             <w:pPr>
               <w:jc w:val="left"/>
               <w:rPr>
-                <w:rFonts w:asciiTheme="minorEastAsia" w:hAnsiTheme="minorEastAsia" w:hint="eastAsia"/>
+                <w:rFonts w:asciiTheme="minorEastAsia" w:hAnsiTheme="minorEastAsia"/>
               </w:rPr>
             </w:pPr>
             <w:r>
@@ -7128,7 +7129,7 @@
             <w:pPr>
               <w:jc w:val="left"/>
               <w:rPr>
-                <w:rFonts w:asciiTheme="minorEastAsia" w:hAnsiTheme="minorEastAsia" w:hint="eastAsia"/>
+                <w:rFonts w:asciiTheme="minorEastAsia" w:hAnsiTheme="minorEastAsia"/>
               </w:rPr>
             </w:pPr>
             <w:r>
@@ -7155,7 +7156,7 @@
             <w:pPr>
               <w:jc w:val="left"/>
               <w:rPr>
-                <w:rFonts w:asciiTheme="minorEastAsia" w:hAnsiTheme="minorEastAsia" w:hint="eastAsia"/>
+                <w:rFonts w:asciiTheme="minorEastAsia" w:hAnsiTheme="minorEastAsia"/>
               </w:rPr>
             </w:pPr>
             <w:r>
@@ -7193,7 +7194,7 @@
             <w:pPr>
               <w:jc w:val="left"/>
               <w:rPr>
-                <w:rFonts w:asciiTheme="minorEastAsia" w:hAnsiTheme="minorEastAsia" w:hint="eastAsia"/>
+                <w:rFonts w:asciiTheme="minorEastAsia" w:hAnsiTheme="minorEastAsia"/>
               </w:rPr>
             </w:pPr>
             <w:r>
@@ -7220,7 +7221,7 @@
             <w:pPr>
               <w:jc w:val="left"/>
               <w:rPr>
-                <w:rFonts w:asciiTheme="minorEastAsia" w:hAnsiTheme="minorEastAsia" w:hint="eastAsia"/>
+                <w:rFonts w:asciiTheme="minorEastAsia" w:hAnsiTheme="minorEastAsia"/>
               </w:rPr>
             </w:pPr>
             <w:r>
@@ -7258,7 +7259,7 @@
             <w:pPr>
               <w:jc w:val="left"/>
               <w:rPr>
-                <w:rFonts w:asciiTheme="minorEastAsia" w:hAnsiTheme="minorEastAsia" w:hint="eastAsia"/>
+                <w:rFonts w:asciiTheme="minorEastAsia" w:hAnsiTheme="minorEastAsia"/>
               </w:rPr>
             </w:pPr>
             <w:r>
@@ -7278,7 +7279,7 @@
             <w:pPr>
               <w:jc w:val="left"/>
               <w:rPr>
-                <w:rFonts w:asciiTheme="minorEastAsia" w:hAnsiTheme="minorEastAsia" w:hint="eastAsia"/>
+                <w:rFonts w:asciiTheme="minorEastAsia" w:hAnsiTheme="minorEastAsia"/>
               </w:rPr>
             </w:pPr>
             <w:r>
@@ -7344,7 +7345,7 @@
                   <w:pPr>
                     <w:jc w:val="left"/>
                     <w:rPr>
-                      <w:rFonts w:asciiTheme="minorEastAsia" w:hAnsiTheme="minorEastAsia" w:hint="eastAsia"/>
+                      <w:rFonts w:asciiTheme="minorEastAsia" w:hAnsiTheme="minorEastAsia"/>
                     </w:rPr>
                   </w:pPr>
                   <w:r>
@@ -7374,7 +7375,7 @@
             <w:pPr>
               <w:jc w:val="left"/>
               <w:rPr>
-                <w:rFonts w:asciiTheme="minorEastAsia" w:hAnsiTheme="minorEastAsia" w:hint="eastAsia"/>
+                <w:rFonts w:asciiTheme="minorEastAsia" w:hAnsiTheme="minorEastAsia"/>
               </w:rPr>
             </w:pPr>
           </w:p>
@@ -7389,7 +7390,7 @@
             <w:pPr>
               <w:jc w:val="left"/>
               <w:rPr>
-                <w:rFonts w:asciiTheme="minorEastAsia" w:hAnsiTheme="minorEastAsia" w:hint="eastAsia"/>
+                <w:rFonts w:asciiTheme="minorEastAsia" w:hAnsiTheme="minorEastAsia"/>
               </w:rPr>
             </w:pPr>
             <w:r>
@@ -7427,7 +7428,7 @@
             <w:pPr>
               <w:jc w:val="left"/>
               <w:rPr>
-                <w:rFonts w:asciiTheme="minorEastAsia" w:hAnsiTheme="minorEastAsia" w:hint="eastAsia"/>
+                <w:rFonts w:asciiTheme="minorEastAsia" w:hAnsiTheme="minorEastAsia"/>
               </w:rPr>
             </w:pPr>
             <w:r>
@@ -7454,13 +7455,14 @@
             <w:pPr>
               <w:jc w:val="left"/>
               <w:rPr>
-                <w:rFonts w:asciiTheme="minorEastAsia" w:hAnsiTheme="minorEastAsia" w:hint="eastAsia"/>
-              </w:rPr>
-            </w:pPr>
-            <w:r>
-              <w:rPr>
-                <w:rFonts w:asciiTheme="minorEastAsia" w:hAnsiTheme="minorEastAsia" w:hint="eastAsia"/>
-              </w:rPr>
+                <w:rFonts w:asciiTheme="minorEastAsia" w:hAnsiTheme="minorEastAsia"/>
+              </w:rPr>
+            </w:pPr>
+            <w:r>
+              <w:rPr>
+                <w:rFonts w:asciiTheme="minorEastAsia" w:hAnsiTheme="minorEastAsia" w:hint="eastAsia"/>
+              </w:rPr>
+              <w:lastRenderedPageBreak/>
               <w:t>SET</w:t>
             </w:r>
             <w:r>
@@ -7518,7 +7520,7 @@
             <w:pPr>
               <w:jc w:val="left"/>
               <w:rPr>
-                <w:rFonts w:asciiTheme="minorEastAsia" w:hAnsiTheme="minorEastAsia" w:hint="eastAsia"/>
+                <w:rFonts w:asciiTheme="minorEastAsia" w:hAnsiTheme="minorEastAsia"/>
               </w:rPr>
             </w:pPr>
             <w:r>
@@ -7556,13 +7558,7 @@
               <w:rPr>
                 <w:rFonts w:asciiTheme="minorEastAsia" w:hAnsiTheme="minorEastAsia" w:hint="eastAsia"/>
               </w:rPr>
-              <w:t>加锁</w:t>
-            </w:r>
-            <w:r>
-              <w:rPr>
-                <w:rFonts w:asciiTheme="minorEastAsia" w:hAnsiTheme="minorEastAsia" w:hint="eastAsia"/>
-              </w:rPr>
-              <w:t>，可以</w:t>
+              <w:t>加锁，可以</w:t>
             </w:r>
             <w:r>
               <w:rPr>
@@ -7578,7 +7574,7 @@
       <w:pPr>
         <w:jc w:val="left"/>
         <w:rPr>
-          <w:rFonts w:asciiTheme="minorEastAsia" w:hAnsiTheme="minorEastAsia" w:hint="eastAsia"/>
+          <w:rFonts w:asciiTheme="minorEastAsia" w:hAnsiTheme="minorEastAsia"/>
         </w:rPr>
       </w:pPr>
     </w:p>

--- a/SQL.docx
+++ b/SQL.docx
@@ -1799,35 +1799,29 @@
         <w:tblLook w:val="04A0" w:firstRow="1" w:lastRow="0" w:firstColumn="1" w:lastColumn="0" w:noHBand="0" w:noVBand="1"/>
       </w:tblPr>
       <w:tblGrid>
-        <w:gridCol w:w="3823"/>
-        <w:gridCol w:w="5244"/>
+        <w:gridCol w:w="4815"/>
+        <w:gridCol w:w="6945"/>
       </w:tblGrid>
       <w:tr>
         <w:tc>
           <w:tcPr>
-            <w:tcW w:w="3823" w:type="dxa"/>
-          </w:tcPr>
-          <w:p>
-            <w:pPr>
-              <w:jc w:val="left"/>
-              <w:rPr>
-                <w:rFonts w:asciiTheme="minorEastAsia" w:hAnsiTheme="minorEastAsia"/>
-              </w:rPr>
-            </w:pPr>
-            <w:r>
-              <w:rPr>
-                <w:rFonts w:asciiTheme="minorEastAsia" w:hAnsiTheme="minorEastAsia" w:hint="eastAsia"/>
+            <w:tcW w:w="4815" w:type="dxa"/>
+          </w:tcPr>
+          <w:p>
+            <w:pPr>
+              <w:jc w:val="left"/>
+              <w:rPr>
+                <w:rFonts w:asciiTheme="minorEastAsia" w:hAnsiTheme="minorEastAsia"/>
+              </w:rPr>
+            </w:pPr>
+            <w:r>
+              <w:rPr>
+                <w:rFonts w:asciiTheme="minorEastAsia" w:hAnsiTheme="minorEastAsia"/>
               </w:rPr>
               <w:t>from</w:t>
             </w:r>
             <w:r>
               <w:rPr>
-                <w:rFonts w:asciiTheme="minorEastAsia" w:hAnsiTheme="minorEastAsia"/>
-              </w:rPr>
-              <w:t xml:space="preserve"> </w:t>
-            </w:r>
-            <w:r>
-              <w:rPr>
                 <w:rFonts w:asciiTheme="minorEastAsia" w:hAnsiTheme="minorEastAsia" w:hint="eastAsia"/>
               </w:rPr>
               <w:t>子句</w:t>
@@ -1837,7 +1831,7 @@
             <w:pPr>
               <w:jc w:val="left"/>
               <w:rPr>
-                <w:rFonts w:asciiTheme="minorEastAsia" w:hAnsiTheme="minorEastAsia" w:hint="eastAsia"/>
+                <w:rFonts w:asciiTheme="minorEastAsia" w:hAnsiTheme="minorEastAsia"/>
               </w:rPr>
             </w:pPr>
             <w:r>
@@ -1897,13 +1891,13 @@
         </w:tc>
         <w:tc>
           <w:tcPr>
-            <w:tcW w:w="5244" w:type="dxa"/>
-          </w:tcPr>
-          <w:p>
-            <w:pPr>
-              <w:jc w:val="left"/>
-              <w:rPr>
-                <w:rFonts w:asciiTheme="minorEastAsia" w:hAnsiTheme="minorEastAsia" w:hint="eastAsia"/>
+            <w:tcW w:w="6945" w:type="dxa"/>
+          </w:tcPr>
+          <w:p>
+            <w:pPr>
+              <w:jc w:val="left"/>
+              <w:rPr>
+                <w:rFonts w:asciiTheme="minorEastAsia" w:hAnsiTheme="minorEastAsia"/>
               </w:rPr>
             </w:pPr>
           </w:p>
@@ -1912,18 +1906,18 @@
       <w:tr>
         <w:tc>
           <w:tcPr>
-            <w:tcW w:w="3823" w:type="dxa"/>
-          </w:tcPr>
-          <w:p>
-            <w:pPr>
-              <w:jc w:val="left"/>
-              <w:rPr>
-                <w:rFonts w:asciiTheme="minorEastAsia" w:hAnsiTheme="minorEastAsia"/>
-              </w:rPr>
-            </w:pPr>
-            <w:r>
-              <w:rPr>
-                <w:rFonts w:asciiTheme="minorEastAsia" w:hAnsiTheme="minorEastAsia" w:hint="eastAsia"/>
+            <w:tcW w:w="4815" w:type="dxa"/>
+          </w:tcPr>
+          <w:p>
+            <w:pPr>
+              <w:jc w:val="left"/>
+              <w:rPr>
+                <w:rFonts w:asciiTheme="minorEastAsia" w:hAnsiTheme="minorEastAsia"/>
+              </w:rPr>
+            </w:pPr>
+            <w:r>
+              <w:rPr>
+                <w:rFonts w:asciiTheme="minorEastAsia" w:hAnsiTheme="minorEastAsia"/>
               </w:rPr>
               <w:t>where</w:t>
             </w:r>
@@ -2018,7 +2012,7 @@
         </w:tc>
         <w:tc>
           <w:tcPr>
-            <w:tcW w:w="5244" w:type="dxa"/>
+            <w:tcW w:w="6945" w:type="dxa"/>
           </w:tcPr>
           <w:p>
             <w:pPr>
@@ -2106,6 +2100,1617 @@
               </w:rPr>
               <w:t>数据类型是布尔值。</w:t>
             </w:r>
+          </w:p>
+        </w:tc>
+      </w:tr>
+      <w:tr>
+        <w:tc>
+          <w:tcPr>
+            <w:tcW w:w="4815" w:type="dxa"/>
+          </w:tcPr>
+          <w:p>
+            <w:pPr>
+              <w:jc w:val="left"/>
+              <w:rPr>
+                <w:rFonts w:asciiTheme="minorEastAsia" w:hAnsiTheme="minorEastAsia"/>
+              </w:rPr>
+            </w:pPr>
+            <w:r>
+              <w:rPr>
+                <w:rFonts w:asciiTheme="minorEastAsia" w:hAnsiTheme="minorEastAsia"/>
+              </w:rPr>
+              <w:t>group</w:t>
+            </w:r>
+            <w:r>
+              <w:rPr>
+                <w:rFonts w:asciiTheme="minorEastAsia" w:hAnsiTheme="minorEastAsia" w:hint="eastAsia"/>
+              </w:rPr>
+              <w:t xml:space="preserve"> </w:t>
+            </w:r>
+            <w:r>
+              <w:rPr>
+                <w:rFonts w:asciiTheme="minorEastAsia" w:hAnsiTheme="minorEastAsia"/>
+              </w:rPr>
+              <w:t>by</w:t>
+            </w:r>
+            <w:r>
+              <w:rPr>
+                <w:rFonts w:asciiTheme="minorEastAsia" w:hAnsiTheme="minorEastAsia" w:hint="eastAsia"/>
+              </w:rPr>
+              <w:t>子句</w:t>
+            </w:r>
+          </w:p>
+          <w:p>
+            <w:pPr>
+              <w:jc w:val="left"/>
+              <w:rPr>
+                <w:rFonts w:asciiTheme="minorEastAsia" w:hAnsiTheme="minorEastAsia"/>
+              </w:rPr>
+            </w:pPr>
+            <w:r>
+              <w:rPr>
+                <w:rFonts w:asciiTheme="minorEastAsia" w:hAnsiTheme="minorEastAsia"/>
+              </w:rPr>
+              <w:tab/>
+            </w:r>
+            <w:r>
+              <w:rPr>
+                <w:rFonts w:asciiTheme="minorEastAsia" w:hAnsiTheme="minorEastAsia"/>
+              </w:rPr>
+              <w:t>GROUP BY</w:t>
+            </w:r>
+            <w:r>
+              <w:rPr>
+                <w:rFonts w:asciiTheme="minorEastAsia" w:hAnsiTheme="minorEastAsia"/>
+              </w:rPr>
+              <w:t xml:space="preserve"> </w:t>
+            </w:r>
+            <w:r>
+              <w:rPr>
+                <w:rFonts w:asciiTheme="minorEastAsia" w:hAnsiTheme="minorEastAsia"/>
+                <w:color w:val="FF0000"/>
+              </w:rPr>
+              <w:t>(</w:t>
+            </w:r>
+            <w:r>
+              <w:rPr>
+                <w:rFonts w:asciiTheme="minorEastAsia" w:hAnsiTheme="minorEastAsia" w:hint="eastAsia"/>
+                <w:b/>
+              </w:rPr>
+              <w:t>列名</w:t>
+            </w:r>
+            <w:r>
+              <w:rPr>
+                <w:rFonts w:asciiTheme="minorEastAsia" w:hAnsiTheme="minorEastAsia"/>
+                <w:color w:val="FF0000"/>
+              </w:rPr>
+              <w:t>|</w:t>
+            </w:r>
+            <w:r>
+              <w:rPr>
+                <w:rFonts w:asciiTheme="minorEastAsia" w:hAnsiTheme="minorEastAsia" w:hint="eastAsia"/>
+                <w:b/>
+              </w:rPr>
+              <w:t>列号</w:t>
+            </w:r>
+            <w:r>
+              <w:rPr>
+                <w:rFonts w:asciiTheme="minorEastAsia" w:hAnsiTheme="minorEastAsia"/>
+                <w:color w:val="FF0000"/>
+              </w:rPr>
+              <w:t>)</w:t>
+            </w:r>
+            <w:r>
+              <w:rPr>
+                <w:rFonts w:asciiTheme="minorEastAsia" w:hAnsiTheme="minorEastAsia" w:hint="eastAsia"/>
+                <w:color w:val="FF0000"/>
+              </w:rPr>
+              <w:t>(</w:t>
+            </w:r>
+            <w:r>
+              <w:rPr>
+                <w:rFonts w:asciiTheme="minorEastAsia" w:hAnsiTheme="minorEastAsia"/>
+              </w:rPr>
+              <w:t>,</w:t>
+            </w:r>
+            <w:r>
+              <w:rPr>
+                <w:rFonts w:asciiTheme="minorEastAsia" w:hAnsiTheme="minorEastAsia"/>
+                <w:color w:val="FF0000"/>
+              </w:rPr>
+              <w:t>(</w:t>
+            </w:r>
+            <w:r>
+              <w:rPr>
+                <w:rFonts w:asciiTheme="minorEastAsia" w:hAnsiTheme="minorEastAsia" w:hint="eastAsia"/>
+                <w:b/>
+              </w:rPr>
+              <w:t>列名</w:t>
+            </w:r>
+            <w:r>
+              <w:rPr>
+                <w:rFonts w:asciiTheme="minorEastAsia" w:hAnsiTheme="minorEastAsia"/>
+                <w:color w:val="FF0000"/>
+              </w:rPr>
+              <w:t>|</w:t>
+            </w:r>
+            <w:r>
+              <w:rPr>
+                <w:rFonts w:asciiTheme="minorEastAsia" w:hAnsiTheme="minorEastAsia" w:hint="eastAsia"/>
+                <w:b/>
+              </w:rPr>
+              <w:t>列号</w:t>
+            </w:r>
+            <w:r>
+              <w:rPr>
+                <w:rFonts w:asciiTheme="minorEastAsia" w:hAnsiTheme="minorEastAsia"/>
+                <w:color w:val="FF0000"/>
+              </w:rPr>
+              <w:t>)</w:t>
+            </w:r>
+            <w:r>
+              <w:rPr>
+                <w:rFonts w:asciiTheme="minorEastAsia" w:hAnsiTheme="minorEastAsia" w:hint="eastAsia"/>
+                <w:color w:val="FF0000"/>
+              </w:rPr>
+              <w:t>)</w:t>
+            </w:r>
+            <w:r>
+              <w:rPr>
+                <w:rFonts w:asciiTheme="minorEastAsia" w:hAnsiTheme="minorEastAsia"/>
+                <w:color w:val="FF0000"/>
+              </w:rPr>
+              <w:t>*</w:t>
+            </w:r>
+            <w:r>
+              <w:rPr>
+                <w:rFonts w:asciiTheme="minorEastAsia" w:hAnsiTheme="minorEastAsia"/>
+              </w:rPr>
+              <w:t xml:space="preserve"> </w:t>
+            </w:r>
+          </w:p>
+          <w:p>
+            <w:pPr>
+              <w:jc w:val="left"/>
+              <w:rPr>
+                <w:rFonts w:asciiTheme="minorEastAsia" w:hAnsiTheme="minorEastAsia"/>
+              </w:rPr>
+            </w:pPr>
+            <w:r>
+              <w:rPr>
+                <w:rFonts w:asciiTheme="minorEastAsia" w:hAnsiTheme="minorEastAsia"/>
+              </w:rPr>
+              <w:tab/>
+            </w:r>
+            <w:r>
+              <w:rPr>
+                <w:rFonts w:asciiTheme="minorEastAsia" w:hAnsiTheme="minorEastAsia"/>
+              </w:rPr>
+              <w:t>GROUP BY</w:t>
+            </w:r>
+            <w:r>
+              <w:rPr>
+                <w:rFonts w:asciiTheme="minorEastAsia" w:hAnsiTheme="minorEastAsia"/>
+              </w:rPr>
+              <w:t xml:space="preserve"> ROLLUP(</w:t>
+            </w:r>
+            <w:r>
+              <w:rPr>
+                <w:rFonts w:asciiTheme="minorEastAsia" w:hAnsiTheme="minorEastAsia" w:hint="eastAsia"/>
+                <w:b/>
+              </w:rPr>
+              <w:t>列名</w:t>
+            </w:r>
+            <w:r>
+              <w:rPr>
+                <w:rFonts w:asciiTheme="minorEastAsia" w:hAnsiTheme="minorEastAsia" w:hint="eastAsia"/>
+                <w:color w:val="FF0000"/>
+              </w:rPr>
+              <w:t>(</w:t>
+            </w:r>
+            <w:r>
+              <w:rPr>
+                <w:rFonts w:asciiTheme="minorEastAsia" w:hAnsiTheme="minorEastAsia"/>
+              </w:rPr>
+              <w:t>,</w:t>
+            </w:r>
+            <w:r>
+              <w:rPr>
+                <w:rFonts w:asciiTheme="minorEastAsia" w:hAnsiTheme="minorEastAsia" w:hint="eastAsia"/>
+                <w:b/>
+              </w:rPr>
+              <w:t>列名</w:t>
+            </w:r>
+            <w:r>
+              <w:rPr>
+                <w:rFonts w:asciiTheme="minorEastAsia" w:hAnsiTheme="minorEastAsia" w:hint="eastAsia"/>
+                <w:color w:val="FF0000"/>
+              </w:rPr>
+              <w:t>)</w:t>
+            </w:r>
+            <w:r>
+              <w:rPr>
+                <w:rFonts w:asciiTheme="minorEastAsia" w:hAnsiTheme="minorEastAsia"/>
+                <w:color w:val="FF0000"/>
+              </w:rPr>
+              <w:t>*</w:t>
+            </w:r>
+            <w:r>
+              <w:rPr>
+                <w:rFonts w:asciiTheme="minorEastAsia" w:hAnsiTheme="minorEastAsia"/>
+              </w:rPr>
+              <w:t>)</w:t>
+            </w:r>
+          </w:p>
+          <w:p>
+            <w:pPr>
+              <w:jc w:val="left"/>
+              <w:rPr>
+                <w:rFonts w:asciiTheme="minorEastAsia" w:hAnsiTheme="minorEastAsia" w:hint="eastAsia"/>
+              </w:rPr>
+            </w:pPr>
+            <w:r>
+              <w:rPr>
+                <w:rFonts w:asciiTheme="minorEastAsia" w:hAnsiTheme="minorEastAsia"/>
+              </w:rPr>
+              <w:tab/>
+            </w:r>
+            <w:r>
+              <w:rPr>
+                <w:rFonts w:asciiTheme="minorEastAsia" w:hAnsiTheme="minorEastAsia"/>
+              </w:rPr>
+              <w:t>GROUP BY</w:t>
+            </w:r>
+            <w:r>
+              <w:rPr>
+                <w:rFonts w:asciiTheme="minorEastAsia" w:hAnsiTheme="minorEastAsia"/>
+              </w:rPr>
+              <w:t xml:space="preserve"> CUBE(</w:t>
+            </w:r>
+            <w:r>
+              <w:rPr>
+                <w:rFonts w:asciiTheme="minorEastAsia" w:hAnsiTheme="minorEastAsia" w:hint="eastAsia"/>
+                <w:b/>
+              </w:rPr>
+              <w:t>列名</w:t>
+            </w:r>
+            <w:r>
+              <w:rPr>
+                <w:rFonts w:asciiTheme="minorEastAsia" w:hAnsiTheme="minorEastAsia" w:hint="eastAsia"/>
+                <w:color w:val="FF0000"/>
+              </w:rPr>
+              <w:t>(</w:t>
+            </w:r>
+            <w:r>
+              <w:rPr>
+                <w:rFonts w:asciiTheme="minorEastAsia" w:hAnsiTheme="minorEastAsia"/>
+              </w:rPr>
+              <w:t>,</w:t>
+            </w:r>
+            <w:r>
+              <w:rPr>
+                <w:rFonts w:asciiTheme="minorEastAsia" w:hAnsiTheme="minorEastAsia" w:hint="eastAsia"/>
+                <w:b/>
+              </w:rPr>
+              <w:t>列名</w:t>
+            </w:r>
+            <w:r>
+              <w:rPr>
+                <w:rFonts w:asciiTheme="minorEastAsia" w:hAnsiTheme="minorEastAsia" w:hint="eastAsia"/>
+                <w:color w:val="FF0000"/>
+              </w:rPr>
+              <w:t>)</w:t>
+            </w:r>
+            <w:r>
+              <w:rPr>
+                <w:rFonts w:asciiTheme="minorEastAsia" w:hAnsiTheme="minorEastAsia"/>
+                <w:color w:val="FF0000"/>
+              </w:rPr>
+              <w:t>*</w:t>
+            </w:r>
+            <w:r>
+              <w:rPr>
+                <w:rFonts w:asciiTheme="minorEastAsia" w:hAnsiTheme="minorEastAsia"/>
+              </w:rPr>
+              <w:t>)</w:t>
+            </w:r>
+          </w:p>
+        </w:tc>
+        <w:tc>
+          <w:tcPr>
+            <w:tcW w:w="6945" w:type="dxa"/>
+          </w:tcPr>
+          <w:p>
+            <w:pPr>
+              <w:jc w:val="left"/>
+              <w:rPr>
+                <w:rFonts w:asciiTheme="minorEastAsia" w:hAnsiTheme="minorEastAsia" w:hint="eastAsia"/>
+              </w:rPr>
+            </w:pPr>
+            <w:r>
+              <w:rPr>
+                <w:rFonts w:asciiTheme="minorEastAsia" w:hAnsiTheme="minorEastAsia"/>
+              </w:rPr>
+              <w:t>1</w:t>
+            </w:r>
+            <w:r>
+              <w:rPr>
+                <w:rFonts w:asciiTheme="minorEastAsia" w:hAnsiTheme="minorEastAsia" w:hint="eastAsia"/>
+              </w:rPr>
+              <w:t>、</w:t>
+            </w:r>
+            <w:r>
+              <w:rPr>
+                <w:rFonts w:asciiTheme="minorEastAsia" w:hAnsiTheme="minorEastAsia"/>
+              </w:rPr>
+              <w:t>ROLLUP</w:t>
+            </w:r>
+            <w:r>
+              <w:rPr>
+                <w:rFonts w:asciiTheme="minorEastAsia" w:hAnsiTheme="minorEastAsia" w:hint="eastAsia"/>
+              </w:rPr>
+              <w:t>：每次</w:t>
+            </w:r>
+            <w:r>
+              <w:rPr>
+                <w:rFonts w:asciiTheme="minorEastAsia" w:hAnsiTheme="minorEastAsia"/>
+              </w:rPr>
+              <w:t>去掉最右边</w:t>
+            </w:r>
+            <w:r>
+              <w:rPr>
+                <w:rFonts w:asciiTheme="minorEastAsia" w:hAnsiTheme="minorEastAsia" w:hint="eastAsia"/>
+              </w:rPr>
+              <w:t>1个</w:t>
+            </w:r>
+            <w:r>
+              <w:rPr>
+                <w:rFonts w:asciiTheme="minorEastAsia" w:hAnsiTheme="minorEastAsia"/>
+              </w:rPr>
+              <w:t>字段</w:t>
+            </w:r>
+            <w:r>
+              <w:rPr>
+                <w:rFonts w:asciiTheme="minorEastAsia" w:hAnsiTheme="minorEastAsia" w:hint="eastAsia"/>
+              </w:rPr>
+              <w:t>。按[去之前</w:t>
+            </w:r>
+            <w:r>
+              <w:rPr>
+                <w:rFonts w:asciiTheme="minorEastAsia" w:hAnsiTheme="minorEastAsia"/>
+              </w:rPr>
+              <w:t>的所有字段</w:t>
+            </w:r>
+            <w:r>
+              <w:rPr>
+                <w:rFonts w:asciiTheme="minorEastAsia" w:hAnsiTheme="minorEastAsia" w:hint="eastAsia"/>
+              </w:rPr>
+              <w:t>]的汇总记录后紧</w:t>
+            </w:r>
+            <w:r>
+              <w:rPr>
+                <w:rFonts w:asciiTheme="minorEastAsia" w:hAnsiTheme="minorEastAsia"/>
+              </w:rPr>
+              <w:t>跟</w:t>
+            </w:r>
+            <w:r>
+              <w:rPr>
+                <w:rFonts w:asciiTheme="minorEastAsia" w:hAnsiTheme="minorEastAsia" w:hint="eastAsia"/>
+              </w:rPr>
+              <w:t>着按[去</w:t>
+            </w:r>
+            <w:r>
+              <w:rPr>
+                <w:rFonts w:asciiTheme="minorEastAsia" w:hAnsiTheme="minorEastAsia"/>
+              </w:rPr>
+              <w:t>之后的所有字段</w:t>
+            </w:r>
+            <w:r>
+              <w:rPr>
+                <w:rFonts w:asciiTheme="minorEastAsia" w:hAnsiTheme="minorEastAsia" w:hint="eastAsia"/>
+              </w:rPr>
+              <w:t>]的汇总记录（1条</w:t>
+            </w:r>
+            <w:r>
+              <w:rPr>
+                <w:rFonts w:asciiTheme="minorEastAsia" w:hAnsiTheme="minorEastAsia"/>
+              </w:rPr>
+              <w:t>，去掉的字段</w:t>
+            </w:r>
+            <w:r>
+              <w:rPr>
+                <w:rFonts w:asciiTheme="minorEastAsia" w:hAnsiTheme="minorEastAsia" w:hint="eastAsia"/>
+              </w:rPr>
+              <w:t>的</w:t>
+            </w:r>
+            <w:r>
+              <w:rPr>
+                <w:rFonts w:asciiTheme="minorEastAsia" w:hAnsiTheme="minorEastAsia"/>
+              </w:rPr>
+              <w:t>值</w:t>
+            </w:r>
+            <w:r>
+              <w:rPr>
+                <w:rFonts w:asciiTheme="minorEastAsia" w:hAnsiTheme="minorEastAsia" w:hint="eastAsia"/>
+              </w:rPr>
+              <w:t>为</w:t>
+            </w:r>
+            <w:r>
+              <w:rPr>
+                <w:rFonts w:asciiTheme="minorEastAsia" w:hAnsiTheme="minorEastAsia"/>
+              </w:rPr>
+              <w:t>NULL）。</w:t>
+            </w:r>
+            <w:r>
+              <w:rPr>
+                <w:rFonts w:asciiTheme="minorEastAsia" w:hAnsiTheme="minorEastAsia" w:hint="eastAsia"/>
+              </w:rPr>
+              <w:t>（最后1行为</w:t>
+            </w:r>
+            <w:r>
+              <w:rPr>
+                <w:rFonts w:asciiTheme="minorEastAsia" w:hAnsiTheme="minorEastAsia"/>
+              </w:rPr>
+              <w:t>全NULL，相当于树根。从下往上</w:t>
+            </w:r>
+            <w:r>
+              <w:rPr>
+                <w:rFonts w:asciiTheme="minorEastAsia" w:hAnsiTheme="minorEastAsia" w:hint="eastAsia"/>
+              </w:rPr>
+              <w:t>缕</w:t>
+            </w:r>
+            <w:r>
+              <w:rPr>
+                <w:rFonts w:asciiTheme="minorEastAsia" w:hAnsiTheme="minorEastAsia"/>
+              </w:rPr>
+              <w:t>就是DFS。）</w:t>
+            </w:r>
+          </w:p>
+          <w:p>
+            <w:pPr>
+              <w:jc w:val="left"/>
+              <w:rPr>
+                <w:rFonts w:asciiTheme="minorEastAsia" w:hAnsiTheme="minorEastAsia"/>
+              </w:rPr>
+            </w:pPr>
+            <w:r>
+              <w:rPr>
+                <w:rFonts w:asciiTheme="minorEastAsia" w:hAnsiTheme="minorEastAsia" w:hint="eastAsia"/>
+              </w:rPr>
+              <w:t>2、CUBE</w:t>
+            </w:r>
+            <w:r>
+              <w:rPr>
+                <w:rFonts w:asciiTheme="minorEastAsia" w:hAnsiTheme="minorEastAsia"/>
+              </w:rPr>
+              <w:t>：去掉若干个字段的</w:t>
+            </w:r>
+            <w:r>
+              <w:rPr>
+                <w:rFonts w:asciiTheme="minorEastAsia" w:hAnsiTheme="minorEastAsia" w:hint="eastAsia"/>
+              </w:rPr>
+              <w:t>所有</w:t>
+            </w:r>
+            <w:r>
+              <w:rPr>
+                <w:rFonts w:asciiTheme="minorEastAsia" w:hAnsiTheme="minorEastAsia"/>
+              </w:rPr>
+              <w:t>可能方式都来一遍</w:t>
+            </w:r>
+            <w:r>
+              <w:rPr>
+                <w:rFonts w:asciiTheme="minorEastAsia" w:hAnsiTheme="minorEastAsia" w:hint="eastAsia"/>
+              </w:rPr>
+              <w:t>。（最后1行为</w:t>
+            </w:r>
+            <w:r>
+              <w:rPr>
+                <w:rFonts w:asciiTheme="minorEastAsia" w:hAnsiTheme="minorEastAsia"/>
+              </w:rPr>
+              <w:t>全NULL。）</w:t>
+            </w:r>
+          </w:p>
+          <w:p>
+            <w:pPr>
+              <w:jc w:val="left"/>
+              <w:rPr>
+                <w:rFonts w:asciiTheme="minorEastAsia" w:hAnsiTheme="minorEastAsia"/>
+              </w:rPr>
+            </w:pPr>
+            <w:r>
+              <w:rPr>
+                <w:rFonts w:asciiTheme="minorEastAsia" w:hAnsiTheme="minorEastAsia" w:hint="eastAsia"/>
+              </w:rPr>
+              <w:t>例</w:t>
+            </w:r>
+            <w:r>
+              <w:rPr>
+                <w:rFonts w:asciiTheme="minorEastAsia" w:hAnsiTheme="minorEastAsia"/>
+              </w:rPr>
+              <w:t>：</w:t>
+            </w:r>
+            <w:r>
+              <w:rPr>
+                <w:rFonts w:asciiTheme="minorEastAsia" w:hAnsiTheme="minorEastAsia"/>
+              </w:rPr>
+              <w:t>GROUP BY</w:t>
+            </w:r>
+            <w:r>
+              <w:rPr>
+                <w:rFonts w:asciiTheme="minorEastAsia" w:hAnsiTheme="minorEastAsia"/>
+              </w:rPr>
+              <w:t xml:space="preserve"> CUBE(</w:t>
+            </w:r>
+            <w:r>
+              <w:rPr>
+                <w:rFonts w:asciiTheme="minorEastAsia" w:hAnsiTheme="minorEastAsia" w:hint="eastAsia"/>
+              </w:rPr>
+              <w:t>列1,列2</w:t>
+            </w:r>
+            <w:r>
+              <w:rPr>
+                <w:rFonts w:asciiTheme="minorEastAsia" w:hAnsiTheme="minorEastAsia"/>
+              </w:rPr>
+              <w:t>)</w:t>
+            </w:r>
+            <w:r>
+              <w:rPr>
+                <w:rFonts w:asciiTheme="minorEastAsia" w:hAnsiTheme="minorEastAsia" w:hint="eastAsia"/>
+              </w:rPr>
+              <w:t>得到</w:t>
+            </w:r>
+          </w:p>
+          <w:tbl>
+            <w:tblPr>
+              <w:tblStyle w:val="1"/>
+              <w:tblW w:w="5420" w:type="dxa"/>
+              <w:tblBorders>
+                <w:top w:val="none" w:sz="0" w:space="0" w:color="auto"/>
+                <w:left w:val="none" w:sz="0" w:space="0" w:color="auto"/>
+                <w:bottom w:val="none" w:sz="0" w:space="0" w:color="auto"/>
+                <w:right w:val="none" w:sz="0" w:space="0" w:color="auto"/>
+                <w:insideH w:val="none" w:sz="0" w:space="0" w:color="auto"/>
+                <w:insideV w:val="none" w:sz="0" w:space="0" w:color="auto"/>
+              </w:tblBorders>
+              <w:tblCellMar>
+                <w:left w:w="0" w:type="dxa"/>
+                <w:right w:w="0" w:type="dxa"/>
+              </w:tblCellMar>
+              <w:tblLook w:val="04A0" w:firstRow="1" w:lastRow="0" w:firstColumn="1" w:lastColumn="0" w:noHBand="0" w:noVBand="1"/>
+            </w:tblPr>
+            <w:tblGrid>
+              <w:gridCol w:w="220"/>
+              <w:gridCol w:w="221"/>
+              <w:gridCol w:w="4979"/>
+            </w:tblGrid>
+            <w:tr>
+              <w:tc>
+                <w:tcPr>
+                  <w:tcW w:w="220" w:type="dxa"/>
+                  <w:vAlign w:val="center"/>
+                </w:tcPr>
+                <w:p>
+                  <w:pPr>
+                    <w:jc w:val="left"/>
+                    <w:rPr>
+                      <w:rFonts w:asciiTheme="minorEastAsia" w:hAnsiTheme="minorEastAsia"/>
+                      <w:szCs w:val="21"/>
+                    </w:rPr>
+                  </w:pPr>
+                  <w:r>
+                    <w:rPr>
+                      <w:rFonts w:asciiTheme="minorEastAsia" w:hAnsiTheme="minorEastAsia" w:hint="eastAsia"/>
+                    </w:rPr>
+                    <w:t xml:space="preserve">　</w:t>
+                  </w:r>
+                </w:p>
+              </w:tc>
+              <w:tc>
+                <w:tcPr>
+                  <w:tcW w:w="221" w:type="dxa"/>
+                  <w:tcBorders>
+                    <w:right w:val="single" w:sz="4" w:space="0" w:color="auto"/>
+                  </w:tcBorders>
+                  <w:vAlign w:val="center"/>
+                </w:tcPr>
+                <w:p>
+                  <w:pPr>
+                    <w:jc w:val="left"/>
+                    <w:rPr>
+                      <w:rFonts w:asciiTheme="minorEastAsia" w:hAnsiTheme="minorEastAsia"/>
+                      <w:szCs w:val="21"/>
+                    </w:rPr>
+                  </w:pPr>
+                  <w:r>
+                    <w:rPr>
+                      <w:rFonts w:asciiTheme="minorEastAsia" w:hAnsiTheme="minorEastAsia" w:hint="eastAsia"/>
+                    </w:rPr>
+                    <w:t>┏</w:t>
+                  </w:r>
+                </w:p>
+              </w:tc>
+              <w:tc>
+                <w:tcPr>
+                  <w:tcW w:w="4979" w:type="dxa"/>
+                  <w:tcBorders>
+                    <w:top w:val="single" w:sz="4" w:space="0" w:color="auto"/>
+                    <w:left w:val="single" w:sz="4" w:space="0" w:color="auto"/>
+                    <w:bottom w:val="single" w:sz="4" w:space="0" w:color="auto"/>
+                    <w:right w:val="single" w:sz="4" w:space="0" w:color="auto"/>
+                  </w:tcBorders>
+                  <w:vAlign w:val="center"/>
+                </w:tcPr>
+                <w:p>
+                  <w:pPr>
+                    <w:jc w:val="left"/>
+                    <w:rPr>
+                      <w:rFonts w:asciiTheme="minorEastAsia" w:hAnsiTheme="minorEastAsia" w:hint="eastAsia"/>
+                    </w:rPr>
+                  </w:pPr>
+                  <w:r>
+                    <w:rPr>
+                      <w:rFonts w:asciiTheme="minorEastAsia" w:hAnsiTheme="minorEastAsia" w:hint="eastAsia"/>
+                    </w:rPr>
+                    <w:t>属于</w:t>
+                  </w:r>
+                  <w:r>
+                    <w:rPr>
+                      <w:rFonts w:asciiTheme="minorEastAsia" w:hAnsiTheme="minorEastAsia"/>
+                    </w:rPr>
+                    <w:t>下面一行的</w:t>
+                  </w:r>
+                  <w:r>
+                    <w:rPr>
+                      <w:rFonts w:asciiTheme="minorEastAsia" w:hAnsiTheme="minorEastAsia" w:hint="eastAsia"/>
+                    </w:rPr>
+                    <w:t>[根据</w:t>
+                  </w:r>
+                  <w:r>
+                    <w:rPr>
+                      <w:rFonts w:asciiTheme="minorEastAsia" w:hAnsiTheme="minorEastAsia"/>
+                    </w:rPr>
+                    <w:t>列</w:t>
+                  </w:r>
+                  <w:r>
+                    <w:rPr>
+                      <w:rFonts w:asciiTheme="minorEastAsia" w:hAnsiTheme="minorEastAsia" w:hint="eastAsia"/>
+                    </w:rPr>
+                    <w:t>1和</w:t>
+                  </w:r>
+                  <w:r>
+                    <w:rPr>
+                      <w:rFonts w:asciiTheme="minorEastAsia" w:hAnsiTheme="minorEastAsia"/>
+                    </w:rPr>
+                    <w:t>列</w:t>
+                  </w:r>
+                  <w:r>
+                    <w:rPr>
+                      <w:rFonts w:asciiTheme="minorEastAsia" w:hAnsiTheme="minorEastAsia" w:hint="eastAsia"/>
+                    </w:rPr>
+                    <w:t>2的</w:t>
+                  </w:r>
+                  <w:r>
+                    <w:rPr>
+                      <w:rFonts w:asciiTheme="minorEastAsia" w:hAnsiTheme="minorEastAsia"/>
+                    </w:rPr>
+                    <w:t>值</w:t>
+                  </w:r>
+                  <w:r>
+                    <w:rPr>
+                      <w:rFonts w:asciiTheme="minorEastAsia" w:hAnsiTheme="minorEastAsia" w:hint="eastAsia"/>
+                    </w:rPr>
+                    <w:t>得到的]所有</w:t>
+                  </w:r>
+                  <w:r>
+                    <w:rPr>
+                      <w:rFonts w:asciiTheme="minorEastAsia" w:hAnsiTheme="minorEastAsia"/>
+                    </w:rPr>
+                    <w:t>组</w:t>
+                  </w:r>
+                </w:p>
+                <w:p>
+                  <w:pPr>
+                    <w:jc w:val="left"/>
+                    <w:rPr>
+                      <w:rFonts w:asciiTheme="minorEastAsia" w:hAnsiTheme="minorEastAsia" w:hint="eastAsia"/>
+                      <w:szCs w:val="21"/>
+                    </w:rPr>
+                  </w:pPr>
+                  <w:r>
+                    <w:rPr>
+                      <w:rFonts w:asciiTheme="minorEastAsia" w:hAnsiTheme="minorEastAsia" w:hint="eastAsia"/>
+                      <w:szCs w:val="21"/>
+                    </w:rPr>
+                    <w:t>...</w:t>
+                  </w:r>
+                </w:p>
+              </w:tc>
+            </w:tr>
+            <w:tr>
+              <w:tc>
+                <w:tcPr>
+                  <w:tcW w:w="220" w:type="dxa"/>
+                  <w:tcBorders>
+                    <w:right w:val="single" w:sz="4" w:space="0" w:color="auto"/>
+                  </w:tcBorders>
+                  <w:vAlign w:val="center"/>
+                </w:tcPr>
+                <w:p>
+                  <w:pPr>
+                    <w:jc w:val="left"/>
+                    <w:rPr>
+                      <w:rFonts w:asciiTheme="minorEastAsia" w:hAnsiTheme="minorEastAsia"/>
+                      <w:szCs w:val="21"/>
+                    </w:rPr>
+                  </w:pPr>
+                  <w:r>
+                    <w:rPr>
+                      <w:rFonts w:asciiTheme="minorEastAsia" w:hAnsiTheme="minorEastAsia" w:hint="eastAsia"/>
+                    </w:rPr>
+                    <w:t>┏</w:t>
+                  </w:r>
+                </w:p>
+              </w:tc>
+              <w:tc>
+                <w:tcPr>
+                  <w:tcW w:w="5200" w:type="dxa"/>
+                  <w:gridSpan w:val="2"/>
+                  <w:tcBorders>
+                    <w:top w:val="single" w:sz="4" w:space="0" w:color="auto"/>
+                    <w:left w:val="single" w:sz="4" w:space="0" w:color="auto"/>
+                    <w:bottom w:val="single" w:sz="4" w:space="0" w:color="auto"/>
+                    <w:right w:val="single" w:sz="4" w:space="0" w:color="auto"/>
+                  </w:tcBorders>
+                  <w:vAlign w:val="center"/>
+                </w:tcPr>
+                <w:p>
+                  <w:pPr>
+                    <w:jc w:val="left"/>
+                    <w:rPr>
+                      <w:rFonts w:asciiTheme="minorEastAsia" w:hAnsiTheme="minorEastAsia"/>
+                      <w:szCs w:val="21"/>
+                    </w:rPr>
+                  </w:pPr>
+                  <w:r>
+                    <w:rPr>
+                      <w:rFonts w:asciiTheme="minorEastAsia" w:hAnsiTheme="minorEastAsia" w:hint="eastAsia"/>
+                    </w:rPr>
+                    <w:t>根据</w:t>
+                  </w:r>
+                  <w:r>
+                    <w:rPr>
+                      <w:rFonts w:asciiTheme="minorEastAsia" w:hAnsiTheme="minorEastAsia"/>
+                    </w:rPr>
+                    <w:t>列</w:t>
+                  </w:r>
+                  <w:r>
+                    <w:rPr>
+                      <w:rFonts w:asciiTheme="minorEastAsia" w:hAnsiTheme="minorEastAsia" w:hint="eastAsia"/>
+                    </w:rPr>
+                    <w:t>2的</w:t>
+                  </w:r>
+                  <w:r>
+                    <w:rPr>
+                      <w:rFonts w:asciiTheme="minorEastAsia" w:hAnsiTheme="minorEastAsia"/>
+                    </w:rPr>
+                    <w:t>值得到的第</w:t>
+                  </w:r>
+                  <w:r>
+                    <w:rPr>
+                      <w:rFonts w:asciiTheme="minorEastAsia" w:hAnsiTheme="minorEastAsia" w:hint="eastAsia"/>
+                    </w:rPr>
+                    <w:t>1组（列1的</w:t>
+                  </w:r>
+                  <w:r>
+                    <w:rPr>
+                      <w:rFonts w:asciiTheme="minorEastAsia" w:hAnsiTheme="minorEastAsia"/>
+                    </w:rPr>
+                    <w:t>位置是NULL）</w:t>
+                  </w:r>
+                </w:p>
+              </w:tc>
+            </w:tr>
+            <w:tr>
+              <w:tc>
+                <w:tcPr>
+                  <w:tcW w:w="220" w:type="dxa"/>
+                  <w:tcBorders>
+                    <w:right w:val="single" w:sz="4" w:space="0" w:color="auto"/>
+                  </w:tcBorders>
+                  <w:vAlign w:val="center"/>
+                </w:tcPr>
+                <w:p>
+                  <w:pPr>
+                    <w:jc w:val="left"/>
+                    <w:rPr>
+                      <w:rFonts w:asciiTheme="minorEastAsia" w:hAnsiTheme="minorEastAsia"/>
+                      <w:szCs w:val="21"/>
+                    </w:rPr>
+                  </w:pPr>
+                  <w:r>
+                    <w:rPr>
+                      <w:rFonts w:hint="eastAsia"/>
+                    </w:rPr>
+                    <w:t>┇</w:t>
+                  </w:r>
+                </w:p>
+              </w:tc>
+              <w:tc>
+                <w:tcPr>
+                  <w:tcW w:w="5200" w:type="dxa"/>
+                  <w:gridSpan w:val="2"/>
+                  <w:tcBorders>
+                    <w:top w:val="single" w:sz="4" w:space="0" w:color="auto"/>
+                    <w:left w:val="single" w:sz="4" w:space="0" w:color="auto"/>
+                    <w:bottom w:val="single" w:sz="4" w:space="0" w:color="auto"/>
+                    <w:right w:val="single" w:sz="4" w:space="0" w:color="auto"/>
+                  </w:tcBorders>
+                  <w:vAlign w:val="center"/>
+                </w:tcPr>
+                <w:p>
+                  <w:pPr>
+                    <w:jc w:val="left"/>
+                    <w:rPr>
+                      <w:rFonts w:asciiTheme="minorEastAsia" w:hAnsiTheme="minorEastAsia"/>
+                      <w:szCs w:val="21"/>
+                    </w:rPr>
+                  </w:pPr>
+                  <w:r>
+                    <w:rPr>
+                      <w:position w:val="-6"/>
+                    </w:rPr>
+                    <w:object w:dxaOrig="120" w:dyaOrig="300">
+                      <v:shapetype id="_x0000_t75" coordsize="21600,21600" o:spt="75" o:preferrelative="t" path="m@4@5l@4@11@9@11@9@5xe" filled="f" stroked="f">
+                        <v:stroke joinstyle="miter"/>
+                        <v:formulas>
+                          <v:f eqn="if lineDrawn pixelLineWidth 0"/>
+                          <v:f eqn="sum @0 1 0"/>
+                          <v:f eqn="sum 0 0 @1"/>
+                          <v:f eqn="prod @2 1 2"/>
+                          <v:f eqn="prod @3 21600 pixelWidth"/>
+                          <v:f eqn="prod @3 21600 pixelHeight"/>
+                          <v:f eqn="sum @0 0 1"/>
+                          <v:f eqn="prod @6 1 2"/>
+                          <v:f eqn="prod @7 21600 pixelWidth"/>
+                          <v:f eqn="sum @8 21600 0"/>
+                          <v:f eqn="prod @7 21600 pixelHeight"/>
+                          <v:f eqn="sum @10 21600 0"/>
+                        </v:formulas>
+                        <v:path o:extrusionok="f" gradientshapeok="t" o:connecttype="rect"/>
+                        <o:lock v:ext="edit" aspectratio="t"/>
+                      </v:shapetype>
+                      <v:shape id="_x0000_i1025" type="#_x0000_t75" style="width:6pt;height:15pt" o:ole="">
+                        <v:imagedata r:id="rId4" o:title=""/>
+                      </v:shape>
+                      <o:OLEObject Type="Embed" ProgID="Equation.3" ShapeID="_x0000_i1025" DrawAspect="Content" ObjectID="_1568919547" r:id="rId5"/>
+                    </w:object>
+                  </w:r>
+                </w:p>
+              </w:tc>
+            </w:tr>
+            <w:tr>
+              <w:tc>
+                <w:tcPr>
+                  <w:tcW w:w="220" w:type="dxa"/>
+                  <w:vAlign w:val="center"/>
+                </w:tcPr>
+                <w:p>
+                  <w:pPr>
+                    <w:jc w:val="left"/>
+                    <w:rPr>
+                      <w:rFonts w:asciiTheme="minorEastAsia" w:hAnsiTheme="minorEastAsia"/>
+                      <w:szCs w:val="21"/>
+                    </w:rPr>
+                  </w:pPr>
+                  <w:r>
+                    <w:rPr>
+                      <w:rFonts w:asciiTheme="minorEastAsia" w:hAnsiTheme="minorEastAsia" w:hint="eastAsia"/>
+                    </w:rPr>
+                    <w:t>┃</w:t>
+                  </w:r>
+                </w:p>
+              </w:tc>
+              <w:tc>
+                <w:tcPr>
+                  <w:tcW w:w="221" w:type="dxa"/>
+                  <w:tcBorders>
+                    <w:bottom w:val="single" w:sz="4" w:space="0" w:color="auto"/>
+                    <w:right w:val="single" w:sz="4" w:space="0" w:color="auto"/>
+                  </w:tcBorders>
+                  <w:vAlign w:val="center"/>
+                </w:tcPr>
+                <w:p>
+                  <w:pPr>
+                    <w:jc w:val="left"/>
+                    <w:rPr>
+                      <w:rFonts w:asciiTheme="minorEastAsia" w:hAnsiTheme="minorEastAsia"/>
+                      <w:szCs w:val="21"/>
+                    </w:rPr>
+                  </w:pPr>
+                  <w:r>
+                    <w:rPr>
+                      <w:rFonts w:asciiTheme="minorEastAsia" w:hAnsiTheme="minorEastAsia" w:hint="eastAsia"/>
+                    </w:rPr>
+                    <w:t>┏</w:t>
+                  </w:r>
+                </w:p>
+              </w:tc>
+              <w:tc>
+                <w:tcPr>
+                  <w:tcW w:w="4979" w:type="dxa"/>
+                  <w:tcBorders>
+                    <w:top w:val="single" w:sz="4" w:space="0" w:color="auto"/>
+                    <w:left w:val="single" w:sz="4" w:space="0" w:color="auto"/>
+                    <w:bottom w:val="single" w:sz="4" w:space="0" w:color="auto"/>
+                    <w:right w:val="single" w:sz="4" w:space="0" w:color="auto"/>
+                  </w:tcBorders>
+                  <w:vAlign w:val="center"/>
+                </w:tcPr>
+                <w:p>
+                  <w:pPr>
+                    <w:jc w:val="left"/>
+                    <w:rPr>
+                      <w:rFonts w:asciiTheme="minorEastAsia" w:hAnsiTheme="minorEastAsia"/>
+                    </w:rPr>
+                  </w:pPr>
+                  <w:r>
+                    <w:rPr>
+                      <w:rFonts w:asciiTheme="minorEastAsia" w:hAnsiTheme="minorEastAsia" w:hint="eastAsia"/>
+                    </w:rPr>
+                    <w:t>属于</w:t>
+                  </w:r>
+                  <w:r>
+                    <w:rPr>
+                      <w:rFonts w:asciiTheme="minorEastAsia" w:hAnsiTheme="minorEastAsia"/>
+                    </w:rPr>
+                    <w:t>下面一行的</w:t>
+                  </w:r>
+                  <w:r>
+                    <w:rPr>
+                      <w:rFonts w:asciiTheme="minorEastAsia" w:hAnsiTheme="minorEastAsia" w:hint="eastAsia"/>
+                    </w:rPr>
+                    <w:t>[根据</w:t>
+                  </w:r>
+                  <w:r>
+                    <w:rPr>
+                      <w:rFonts w:asciiTheme="minorEastAsia" w:hAnsiTheme="minorEastAsia"/>
+                    </w:rPr>
+                    <w:t>列</w:t>
+                  </w:r>
+                  <w:r>
+                    <w:rPr>
+                      <w:rFonts w:asciiTheme="minorEastAsia" w:hAnsiTheme="minorEastAsia" w:hint="eastAsia"/>
+                    </w:rPr>
+                    <w:t>1和</w:t>
+                  </w:r>
+                  <w:r>
+                    <w:rPr>
+                      <w:rFonts w:asciiTheme="minorEastAsia" w:hAnsiTheme="minorEastAsia"/>
+                    </w:rPr>
+                    <w:t>列</w:t>
+                  </w:r>
+                  <w:r>
+                    <w:rPr>
+                      <w:rFonts w:asciiTheme="minorEastAsia" w:hAnsiTheme="minorEastAsia" w:hint="eastAsia"/>
+                    </w:rPr>
+                    <w:t>2的</w:t>
+                  </w:r>
+                  <w:r>
+                    <w:rPr>
+                      <w:rFonts w:asciiTheme="minorEastAsia" w:hAnsiTheme="minorEastAsia"/>
+                    </w:rPr>
+                    <w:t>值</w:t>
+                  </w:r>
+                  <w:r>
+                    <w:rPr>
+                      <w:rFonts w:asciiTheme="minorEastAsia" w:hAnsiTheme="minorEastAsia" w:hint="eastAsia"/>
+                    </w:rPr>
+                    <w:t>得到的]所有</w:t>
+                  </w:r>
+                  <w:r>
+                    <w:rPr>
+                      <w:rFonts w:asciiTheme="minorEastAsia" w:hAnsiTheme="minorEastAsia"/>
+                    </w:rPr>
+                    <w:t>组</w:t>
+                  </w:r>
+                </w:p>
+                <w:p>
+                  <w:pPr>
+                    <w:jc w:val="left"/>
+                    <w:rPr>
+                      <w:rFonts w:asciiTheme="minorEastAsia" w:hAnsiTheme="minorEastAsia" w:hint="eastAsia"/>
+                    </w:rPr>
+                  </w:pPr>
+                  <w:r>
+                    <w:rPr>
+                      <w:rFonts w:asciiTheme="minorEastAsia" w:hAnsiTheme="minorEastAsia" w:hint="eastAsia"/>
+                    </w:rPr>
+                    <w:t>...</w:t>
+                  </w:r>
+                </w:p>
+              </w:tc>
+            </w:tr>
+            <w:tr>
+              <w:tc>
+                <w:tcPr>
+                  <w:tcW w:w="220" w:type="dxa"/>
+                  <w:tcBorders>
+                    <w:right w:val="single" w:sz="4" w:space="0" w:color="auto"/>
+                  </w:tcBorders>
+                  <w:vAlign w:val="center"/>
+                </w:tcPr>
+                <w:p>
+                  <w:pPr>
+                    <w:jc w:val="left"/>
+                    <w:rPr>
+                      <w:rFonts w:asciiTheme="minorEastAsia" w:hAnsiTheme="minorEastAsia"/>
+                      <w:szCs w:val="21"/>
+                    </w:rPr>
+                  </w:pPr>
+                  <w:r>
+                    <w:rPr>
+                      <w:rFonts w:asciiTheme="minorEastAsia" w:hAnsiTheme="minorEastAsia" w:hint="eastAsia"/>
+                    </w:rPr>
+                    <w:lastRenderedPageBreak/>
+                    <w:t>┣</w:t>
+                  </w:r>
+                </w:p>
+              </w:tc>
+              <w:tc>
+                <w:tcPr>
+                  <w:tcW w:w="5200" w:type="dxa"/>
+                  <w:gridSpan w:val="2"/>
+                  <w:tcBorders>
+                    <w:top w:val="single" w:sz="4" w:space="0" w:color="auto"/>
+                    <w:left w:val="single" w:sz="4" w:space="0" w:color="auto"/>
+                    <w:bottom w:val="single" w:sz="4" w:space="0" w:color="auto"/>
+                    <w:right w:val="single" w:sz="4" w:space="0" w:color="auto"/>
+                  </w:tcBorders>
+                  <w:vAlign w:val="center"/>
+                </w:tcPr>
+                <w:p>
+                  <w:pPr>
+                    <w:jc w:val="left"/>
+                    <w:rPr>
+                      <w:rFonts w:asciiTheme="minorEastAsia" w:hAnsiTheme="minorEastAsia"/>
+                      <w:szCs w:val="21"/>
+                    </w:rPr>
+                  </w:pPr>
+                  <w:r>
+                    <w:rPr>
+                      <w:rFonts w:asciiTheme="minorEastAsia" w:hAnsiTheme="minorEastAsia" w:hint="eastAsia"/>
+                    </w:rPr>
+                    <w:t>根据</w:t>
+                  </w:r>
+                  <w:r>
+                    <w:rPr>
+                      <w:rFonts w:asciiTheme="minorEastAsia" w:hAnsiTheme="minorEastAsia"/>
+                    </w:rPr>
+                    <w:t>列</w:t>
+                  </w:r>
+                  <w:r>
+                    <w:rPr>
+                      <w:rFonts w:asciiTheme="minorEastAsia" w:hAnsiTheme="minorEastAsia" w:hint="eastAsia"/>
+                    </w:rPr>
+                    <w:t>2的</w:t>
+                  </w:r>
+                  <w:r>
+                    <w:rPr>
+                      <w:rFonts w:asciiTheme="minorEastAsia" w:hAnsiTheme="minorEastAsia"/>
+                    </w:rPr>
+                    <w:t>值得到的</w:t>
+                  </w:r>
+                  <w:r>
+                    <w:rPr>
+                      <w:rFonts w:asciiTheme="minorEastAsia" w:hAnsiTheme="minorEastAsia" w:hint="eastAsia"/>
+                    </w:rPr>
+                    <w:t>最后1组（列1的</w:t>
+                  </w:r>
+                  <w:r>
+                    <w:rPr>
+                      <w:rFonts w:asciiTheme="minorEastAsia" w:hAnsiTheme="minorEastAsia"/>
+                    </w:rPr>
+                    <w:t>位置是NULL）</w:t>
+                  </w:r>
+                </w:p>
+              </w:tc>
+            </w:tr>
+            <w:tr>
+              <w:tc>
+                <w:tcPr>
+                  <w:tcW w:w="220" w:type="dxa"/>
+                  <w:vAlign w:val="center"/>
+                </w:tcPr>
+                <w:p>
+                  <w:pPr>
+                    <w:jc w:val="left"/>
+                    <w:rPr>
+                      <w:rFonts w:asciiTheme="minorEastAsia" w:hAnsiTheme="minorEastAsia"/>
+                      <w:szCs w:val="21"/>
+                    </w:rPr>
+                  </w:pPr>
+                  <w:r>
+                    <w:rPr>
+                      <w:rFonts w:asciiTheme="minorEastAsia" w:hAnsiTheme="minorEastAsia" w:hint="eastAsia"/>
+                    </w:rPr>
+                    <w:t>┃</w:t>
+                  </w:r>
+                </w:p>
+              </w:tc>
+              <w:tc>
+                <w:tcPr>
+                  <w:tcW w:w="221" w:type="dxa"/>
+                  <w:tcBorders>
+                    <w:right w:val="single" w:sz="4" w:space="0" w:color="auto"/>
+                  </w:tcBorders>
+                  <w:vAlign w:val="center"/>
+                </w:tcPr>
+                <w:p>
+                  <w:pPr>
+                    <w:jc w:val="left"/>
+                    <w:rPr>
+                      <w:rFonts w:asciiTheme="minorEastAsia" w:hAnsiTheme="minorEastAsia"/>
+                      <w:szCs w:val="21"/>
+                    </w:rPr>
+                  </w:pPr>
+                  <w:r>
+                    <w:rPr>
+                      <w:rFonts w:asciiTheme="minorEastAsia" w:hAnsiTheme="minorEastAsia" w:hint="eastAsia"/>
+                    </w:rPr>
+                    <w:t>┏</w:t>
+                  </w:r>
+                </w:p>
+              </w:tc>
+              <w:tc>
+                <w:tcPr>
+                  <w:tcW w:w="4979" w:type="dxa"/>
+                  <w:tcBorders>
+                    <w:top w:val="single" w:sz="4" w:space="0" w:color="auto"/>
+                    <w:left w:val="single" w:sz="4" w:space="0" w:color="auto"/>
+                    <w:bottom w:val="single" w:sz="4" w:space="0" w:color="auto"/>
+                    <w:right w:val="single" w:sz="4" w:space="0" w:color="auto"/>
+                  </w:tcBorders>
+                  <w:vAlign w:val="center"/>
+                </w:tcPr>
+                <w:p>
+                  <w:pPr>
+                    <w:jc w:val="left"/>
+                    <w:rPr>
+                      <w:rFonts w:asciiTheme="minorEastAsia" w:hAnsiTheme="minorEastAsia"/>
+                      <w:szCs w:val="21"/>
+                    </w:rPr>
+                  </w:pPr>
+                  <w:r>
+                    <w:rPr>
+                      <w:rFonts w:asciiTheme="minorEastAsia" w:hAnsiTheme="minorEastAsia" w:hint="eastAsia"/>
+                    </w:rPr>
+                    <w:t>根据</w:t>
+                  </w:r>
+                  <w:r>
+                    <w:rPr>
+                      <w:rFonts w:asciiTheme="minorEastAsia" w:hAnsiTheme="minorEastAsia"/>
+                    </w:rPr>
+                    <w:t>列1</w:t>
+                  </w:r>
+                  <w:r>
+                    <w:rPr>
+                      <w:rFonts w:asciiTheme="minorEastAsia" w:hAnsiTheme="minorEastAsia" w:hint="eastAsia"/>
+                    </w:rPr>
+                    <w:t>的</w:t>
+                  </w:r>
+                  <w:r>
+                    <w:rPr>
+                      <w:rFonts w:asciiTheme="minorEastAsia" w:hAnsiTheme="minorEastAsia"/>
+                    </w:rPr>
+                    <w:t>值得到的第</w:t>
+                  </w:r>
+                  <w:r>
+                    <w:rPr>
+                      <w:rFonts w:asciiTheme="minorEastAsia" w:hAnsiTheme="minorEastAsia" w:hint="eastAsia"/>
+                    </w:rPr>
+                    <w:t>1组（列</w:t>
+                  </w:r>
+                  <w:r>
+                    <w:rPr>
+                      <w:rFonts w:asciiTheme="minorEastAsia" w:hAnsiTheme="minorEastAsia"/>
+                    </w:rPr>
+                    <w:t>2</w:t>
+                  </w:r>
+                  <w:r>
+                    <w:rPr>
+                      <w:rFonts w:asciiTheme="minorEastAsia" w:hAnsiTheme="minorEastAsia" w:hint="eastAsia"/>
+                    </w:rPr>
+                    <w:t>的</w:t>
+                  </w:r>
+                  <w:r>
+                    <w:rPr>
+                      <w:rFonts w:asciiTheme="minorEastAsia" w:hAnsiTheme="minorEastAsia"/>
+                    </w:rPr>
+                    <w:t>位置是NULL）</w:t>
+                  </w:r>
+                </w:p>
+              </w:tc>
+            </w:tr>
+            <w:tr>
+              <w:tc>
+                <w:tcPr>
+                  <w:tcW w:w="220" w:type="dxa"/>
+                  <w:vAlign w:val="center"/>
+                </w:tcPr>
+                <w:p>
+                  <w:pPr>
+                    <w:jc w:val="left"/>
+                    <w:rPr>
+                      <w:rFonts w:asciiTheme="minorEastAsia" w:hAnsiTheme="minorEastAsia"/>
+                      <w:szCs w:val="21"/>
+                    </w:rPr>
+                  </w:pPr>
+                  <w:r>
+                    <w:rPr>
+                      <w:rFonts w:hint="eastAsia"/>
+                    </w:rPr>
+                    <w:t>┇</w:t>
+                  </w:r>
+                </w:p>
+              </w:tc>
+              <w:tc>
+                <w:tcPr>
+                  <w:tcW w:w="221" w:type="dxa"/>
+                  <w:tcBorders>
+                    <w:right w:val="single" w:sz="4" w:space="0" w:color="auto"/>
+                  </w:tcBorders>
+                  <w:vAlign w:val="center"/>
+                </w:tcPr>
+                <w:p>
+                  <w:pPr>
+                    <w:jc w:val="left"/>
+                    <w:rPr>
+                      <w:rFonts w:asciiTheme="minorEastAsia" w:hAnsiTheme="minorEastAsia"/>
+                      <w:szCs w:val="21"/>
+                    </w:rPr>
+                  </w:pPr>
+                  <w:r>
+                    <w:rPr>
+                      <w:rFonts w:hint="eastAsia"/>
+                    </w:rPr>
+                    <w:t>┇</w:t>
+                  </w:r>
+                </w:p>
+              </w:tc>
+              <w:tc>
+                <w:tcPr>
+                  <w:tcW w:w="4979" w:type="dxa"/>
+                  <w:tcBorders>
+                    <w:top w:val="single" w:sz="4" w:space="0" w:color="auto"/>
+                    <w:left w:val="single" w:sz="4" w:space="0" w:color="auto"/>
+                    <w:bottom w:val="single" w:sz="4" w:space="0" w:color="auto"/>
+                    <w:right w:val="single" w:sz="4" w:space="0" w:color="auto"/>
+                  </w:tcBorders>
+                  <w:vAlign w:val="center"/>
+                </w:tcPr>
+                <w:p>
+                  <w:pPr>
+                    <w:jc w:val="left"/>
+                    <w:rPr>
+                      <w:rFonts w:asciiTheme="minorEastAsia" w:hAnsiTheme="minorEastAsia"/>
+                      <w:szCs w:val="21"/>
+                    </w:rPr>
+                  </w:pPr>
+                  <w:r>
+                    <w:rPr>
+                      <w:position w:val="-6"/>
+                    </w:rPr>
+                    <w:object w:dxaOrig="120" w:dyaOrig="300">
+                      <v:shape id="_x0000_i1026" type="#_x0000_t75" style="width:6pt;height:15pt" o:ole="">
+                        <v:imagedata r:id="rId6" o:title=""/>
+                      </v:shape>
+                      <o:OLEObject Type="Embed" ProgID="Equation.3" ShapeID="_x0000_i1026" DrawAspect="Content" ObjectID="_1568919548" r:id="rId7"/>
+                    </w:object>
+                  </w:r>
+                </w:p>
+              </w:tc>
+            </w:tr>
+            <w:tr>
+              <w:tc>
+                <w:tcPr>
+                  <w:tcW w:w="220" w:type="dxa"/>
+                  <w:vAlign w:val="center"/>
+                </w:tcPr>
+                <w:p>
+                  <w:pPr>
+                    <w:jc w:val="left"/>
+                    <w:rPr>
+                      <w:rFonts w:asciiTheme="minorEastAsia" w:hAnsiTheme="minorEastAsia"/>
+                      <w:szCs w:val="21"/>
+                    </w:rPr>
+                  </w:pPr>
+                  <w:r>
+                    <w:rPr>
+                      <w:rFonts w:asciiTheme="minorEastAsia" w:hAnsiTheme="minorEastAsia" w:hint="eastAsia"/>
+                    </w:rPr>
+                    <w:t>┣</w:t>
+                  </w:r>
+                </w:p>
+              </w:tc>
+              <w:tc>
+                <w:tcPr>
+                  <w:tcW w:w="221" w:type="dxa"/>
+                  <w:tcBorders>
+                    <w:right w:val="single" w:sz="4" w:space="0" w:color="auto"/>
+                  </w:tcBorders>
+                  <w:vAlign w:val="center"/>
+                </w:tcPr>
+                <w:p>
+                  <w:pPr>
+                    <w:jc w:val="left"/>
+                    <w:rPr>
+                      <w:rFonts w:asciiTheme="minorEastAsia" w:hAnsiTheme="minorEastAsia"/>
+                      <w:szCs w:val="21"/>
+                    </w:rPr>
+                  </w:pPr>
+                  <w:r>
+                    <w:rPr>
+                      <w:rFonts w:asciiTheme="minorEastAsia" w:hAnsiTheme="minorEastAsia" w:hint="eastAsia"/>
+                    </w:rPr>
+                    <w:t>┣</w:t>
+                  </w:r>
+                </w:p>
+              </w:tc>
+              <w:tc>
+                <w:tcPr>
+                  <w:tcW w:w="4979" w:type="dxa"/>
+                  <w:tcBorders>
+                    <w:top w:val="single" w:sz="4" w:space="0" w:color="auto"/>
+                    <w:left w:val="single" w:sz="4" w:space="0" w:color="auto"/>
+                    <w:bottom w:val="single" w:sz="4" w:space="0" w:color="auto"/>
+                    <w:right w:val="single" w:sz="4" w:space="0" w:color="auto"/>
+                  </w:tcBorders>
+                  <w:vAlign w:val="center"/>
+                </w:tcPr>
+                <w:p>
+                  <w:pPr>
+                    <w:jc w:val="left"/>
+                    <w:rPr>
+                      <w:rFonts w:asciiTheme="minorEastAsia" w:hAnsiTheme="minorEastAsia"/>
+                      <w:szCs w:val="21"/>
+                    </w:rPr>
+                  </w:pPr>
+                  <w:r>
+                    <w:rPr>
+                      <w:rFonts w:asciiTheme="minorEastAsia" w:hAnsiTheme="minorEastAsia" w:hint="eastAsia"/>
+                    </w:rPr>
+                    <w:t>根据</w:t>
+                  </w:r>
+                  <w:r>
+                    <w:rPr>
+                      <w:rFonts w:asciiTheme="minorEastAsia" w:hAnsiTheme="minorEastAsia"/>
+                    </w:rPr>
+                    <w:t>列1</w:t>
+                  </w:r>
+                  <w:r>
+                    <w:rPr>
+                      <w:rFonts w:asciiTheme="minorEastAsia" w:hAnsiTheme="minorEastAsia" w:hint="eastAsia"/>
+                    </w:rPr>
+                    <w:t>的</w:t>
+                  </w:r>
+                  <w:r>
+                    <w:rPr>
+                      <w:rFonts w:asciiTheme="minorEastAsia" w:hAnsiTheme="minorEastAsia"/>
+                    </w:rPr>
+                    <w:t>值得到的</w:t>
+                  </w:r>
+                  <w:r>
+                    <w:rPr>
+                      <w:rFonts w:asciiTheme="minorEastAsia" w:hAnsiTheme="minorEastAsia" w:hint="eastAsia"/>
+                    </w:rPr>
+                    <w:t>最后1组（列</w:t>
+                  </w:r>
+                  <w:r>
+                    <w:rPr>
+                      <w:rFonts w:asciiTheme="minorEastAsia" w:hAnsiTheme="minorEastAsia"/>
+                    </w:rPr>
+                    <w:t>2</w:t>
+                  </w:r>
+                  <w:r>
+                    <w:rPr>
+                      <w:rFonts w:asciiTheme="minorEastAsia" w:hAnsiTheme="minorEastAsia" w:hint="eastAsia"/>
+                    </w:rPr>
+                    <w:t>的</w:t>
+                  </w:r>
+                  <w:r>
+                    <w:rPr>
+                      <w:rFonts w:asciiTheme="minorEastAsia" w:hAnsiTheme="minorEastAsia"/>
+                    </w:rPr>
+                    <w:t>位置是NULL）</w:t>
+                  </w:r>
+                </w:p>
+              </w:tc>
+            </w:tr>
+            <w:tr>
+              <w:tc>
+                <w:tcPr>
+                  <w:tcW w:w="5420" w:type="dxa"/>
+                  <w:gridSpan w:val="3"/>
+                  <w:tcBorders>
+                    <w:top w:val="single" w:sz="4" w:space="0" w:color="auto"/>
+                    <w:left w:val="single" w:sz="4" w:space="0" w:color="auto"/>
+                    <w:bottom w:val="single" w:sz="4" w:space="0" w:color="auto"/>
+                    <w:right w:val="single" w:sz="4" w:space="0" w:color="auto"/>
+                  </w:tcBorders>
+                  <w:vAlign w:val="center"/>
+                </w:tcPr>
+                <w:p>
+                  <w:pPr>
+                    <w:jc w:val="left"/>
+                    <w:rPr>
+                      <w:rFonts w:asciiTheme="minorEastAsia" w:hAnsiTheme="minorEastAsia"/>
+                      <w:szCs w:val="21"/>
+                    </w:rPr>
+                  </w:pPr>
+                  <w:r>
+                    <w:rPr>
+                      <w:rFonts w:asciiTheme="minorEastAsia" w:hAnsiTheme="minorEastAsia" w:hint="eastAsia"/>
+                    </w:rPr>
+                    <w:t>（列1和</w:t>
+                  </w:r>
+                  <w:r>
+                    <w:rPr>
+                      <w:rFonts w:asciiTheme="minorEastAsia" w:hAnsiTheme="minorEastAsia"/>
+                    </w:rPr>
+                    <w:t>列</w:t>
+                  </w:r>
+                  <w:r>
+                    <w:rPr>
+                      <w:rFonts w:asciiTheme="minorEastAsia" w:hAnsiTheme="minorEastAsia" w:hint="eastAsia"/>
+                    </w:rPr>
+                    <w:t>2的</w:t>
+                  </w:r>
+                  <w:r>
+                    <w:rPr>
+                      <w:rFonts w:asciiTheme="minorEastAsia" w:hAnsiTheme="minorEastAsia"/>
+                    </w:rPr>
+                    <w:t>位置是NULL）</w:t>
+                  </w:r>
+                </w:p>
+              </w:tc>
+            </w:tr>
+          </w:tbl>
+          <w:p>
+            <w:pPr>
+              <w:jc w:val="left"/>
+              <w:rPr>
+                <w:rFonts w:asciiTheme="minorEastAsia" w:hAnsiTheme="minorEastAsia" w:hint="eastAsia"/>
+              </w:rPr>
+            </w:pPr>
+          </w:p>
+        </w:tc>
+      </w:tr>
+      <w:tr>
+        <w:tc>
+          <w:tcPr>
+            <w:tcW w:w="4815" w:type="dxa"/>
+          </w:tcPr>
+          <w:p>
+            <w:pPr>
+              <w:jc w:val="left"/>
+              <w:rPr>
+                <w:rFonts w:asciiTheme="minorEastAsia" w:hAnsiTheme="minorEastAsia"/>
+              </w:rPr>
+            </w:pPr>
+            <w:r>
+              <w:rPr>
+                <w:rFonts w:asciiTheme="minorEastAsia" w:hAnsiTheme="minorEastAsia" w:hint="eastAsia"/>
+              </w:rPr>
+              <w:lastRenderedPageBreak/>
+              <w:t>having</w:t>
+            </w:r>
+            <w:r>
+              <w:rPr>
+                <w:rFonts w:asciiTheme="minorEastAsia" w:hAnsiTheme="minorEastAsia"/>
+              </w:rPr>
+              <w:t>子句</w:t>
+            </w:r>
+          </w:p>
+          <w:p>
+            <w:pPr>
+              <w:jc w:val="left"/>
+              <w:rPr>
+                <w:rFonts w:asciiTheme="minorEastAsia" w:hAnsiTheme="minorEastAsia" w:hint="eastAsia"/>
+              </w:rPr>
+            </w:pPr>
+            <w:r>
+              <w:rPr>
+                <w:rFonts w:asciiTheme="minorEastAsia" w:hAnsiTheme="minorEastAsia"/>
+              </w:rPr>
+              <w:tab/>
+            </w:r>
+            <w:r>
+              <w:rPr>
+                <w:rFonts w:asciiTheme="minorEastAsia" w:hAnsiTheme="minorEastAsia"/>
+              </w:rPr>
+              <w:t xml:space="preserve">HAVING </w:t>
+            </w:r>
+            <w:r>
+              <w:rPr>
+                <w:rFonts w:asciiTheme="minorEastAsia" w:hAnsiTheme="minorEastAsia" w:hint="eastAsia"/>
+                <w:b/>
+              </w:rPr>
+              <w:t>关于</w:t>
+            </w:r>
+            <w:r>
+              <w:rPr>
+                <w:rFonts w:asciiTheme="minorEastAsia" w:hAnsiTheme="minorEastAsia" w:hint="eastAsia"/>
+                <w:b/>
+                <w:bdr w:val="single" w:sz="4" w:space="0" w:color="auto"/>
+              </w:rPr>
+              <w:t>汇总函数</w:t>
+            </w:r>
+            <w:r>
+              <w:rPr>
+                <w:rFonts w:asciiTheme="minorEastAsia" w:hAnsiTheme="minorEastAsia" w:hint="eastAsia"/>
+                <w:color w:val="FF0000"/>
+                <w:bdr w:val="single" w:sz="4" w:space="0" w:color="auto"/>
+              </w:rPr>
+              <w:t>(</w:t>
+            </w:r>
+            <w:r>
+              <w:rPr>
+                <w:rFonts w:asciiTheme="minorEastAsia" w:hAnsiTheme="minorEastAsia"/>
+                <w:bdr w:val="single" w:sz="4" w:space="0" w:color="auto"/>
+              </w:rPr>
+              <w:t>,</w:t>
+            </w:r>
+            <w:r>
+              <w:rPr>
+                <w:rFonts w:asciiTheme="minorEastAsia" w:hAnsiTheme="minorEastAsia" w:hint="eastAsia"/>
+                <w:b/>
+                <w:bdr w:val="single" w:sz="4" w:space="0" w:color="auto"/>
+              </w:rPr>
+              <w:t>汇总函数</w:t>
+            </w:r>
+            <w:r>
+              <w:rPr>
+                <w:rFonts w:asciiTheme="minorEastAsia" w:hAnsiTheme="minorEastAsia" w:hint="eastAsia"/>
+                <w:color w:val="FF0000"/>
+                <w:bdr w:val="single" w:sz="4" w:space="0" w:color="auto"/>
+              </w:rPr>
+              <w:t>)</w:t>
+            </w:r>
+            <w:r>
+              <w:rPr>
+                <w:rFonts w:asciiTheme="minorEastAsia" w:hAnsiTheme="minorEastAsia"/>
+                <w:color w:val="FF0000"/>
+                <w:bdr w:val="single" w:sz="4" w:space="0" w:color="auto"/>
+              </w:rPr>
+              <w:t>*</w:t>
+            </w:r>
+            <w:r>
+              <w:rPr>
+                <w:rFonts w:asciiTheme="minorEastAsia" w:hAnsiTheme="minorEastAsia" w:hint="eastAsia"/>
+                <w:b/>
+              </w:rPr>
+              <w:t>的</w:t>
+            </w:r>
+            <w:r>
+              <w:rPr>
+                <w:rFonts w:asciiTheme="minorEastAsia" w:hAnsiTheme="minorEastAsia"/>
+                <w:b/>
+              </w:rPr>
+              <w:t>表达式</w:t>
+            </w:r>
+          </w:p>
+        </w:tc>
+        <w:tc>
+          <w:tcPr>
+            <w:tcW w:w="6945" w:type="dxa"/>
+          </w:tcPr>
+          <w:p>
+            <w:pPr>
+              <w:jc w:val="left"/>
+              <w:rPr>
+                <w:rFonts w:asciiTheme="minorEastAsia" w:hAnsiTheme="minorEastAsia"/>
+              </w:rPr>
+            </w:pPr>
           </w:p>
         </w:tc>
       </w:tr>
@@ -2114,15 +3719,7 @@
       <w:pPr>
         <w:jc w:val="left"/>
         <w:rPr>
-          <w:rFonts w:asciiTheme="minorEastAsia" w:hAnsiTheme="minorEastAsia"/>
-        </w:rPr>
-      </w:pPr>
-    </w:p>
-    <w:p>
-      <w:pPr>
-        <w:jc w:val="left"/>
-        <w:rPr>
-          <w:rFonts w:asciiTheme="minorEastAsia" w:hAnsiTheme="minorEastAsia"/>
+          <w:rFonts w:asciiTheme="minorEastAsia" w:hAnsiTheme="minorEastAsia" w:hint="eastAsia"/>
         </w:rPr>
       </w:pPr>
     </w:p>
@@ -2166,7 +3763,7 @@
       </w:tblPr>
       <w:tblGrid>
         <w:gridCol w:w="6091"/>
-        <w:gridCol w:w="6662"/>
+        <w:gridCol w:w="6775"/>
       </w:tblGrid>
       <w:tr>
         <w:tc>
@@ -2654,17 +4251,18 @@
           <w:tbl>
             <w:tblPr>
               <w:tblStyle w:val="a3"/>
-              <w:tblW w:w="0" w:type="auto"/>
+              <w:tblW w:w="6549" w:type="dxa"/>
               <w:tblLook w:val="04A0" w:firstRow="1" w:lastRow="0" w:firstColumn="1" w:lastColumn="0" w:noHBand="0" w:noVBand="1"/>
             </w:tblPr>
             <w:tblGrid>
-              <w:gridCol w:w="1588"/>
-              <w:gridCol w:w="3686"/>
+              <w:gridCol w:w="1420"/>
+              <w:gridCol w:w="2694"/>
+              <w:gridCol w:w="2435"/>
             </w:tblGrid>
             <w:tr>
               <w:tc>
                 <w:tcPr>
-                  <w:tcW w:w="1588" w:type="dxa"/>
+                  <w:tcW w:w="1420" w:type="dxa"/>
                 </w:tcPr>
                 <w:p>
                   <w:pPr>
@@ -2689,7 +4287,7 @@
               </w:tc>
               <w:tc>
                 <w:tcPr>
-                  <w:tcW w:w="3686" w:type="dxa"/>
+                  <w:tcW w:w="2694" w:type="dxa"/>
                 </w:tcPr>
                 <w:p>
                   <w:pPr>
@@ -2736,12 +4334,59 @@
                       <w:rFonts w:asciiTheme="minorEastAsia" w:hAnsiTheme="minorEastAsia" w:hint="eastAsia"/>
                       <w:b/>
                     </w:rPr>
+                    <w:t>记录集合</w:t>
+                  </w:r>
+                  <w:r>
+                    <w:rPr>
+                      <w:rFonts w:asciiTheme="minorEastAsia" w:hAnsiTheme="minorEastAsia" w:hint="eastAsia"/>
+                    </w:rPr>
+                    <w:t>;</w:t>
+                  </w:r>
+                </w:p>
+              </w:tc>
+              <w:tc>
+                <w:tcPr>
+                  <w:tcW w:w="2435" w:type="dxa"/>
+                </w:tcPr>
+                <w:p>
+                  <w:pPr>
+                    <w:jc w:val="left"/>
+                    <w:rPr>
+                      <w:rFonts w:asciiTheme="minorEastAsia" w:hAnsiTheme="minorEastAsia"/>
+                    </w:rPr>
+                  </w:pPr>
+                  <w:r>
+                    <w:rPr>
+                      <w:rFonts w:asciiTheme="minorEastAsia" w:hAnsiTheme="minorEastAsia" w:hint="eastAsia"/>
+                    </w:rPr>
+                    <w:t>1、</w:t>
+                  </w:r>
+                  <w:r>
+                    <w:rPr>
+                      <w:rFonts w:asciiTheme="minorEastAsia" w:hAnsiTheme="minorEastAsia" w:hint="eastAsia"/>
+                      <w:b/>
+                    </w:rPr>
+                    <w:t>记录集合</w:t>
+                  </w:r>
+                  <w:r>
+                    <w:rPr>
+                      <w:rFonts w:asciiTheme="minorEastAsia" w:hAnsiTheme="minorEastAsia" w:hint="eastAsia"/>
+                    </w:rPr>
+                    <w:t>：</w:t>
+                  </w:r>
+                  <w:r>
+                    <w:rPr>
+                      <w:rFonts w:asciiTheme="minorEastAsia" w:hAnsiTheme="minorEastAsia" w:hint="eastAsia"/>
+                      <w:b/>
+                      <w:bdr w:val="single" w:sz="4" w:space="0" w:color="auto"/>
+                    </w:rPr>
                     <w:t>SELECT语句去掉</w:t>
                   </w:r>
                   <w:r>
                     <w:rPr>
                       <w:rFonts w:asciiTheme="minorEastAsia" w:hAnsiTheme="minorEastAsia"/>
                       <w:b/>
+                      <w:bdr w:val="single" w:sz="4" w:space="0" w:color="auto"/>
                     </w:rPr>
                     <w:t>末尾的分号</w:t>
                   </w:r>
@@ -2749,7 +4394,7 @@
                     <w:rPr>
                       <w:rFonts w:asciiTheme="minorEastAsia" w:hAnsiTheme="minorEastAsia" w:hint="eastAsia"/>
                     </w:rPr>
-                    <w:t>;</w:t>
+                    <w:t>。</w:t>
                   </w:r>
                 </w:p>
               </w:tc>
@@ -2757,7 +4402,7 @@
             <w:tr>
               <w:tc>
                 <w:tcPr>
-                  <w:tcW w:w="1588" w:type="dxa"/>
+                  <w:tcW w:w="1420" w:type="dxa"/>
                 </w:tcPr>
                 <w:p>
                   <w:pPr>
@@ -2782,7 +4427,7 @@
               </w:tc>
               <w:tc>
                 <w:tcPr>
-                  <w:tcW w:w="3686" w:type="dxa"/>
+                  <w:tcW w:w="2694" w:type="dxa"/>
                 </w:tcPr>
                 <w:p>
                   <w:pPr>
@@ -2904,7 +4549,6 @@
                     <w:rPr>
                       <w:rFonts w:asciiTheme="minorEastAsia" w:hAnsiTheme="minorEastAsia"/>
                     </w:rPr>
-                    <w:lastRenderedPageBreak/>
                     <w:tab/>
                   </w:r>
                   <w:r>
@@ -2970,6 +4614,19 @@
                   </w:r>
                 </w:p>
               </w:tc>
+              <w:tc>
+                <w:tcPr>
+                  <w:tcW w:w="2435" w:type="dxa"/>
+                </w:tcPr>
+                <w:p>
+                  <w:pPr>
+                    <w:jc w:val="left"/>
+                    <w:rPr>
+                      <w:rFonts w:asciiTheme="minorEastAsia" w:hAnsiTheme="minorEastAsia" w:hint="eastAsia"/>
+                    </w:rPr>
+                  </w:pPr>
+                </w:p>
+              </w:tc>
             </w:tr>
           </w:tbl>
           <w:p>
@@ -2998,7 +4655,6 @@
               <w:rPr>
                 <w:rFonts w:asciiTheme="minorEastAsia" w:hAnsiTheme="minorEastAsia" w:hint="eastAsia"/>
               </w:rPr>
-              <w:lastRenderedPageBreak/>
               <w:t>ALTER</w:t>
             </w:r>
             <w:r>
@@ -3457,6 +5113,7 @@
               <w:rPr>
                 <w:rFonts w:asciiTheme="minorEastAsia" w:hAnsiTheme="minorEastAsia" w:hint="eastAsia"/>
               </w:rPr>
+              <w:lastRenderedPageBreak/>
               <w:t xml:space="preserve">DROP </w:t>
             </w:r>
             <w:r>
@@ -3545,8 +5202,8 @@
               <w:tblLook w:val="04A0" w:firstRow="1" w:lastRow="0" w:firstColumn="1" w:lastColumn="0" w:noHBand="0" w:noVBand="1"/>
             </w:tblPr>
             <w:tblGrid>
-              <w:gridCol w:w="1160"/>
-              <w:gridCol w:w="5276"/>
+              <w:gridCol w:w="1162"/>
+              <w:gridCol w:w="5387"/>
             </w:tblGrid>
             <w:tr>
               <w:tc>
@@ -4427,7 +6084,6 @@
               <w:rPr>
                 <w:rFonts w:asciiTheme="minorEastAsia" w:hAnsiTheme="minorEastAsia" w:hint="eastAsia"/>
               </w:rPr>
-              <w:lastRenderedPageBreak/>
               <w:t>AL</w:t>
             </w:r>
             <w:r>
@@ -4566,7 +6222,6 @@
               <w:rPr>
                 <w:rFonts w:asciiTheme="minorEastAsia" w:hAnsiTheme="minorEastAsia" w:hint="eastAsia"/>
               </w:rPr>
-              <w:lastRenderedPageBreak/>
               <w:t>NOT</w:t>
             </w:r>
             <w:r>
@@ -4832,6 +6487,7 @@
               <w:rPr>
                 <w:rFonts w:asciiTheme="minorEastAsia" w:hAnsiTheme="minorEastAsia" w:hint="eastAsia"/>
               </w:rPr>
+              <w:lastRenderedPageBreak/>
               <w:t>ALTER</w:t>
             </w:r>
             <w:r>
@@ -4897,6 +6553,7 @@
               <w:rPr>
                 <w:rFonts w:asciiTheme="minorEastAsia" w:hAnsiTheme="minorEastAsia" w:hint="eastAsia"/>
               </w:rPr>
+              <w:lastRenderedPageBreak/>
               <w:t>1、</w:t>
             </w:r>
             <w:r>
@@ -4932,6 +6589,7 @@
                     <w:rPr>
                       <w:rFonts w:asciiTheme="minorEastAsia" w:hAnsiTheme="minorEastAsia" w:hint="eastAsia"/>
                     </w:rPr>
+                    <w:lastRenderedPageBreak/>
                     <w:t>MySQL</w:t>
                   </w:r>
                 </w:p>
@@ -5729,7 +7387,7 @@
               <w:jc w:val="left"/>
               <w:rPr>
                 <w:rFonts w:asciiTheme="minorEastAsia" w:hAnsiTheme="minorEastAsia"/>
-                <w:color w:val="FF0000"/>
+                <w:b/>
               </w:rPr>
             </w:pPr>
             <w:r>
@@ -5811,6 +7469,13 @@
             </w:r>
             <w:r>
               <w:rPr>
+                <w:rFonts w:asciiTheme="minorEastAsia" w:hAnsiTheme="minorEastAsia"/>
+                <w:color w:val="FF0000"/>
+              </w:rPr>
+              <w:t>(</w:t>
+            </w:r>
+            <w:r>
+              <w:rPr>
                 <w:rFonts w:asciiTheme="minorEastAsia" w:hAnsiTheme="minorEastAsia" w:hint="eastAsia"/>
                 <w:b/>
               </w:rPr>
@@ -5818,6 +7483,63 @@
             </w:r>
             <w:r>
               <w:rPr>
+                <w:rFonts w:asciiTheme="minorEastAsia" w:hAnsiTheme="minorEastAsia"/>
+                <w:color w:val="FF0000"/>
+              </w:rPr>
+              <w:t>|</w:t>
+            </w:r>
+            <w:r>
+              <w:rPr>
+                <w:rFonts w:asciiTheme="minorEastAsia" w:hAnsiTheme="minorEastAsia" w:hint="eastAsia"/>
+                <w:b/>
+              </w:rPr>
+              <w:t>关于</w:t>
+            </w:r>
+            <w:r>
+              <w:rPr>
+                <w:rFonts w:asciiTheme="minorEastAsia" w:hAnsiTheme="minorEastAsia" w:hint="eastAsia"/>
+                <w:b/>
+              </w:rPr>
+              <w:t>汇总函数</w:t>
+            </w:r>
+            <w:r>
+              <w:rPr>
+                <w:rFonts w:asciiTheme="minorEastAsia" w:hAnsiTheme="minorEastAsia" w:hint="eastAsia"/>
+                <w:b/>
+              </w:rPr>
+              <w:t>的</w:t>
+            </w:r>
+            <w:r>
+              <w:rPr>
+                <w:rFonts w:asciiTheme="minorEastAsia" w:hAnsiTheme="minorEastAsia"/>
+                <w:b/>
+              </w:rPr>
+              <w:t>表达式</w:t>
+            </w:r>
+            <w:r>
+              <w:rPr>
+                <w:rFonts w:asciiTheme="minorEastAsia" w:hAnsiTheme="minorEastAsia"/>
+                <w:color w:val="FF0000"/>
+              </w:rPr>
+              <w:t>)</w:t>
+            </w:r>
+          </w:p>
+          <w:p>
+            <w:pPr>
+              <w:jc w:val="left"/>
+              <w:rPr>
+                <w:rFonts w:asciiTheme="minorEastAsia" w:hAnsiTheme="minorEastAsia"/>
+                <w:color w:val="FF0000"/>
+              </w:rPr>
+            </w:pPr>
+            <w:r>
+              <w:rPr>
+                <w:rFonts w:asciiTheme="minorEastAsia" w:hAnsiTheme="minorEastAsia"/>
+              </w:rPr>
+              <w:tab/>
+            </w:r>
+            <w:r>
+              <w:rPr>
                 <w:rFonts w:asciiTheme="minorEastAsia" w:hAnsiTheme="minorEastAsia" w:hint="eastAsia"/>
                 <w:color w:val="FF0000"/>
               </w:rPr>
@@ -5831,6 +7553,13 @@
             </w:r>
             <w:r>
               <w:rPr>
+                <w:rFonts w:asciiTheme="minorEastAsia" w:hAnsiTheme="minorEastAsia"/>
+                <w:color w:val="FF0000"/>
+              </w:rPr>
+              <w:t>(</w:t>
+            </w:r>
+            <w:r>
+              <w:rPr>
                 <w:rFonts w:asciiTheme="minorEastAsia" w:hAnsiTheme="minorEastAsia" w:hint="eastAsia"/>
                 <w:b/>
               </w:rPr>
@@ -5838,31 +7567,79 @@
             </w:r>
             <w:r>
               <w:rPr>
-                <w:rFonts w:asciiTheme="minorEastAsia" w:hAnsiTheme="minorEastAsia" w:hint="eastAsia"/>
+                <w:rFonts w:asciiTheme="minorEastAsia" w:hAnsiTheme="minorEastAsia"/>
+                <w:color w:val="FF0000"/>
+              </w:rPr>
+              <w:t>|</w:t>
+            </w:r>
+            <w:r>
+              <w:rPr>
+                <w:rFonts w:asciiTheme="minorEastAsia" w:hAnsiTheme="minorEastAsia" w:hint="eastAsia"/>
+                <w:b/>
+              </w:rPr>
+              <w:t>关于</w:t>
+            </w:r>
+            <w:r>
+              <w:rPr>
+                <w:rFonts w:asciiTheme="minorEastAsia" w:hAnsiTheme="minorEastAsia" w:hint="eastAsia"/>
+                <w:b/>
+              </w:rPr>
+              <w:t>汇总函数</w:t>
+            </w:r>
+            <w:r>
+              <w:rPr>
+                <w:rFonts w:asciiTheme="minorEastAsia" w:hAnsiTheme="minorEastAsia" w:hint="eastAsia"/>
+                <w:b/>
+              </w:rPr>
+              <w:t>的</w:t>
+            </w:r>
+            <w:r>
+              <w:rPr>
+                <w:rFonts w:asciiTheme="minorEastAsia" w:hAnsiTheme="minorEastAsia"/>
+                <w:b/>
+              </w:rPr>
+              <w:t>表达式</w:t>
+            </w:r>
+            <w:r>
+              <w:rPr>
+                <w:rFonts w:asciiTheme="minorEastAsia" w:hAnsiTheme="minorEastAsia"/>
                 <w:color w:val="FF0000"/>
               </w:rPr>
               <w:t>)</w:t>
             </w:r>
             <w:r>
               <w:rPr>
-                <w:rFonts w:asciiTheme="minorEastAsia" w:hAnsiTheme="minorEastAsia"/>
-                <w:color w:val="FF0000"/>
-              </w:rPr>
-              <w:t>*)</w:t>
-            </w:r>
-          </w:p>
-          <w:p>
-            <w:pPr>
-              <w:jc w:val="left"/>
-              <w:rPr>
-                <w:rFonts w:asciiTheme="minorEastAsia" w:hAnsiTheme="minorEastAsia"/>
-              </w:rPr>
-            </w:pPr>
-            <w:r>
-              <w:rPr>
-                <w:rFonts w:asciiTheme="minorEastAsia" w:hAnsiTheme="minorEastAsia"/>
-              </w:rPr>
-              <w:lastRenderedPageBreak/>
+                <w:rFonts w:asciiTheme="minorEastAsia" w:hAnsiTheme="minorEastAsia" w:hint="eastAsia"/>
+                <w:color w:val="FF0000"/>
+              </w:rPr>
+              <w:t>)</w:t>
+            </w:r>
+            <w:r>
+              <w:rPr>
+                <w:rFonts w:asciiTheme="minorEastAsia" w:hAnsiTheme="minorEastAsia"/>
+                <w:color w:val="FF0000"/>
+              </w:rPr>
+              <w:t>*</w:t>
+            </w:r>
+            <w:r>
+              <w:rPr>
+                <w:rFonts w:asciiTheme="minorEastAsia" w:hAnsiTheme="minorEastAsia" w:hint="eastAsia"/>
+                <w:color w:val="FF0000"/>
+              </w:rPr>
+              <w:t>)</w:t>
+            </w:r>
+          </w:p>
+          <w:p>
+            <w:pPr>
+              <w:jc w:val="left"/>
+              <w:rPr>
+                <w:rFonts w:asciiTheme="minorEastAsia" w:hAnsiTheme="minorEastAsia"/>
+              </w:rPr>
+            </w:pPr>
+            <w:r>
+              <w:rPr>
+                <w:rFonts w:asciiTheme="minorEastAsia" w:hAnsiTheme="minorEastAsia"/>
+              </w:rPr>
               <w:tab/>
             </w:r>
             <w:r>
@@ -5872,8 +7649,6 @@
               </w:rPr>
               <w:t>from</w:t>
             </w:r>
-            <w:bookmarkStart w:id="0" w:name="_GoBack"/>
-            <w:bookmarkEnd w:id="0"/>
             <w:r>
               <w:rPr>
                 <w:rFonts w:asciiTheme="minorEastAsia" w:hAnsiTheme="minorEastAsia" w:hint="eastAsia"/>
@@ -5894,6 +7669,7 @@
               <w:jc w:val="left"/>
               <w:rPr>
                 <w:rFonts w:asciiTheme="minorEastAsia" w:hAnsiTheme="minorEastAsia"/>
+                <w:color w:val="FF0000"/>
               </w:rPr>
             </w:pPr>
             <w:r>
@@ -5947,6 +7723,48 @@
             <w:r>
               <w:rPr>
                 <w:rFonts w:asciiTheme="minorEastAsia" w:hAnsiTheme="minorEastAsia"/>
+                <w:b/>
+              </w:rPr>
+              <w:t>group by</w:t>
+            </w:r>
+            <w:r>
+              <w:rPr>
+                <w:rFonts w:asciiTheme="minorEastAsia" w:hAnsiTheme="minorEastAsia" w:hint="eastAsia"/>
+                <w:b/>
+              </w:rPr>
+              <w:t>子句</w:t>
+            </w:r>
+            <w:r>
+              <w:rPr>
+                <w:rFonts w:asciiTheme="minorEastAsia" w:hAnsiTheme="minorEastAsia"/>
+                <w:color w:val="FF0000"/>
+              </w:rPr>
+              <w:t>)?</w:t>
+            </w:r>
+            <w:r>
+              <w:rPr>
+                <w:rFonts w:asciiTheme="minorEastAsia" w:hAnsiTheme="minorEastAsia"/>
+                <w:color w:val="FF0000"/>
+              </w:rPr>
+              <w:t>(</w:t>
+            </w:r>
+          </w:p>
+          <w:p>
+            <w:pPr>
+              <w:jc w:val="left"/>
+              <w:rPr>
+                <w:rFonts w:asciiTheme="minorEastAsia" w:hAnsiTheme="minorEastAsia"/>
+              </w:rPr>
+            </w:pPr>
+            <w:r>
+              <w:rPr>
+                <w:rFonts w:asciiTheme="minorEastAsia" w:hAnsiTheme="minorEastAsia"/>
+              </w:rPr>
+              <w:tab/>
+            </w:r>
+            <w:r>
+              <w:rPr>
+                <w:rFonts w:asciiTheme="minorEastAsia" w:hAnsiTheme="minorEastAsia"/>
               </w:rPr>
               <w:t xml:space="preserve">ORDER BY </w:t>
             </w:r>
@@ -6125,6 +7943,26 @@
                 <w:rFonts w:asciiTheme="minorEastAsia" w:hAnsiTheme="minorEastAsia"/>
               </w:rPr>
               <w:t>;</w:t>
+            </w:r>
+          </w:p>
+          <w:p>
+            <w:pPr>
+              <w:jc w:val="left"/>
+              <w:rPr>
+                <w:rFonts w:asciiTheme="minorEastAsia" w:hAnsiTheme="minorEastAsia" w:hint="eastAsia"/>
+              </w:rPr>
+            </w:pPr>
+            <w:r>
+              <w:rPr>
+                <w:rFonts w:asciiTheme="minorEastAsia" w:hAnsiTheme="minorEastAsia" w:hint="eastAsia"/>
+              </w:rPr>
+              <w:t>得到</w:t>
+            </w:r>
+            <w:r>
+              <w:rPr>
+                <w:rFonts w:asciiTheme="minorEastAsia" w:hAnsiTheme="minorEastAsia"/>
+              </w:rPr>
+              <w:t>记录集合。</w:t>
             </w:r>
           </w:p>
           <w:tbl>
@@ -6135,7 +7973,7 @@
             </w:tblPr>
             <w:tblGrid>
               <w:gridCol w:w="2576"/>
-              <w:gridCol w:w="3777"/>
+              <w:gridCol w:w="3118"/>
             </w:tblGrid>
             <w:tr>
               <w:tc>
@@ -6165,7 +8003,7 @@
               </w:tc>
               <w:tc>
                 <w:tcPr>
-                  <w:tcW w:w="3777" w:type="dxa"/>
+                  <w:tcW w:w="3118" w:type="dxa"/>
                 </w:tcPr>
                 <w:p>
                   <w:pPr>
@@ -6232,6 +8070,7 @@
                     <w:rPr>
                       <w:rFonts w:asciiTheme="minorEastAsia" w:hAnsiTheme="minorEastAsia" w:hint="eastAsia"/>
                     </w:rPr>
+                    <w:lastRenderedPageBreak/>
                     <w:t>统计</w:t>
                   </w:r>
                   <w:r>
@@ -6244,7 +8083,7 @@
               </w:tc>
               <w:tc>
                 <w:tcPr>
-                  <w:tcW w:w="3777" w:type="dxa"/>
+                  <w:tcW w:w="3118" w:type="dxa"/>
                 </w:tcPr>
                 <w:p>
                   <w:pPr>
@@ -6348,7 +8187,7 @@
               </w:tc>
               <w:tc>
                 <w:tcPr>
-                  <w:tcW w:w="3777" w:type="dxa"/>
+                  <w:tcW w:w="3118" w:type="dxa"/>
                 </w:tcPr>
                 <w:p>
                   <w:pPr>
@@ -6455,10 +8294,10 @@
               <w:tc>
                 <w:tcPr>
                   <w:tcW w:w="1130" w:type="dxa"/>
+                  <w:vAlign w:val="center"/>
                 </w:tcPr>
                 <w:p>
                   <w:pPr>
-                    <w:jc w:val="left"/>
                     <w:rPr>
                       <w:rFonts w:asciiTheme="minorEastAsia" w:hAnsiTheme="minorEastAsia"/>
                     </w:rPr>
@@ -6467,7 +8306,6 @@
                     <w:rPr>
                       <w:rFonts w:asciiTheme="minorEastAsia" w:hAnsiTheme="minorEastAsia" w:hint="eastAsia"/>
                     </w:rPr>
-                    <w:lastRenderedPageBreak/>
                     <w:t>无</w:t>
                   </w:r>
                 </w:p>
@@ -6476,10 +8314,10 @@
                 <w:tcPr>
                   <w:tcW w:w="850" w:type="dxa"/>
                   <w:vMerge w:val="restart"/>
+                  <w:vAlign w:val="center"/>
                 </w:tcPr>
                 <w:p>
                   <w:pPr>
-                    <w:jc w:val="left"/>
                     <w:rPr>
                       <w:rFonts w:asciiTheme="minorEastAsia" w:hAnsiTheme="minorEastAsia"/>
                     </w:rPr>
@@ -6497,10 +8335,10 @@
               <w:tc>
                 <w:tcPr>
                   <w:tcW w:w="1130" w:type="dxa"/>
+                  <w:vAlign w:val="center"/>
                 </w:tcPr>
                 <w:p>
                   <w:pPr>
-                    <w:jc w:val="left"/>
                     <w:rPr>
                       <w:rFonts w:asciiTheme="minorEastAsia" w:hAnsiTheme="minorEastAsia"/>
                     </w:rPr>
@@ -6517,10 +8355,10 @@
                 <w:tcPr>
                   <w:tcW w:w="850" w:type="dxa"/>
                   <w:vMerge/>
+                  <w:vAlign w:val="center"/>
                 </w:tcPr>
                 <w:p>
                   <w:pPr>
-                    <w:jc w:val="left"/>
                     <w:rPr>
                       <w:rFonts w:asciiTheme="minorEastAsia" w:hAnsiTheme="minorEastAsia"/>
                     </w:rPr>
@@ -6532,10 +8370,10 @@
               <w:tc>
                 <w:tcPr>
                   <w:tcW w:w="1130" w:type="dxa"/>
+                  <w:vAlign w:val="center"/>
                 </w:tcPr>
                 <w:p>
                   <w:pPr>
-                    <w:jc w:val="left"/>
                     <w:rPr>
                       <w:rFonts w:asciiTheme="minorEastAsia" w:hAnsiTheme="minorEastAsia"/>
                     </w:rPr>
@@ -6551,10 +8389,10 @@
               <w:tc>
                 <w:tcPr>
                   <w:tcW w:w="850" w:type="dxa"/>
+                  <w:vAlign w:val="center"/>
                 </w:tcPr>
                 <w:p>
                   <w:pPr>
-                    <w:jc w:val="left"/>
                     <w:rPr>
                       <w:rFonts w:asciiTheme="minorEastAsia" w:hAnsiTheme="minorEastAsia"/>
                     </w:rPr>
@@ -6597,10 +8435,10 @@
               <w:tc>
                 <w:tcPr>
                   <w:tcW w:w="705" w:type="dxa"/>
+                  <w:vAlign w:val="center"/>
                 </w:tcPr>
                 <w:p>
                   <w:pPr>
-                    <w:jc w:val="left"/>
                     <w:rPr>
                       <w:rFonts w:asciiTheme="minorEastAsia" w:hAnsiTheme="minorEastAsia"/>
                     </w:rPr>
@@ -6617,10 +8455,10 @@
                 <w:tcPr>
                   <w:tcW w:w="708" w:type="dxa"/>
                   <w:vMerge w:val="restart"/>
+                  <w:vAlign w:val="center"/>
                 </w:tcPr>
                 <w:p>
                   <w:pPr>
-                    <w:jc w:val="left"/>
                     <w:rPr>
                       <w:rFonts w:asciiTheme="minorEastAsia" w:hAnsiTheme="minorEastAsia"/>
                     </w:rPr>
@@ -6638,10 +8476,10 @@
               <w:tc>
                 <w:tcPr>
                   <w:tcW w:w="705" w:type="dxa"/>
+                  <w:vAlign w:val="center"/>
                 </w:tcPr>
                 <w:p>
                   <w:pPr>
-                    <w:jc w:val="left"/>
                     <w:rPr>
                       <w:rFonts w:asciiTheme="minorEastAsia" w:hAnsiTheme="minorEastAsia"/>
                     </w:rPr>
@@ -6658,10 +8496,10 @@
                 <w:tcPr>
                   <w:tcW w:w="708" w:type="dxa"/>
                   <w:vMerge/>
+                  <w:vAlign w:val="center"/>
                 </w:tcPr>
                 <w:p>
                   <w:pPr>
-                    <w:jc w:val="left"/>
                     <w:rPr>
                       <w:rFonts w:asciiTheme="minorEastAsia" w:hAnsiTheme="minorEastAsia"/>
                     </w:rPr>
@@ -6673,10 +8511,10 @@
               <w:tc>
                 <w:tcPr>
                   <w:tcW w:w="705" w:type="dxa"/>
+                  <w:vAlign w:val="center"/>
                 </w:tcPr>
                 <w:p>
                   <w:pPr>
-                    <w:jc w:val="left"/>
                     <w:rPr>
                       <w:rFonts w:asciiTheme="minorEastAsia" w:hAnsiTheme="minorEastAsia"/>
                     </w:rPr>
@@ -6692,10 +8530,10 @@
               <w:tc>
                 <w:tcPr>
                   <w:tcW w:w="708" w:type="dxa"/>
+                  <w:vAlign w:val="center"/>
                 </w:tcPr>
                 <w:p>
                   <w:pPr>
-                    <w:jc w:val="left"/>
                     <w:rPr>
                       <w:rFonts w:asciiTheme="minorEastAsia" w:hAnsiTheme="minorEastAsia"/>
                     </w:rPr>
@@ -6719,27 +8557,197 @@
             </w:pPr>
             <w:r>
               <w:rPr>
-                <w:rFonts w:asciiTheme="minorEastAsia" w:hAnsiTheme="minorEastAsia" w:hint="eastAsia"/>
-              </w:rPr>
-              <w:t>3、列号</w:t>
-            </w:r>
-            <w:r>
-              <w:rPr>
-                <w:rFonts w:asciiTheme="minorEastAsia" w:hAnsiTheme="minorEastAsia"/>
-              </w:rPr>
-              <w:t>是列在SELECT后列列表里的位置，从</w:t>
-            </w:r>
-            <w:r>
-              <w:rPr>
-                <w:rFonts w:asciiTheme="minorEastAsia" w:hAnsiTheme="minorEastAsia" w:hint="eastAsia"/>
-              </w:rPr>
-              <w:t>1开始</w:t>
+                <w:rFonts w:asciiTheme="minorEastAsia" w:hAnsiTheme="minorEastAsia"/>
+              </w:rPr>
+              <w:t>3</w:t>
+            </w:r>
+            <w:r>
+              <w:rPr>
+                <w:rFonts w:asciiTheme="minorEastAsia" w:hAnsiTheme="minorEastAsia" w:hint="eastAsia"/>
+              </w:rPr>
+              <w:t>、列号</w:t>
+            </w:r>
+            <w:r>
+              <w:rPr>
+                <w:rFonts w:asciiTheme="minorEastAsia" w:hAnsiTheme="minorEastAsia"/>
+              </w:rPr>
+              <w:t>是</w:t>
+            </w:r>
+            <w:r>
+              <w:rPr>
+                <w:rFonts w:asciiTheme="minorEastAsia" w:hAnsiTheme="minorEastAsia" w:hint="eastAsia"/>
+              </w:rPr>
+              <w:t>某</w:t>
+            </w:r>
+            <w:r>
+              <w:rPr>
+                <w:rFonts w:asciiTheme="minorEastAsia" w:hAnsiTheme="minorEastAsia"/>
+              </w:rPr>
+              <w:t>一</w:t>
+            </w:r>
+            <w:r>
+              <w:rPr>
+                <w:rFonts w:asciiTheme="minorEastAsia" w:hAnsiTheme="minorEastAsia" w:hint="eastAsia"/>
+              </w:rPr>
+              <w:t>列</w:t>
+            </w:r>
+            <w:r>
+              <w:rPr>
+                <w:rFonts w:asciiTheme="minorEastAsia" w:hAnsiTheme="minorEastAsia"/>
+              </w:rPr>
+              <w:t>在SELECT后列表里的位置，从</w:t>
+            </w:r>
+            <w:r>
+              <w:rPr>
+                <w:rFonts w:asciiTheme="minorEastAsia" w:hAnsiTheme="minorEastAsia" w:hint="eastAsia"/>
+              </w:rPr>
+              <w:t>1开</w:t>
+            </w:r>
+            <w:r>
+              <w:rPr>
+                <w:rFonts w:asciiTheme="minorEastAsia" w:hAnsiTheme="minorEastAsia" w:hint="eastAsia"/>
+              </w:rPr>
+              <w:lastRenderedPageBreak/>
+              <w:t>始</w:t>
             </w:r>
             <w:r>
               <w:rPr>
                 <w:rFonts w:asciiTheme="minorEastAsia" w:hAnsiTheme="minorEastAsia"/>
               </w:rPr>
               <w:t>。</w:t>
+            </w:r>
+          </w:p>
+          <w:p>
+            <w:pPr>
+              <w:jc w:val="left"/>
+              <w:rPr>
+                <w:rFonts w:asciiTheme="minorEastAsia" w:hAnsiTheme="minorEastAsia"/>
+              </w:rPr>
+            </w:pPr>
+            <w:r>
+              <w:rPr>
+                <w:rFonts w:asciiTheme="minorEastAsia" w:hAnsiTheme="minorEastAsia"/>
+              </w:rPr>
+              <w:t>4</w:t>
+            </w:r>
+            <w:r>
+              <w:rPr>
+                <w:rFonts w:asciiTheme="minorEastAsia" w:hAnsiTheme="minorEastAsia" w:hint="eastAsia"/>
+              </w:rPr>
+              <w:t>、</w:t>
+            </w:r>
+            <w:r>
+              <w:rPr>
+                <w:rFonts w:asciiTheme="minorEastAsia" w:hAnsiTheme="minorEastAsia"/>
+              </w:rPr>
+              <w:t>被</w:t>
+            </w:r>
+            <w:r>
+              <w:rPr>
+                <w:rFonts w:asciiTheme="minorEastAsia" w:hAnsiTheme="minorEastAsia" w:hint="eastAsia"/>
+                <w:color w:val="0000FF"/>
+              </w:rPr>
+              <w:t>直接</w:t>
+            </w:r>
+            <w:r>
+              <w:rPr>
+                <w:rFonts w:asciiTheme="minorEastAsia" w:hAnsiTheme="minorEastAsia"/>
+              </w:rPr>
+              <w:t>选中的字段必须出现在</w:t>
+            </w:r>
+            <w:r>
+              <w:rPr>
+                <w:rFonts w:asciiTheme="minorEastAsia" w:hAnsiTheme="minorEastAsia"/>
+              </w:rPr>
+              <w:t>GROUP BY</w:t>
+            </w:r>
+            <w:r>
+              <w:rPr>
+                <w:rFonts w:asciiTheme="minorEastAsia" w:hAnsiTheme="minorEastAsia" w:hint="eastAsia"/>
+              </w:rPr>
+              <w:t>子句</w:t>
+            </w:r>
+            <w:r>
+              <w:rPr>
+                <w:rFonts w:asciiTheme="minorEastAsia" w:hAnsiTheme="minorEastAsia"/>
+              </w:rPr>
+              <w:t>里。</w:t>
+            </w:r>
+          </w:p>
+          <w:p>
+            <w:pPr>
+              <w:jc w:val="left"/>
+              <w:rPr>
+                <w:rFonts w:asciiTheme="minorEastAsia" w:hAnsiTheme="minorEastAsia" w:hint="eastAsia"/>
+              </w:rPr>
+            </w:pPr>
+            <w:r>
+              <w:rPr>
+                <w:rFonts w:asciiTheme="minorEastAsia" w:hAnsiTheme="minorEastAsia" w:hint="eastAsia"/>
+              </w:rPr>
+              <w:t>5、</w:t>
+            </w:r>
+            <w:r>
+              <w:rPr>
+                <w:rFonts w:asciiTheme="minorEastAsia" w:hAnsiTheme="minorEastAsia"/>
+              </w:rPr>
+              <w:t>GROUP BY</w:t>
+            </w:r>
+            <w:r>
+              <w:rPr>
+                <w:rFonts w:asciiTheme="minorEastAsia" w:hAnsiTheme="minorEastAsia" w:hint="eastAsia"/>
+              </w:rPr>
+              <w:t>子句也有</w:t>
+            </w:r>
+            <w:r>
+              <w:rPr>
+                <w:rFonts w:asciiTheme="minorEastAsia" w:hAnsiTheme="minorEastAsia"/>
+              </w:rPr>
+              <w:t>排序的功能。</w:t>
+            </w:r>
+            <w:r>
+              <w:rPr>
+                <w:rFonts w:asciiTheme="minorEastAsia" w:hAnsiTheme="minorEastAsia" w:hint="eastAsia"/>
+              </w:rPr>
+              <w:t>优先级</w:t>
+            </w:r>
+            <w:r>
+              <w:rPr>
+                <w:rFonts w:asciiTheme="minorEastAsia" w:hAnsiTheme="minorEastAsia"/>
+              </w:rPr>
+              <w:t>比ORDER BY子句低。</w:t>
+            </w:r>
+          </w:p>
+          <w:p>
+            <w:pPr>
+              <w:jc w:val="left"/>
+              <w:rPr>
+                <w:rFonts w:asciiTheme="minorEastAsia" w:hAnsiTheme="minorEastAsia" w:hint="eastAsia"/>
+              </w:rPr>
+            </w:pPr>
+            <w:r>
+              <w:rPr>
+                <w:rFonts w:asciiTheme="minorEastAsia" w:hAnsiTheme="minorEastAsia" w:hint="eastAsia"/>
+              </w:rPr>
+              <w:t>！！！使用</w:t>
+            </w:r>
+            <w:r>
+              <w:rPr>
+                <w:rFonts w:asciiTheme="minorEastAsia" w:hAnsiTheme="minorEastAsia"/>
+              </w:rPr>
+              <w:t>GROUP BY子句且不</w:t>
+            </w:r>
+            <w:r>
+              <w:rPr>
+                <w:rFonts w:asciiTheme="minorEastAsia" w:hAnsiTheme="minorEastAsia" w:hint="eastAsia"/>
+              </w:rPr>
+              <w:t>使用</w:t>
+            </w:r>
+            <w:r>
+              <w:rPr>
+                <w:rFonts w:asciiTheme="minorEastAsia" w:hAnsiTheme="minorEastAsia"/>
+              </w:rPr>
+              <w:t>汇总函数没有意义。</w:t>
             </w:r>
           </w:p>
         </w:tc>
@@ -6858,6 +8866,4951 @@
         <w:jc w:val="left"/>
         <w:rPr>
           <w:rFonts w:asciiTheme="minorEastAsia" w:hAnsiTheme="minorEastAsia"/>
+        </w:rPr>
+      </w:pPr>
+    </w:p>
+    <w:p>
+      <w:pPr>
+        <w:jc w:val="left"/>
+        <w:rPr>
+          <w:rFonts w:asciiTheme="minorEastAsia" w:hAnsiTheme="minorEastAsia"/>
+        </w:rPr>
+      </w:pPr>
+      <w:r>
+        <w:rPr>
+          <w:rFonts w:asciiTheme="minorEastAsia" w:hAnsiTheme="minorEastAsia" w:hint="eastAsia"/>
+        </w:rPr>
+        <w:t>运算符</w:t>
+      </w:r>
+    </w:p>
+    <w:tbl>
+      <w:tblPr>
+        <w:tblStyle w:val="a3"/>
+        <w:tblW w:w="0" w:type="auto"/>
+        <w:tblLook w:val="04A0" w:firstRow="1" w:lastRow="0" w:firstColumn="1" w:lastColumn="0" w:noHBand="0" w:noVBand="1"/>
+      </w:tblPr>
+      <w:tblGrid>
+        <w:gridCol w:w="1271"/>
+        <w:gridCol w:w="992"/>
+        <w:gridCol w:w="4678"/>
+      </w:tblGrid>
+      <w:tr>
+        <w:tc>
+          <w:tcPr>
+            <w:tcW w:w="1271" w:type="dxa"/>
+            <w:vMerge w:val="restart"/>
+            <w:vAlign w:val="center"/>
+          </w:tcPr>
+          <w:p>
+            <w:pPr>
+              <w:rPr>
+                <w:rFonts w:asciiTheme="minorEastAsia" w:hAnsiTheme="minorEastAsia" w:hint="eastAsia"/>
+              </w:rPr>
+            </w:pPr>
+            <w:r>
+              <w:rPr>
+                <w:rFonts w:asciiTheme="minorEastAsia" w:hAnsiTheme="minorEastAsia" w:hint="eastAsia"/>
+              </w:rPr>
+              <w:t>比较操作符</w:t>
+            </w:r>
+          </w:p>
+        </w:tc>
+        <w:tc>
+          <w:tcPr>
+            <w:tcW w:w="992" w:type="dxa"/>
+          </w:tcPr>
+          <w:p>
+            <w:pPr>
+              <w:jc w:val="left"/>
+              <w:rPr>
+                <w:rFonts w:asciiTheme="minorEastAsia" w:hAnsiTheme="minorEastAsia" w:hint="eastAsia"/>
+              </w:rPr>
+            </w:pPr>
+            <w:r>
+              <w:rPr>
+                <w:rFonts w:asciiTheme="minorEastAsia" w:hAnsiTheme="minorEastAsia" w:hint="eastAsia"/>
+              </w:rPr>
+              <w:t>&lt;</w:t>
+            </w:r>
+          </w:p>
+        </w:tc>
+        <w:tc>
+          <w:tcPr>
+            <w:tcW w:w="4678" w:type="dxa"/>
+          </w:tcPr>
+          <w:p>
+            <w:pPr>
+              <w:jc w:val="left"/>
+              <w:rPr>
+                <w:rFonts w:asciiTheme="minorEastAsia" w:hAnsiTheme="minorEastAsia" w:hint="eastAsia"/>
+              </w:rPr>
+            </w:pPr>
+          </w:p>
+        </w:tc>
+      </w:tr>
+      <w:tr>
+        <w:tc>
+          <w:tcPr>
+            <w:tcW w:w="1271" w:type="dxa"/>
+            <w:vMerge/>
+            <w:vAlign w:val="center"/>
+          </w:tcPr>
+          <w:p>
+            <w:pPr>
+              <w:rPr>
+                <w:rFonts w:asciiTheme="minorEastAsia" w:hAnsiTheme="minorEastAsia" w:hint="eastAsia"/>
+              </w:rPr>
+            </w:pPr>
+          </w:p>
+        </w:tc>
+        <w:tc>
+          <w:tcPr>
+            <w:tcW w:w="992" w:type="dxa"/>
+          </w:tcPr>
+          <w:p>
+            <w:pPr>
+              <w:jc w:val="left"/>
+              <w:rPr>
+                <w:rFonts w:asciiTheme="minorEastAsia" w:hAnsiTheme="minorEastAsia" w:hint="eastAsia"/>
+              </w:rPr>
+            </w:pPr>
+            <w:r>
+              <w:rPr>
+                <w:rFonts w:asciiTheme="minorEastAsia" w:hAnsiTheme="minorEastAsia" w:hint="eastAsia"/>
+              </w:rPr>
+              <w:t>&gt;</w:t>
+            </w:r>
+          </w:p>
+        </w:tc>
+        <w:tc>
+          <w:tcPr>
+            <w:tcW w:w="4678" w:type="dxa"/>
+          </w:tcPr>
+          <w:p>
+            <w:pPr>
+              <w:jc w:val="left"/>
+              <w:rPr>
+                <w:rFonts w:asciiTheme="minorEastAsia" w:hAnsiTheme="minorEastAsia" w:hint="eastAsia"/>
+              </w:rPr>
+            </w:pPr>
+          </w:p>
+        </w:tc>
+      </w:tr>
+      <w:tr>
+        <w:tc>
+          <w:tcPr>
+            <w:tcW w:w="1271" w:type="dxa"/>
+            <w:vMerge/>
+            <w:vAlign w:val="center"/>
+          </w:tcPr>
+          <w:p>
+            <w:pPr>
+              <w:rPr>
+                <w:rFonts w:asciiTheme="minorEastAsia" w:hAnsiTheme="minorEastAsia" w:hint="eastAsia"/>
+              </w:rPr>
+            </w:pPr>
+          </w:p>
+        </w:tc>
+        <w:tc>
+          <w:tcPr>
+            <w:tcW w:w="992" w:type="dxa"/>
+          </w:tcPr>
+          <w:p>
+            <w:pPr>
+              <w:jc w:val="left"/>
+              <w:rPr>
+                <w:rFonts w:asciiTheme="minorEastAsia" w:hAnsiTheme="minorEastAsia" w:hint="eastAsia"/>
+              </w:rPr>
+            </w:pPr>
+            <w:r>
+              <w:rPr>
+                <w:rFonts w:asciiTheme="minorEastAsia" w:hAnsiTheme="minorEastAsia" w:hint="eastAsia"/>
+              </w:rPr>
+              <w:t>&lt;=</w:t>
+            </w:r>
+          </w:p>
+        </w:tc>
+        <w:tc>
+          <w:tcPr>
+            <w:tcW w:w="4678" w:type="dxa"/>
+          </w:tcPr>
+          <w:p>
+            <w:pPr>
+              <w:jc w:val="left"/>
+              <w:rPr>
+                <w:rFonts w:asciiTheme="minorEastAsia" w:hAnsiTheme="minorEastAsia" w:hint="eastAsia"/>
+              </w:rPr>
+            </w:pPr>
+          </w:p>
+        </w:tc>
+      </w:tr>
+      <w:tr>
+        <w:tc>
+          <w:tcPr>
+            <w:tcW w:w="1271" w:type="dxa"/>
+            <w:vMerge/>
+            <w:vAlign w:val="center"/>
+          </w:tcPr>
+          <w:p>
+            <w:pPr>
+              <w:rPr>
+                <w:rFonts w:asciiTheme="minorEastAsia" w:hAnsiTheme="minorEastAsia" w:hint="eastAsia"/>
+              </w:rPr>
+            </w:pPr>
+          </w:p>
+        </w:tc>
+        <w:tc>
+          <w:tcPr>
+            <w:tcW w:w="992" w:type="dxa"/>
+          </w:tcPr>
+          <w:p>
+            <w:pPr>
+              <w:jc w:val="left"/>
+              <w:rPr>
+                <w:rFonts w:asciiTheme="minorEastAsia" w:hAnsiTheme="minorEastAsia" w:hint="eastAsia"/>
+              </w:rPr>
+            </w:pPr>
+            <w:r>
+              <w:rPr>
+                <w:rFonts w:asciiTheme="minorEastAsia" w:hAnsiTheme="minorEastAsia" w:hint="eastAsia"/>
+              </w:rPr>
+              <w:t>&gt;=</w:t>
+            </w:r>
+          </w:p>
+        </w:tc>
+        <w:tc>
+          <w:tcPr>
+            <w:tcW w:w="4678" w:type="dxa"/>
+          </w:tcPr>
+          <w:p>
+            <w:pPr>
+              <w:jc w:val="left"/>
+              <w:rPr>
+                <w:rFonts w:asciiTheme="minorEastAsia" w:hAnsiTheme="minorEastAsia" w:hint="eastAsia"/>
+              </w:rPr>
+            </w:pPr>
+          </w:p>
+        </w:tc>
+      </w:tr>
+      <w:tr>
+        <w:tc>
+          <w:tcPr>
+            <w:tcW w:w="1271" w:type="dxa"/>
+            <w:vMerge/>
+            <w:vAlign w:val="center"/>
+          </w:tcPr>
+          <w:p>
+            <w:pPr>
+              <w:rPr>
+                <w:rFonts w:asciiTheme="minorEastAsia" w:hAnsiTheme="minorEastAsia" w:hint="eastAsia"/>
+              </w:rPr>
+            </w:pPr>
+          </w:p>
+        </w:tc>
+        <w:tc>
+          <w:tcPr>
+            <w:tcW w:w="992" w:type="dxa"/>
+          </w:tcPr>
+          <w:p>
+            <w:pPr>
+              <w:jc w:val="left"/>
+              <w:rPr>
+                <w:rFonts w:asciiTheme="minorEastAsia" w:hAnsiTheme="minorEastAsia" w:hint="eastAsia"/>
+              </w:rPr>
+            </w:pPr>
+            <w:r>
+              <w:rPr>
+                <w:rFonts w:asciiTheme="minorEastAsia" w:hAnsiTheme="minorEastAsia" w:hint="eastAsia"/>
+              </w:rPr>
+              <w:t>=</w:t>
+            </w:r>
+          </w:p>
+        </w:tc>
+        <w:tc>
+          <w:tcPr>
+            <w:tcW w:w="4678" w:type="dxa"/>
+          </w:tcPr>
+          <w:p>
+            <w:pPr>
+              <w:jc w:val="left"/>
+              <w:rPr>
+                <w:rFonts w:asciiTheme="minorEastAsia" w:hAnsiTheme="minorEastAsia" w:hint="eastAsia"/>
+              </w:rPr>
+            </w:pPr>
+          </w:p>
+        </w:tc>
+      </w:tr>
+      <w:tr>
+        <w:tc>
+          <w:tcPr>
+            <w:tcW w:w="1271" w:type="dxa"/>
+            <w:vMerge/>
+            <w:vAlign w:val="center"/>
+          </w:tcPr>
+          <w:p>
+            <w:pPr>
+              <w:rPr>
+                <w:rFonts w:asciiTheme="minorEastAsia" w:hAnsiTheme="minorEastAsia" w:hint="eastAsia"/>
+              </w:rPr>
+            </w:pPr>
+          </w:p>
+        </w:tc>
+        <w:tc>
+          <w:tcPr>
+            <w:tcW w:w="992" w:type="dxa"/>
+          </w:tcPr>
+          <w:p>
+            <w:pPr>
+              <w:jc w:val="left"/>
+              <w:rPr>
+                <w:rFonts w:asciiTheme="minorEastAsia" w:hAnsiTheme="minorEastAsia" w:hint="eastAsia"/>
+              </w:rPr>
+            </w:pPr>
+            <w:r>
+              <w:rPr>
+                <w:rFonts w:asciiTheme="minorEastAsia" w:hAnsiTheme="minorEastAsia" w:hint="eastAsia"/>
+              </w:rPr>
+              <w:t>&lt;&gt;</w:t>
+            </w:r>
+          </w:p>
+        </w:tc>
+        <w:tc>
+          <w:tcPr>
+            <w:tcW w:w="4678" w:type="dxa"/>
+          </w:tcPr>
+          <w:p>
+            <w:pPr>
+              <w:jc w:val="left"/>
+              <w:rPr>
+                <w:rFonts w:asciiTheme="minorEastAsia" w:hAnsiTheme="minorEastAsia" w:hint="eastAsia"/>
+              </w:rPr>
+            </w:pPr>
+          </w:p>
+        </w:tc>
+      </w:tr>
+      <w:tr>
+        <w:tc>
+          <w:tcPr>
+            <w:tcW w:w="1271" w:type="dxa"/>
+            <w:vMerge w:val="restart"/>
+            <w:vAlign w:val="center"/>
+          </w:tcPr>
+          <w:p>
+            <w:pPr>
+              <w:rPr>
+                <w:rFonts w:asciiTheme="minorEastAsia" w:hAnsiTheme="minorEastAsia" w:hint="eastAsia"/>
+              </w:rPr>
+            </w:pPr>
+            <w:r>
+              <w:rPr>
+                <w:rFonts w:asciiTheme="minorEastAsia" w:hAnsiTheme="minorEastAsia" w:hint="eastAsia"/>
+              </w:rPr>
+              <w:t>逻辑操作符</w:t>
+            </w:r>
+          </w:p>
+        </w:tc>
+        <w:tc>
+          <w:tcPr>
+            <w:tcW w:w="992" w:type="dxa"/>
+          </w:tcPr>
+          <w:p>
+            <w:pPr>
+              <w:jc w:val="left"/>
+              <w:rPr>
+                <w:rFonts w:asciiTheme="minorEastAsia" w:hAnsiTheme="minorEastAsia" w:hint="eastAsia"/>
+              </w:rPr>
+            </w:pPr>
+            <w:r>
+              <w:rPr>
+                <w:rFonts w:asciiTheme="minorEastAsia" w:hAnsiTheme="minorEastAsia" w:hint="eastAsia"/>
+              </w:rPr>
+              <w:t>IS NULL</w:t>
+            </w:r>
+          </w:p>
+        </w:tc>
+        <w:tc>
+          <w:tcPr>
+            <w:tcW w:w="4678" w:type="dxa"/>
+          </w:tcPr>
+          <w:p>
+            <w:pPr>
+              <w:jc w:val="left"/>
+              <w:rPr>
+                <w:rFonts w:asciiTheme="minorEastAsia" w:hAnsiTheme="minorEastAsia" w:hint="eastAsia"/>
+              </w:rPr>
+            </w:pPr>
+            <w:r>
+              <w:rPr>
+                <w:rFonts w:asciiTheme="minorEastAsia" w:hAnsiTheme="minorEastAsia" w:hint="eastAsia"/>
+                <w:b/>
+              </w:rPr>
+              <w:t>字段</w:t>
+            </w:r>
+            <w:r>
+              <w:rPr>
+                <w:rFonts w:asciiTheme="minorEastAsia" w:hAnsiTheme="minorEastAsia"/>
+                <w:b/>
+              </w:rPr>
+              <w:t>名</w:t>
+            </w:r>
+            <w:r>
+              <w:rPr>
+                <w:rFonts w:asciiTheme="minorEastAsia" w:hAnsiTheme="minorEastAsia" w:hint="eastAsia"/>
+              </w:rPr>
+              <w:t xml:space="preserve"> </w:t>
+            </w:r>
+            <w:r>
+              <w:rPr>
+                <w:rFonts w:asciiTheme="minorEastAsia" w:hAnsiTheme="minorEastAsia"/>
+              </w:rPr>
+              <w:t>IS NULL</w:t>
+            </w:r>
+          </w:p>
+        </w:tc>
+      </w:tr>
+      <w:tr>
+        <w:tc>
+          <w:tcPr>
+            <w:tcW w:w="1271" w:type="dxa"/>
+            <w:vMerge/>
+            <w:vAlign w:val="center"/>
+          </w:tcPr>
+          <w:p>
+            <w:pPr>
+              <w:rPr>
+                <w:rFonts w:asciiTheme="minorEastAsia" w:hAnsiTheme="minorEastAsia" w:hint="eastAsia"/>
+              </w:rPr>
+            </w:pPr>
+          </w:p>
+        </w:tc>
+        <w:tc>
+          <w:tcPr>
+            <w:tcW w:w="992" w:type="dxa"/>
+          </w:tcPr>
+          <w:p>
+            <w:pPr>
+              <w:jc w:val="left"/>
+              <w:rPr>
+                <w:rFonts w:asciiTheme="minorEastAsia" w:hAnsiTheme="minorEastAsia" w:hint="eastAsia"/>
+              </w:rPr>
+            </w:pPr>
+            <w:r>
+              <w:rPr>
+                <w:rFonts w:asciiTheme="minorEastAsia" w:hAnsiTheme="minorEastAsia" w:hint="eastAsia"/>
+              </w:rPr>
+              <w:t>BETWEEN</w:t>
+            </w:r>
+          </w:p>
+        </w:tc>
+        <w:tc>
+          <w:tcPr>
+            <w:tcW w:w="4678" w:type="dxa"/>
+          </w:tcPr>
+          <w:p>
+            <w:pPr>
+              <w:jc w:val="left"/>
+              <w:rPr>
+                <w:rFonts w:asciiTheme="minorEastAsia" w:hAnsiTheme="minorEastAsia" w:hint="eastAsia"/>
+              </w:rPr>
+            </w:pPr>
+            <w:r>
+              <w:rPr>
+                <w:rFonts w:asciiTheme="minorEastAsia" w:hAnsiTheme="minorEastAsia" w:hint="eastAsia"/>
+                <w:b/>
+              </w:rPr>
+              <w:t>字段</w:t>
+            </w:r>
+            <w:r>
+              <w:rPr>
+                <w:rFonts w:asciiTheme="minorEastAsia" w:hAnsiTheme="minorEastAsia"/>
+                <w:b/>
+              </w:rPr>
+              <w:t>名</w:t>
+            </w:r>
+            <w:r>
+              <w:rPr>
+                <w:rFonts w:asciiTheme="minorEastAsia" w:hAnsiTheme="minorEastAsia" w:hint="eastAsia"/>
+              </w:rPr>
+              <w:t xml:space="preserve"> </w:t>
+            </w:r>
+            <w:r>
+              <w:rPr>
+                <w:rFonts w:asciiTheme="minorEastAsia" w:hAnsiTheme="minorEastAsia"/>
+              </w:rPr>
+              <w:t xml:space="preserve">BETWEEN </w:t>
+            </w:r>
+            <w:r>
+              <w:rPr>
+                <w:rFonts w:asciiTheme="minorEastAsia" w:hAnsiTheme="minorEastAsia" w:hint="eastAsia"/>
+                <w:b/>
+              </w:rPr>
+              <w:t>实</w:t>
+            </w:r>
+            <w:r>
+              <w:rPr>
+                <w:rFonts w:asciiTheme="minorEastAsia" w:hAnsiTheme="minorEastAsia" w:hint="eastAsia"/>
+                <w:b/>
+              </w:rPr>
+              <w:t>数</w:t>
+            </w:r>
+            <w:r>
+              <w:rPr>
+                <w:rFonts w:asciiTheme="minorEastAsia" w:hAnsiTheme="minorEastAsia" w:hint="eastAsia"/>
+              </w:rPr>
+              <w:t xml:space="preserve"> </w:t>
+            </w:r>
+            <w:r>
+              <w:rPr>
+                <w:rFonts w:asciiTheme="minorEastAsia" w:hAnsiTheme="minorEastAsia"/>
+              </w:rPr>
+              <w:t>AND</w:t>
+            </w:r>
+            <w:r>
+              <w:rPr>
+                <w:rFonts w:asciiTheme="minorEastAsia" w:hAnsiTheme="minorEastAsia"/>
+              </w:rPr>
+              <w:t xml:space="preserve"> </w:t>
+            </w:r>
+            <w:r>
+              <w:rPr>
+                <w:rFonts w:asciiTheme="minorEastAsia" w:hAnsiTheme="minorEastAsia" w:hint="eastAsia"/>
+                <w:b/>
+              </w:rPr>
+              <w:t>实</w:t>
+            </w:r>
+            <w:r>
+              <w:rPr>
+                <w:rFonts w:asciiTheme="minorEastAsia" w:hAnsiTheme="minorEastAsia" w:hint="eastAsia"/>
+                <w:b/>
+              </w:rPr>
+              <w:t>数</w:t>
+            </w:r>
+          </w:p>
+        </w:tc>
+      </w:tr>
+      <w:tr>
+        <w:tc>
+          <w:tcPr>
+            <w:tcW w:w="1271" w:type="dxa"/>
+            <w:vMerge/>
+            <w:vAlign w:val="center"/>
+          </w:tcPr>
+          <w:p>
+            <w:pPr>
+              <w:rPr>
+                <w:rFonts w:asciiTheme="minorEastAsia" w:hAnsiTheme="minorEastAsia" w:hint="eastAsia"/>
+              </w:rPr>
+            </w:pPr>
+          </w:p>
+        </w:tc>
+        <w:tc>
+          <w:tcPr>
+            <w:tcW w:w="992" w:type="dxa"/>
+          </w:tcPr>
+          <w:p>
+            <w:pPr>
+              <w:jc w:val="left"/>
+              <w:rPr>
+                <w:rFonts w:asciiTheme="minorEastAsia" w:hAnsiTheme="minorEastAsia" w:hint="eastAsia"/>
+              </w:rPr>
+            </w:pPr>
+            <w:r>
+              <w:rPr>
+                <w:rFonts w:asciiTheme="minorEastAsia" w:hAnsiTheme="minorEastAsia" w:hint="eastAsia"/>
+              </w:rPr>
+              <w:t>IN</w:t>
+            </w:r>
+          </w:p>
+        </w:tc>
+        <w:tc>
+          <w:tcPr>
+            <w:tcW w:w="4678" w:type="dxa"/>
+          </w:tcPr>
+          <w:p>
+            <w:pPr>
+              <w:jc w:val="left"/>
+              <w:rPr>
+                <w:rFonts w:asciiTheme="minorEastAsia" w:hAnsiTheme="minorEastAsia" w:hint="eastAsia"/>
+              </w:rPr>
+            </w:pPr>
+            <w:r>
+              <w:rPr>
+                <w:rFonts w:asciiTheme="minorEastAsia" w:hAnsiTheme="minorEastAsia" w:hint="eastAsia"/>
+                <w:b/>
+              </w:rPr>
+              <w:t>字段</w:t>
+            </w:r>
+            <w:r>
+              <w:rPr>
+                <w:rFonts w:asciiTheme="minorEastAsia" w:hAnsiTheme="minorEastAsia"/>
+                <w:b/>
+              </w:rPr>
+              <w:t>名</w:t>
+            </w:r>
+            <w:r>
+              <w:rPr>
+                <w:rFonts w:asciiTheme="minorEastAsia" w:hAnsiTheme="minorEastAsia" w:hint="eastAsia"/>
+              </w:rPr>
+              <w:t xml:space="preserve"> </w:t>
+            </w:r>
+            <w:r>
+              <w:rPr>
+                <w:rFonts w:asciiTheme="minorEastAsia" w:hAnsiTheme="minorEastAsia"/>
+              </w:rPr>
+              <w:t>IN (</w:t>
+            </w:r>
+            <w:r>
+              <w:rPr>
+                <w:rFonts w:asciiTheme="minorEastAsia" w:hAnsiTheme="minorEastAsia" w:hint="eastAsia"/>
+                <w:b/>
+              </w:rPr>
+              <w:t>值</w:t>
+            </w:r>
+            <w:r>
+              <w:rPr>
+                <w:rFonts w:asciiTheme="minorEastAsia" w:hAnsiTheme="minorEastAsia" w:hint="eastAsia"/>
+                <w:color w:val="FF0000"/>
+              </w:rPr>
+              <w:t>(</w:t>
+            </w:r>
+            <w:r>
+              <w:rPr>
+                <w:rFonts w:asciiTheme="minorEastAsia" w:hAnsiTheme="minorEastAsia" w:hint="eastAsia"/>
+              </w:rPr>
+              <w:t>,</w:t>
+            </w:r>
+            <w:r>
+              <w:rPr>
+                <w:rFonts w:asciiTheme="minorEastAsia" w:hAnsiTheme="minorEastAsia" w:hint="eastAsia"/>
+                <w:b/>
+              </w:rPr>
+              <w:t>值</w:t>
+            </w:r>
+            <w:r>
+              <w:rPr>
+                <w:rFonts w:asciiTheme="minorEastAsia" w:hAnsiTheme="minorEastAsia" w:hint="eastAsia"/>
+                <w:color w:val="FF0000"/>
+              </w:rPr>
+              <w:t>)</w:t>
+            </w:r>
+            <w:r>
+              <w:rPr>
+                <w:rFonts w:asciiTheme="minorEastAsia" w:hAnsiTheme="minorEastAsia"/>
+                <w:color w:val="FF0000"/>
+              </w:rPr>
+              <w:t>*</w:t>
+            </w:r>
+            <w:r>
+              <w:rPr>
+                <w:rFonts w:asciiTheme="minorEastAsia" w:hAnsiTheme="minorEastAsia"/>
+              </w:rPr>
+              <w:t>)</w:t>
+            </w:r>
+          </w:p>
+        </w:tc>
+      </w:tr>
+      <w:tr>
+        <w:tc>
+          <w:tcPr>
+            <w:tcW w:w="1271" w:type="dxa"/>
+            <w:vMerge/>
+            <w:vAlign w:val="center"/>
+          </w:tcPr>
+          <w:p>
+            <w:pPr>
+              <w:rPr>
+                <w:rFonts w:asciiTheme="minorEastAsia" w:hAnsiTheme="minorEastAsia" w:hint="eastAsia"/>
+              </w:rPr>
+            </w:pPr>
+          </w:p>
+        </w:tc>
+        <w:tc>
+          <w:tcPr>
+            <w:tcW w:w="992" w:type="dxa"/>
+          </w:tcPr>
+          <w:p>
+            <w:pPr>
+              <w:jc w:val="left"/>
+              <w:rPr>
+                <w:rFonts w:asciiTheme="minorEastAsia" w:hAnsiTheme="minorEastAsia" w:hint="eastAsia"/>
+              </w:rPr>
+            </w:pPr>
+            <w:r>
+              <w:rPr>
+                <w:rFonts w:asciiTheme="minorEastAsia" w:hAnsiTheme="minorEastAsia" w:hint="eastAsia"/>
+              </w:rPr>
+              <w:t>LIKE</w:t>
+            </w:r>
+          </w:p>
+        </w:tc>
+        <w:tc>
+          <w:tcPr>
+            <w:tcW w:w="4678" w:type="dxa"/>
+          </w:tcPr>
+          <w:p>
+            <w:pPr>
+              <w:jc w:val="left"/>
+              <w:rPr>
+                <w:rFonts w:asciiTheme="minorEastAsia" w:hAnsiTheme="minorEastAsia"/>
+                <w:b/>
+              </w:rPr>
+            </w:pPr>
+            <w:r>
+              <w:rPr>
+                <w:rFonts w:asciiTheme="minorEastAsia" w:hAnsiTheme="minorEastAsia" w:hint="eastAsia"/>
+                <w:b/>
+              </w:rPr>
+              <w:t>字段</w:t>
+            </w:r>
+            <w:r>
+              <w:rPr>
+                <w:rFonts w:asciiTheme="minorEastAsia" w:hAnsiTheme="minorEastAsia"/>
+                <w:b/>
+              </w:rPr>
+              <w:t>名</w:t>
+            </w:r>
+            <w:r>
+              <w:rPr>
+                <w:rFonts w:asciiTheme="minorEastAsia" w:hAnsiTheme="minorEastAsia" w:hint="eastAsia"/>
+              </w:rPr>
+              <w:t xml:space="preserve"> LIKE </w:t>
+            </w:r>
+            <w:r>
+              <w:rPr>
+                <w:rFonts w:asciiTheme="minorEastAsia" w:hAnsiTheme="minorEastAsia" w:hint="eastAsia"/>
+                <w:b/>
+              </w:rPr>
+              <w:t>字符串</w:t>
+            </w:r>
+          </w:p>
+          <w:p>
+            <w:pPr>
+              <w:jc w:val="left"/>
+              <w:rPr>
+                <w:rFonts w:asciiTheme="minorEastAsia" w:hAnsiTheme="minorEastAsia" w:hint="eastAsia"/>
+              </w:rPr>
+            </w:pPr>
+            <w:r>
+              <w:rPr>
+                <w:rFonts w:asciiTheme="minorEastAsia" w:hAnsiTheme="minorEastAsia" w:hint="eastAsia"/>
+                <w:b/>
+              </w:rPr>
+              <w:t>字符串</w:t>
+            </w:r>
+            <w:r>
+              <w:rPr>
+                <w:rFonts w:asciiTheme="minorEastAsia" w:hAnsiTheme="minorEastAsia"/>
+              </w:rPr>
+              <w:t>中</w:t>
+            </w:r>
+            <w:r>
+              <w:rPr>
+                <w:rFonts w:asciiTheme="minorEastAsia" w:hAnsiTheme="minorEastAsia" w:hint="eastAsia"/>
+                <w:bdr w:val="single" w:sz="4" w:space="0" w:color="auto"/>
+              </w:rPr>
+              <w:t>%</w:t>
+            </w:r>
+            <w:r>
+              <w:rPr>
+                <w:rFonts w:asciiTheme="minorEastAsia" w:hAnsiTheme="minorEastAsia"/>
+              </w:rPr>
+              <w:t>表示至少</w:t>
+            </w:r>
+            <w:r>
+              <w:rPr>
+                <w:rFonts w:asciiTheme="minorEastAsia" w:hAnsiTheme="minorEastAsia" w:hint="eastAsia"/>
+              </w:rPr>
+              <w:t>0个</w:t>
+            </w:r>
+            <w:r>
+              <w:rPr>
+                <w:rFonts w:asciiTheme="minorEastAsia" w:hAnsiTheme="minorEastAsia"/>
+              </w:rPr>
+              <w:t>字符，</w:t>
+            </w:r>
+            <w:r>
+              <w:rPr>
+                <w:rFonts w:asciiTheme="minorEastAsia" w:hAnsiTheme="minorEastAsia"/>
+                <w:bdr w:val="single" w:sz="4" w:space="0" w:color="auto"/>
+              </w:rPr>
+              <w:t>_</w:t>
+            </w:r>
+            <w:r>
+              <w:rPr>
+                <w:rFonts w:asciiTheme="minorEastAsia" w:hAnsiTheme="minorEastAsia" w:hint="eastAsia"/>
+              </w:rPr>
+              <w:t>表示1个</w:t>
+            </w:r>
+            <w:r>
+              <w:rPr>
+                <w:rFonts w:asciiTheme="minorEastAsia" w:hAnsiTheme="minorEastAsia"/>
+              </w:rPr>
+              <w:t>字符。</w:t>
+            </w:r>
+          </w:p>
+        </w:tc>
+      </w:tr>
+      <w:tr>
+        <w:tc>
+          <w:tcPr>
+            <w:tcW w:w="1271" w:type="dxa"/>
+            <w:vMerge/>
+            <w:vAlign w:val="center"/>
+          </w:tcPr>
+          <w:p>
+            <w:pPr>
+              <w:rPr>
+                <w:rFonts w:asciiTheme="minorEastAsia" w:hAnsiTheme="minorEastAsia" w:hint="eastAsia"/>
+              </w:rPr>
+            </w:pPr>
+          </w:p>
+        </w:tc>
+        <w:tc>
+          <w:tcPr>
+            <w:tcW w:w="992" w:type="dxa"/>
+          </w:tcPr>
+          <w:p>
+            <w:pPr>
+              <w:jc w:val="left"/>
+              <w:rPr>
+                <w:rFonts w:asciiTheme="minorEastAsia" w:hAnsiTheme="minorEastAsia" w:hint="eastAsia"/>
+              </w:rPr>
+            </w:pPr>
+            <w:r>
+              <w:rPr>
+                <w:rFonts w:asciiTheme="minorEastAsia" w:hAnsiTheme="minorEastAsia" w:hint="eastAsia"/>
+              </w:rPr>
+              <w:t>EXISTS</w:t>
+            </w:r>
+          </w:p>
+        </w:tc>
+        <w:tc>
+          <w:tcPr>
+            <w:tcW w:w="4678" w:type="dxa"/>
+          </w:tcPr>
+          <w:p>
+            <w:pPr>
+              <w:jc w:val="left"/>
+              <w:rPr>
+                <w:rFonts w:asciiTheme="minorEastAsia" w:hAnsiTheme="minorEastAsia" w:hint="eastAsia"/>
+              </w:rPr>
+            </w:pPr>
+          </w:p>
+        </w:tc>
+      </w:tr>
+      <w:tr>
+        <w:tc>
+          <w:tcPr>
+            <w:tcW w:w="1271" w:type="dxa"/>
+            <w:vMerge/>
+            <w:vAlign w:val="center"/>
+          </w:tcPr>
+          <w:p>
+            <w:pPr>
+              <w:rPr>
+                <w:rFonts w:asciiTheme="minorEastAsia" w:hAnsiTheme="minorEastAsia" w:hint="eastAsia"/>
+              </w:rPr>
+            </w:pPr>
+          </w:p>
+        </w:tc>
+        <w:tc>
+          <w:tcPr>
+            <w:tcW w:w="992" w:type="dxa"/>
+          </w:tcPr>
+          <w:p>
+            <w:pPr>
+              <w:jc w:val="left"/>
+              <w:rPr>
+                <w:rFonts w:asciiTheme="minorEastAsia" w:hAnsiTheme="minorEastAsia" w:hint="eastAsia"/>
+              </w:rPr>
+            </w:pPr>
+            <w:r>
+              <w:rPr>
+                <w:rFonts w:asciiTheme="minorEastAsia" w:hAnsiTheme="minorEastAsia" w:hint="eastAsia"/>
+              </w:rPr>
+              <w:t>UNIQUE</w:t>
+            </w:r>
+          </w:p>
+        </w:tc>
+        <w:tc>
+          <w:tcPr>
+            <w:tcW w:w="4678" w:type="dxa"/>
+          </w:tcPr>
+          <w:p>
+            <w:pPr>
+              <w:jc w:val="left"/>
+              <w:rPr>
+                <w:rFonts w:asciiTheme="minorEastAsia" w:hAnsiTheme="minorEastAsia" w:hint="eastAsia"/>
+              </w:rPr>
+            </w:pPr>
+          </w:p>
+        </w:tc>
+      </w:tr>
+      <w:tr>
+        <w:tc>
+          <w:tcPr>
+            <w:tcW w:w="1271" w:type="dxa"/>
+            <w:vMerge/>
+            <w:vAlign w:val="center"/>
+          </w:tcPr>
+          <w:p>
+            <w:pPr>
+              <w:rPr>
+                <w:rFonts w:asciiTheme="minorEastAsia" w:hAnsiTheme="minorEastAsia" w:hint="eastAsia"/>
+              </w:rPr>
+            </w:pPr>
+          </w:p>
+        </w:tc>
+        <w:tc>
+          <w:tcPr>
+            <w:tcW w:w="992" w:type="dxa"/>
+          </w:tcPr>
+          <w:p>
+            <w:pPr>
+              <w:jc w:val="left"/>
+              <w:rPr>
+                <w:rFonts w:asciiTheme="minorEastAsia" w:hAnsiTheme="minorEastAsia" w:hint="eastAsia"/>
+              </w:rPr>
+            </w:pPr>
+            <w:r>
+              <w:rPr>
+                <w:rFonts w:asciiTheme="minorEastAsia" w:hAnsiTheme="minorEastAsia" w:hint="eastAsia"/>
+              </w:rPr>
+              <w:t>ALL</w:t>
+            </w:r>
+          </w:p>
+        </w:tc>
+        <w:tc>
+          <w:tcPr>
+            <w:tcW w:w="4678" w:type="dxa"/>
+          </w:tcPr>
+          <w:p>
+            <w:pPr>
+              <w:jc w:val="left"/>
+              <w:rPr>
+                <w:rFonts w:asciiTheme="minorEastAsia" w:hAnsiTheme="minorEastAsia" w:hint="eastAsia"/>
+              </w:rPr>
+            </w:pPr>
+            <w:r>
+              <w:rPr>
+                <w:rFonts w:asciiTheme="minorEastAsia" w:hAnsiTheme="minorEastAsia" w:hint="eastAsia"/>
+                <w:b/>
+              </w:rPr>
+              <w:t>字段名</w:t>
+            </w:r>
+            <w:r>
+              <w:rPr>
+                <w:rFonts w:asciiTheme="minorEastAsia" w:hAnsiTheme="minorEastAsia" w:hint="eastAsia"/>
+              </w:rPr>
+              <w:t xml:space="preserve"> </w:t>
+            </w:r>
+            <w:r>
+              <w:rPr>
+                <w:rFonts w:asciiTheme="minorEastAsia" w:hAnsiTheme="minorEastAsia" w:hint="eastAsia"/>
+                <w:b/>
+              </w:rPr>
+              <w:t>比较操作符</w:t>
+            </w:r>
+            <w:r>
+              <w:rPr>
+                <w:rFonts w:asciiTheme="minorEastAsia" w:hAnsiTheme="minorEastAsia" w:hint="eastAsia"/>
+              </w:rPr>
+              <w:t xml:space="preserve"> </w:t>
+            </w:r>
+            <w:r>
+              <w:rPr>
+                <w:rFonts w:asciiTheme="minorEastAsia" w:hAnsiTheme="minorEastAsia"/>
+              </w:rPr>
+              <w:t xml:space="preserve">ALL </w:t>
+            </w:r>
+            <w:r>
+              <w:rPr>
+                <w:rFonts w:asciiTheme="minorEastAsia" w:hAnsiTheme="minorEastAsia" w:hint="eastAsia"/>
+                <w:b/>
+              </w:rPr>
+              <w:t>记录</w:t>
+            </w:r>
+            <w:r>
+              <w:rPr>
+                <w:rFonts w:asciiTheme="minorEastAsia" w:hAnsiTheme="minorEastAsia"/>
+                <w:b/>
+              </w:rPr>
+              <w:t>集合</w:t>
+            </w:r>
+          </w:p>
+        </w:tc>
+      </w:tr>
+      <w:tr>
+        <w:tc>
+          <w:tcPr>
+            <w:tcW w:w="1271" w:type="dxa"/>
+            <w:vMerge/>
+            <w:vAlign w:val="center"/>
+          </w:tcPr>
+          <w:p>
+            <w:pPr>
+              <w:rPr>
+                <w:rFonts w:asciiTheme="minorEastAsia" w:hAnsiTheme="minorEastAsia" w:hint="eastAsia"/>
+              </w:rPr>
+            </w:pPr>
+          </w:p>
+        </w:tc>
+        <w:tc>
+          <w:tcPr>
+            <w:tcW w:w="992" w:type="dxa"/>
+          </w:tcPr>
+          <w:p>
+            <w:pPr>
+              <w:jc w:val="left"/>
+              <w:rPr>
+                <w:rFonts w:asciiTheme="minorEastAsia" w:hAnsiTheme="minorEastAsia" w:hint="eastAsia"/>
+              </w:rPr>
+            </w:pPr>
+            <w:r>
+              <w:rPr>
+                <w:rFonts w:asciiTheme="minorEastAsia" w:hAnsiTheme="minorEastAsia" w:hint="eastAsia"/>
+              </w:rPr>
+              <w:t>ANY</w:t>
+            </w:r>
+          </w:p>
+        </w:tc>
+        <w:tc>
+          <w:tcPr>
+            <w:tcW w:w="4678" w:type="dxa"/>
+          </w:tcPr>
+          <w:p>
+            <w:pPr>
+              <w:jc w:val="left"/>
+              <w:rPr>
+                <w:rFonts w:asciiTheme="minorEastAsia" w:hAnsiTheme="minorEastAsia" w:hint="eastAsia"/>
+              </w:rPr>
+            </w:pPr>
+            <w:r>
+              <w:rPr>
+                <w:rFonts w:asciiTheme="minorEastAsia" w:hAnsiTheme="minorEastAsia" w:hint="eastAsia"/>
+                <w:b/>
+              </w:rPr>
+              <w:t>字段名</w:t>
+            </w:r>
+            <w:r>
+              <w:rPr>
+                <w:rFonts w:asciiTheme="minorEastAsia" w:hAnsiTheme="minorEastAsia" w:hint="eastAsia"/>
+              </w:rPr>
+              <w:t xml:space="preserve"> </w:t>
+            </w:r>
+            <w:r>
+              <w:rPr>
+                <w:rFonts w:asciiTheme="minorEastAsia" w:hAnsiTheme="minorEastAsia" w:hint="eastAsia"/>
+                <w:b/>
+              </w:rPr>
+              <w:t>比较操作符</w:t>
+            </w:r>
+            <w:r>
+              <w:rPr>
+                <w:rFonts w:asciiTheme="minorEastAsia" w:hAnsiTheme="minorEastAsia" w:hint="eastAsia"/>
+              </w:rPr>
+              <w:t xml:space="preserve"> </w:t>
+            </w:r>
+            <w:r>
+              <w:rPr>
+                <w:rFonts w:asciiTheme="minorEastAsia" w:hAnsiTheme="minorEastAsia"/>
+              </w:rPr>
+              <w:t xml:space="preserve">ANY </w:t>
+            </w:r>
+            <w:r>
+              <w:rPr>
+                <w:rFonts w:asciiTheme="minorEastAsia" w:hAnsiTheme="minorEastAsia" w:hint="eastAsia"/>
+                <w:b/>
+              </w:rPr>
+              <w:t>记录</w:t>
+            </w:r>
+            <w:r>
+              <w:rPr>
+                <w:rFonts w:asciiTheme="minorEastAsia" w:hAnsiTheme="minorEastAsia"/>
+                <w:b/>
+              </w:rPr>
+              <w:t>集合</w:t>
+            </w:r>
+          </w:p>
+        </w:tc>
+      </w:tr>
+      <w:tr>
+        <w:tc>
+          <w:tcPr>
+            <w:tcW w:w="1271" w:type="dxa"/>
+            <w:vMerge w:val="restart"/>
+            <w:vAlign w:val="center"/>
+          </w:tcPr>
+          <w:p>
+            <w:pPr>
+              <w:rPr>
+                <w:rFonts w:asciiTheme="minorEastAsia" w:hAnsiTheme="minorEastAsia" w:hint="eastAsia"/>
+              </w:rPr>
+            </w:pPr>
+            <w:r>
+              <w:rPr>
+                <w:rFonts w:asciiTheme="minorEastAsia" w:hAnsiTheme="minorEastAsia" w:hint="eastAsia"/>
+              </w:rPr>
+              <w:t>连接操作符</w:t>
+            </w:r>
+          </w:p>
+        </w:tc>
+        <w:tc>
+          <w:tcPr>
+            <w:tcW w:w="992" w:type="dxa"/>
+          </w:tcPr>
+          <w:p>
+            <w:pPr>
+              <w:jc w:val="left"/>
+              <w:rPr>
+                <w:rFonts w:asciiTheme="minorEastAsia" w:hAnsiTheme="minorEastAsia" w:hint="eastAsia"/>
+              </w:rPr>
+            </w:pPr>
+            <w:r>
+              <w:rPr>
+                <w:rFonts w:asciiTheme="minorEastAsia" w:hAnsiTheme="minorEastAsia" w:hint="eastAsia"/>
+              </w:rPr>
+              <w:t>NOT</w:t>
+            </w:r>
+          </w:p>
+        </w:tc>
+        <w:tc>
+          <w:tcPr>
+            <w:tcW w:w="4678" w:type="dxa"/>
+          </w:tcPr>
+          <w:p>
+            <w:pPr>
+              <w:jc w:val="left"/>
+              <w:rPr>
+                <w:rFonts w:asciiTheme="minorEastAsia" w:hAnsiTheme="minorEastAsia" w:hint="eastAsia"/>
+              </w:rPr>
+            </w:pPr>
+          </w:p>
+        </w:tc>
+      </w:tr>
+      <w:tr>
+        <w:tc>
+          <w:tcPr>
+            <w:tcW w:w="1271" w:type="dxa"/>
+            <w:vMerge/>
+          </w:tcPr>
+          <w:p>
+            <w:pPr>
+              <w:jc w:val="left"/>
+              <w:rPr>
+                <w:rFonts w:asciiTheme="minorEastAsia" w:hAnsiTheme="minorEastAsia" w:hint="eastAsia"/>
+              </w:rPr>
+            </w:pPr>
+          </w:p>
+        </w:tc>
+        <w:tc>
+          <w:tcPr>
+            <w:tcW w:w="992" w:type="dxa"/>
+          </w:tcPr>
+          <w:p>
+            <w:pPr>
+              <w:jc w:val="left"/>
+              <w:rPr>
+                <w:rFonts w:asciiTheme="minorEastAsia" w:hAnsiTheme="minorEastAsia" w:hint="eastAsia"/>
+              </w:rPr>
+            </w:pPr>
+            <w:r>
+              <w:rPr>
+                <w:rFonts w:asciiTheme="minorEastAsia" w:hAnsiTheme="minorEastAsia" w:hint="eastAsia"/>
+              </w:rPr>
+              <w:t>AND</w:t>
+            </w:r>
+          </w:p>
+        </w:tc>
+        <w:tc>
+          <w:tcPr>
+            <w:tcW w:w="4678" w:type="dxa"/>
+          </w:tcPr>
+          <w:p>
+            <w:pPr>
+              <w:jc w:val="left"/>
+              <w:rPr>
+                <w:rFonts w:asciiTheme="minorEastAsia" w:hAnsiTheme="minorEastAsia" w:hint="eastAsia"/>
+              </w:rPr>
+            </w:pPr>
+          </w:p>
+        </w:tc>
+      </w:tr>
+      <w:tr>
+        <w:tc>
+          <w:tcPr>
+            <w:tcW w:w="1271" w:type="dxa"/>
+            <w:vMerge/>
+          </w:tcPr>
+          <w:p>
+            <w:pPr>
+              <w:jc w:val="left"/>
+              <w:rPr>
+                <w:rFonts w:asciiTheme="minorEastAsia" w:hAnsiTheme="minorEastAsia" w:hint="eastAsia"/>
+              </w:rPr>
+            </w:pPr>
+          </w:p>
+        </w:tc>
+        <w:tc>
+          <w:tcPr>
+            <w:tcW w:w="992" w:type="dxa"/>
+          </w:tcPr>
+          <w:p>
+            <w:pPr>
+              <w:jc w:val="left"/>
+              <w:rPr>
+                <w:rFonts w:asciiTheme="minorEastAsia" w:hAnsiTheme="minorEastAsia" w:hint="eastAsia"/>
+              </w:rPr>
+            </w:pPr>
+            <w:r>
+              <w:rPr>
+                <w:rFonts w:asciiTheme="minorEastAsia" w:hAnsiTheme="minorEastAsia" w:hint="eastAsia"/>
+              </w:rPr>
+              <w:t>OR</w:t>
+            </w:r>
+          </w:p>
+        </w:tc>
+        <w:tc>
+          <w:tcPr>
+            <w:tcW w:w="4678" w:type="dxa"/>
+          </w:tcPr>
+          <w:p>
+            <w:pPr>
+              <w:jc w:val="left"/>
+              <w:rPr>
+                <w:rFonts w:asciiTheme="minorEastAsia" w:hAnsiTheme="minorEastAsia" w:hint="eastAsia"/>
+              </w:rPr>
+            </w:pPr>
+          </w:p>
+        </w:tc>
+      </w:tr>
+      <w:tr>
+        <w:tc>
+          <w:tcPr>
+            <w:tcW w:w="1271" w:type="dxa"/>
+            <w:vMerge w:val="restart"/>
+            <w:vAlign w:val="center"/>
+          </w:tcPr>
+          <w:p>
+            <w:pPr>
+              <w:rPr>
+                <w:rFonts w:asciiTheme="minorEastAsia" w:hAnsiTheme="minorEastAsia" w:hint="eastAsia"/>
+              </w:rPr>
+            </w:pPr>
+            <w:r>
+              <w:rPr>
+                <w:rFonts w:asciiTheme="minorEastAsia" w:hAnsiTheme="minorEastAsia" w:hint="eastAsia"/>
+              </w:rPr>
+              <w:t>算术操作符</w:t>
+            </w:r>
+          </w:p>
+        </w:tc>
+        <w:tc>
+          <w:tcPr>
+            <w:tcW w:w="992" w:type="dxa"/>
+          </w:tcPr>
+          <w:p>
+            <w:pPr>
+              <w:jc w:val="left"/>
+              <w:rPr>
+                <w:rFonts w:asciiTheme="minorEastAsia" w:hAnsiTheme="minorEastAsia" w:hint="eastAsia"/>
+              </w:rPr>
+            </w:pPr>
+            <w:r>
+              <w:rPr>
+                <w:rFonts w:asciiTheme="minorEastAsia" w:hAnsiTheme="minorEastAsia" w:hint="eastAsia"/>
+              </w:rPr>
+              <w:t>*</w:t>
+            </w:r>
+          </w:p>
+        </w:tc>
+        <w:tc>
+          <w:tcPr>
+            <w:tcW w:w="4678" w:type="dxa"/>
+          </w:tcPr>
+          <w:p>
+            <w:pPr>
+              <w:jc w:val="left"/>
+              <w:rPr>
+                <w:rFonts w:asciiTheme="minorEastAsia" w:hAnsiTheme="minorEastAsia" w:hint="eastAsia"/>
+              </w:rPr>
+            </w:pPr>
+          </w:p>
+        </w:tc>
+      </w:tr>
+      <w:tr>
+        <w:tc>
+          <w:tcPr>
+            <w:tcW w:w="1271" w:type="dxa"/>
+            <w:vMerge/>
+          </w:tcPr>
+          <w:p>
+            <w:pPr>
+              <w:jc w:val="left"/>
+              <w:rPr>
+                <w:rFonts w:asciiTheme="minorEastAsia" w:hAnsiTheme="minorEastAsia" w:hint="eastAsia"/>
+              </w:rPr>
+            </w:pPr>
+          </w:p>
+        </w:tc>
+        <w:tc>
+          <w:tcPr>
+            <w:tcW w:w="992" w:type="dxa"/>
+          </w:tcPr>
+          <w:p>
+            <w:pPr>
+              <w:jc w:val="left"/>
+              <w:rPr>
+                <w:rFonts w:asciiTheme="minorEastAsia" w:hAnsiTheme="minorEastAsia" w:hint="eastAsia"/>
+              </w:rPr>
+            </w:pPr>
+            <w:r>
+              <w:rPr>
+                <w:rFonts w:asciiTheme="minorEastAsia" w:hAnsiTheme="minorEastAsia" w:hint="eastAsia"/>
+              </w:rPr>
+              <w:t>/</w:t>
+            </w:r>
+          </w:p>
+        </w:tc>
+        <w:tc>
+          <w:tcPr>
+            <w:tcW w:w="4678" w:type="dxa"/>
+          </w:tcPr>
+          <w:p>
+            <w:pPr>
+              <w:jc w:val="left"/>
+              <w:rPr>
+                <w:rFonts w:asciiTheme="minorEastAsia" w:hAnsiTheme="minorEastAsia" w:hint="eastAsia"/>
+              </w:rPr>
+            </w:pPr>
+          </w:p>
+        </w:tc>
+      </w:tr>
+      <w:tr>
+        <w:tc>
+          <w:tcPr>
+            <w:tcW w:w="1271" w:type="dxa"/>
+            <w:vMerge/>
+          </w:tcPr>
+          <w:p>
+            <w:pPr>
+              <w:jc w:val="left"/>
+              <w:rPr>
+                <w:rFonts w:asciiTheme="minorEastAsia" w:hAnsiTheme="minorEastAsia" w:hint="eastAsia"/>
+              </w:rPr>
+            </w:pPr>
+          </w:p>
+        </w:tc>
+        <w:tc>
+          <w:tcPr>
+            <w:tcW w:w="992" w:type="dxa"/>
+          </w:tcPr>
+          <w:p>
+            <w:pPr>
+              <w:jc w:val="left"/>
+              <w:rPr>
+                <w:rFonts w:asciiTheme="minorEastAsia" w:hAnsiTheme="minorEastAsia" w:hint="eastAsia"/>
+              </w:rPr>
+            </w:pPr>
+            <w:r>
+              <w:rPr>
+                <w:rFonts w:asciiTheme="minorEastAsia" w:hAnsiTheme="minorEastAsia" w:hint="eastAsia"/>
+              </w:rPr>
+              <w:t>+</w:t>
+            </w:r>
+          </w:p>
+        </w:tc>
+        <w:tc>
+          <w:tcPr>
+            <w:tcW w:w="4678" w:type="dxa"/>
+          </w:tcPr>
+          <w:p>
+            <w:pPr>
+              <w:jc w:val="left"/>
+              <w:rPr>
+                <w:rFonts w:asciiTheme="minorEastAsia" w:hAnsiTheme="minorEastAsia" w:hint="eastAsia"/>
+              </w:rPr>
+            </w:pPr>
+          </w:p>
+        </w:tc>
+      </w:tr>
+      <w:tr>
+        <w:tc>
+          <w:tcPr>
+            <w:tcW w:w="1271" w:type="dxa"/>
+            <w:vMerge/>
+          </w:tcPr>
+          <w:p>
+            <w:pPr>
+              <w:jc w:val="left"/>
+              <w:rPr>
+                <w:rFonts w:asciiTheme="minorEastAsia" w:hAnsiTheme="minorEastAsia" w:hint="eastAsia"/>
+              </w:rPr>
+            </w:pPr>
+          </w:p>
+        </w:tc>
+        <w:tc>
+          <w:tcPr>
+            <w:tcW w:w="992" w:type="dxa"/>
+          </w:tcPr>
+          <w:p>
+            <w:pPr>
+              <w:jc w:val="left"/>
+              <w:rPr>
+                <w:rFonts w:asciiTheme="minorEastAsia" w:hAnsiTheme="minorEastAsia" w:hint="eastAsia"/>
+              </w:rPr>
+            </w:pPr>
+            <w:r>
+              <w:rPr>
+                <w:rFonts w:asciiTheme="minorEastAsia" w:hAnsiTheme="minorEastAsia" w:hint="eastAsia"/>
+              </w:rPr>
+              <w:t>-</w:t>
+            </w:r>
+          </w:p>
+        </w:tc>
+        <w:tc>
+          <w:tcPr>
+            <w:tcW w:w="4678" w:type="dxa"/>
+          </w:tcPr>
+          <w:p>
+            <w:pPr>
+              <w:jc w:val="left"/>
+              <w:rPr>
+                <w:rFonts w:asciiTheme="minorEastAsia" w:hAnsiTheme="minorEastAsia" w:hint="eastAsia"/>
+              </w:rPr>
+            </w:pPr>
+          </w:p>
+        </w:tc>
+      </w:tr>
+    </w:tbl>
+    <w:p>
+      <w:pPr>
+        <w:jc w:val="left"/>
+        <w:rPr>
+          <w:rFonts w:asciiTheme="minorEastAsia" w:hAnsiTheme="minorEastAsia"/>
+        </w:rPr>
+      </w:pPr>
+      <w:r>
+        <w:rPr>
+          <w:rFonts w:asciiTheme="minorEastAsia" w:hAnsiTheme="minorEastAsia" w:hint="eastAsia"/>
+        </w:rPr>
+        <w:t>汇总</w:t>
+      </w:r>
+      <w:r>
+        <w:rPr>
+          <w:rFonts w:asciiTheme="minorEastAsia" w:hAnsiTheme="minorEastAsia"/>
+        </w:rPr>
+        <w:t>函数</w:t>
+      </w:r>
+    </w:p>
+    <w:tbl>
+      <w:tblPr>
+        <w:tblStyle w:val="a3"/>
+        <w:tblW w:w="0" w:type="auto"/>
+        <w:tblLook w:val="04A0" w:firstRow="1" w:lastRow="0" w:firstColumn="1" w:lastColumn="0" w:noHBand="0" w:noVBand="1"/>
+      </w:tblPr>
+      <w:tblGrid>
+        <w:gridCol w:w="741"/>
+        <w:gridCol w:w="4499"/>
+        <w:gridCol w:w="3686"/>
+        <w:gridCol w:w="2024"/>
+      </w:tblGrid>
+      <w:tr>
+        <w:tc>
+          <w:tcPr>
+            <w:tcW w:w="741" w:type="dxa"/>
+          </w:tcPr>
+          <w:p>
+            <w:pPr>
+              <w:jc w:val="left"/>
+              <w:rPr>
+                <w:rFonts w:asciiTheme="minorEastAsia" w:hAnsiTheme="minorEastAsia" w:hint="eastAsia"/>
+              </w:rPr>
+            </w:pPr>
+            <w:r>
+              <w:rPr>
+                <w:rFonts w:asciiTheme="minorEastAsia" w:hAnsiTheme="minorEastAsia" w:hint="eastAsia"/>
+              </w:rPr>
+              <w:t>COUNT</w:t>
+            </w:r>
+          </w:p>
+        </w:tc>
+        <w:tc>
+          <w:tcPr>
+            <w:tcW w:w="4499" w:type="dxa"/>
+          </w:tcPr>
+          <w:p>
+            <w:pPr>
+              <w:jc w:val="left"/>
+              <w:rPr>
+                <w:rFonts w:asciiTheme="minorEastAsia" w:hAnsiTheme="minorEastAsia" w:hint="eastAsia"/>
+              </w:rPr>
+            </w:pPr>
+            <w:r>
+              <w:rPr>
+                <w:rFonts w:asciiTheme="minorEastAsia" w:hAnsiTheme="minorEastAsia"/>
+              </w:rPr>
+              <w:t>COUNT(</w:t>
+            </w:r>
+            <w:r>
+              <w:rPr>
+                <w:rFonts w:asciiTheme="minorEastAsia" w:hAnsiTheme="minorEastAsia"/>
+                <w:color w:val="FF0000"/>
+              </w:rPr>
+              <w:t>(</w:t>
+            </w:r>
+            <w:r>
+              <w:rPr>
+                <w:rFonts w:asciiTheme="minorEastAsia" w:hAnsiTheme="minorEastAsia"/>
+              </w:rPr>
+              <w:t>*</w:t>
+            </w:r>
+            <w:r>
+              <w:rPr>
+                <w:rFonts w:asciiTheme="minorEastAsia" w:hAnsiTheme="minorEastAsia"/>
+                <w:color w:val="FF0000"/>
+              </w:rPr>
+              <w:t>|</w:t>
+            </w:r>
+            <w:r>
+              <w:rPr>
+                <w:rFonts w:asciiTheme="minorEastAsia" w:hAnsiTheme="minorEastAsia"/>
+                <w:color w:val="FF0000"/>
+              </w:rPr>
+              <w:t>(|</w:t>
+            </w:r>
+            <w:r>
+              <w:rPr>
+                <w:rFonts w:asciiTheme="minorEastAsia" w:hAnsiTheme="minorEastAsia"/>
+              </w:rPr>
+              <w:t>ALL</w:t>
+            </w:r>
+            <w:r>
+              <w:rPr>
+                <w:rFonts w:asciiTheme="minorEastAsia" w:hAnsiTheme="minorEastAsia"/>
+              </w:rPr>
+              <w:t xml:space="preserve"> </w:t>
+            </w:r>
+            <w:r>
+              <w:rPr>
+                <w:rFonts w:asciiTheme="minorEastAsia" w:hAnsiTheme="minorEastAsia"/>
+                <w:color w:val="FF0000"/>
+              </w:rPr>
+              <w:t>|</w:t>
+            </w:r>
+            <w:r>
+              <w:rPr>
+                <w:rFonts w:asciiTheme="minorEastAsia" w:hAnsiTheme="minorEastAsia"/>
+              </w:rPr>
+              <w:t xml:space="preserve">DISTINCT </w:t>
+            </w:r>
+            <w:r>
+              <w:rPr>
+                <w:rFonts w:asciiTheme="minorEastAsia" w:hAnsiTheme="minorEastAsia"/>
+                <w:color w:val="FF0000"/>
+              </w:rPr>
+              <w:t>)</w:t>
+            </w:r>
+            <w:r>
+              <w:rPr>
+                <w:rFonts w:asciiTheme="minorEastAsia" w:hAnsiTheme="minorEastAsia" w:hint="eastAsia"/>
+                <w:b/>
+              </w:rPr>
+              <w:t>列名</w:t>
+            </w:r>
+            <w:r>
+              <w:rPr>
+                <w:rFonts w:asciiTheme="minorEastAsia" w:hAnsiTheme="minorEastAsia" w:hint="eastAsia"/>
+                <w:color w:val="FF0000"/>
+              </w:rPr>
+              <w:t>(</w:t>
+            </w:r>
+            <w:r>
+              <w:rPr>
+                <w:rFonts w:asciiTheme="minorEastAsia" w:hAnsiTheme="minorEastAsia"/>
+              </w:rPr>
+              <w:t>,</w:t>
+            </w:r>
+            <w:r>
+              <w:rPr>
+                <w:rFonts w:asciiTheme="minorEastAsia" w:hAnsiTheme="minorEastAsia" w:hint="eastAsia"/>
+                <w:b/>
+              </w:rPr>
+              <w:t>列名</w:t>
+            </w:r>
+            <w:r>
+              <w:rPr>
+                <w:rFonts w:asciiTheme="minorEastAsia" w:hAnsiTheme="minorEastAsia" w:hint="eastAsia"/>
+                <w:color w:val="FF0000"/>
+              </w:rPr>
+              <w:t>)</w:t>
+            </w:r>
+            <w:r>
+              <w:rPr>
+                <w:rFonts w:asciiTheme="minorEastAsia" w:hAnsiTheme="minorEastAsia"/>
+                <w:color w:val="FF0000"/>
+              </w:rPr>
+              <w:t>*)</w:t>
+            </w:r>
+            <w:r>
+              <w:rPr>
+                <w:rFonts w:asciiTheme="minorEastAsia" w:hAnsiTheme="minorEastAsia"/>
+              </w:rPr>
+              <w:t>)</w:t>
+            </w:r>
+          </w:p>
+        </w:tc>
+        <w:tc>
+          <w:tcPr>
+            <w:tcW w:w="3686" w:type="dxa"/>
+          </w:tcPr>
+          <w:p>
+            <w:pPr>
+              <w:jc w:val="left"/>
+              <w:rPr>
+                <w:rFonts w:asciiTheme="minorEastAsia" w:hAnsiTheme="minorEastAsia" w:hint="eastAsia"/>
+              </w:rPr>
+            </w:pPr>
+            <w:r>
+              <w:rPr>
+                <w:rFonts w:asciiTheme="minorEastAsia" w:hAnsiTheme="minorEastAsia" w:hint="eastAsia"/>
+              </w:rPr>
+              <w:t>得到</w:t>
+            </w:r>
+            <w:r>
+              <w:rPr>
+                <w:rFonts w:asciiTheme="minorEastAsia" w:hAnsiTheme="minorEastAsia"/>
+              </w:rPr>
+              <w:t>以表达式为字段名的一</w:t>
+            </w:r>
+            <w:r>
+              <w:rPr>
+                <w:rFonts w:asciiTheme="minorEastAsia" w:hAnsiTheme="minorEastAsia" w:hint="eastAsia"/>
+              </w:rPr>
+              <w:t>个字段</w:t>
+            </w:r>
+            <w:r>
+              <w:rPr>
+                <w:rFonts w:asciiTheme="minorEastAsia" w:hAnsiTheme="minorEastAsia"/>
+              </w:rPr>
+              <w:t>。</w:t>
+            </w:r>
+          </w:p>
+        </w:tc>
+        <w:tc>
+          <w:tcPr>
+            <w:tcW w:w="2024" w:type="dxa"/>
+          </w:tcPr>
+          <w:p>
+            <w:pPr>
+              <w:jc w:val="left"/>
+              <w:rPr>
+                <w:rFonts w:asciiTheme="minorEastAsia" w:hAnsiTheme="minorEastAsia" w:hint="eastAsia"/>
+              </w:rPr>
+            </w:pPr>
+            <w:r>
+              <w:rPr>
+                <w:rFonts w:asciiTheme="minorEastAsia" w:hAnsiTheme="minorEastAsia" w:hint="eastAsia"/>
+              </w:rPr>
+              <w:t>1、包括</w:t>
+            </w:r>
+            <w:r>
+              <w:rPr>
+                <w:rFonts w:asciiTheme="minorEastAsia" w:hAnsiTheme="minorEastAsia"/>
+              </w:rPr>
+              <w:t>NULL。</w:t>
+            </w:r>
+          </w:p>
+        </w:tc>
+      </w:tr>
+      <w:tr>
+        <w:tc>
+          <w:tcPr>
+            <w:tcW w:w="741" w:type="dxa"/>
+          </w:tcPr>
+          <w:p>
+            <w:pPr>
+              <w:jc w:val="left"/>
+              <w:rPr>
+                <w:rFonts w:asciiTheme="minorEastAsia" w:hAnsiTheme="minorEastAsia" w:hint="eastAsia"/>
+              </w:rPr>
+            </w:pPr>
+            <w:r>
+              <w:rPr>
+                <w:rFonts w:asciiTheme="minorEastAsia" w:hAnsiTheme="minorEastAsia" w:hint="eastAsia"/>
+              </w:rPr>
+              <w:t>SUM</w:t>
+            </w:r>
+          </w:p>
+        </w:tc>
+        <w:tc>
+          <w:tcPr>
+            <w:tcW w:w="4499" w:type="dxa"/>
+          </w:tcPr>
+          <w:p>
+            <w:pPr>
+              <w:jc w:val="left"/>
+              <w:rPr>
+                <w:rFonts w:asciiTheme="minorEastAsia" w:hAnsiTheme="minorEastAsia" w:hint="eastAsia"/>
+              </w:rPr>
+            </w:pPr>
+            <w:r>
+              <w:rPr>
+                <w:rFonts w:asciiTheme="minorEastAsia" w:hAnsiTheme="minorEastAsia"/>
+              </w:rPr>
+              <w:t>SUM(</w:t>
+            </w:r>
+            <w:r>
+              <w:rPr>
+                <w:rFonts w:asciiTheme="minorEastAsia" w:hAnsiTheme="minorEastAsia"/>
+                <w:color w:val="FF0000"/>
+              </w:rPr>
+              <w:t>(|</w:t>
+            </w:r>
+            <w:r>
+              <w:rPr>
+                <w:rFonts w:asciiTheme="minorEastAsia" w:hAnsiTheme="minorEastAsia"/>
+              </w:rPr>
+              <w:t>ALL</w:t>
+            </w:r>
+            <w:r>
+              <w:rPr>
+                <w:rFonts w:asciiTheme="minorEastAsia" w:hAnsiTheme="minorEastAsia"/>
+              </w:rPr>
+              <w:t xml:space="preserve"> </w:t>
+            </w:r>
+            <w:r>
+              <w:rPr>
+                <w:rFonts w:asciiTheme="minorEastAsia" w:hAnsiTheme="minorEastAsia"/>
+                <w:color w:val="FF0000"/>
+              </w:rPr>
+              <w:t>|</w:t>
+            </w:r>
+            <w:r>
+              <w:rPr>
+                <w:rFonts w:asciiTheme="minorEastAsia" w:hAnsiTheme="minorEastAsia"/>
+              </w:rPr>
+              <w:t xml:space="preserve">DISTINCT </w:t>
+            </w:r>
+            <w:r>
+              <w:rPr>
+                <w:rFonts w:asciiTheme="minorEastAsia" w:hAnsiTheme="minorEastAsia"/>
+                <w:color w:val="FF0000"/>
+              </w:rPr>
+              <w:t>)</w:t>
+            </w:r>
+            <w:r>
+              <w:rPr>
+                <w:rFonts w:asciiTheme="minorEastAsia" w:hAnsiTheme="minorEastAsia" w:hint="eastAsia"/>
+                <w:b/>
+              </w:rPr>
+              <w:t>列名</w:t>
+            </w:r>
+            <w:r>
+              <w:rPr>
+                <w:rFonts w:asciiTheme="minorEastAsia" w:hAnsiTheme="minorEastAsia"/>
+              </w:rPr>
+              <w:t>)</w:t>
+            </w:r>
+          </w:p>
+        </w:tc>
+        <w:tc>
+          <w:tcPr>
+            <w:tcW w:w="3686" w:type="dxa"/>
+          </w:tcPr>
+          <w:p>
+            <w:pPr>
+              <w:jc w:val="left"/>
+              <w:rPr>
+                <w:rFonts w:asciiTheme="minorEastAsia" w:hAnsiTheme="minorEastAsia" w:hint="eastAsia"/>
+              </w:rPr>
+            </w:pPr>
+          </w:p>
+        </w:tc>
+        <w:tc>
+          <w:tcPr>
+            <w:tcW w:w="2024" w:type="dxa"/>
+          </w:tcPr>
+          <w:p>
+            <w:pPr>
+              <w:jc w:val="left"/>
+              <w:rPr>
+                <w:rFonts w:asciiTheme="minorEastAsia" w:hAnsiTheme="minorEastAsia" w:hint="eastAsia"/>
+              </w:rPr>
+            </w:pPr>
+          </w:p>
+        </w:tc>
+      </w:tr>
+      <w:tr>
+        <w:tc>
+          <w:tcPr>
+            <w:tcW w:w="741" w:type="dxa"/>
+          </w:tcPr>
+          <w:p>
+            <w:pPr>
+              <w:jc w:val="left"/>
+              <w:rPr>
+                <w:rFonts w:asciiTheme="minorEastAsia" w:hAnsiTheme="minorEastAsia" w:hint="eastAsia"/>
+              </w:rPr>
+            </w:pPr>
+            <w:r>
+              <w:rPr>
+                <w:rFonts w:asciiTheme="minorEastAsia" w:hAnsiTheme="minorEastAsia" w:hint="eastAsia"/>
+              </w:rPr>
+              <w:t>MAX</w:t>
+            </w:r>
+          </w:p>
+        </w:tc>
+        <w:tc>
+          <w:tcPr>
+            <w:tcW w:w="4499" w:type="dxa"/>
+          </w:tcPr>
+          <w:p>
+            <w:pPr>
+              <w:jc w:val="left"/>
+              <w:rPr>
+                <w:rFonts w:asciiTheme="minorEastAsia" w:hAnsiTheme="minorEastAsia" w:hint="eastAsia"/>
+              </w:rPr>
+            </w:pPr>
+            <w:r>
+              <w:rPr>
+                <w:rFonts w:asciiTheme="minorEastAsia" w:hAnsiTheme="minorEastAsia" w:hint="eastAsia"/>
+              </w:rPr>
+              <w:t>MAX</w:t>
+            </w:r>
+            <w:r>
+              <w:rPr>
+                <w:rFonts w:asciiTheme="minorEastAsia" w:hAnsiTheme="minorEastAsia"/>
+              </w:rPr>
+              <w:t>(</w:t>
+            </w:r>
+            <w:r>
+              <w:rPr>
+                <w:rFonts w:asciiTheme="minorEastAsia" w:hAnsiTheme="minorEastAsia"/>
+                <w:color w:val="FF0000"/>
+              </w:rPr>
+              <w:t>(|</w:t>
+            </w:r>
+            <w:r>
+              <w:rPr>
+                <w:rFonts w:asciiTheme="minorEastAsia" w:hAnsiTheme="minorEastAsia"/>
+              </w:rPr>
+              <w:t>ALL</w:t>
+            </w:r>
+            <w:r>
+              <w:rPr>
+                <w:rFonts w:asciiTheme="minorEastAsia" w:hAnsiTheme="minorEastAsia"/>
+              </w:rPr>
+              <w:t xml:space="preserve"> </w:t>
+            </w:r>
+            <w:r>
+              <w:rPr>
+                <w:rFonts w:asciiTheme="minorEastAsia" w:hAnsiTheme="minorEastAsia"/>
+                <w:color w:val="FF0000"/>
+              </w:rPr>
+              <w:t>|</w:t>
+            </w:r>
+            <w:r>
+              <w:rPr>
+                <w:rFonts w:asciiTheme="minorEastAsia" w:hAnsiTheme="minorEastAsia"/>
+              </w:rPr>
+              <w:t xml:space="preserve">DISTINCT </w:t>
+            </w:r>
+            <w:r>
+              <w:rPr>
+                <w:rFonts w:asciiTheme="minorEastAsia" w:hAnsiTheme="minorEastAsia"/>
+                <w:color w:val="FF0000"/>
+              </w:rPr>
+              <w:t>)</w:t>
+            </w:r>
+            <w:r>
+              <w:rPr>
+                <w:rFonts w:asciiTheme="minorEastAsia" w:hAnsiTheme="minorEastAsia" w:hint="eastAsia"/>
+                <w:b/>
+              </w:rPr>
+              <w:t>列名</w:t>
+            </w:r>
+            <w:r>
+              <w:rPr>
+                <w:rFonts w:asciiTheme="minorEastAsia" w:hAnsiTheme="minorEastAsia"/>
+              </w:rPr>
+              <w:t>)</w:t>
+            </w:r>
+          </w:p>
+        </w:tc>
+        <w:tc>
+          <w:tcPr>
+            <w:tcW w:w="3686" w:type="dxa"/>
+          </w:tcPr>
+          <w:p>
+            <w:pPr>
+              <w:jc w:val="left"/>
+              <w:rPr>
+                <w:rFonts w:asciiTheme="minorEastAsia" w:hAnsiTheme="minorEastAsia" w:hint="eastAsia"/>
+              </w:rPr>
+            </w:pPr>
+          </w:p>
+        </w:tc>
+        <w:tc>
+          <w:tcPr>
+            <w:tcW w:w="2024" w:type="dxa"/>
+          </w:tcPr>
+          <w:p>
+            <w:pPr>
+              <w:jc w:val="left"/>
+              <w:rPr>
+                <w:rFonts w:asciiTheme="minorEastAsia" w:hAnsiTheme="minorEastAsia" w:hint="eastAsia"/>
+              </w:rPr>
+            </w:pPr>
+            <w:r>
+              <w:rPr>
+                <w:rFonts w:asciiTheme="minorEastAsia" w:hAnsiTheme="minorEastAsia" w:hint="eastAsia"/>
+              </w:rPr>
+              <w:t>1、不包括</w:t>
+            </w:r>
+            <w:r>
+              <w:rPr>
+                <w:rFonts w:asciiTheme="minorEastAsia" w:hAnsiTheme="minorEastAsia"/>
+              </w:rPr>
+              <w:t>NULL。</w:t>
+            </w:r>
+          </w:p>
+        </w:tc>
+      </w:tr>
+      <w:tr>
+        <w:tc>
+          <w:tcPr>
+            <w:tcW w:w="741" w:type="dxa"/>
+          </w:tcPr>
+          <w:p>
+            <w:pPr>
+              <w:jc w:val="left"/>
+              <w:rPr>
+                <w:rFonts w:asciiTheme="minorEastAsia" w:hAnsiTheme="minorEastAsia" w:hint="eastAsia"/>
+              </w:rPr>
+            </w:pPr>
+            <w:r>
+              <w:rPr>
+                <w:rFonts w:asciiTheme="minorEastAsia" w:hAnsiTheme="minorEastAsia" w:hint="eastAsia"/>
+              </w:rPr>
+              <w:t>MIN</w:t>
+            </w:r>
+          </w:p>
+        </w:tc>
+        <w:tc>
+          <w:tcPr>
+            <w:tcW w:w="4499" w:type="dxa"/>
+          </w:tcPr>
+          <w:p>
+            <w:pPr>
+              <w:jc w:val="left"/>
+              <w:rPr>
+                <w:rFonts w:asciiTheme="minorEastAsia" w:hAnsiTheme="minorEastAsia" w:hint="eastAsia"/>
+              </w:rPr>
+            </w:pPr>
+            <w:r>
+              <w:rPr>
+                <w:rFonts w:asciiTheme="minorEastAsia" w:hAnsiTheme="minorEastAsia" w:hint="eastAsia"/>
+              </w:rPr>
+              <w:t>MIN</w:t>
+            </w:r>
+            <w:r>
+              <w:rPr>
+                <w:rFonts w:asciiTheme="minorEastAsia" w:hAnsiTheme="minorEastAsia"/>
+              </w:rPr>
+              <w:t>(</w:t>
+            </w:r>
+            <w:r>
+              <w:rPr>
+                <w:rFonts w:asciiTheme="minorEastAsia" w:hAnsiTheme="minorEastAsia"/>
+                <w:color w:val="FF0000"/>
+              </w:rPr>
+              <w:t>(|</w:t>
+            </w:r>
+            <w:r>
+              <w:rPr>
+                <w:rFonts w:asciiTheme="minorEastAsia" w:hAnsiTheme="minorEastAsia"/>
+              </w:rPr>
+              <w:t>ALL</w:t>
+            </w:r>
+            <w:r>
+              <w:rPr>
+                <w:rFonts w:asciiTheme="minorEastAsia" w:hAnsiTheme="minorEastAsia"/>
+              </w:rPr>
+              <w:t xml:space="preserve"> </w:t>
+            </w:r>
+            <w:r>
+              <w:rPr>
+                <w:rFonts w:asciiTheme="minorEastAsia" w:hAnsiTheme="minorEastAsia"/>
+                <w:color w:val="FF0000"/>
+              </w:rPr>
+              <w:t>|</w:t>
+            </w:r>
+            <w:r>
+              <w:rPr>
+                <w:rFonts w:asciiTheme="minorEastAsia" w:hAnsiTheme="minorEastAsia"/>
+              </w:rPr>
+              <w:t xml:space="preserve">DISTINCT </w:t>
+            </w:r>
+            <w:r>
+              <w:rPr>
+                <w:rFonts w:asciiTheme="minorEastAsia" w:hAnsiTheme="minorEastAsia"/>
+                <w:color w:val="FF0000"/>
+              </w:rPr>
+              <w:t>)</w:t>
+            </w:r>
+            <w:r>
+              <w:rPr>
+                <w:rFonts w:asciiTheme="minorEastAsia" w:hAnsiTheme="minorEastAsia" w:hint="eastAsia"/>
+                <w:b/>
+              </w:rPr>
+              <w:t>列名</w:t>
+            </w:r>
+            <w:r>
+              <w:rPr>
+                <w:rFonts w:asciiTheme="minorEastAsia" w:hAnsiTheme="minorEastAsia"/>
+              </w:rPr>
+              <w:t>)</w:t>
+            </w:r>
+          </w:p>
+        </w:tc>
+        <w:tc>
+          <w:tcPr>
+            <w:tcW w:w="3686" w:type="dxa"/>
+          </w:tcPr>
+          <w:p>
+            <w:pPr>
+              <w:jc w:val="left"/>
+              <w:rPr>
+                <w:rFonts w:asciiTheme="minorEastAsia" w:hAnsiTheme="minorEastAsia" w:hint="eastAsia"/>
+              </w:rPr>
+            </w:pPr>
+          </w:p>
+        </w:tc>
+        <w:tc>
+          <w:tcPr>
+            <w:tcW w:w="2024" w:type="dxa"/>
+          </w:tcPr>
+          <w:p>
+            <w:pPr>
+              <w:jc w:val="left"/>
+              <w:rPr>
+                <w:rFonts w:asciiTheme="minorEastAsia" w:hAnsiTheme="minorEastAsia" w:hint="eastAsia"/>
+              </w:rPr>
+            </w:pPr>
+            <w:r>
+              <w:rPr>
+                <w:rFonts w:asciiTheme="minorEastAsia" w:hAnsiTheme="minorEastAsia" w:hint="eastAsia"/>
+              </w:rPr>
+              <w:t>1、不包括</w:t>
+            </w:r>
+            <w:r>
+              <w:rPr>
+                <w:rFonts w:asciiTheme="minorEastAsia" w:hAnsiTheme="minorEastAsia"/>
+              </w:rPr>
+              <w:t>NULL。</w:t>
+            </w:r>
+          </w:p>
+        </w:tc>
+      </w:tr>
+      <w:tr>
+        <w:tc>
+          <w:tcPr>
+            <w:tcW w:w="741" w:type="dxa"/>
+          </w:tcPr>
+          <w:p>
+            <w:pPr>
+              <w:jc w:val="left"/>
+              <w:rPr>
+                <w:rFonts w:asciiTheme="minorEastAsia" w:hAnsiTheme="minorEastAsia" w:hint="eastAsia"/>
+              </w:rPr>
+            </w:pPr>
+            <w:r>
+              <w:rPr>
+                <w:rFonts w:asciiTheme="minorEastAsia" w:hAnsiTheme="minorEastAsia" w:hint="eastAsia"/>
+              </w:rPr>
+              <w:t>AVG</w:t>
+            </w:r>
+          </w:p>
+        </w:tc>
+        <w:tc>
+          <w:tcPr>
+            <w:tcW w:w="4499" w:type="dxa"/>
+          </w:tcPr>
+          <w:p>
+            <w:pPr>
+              <w:jc w:val="left"/>
+              <w:rPr>
+                <w:rFonts w:asciiTheme="minorEastAsia" w:hAnsiTheme="minorEastAsia" w:hint="eastAsia"/>
+              </w:rPr>
+            </w:pPr>
+            <w:r>
+              <w:rPr>
+                <w:rFonts w:asciiTheme="minorEastAsia" w:hAnsiTheme="minorEastAsia"/>
+              </w:rPr>
+              <w:t>AVG(</w:t>
+            </w:r>
+            <w:r>
+              <w:rPr>
+                <w:rFonts w:asciiTheme="minorEastAsia" w:hAnsiTheme="minorEastAsia"/>
+                <w:color w:val="FF0000"/>
+              </w:rPr>
+              <w:t>(|</w:t>
+            </w:r>
+            <w:r>
+              <w:rPr>
+                <w:rFonts w:asciiTheme="minorEastAsia" w:hAnsiTheme="minorEastAsia"/>
+              </w:rPr>
+              <w:t>ALL</w:t>
+            </w:r>
+            <w:r>
+              <w:rPr>
+                <w:rFonts w:asciiTheme="minorEastAsia" w:hAnsiTheme="minorEastAsia"/>
+              </w:rPr>
+              <w:t xml:space="preserve"> </w:t>
+            </w:r>
+            <w:r>
+              <w:rPr>
+                <w:rFonts w:asciiTheme="minorEastAsia" w:hAnsiTheme="minorEastAsia"/>
+                <w:color w:val="FF0000"/>
+              </w:rPr>
+              <w:t>|</w:t>
+            </w:r>
+            <w:r>
+              <w:rPr>
+                <w:rFonts w:asciiTheme="minorEastAsia" w:hAnsiTheme="minorEastAsia"/>
+              </w:rPr>
+              <w:t xml:space="preserve">DISTINCT </w:t>
+            </w:r>
+            <w:r>
+              <w:rPr>
+                <w:rFonts w:asciiTheme="minorEastAsia" w:hAnsiTheme="minorEastAsia"/>
+                <w:color w:val="FF0000"/>
+              </w:rPr>
+              <w:t>)</w:t>
+            </w:r>
+            <w:r>
+              <w:rPr>
+                <w:rFonts w:asciiTheme="minorEastAsia" w:hAnsiTheme="minorEastAsia" w:hint="eastAsia"/>
+                <w:b/>
+              </w:rPr>
+              <w:t>列名</w:t>
+            </w:r>
+            <w:r>
+              <w:rPr>
+                <w:rFonts w:asciiTheme="minorEastAsia" w:hAnsiTheme="minorEastAsia"/>
+              </w:rPr>
+              <w:t>)</w:t>
+            </w:r>
+          </w:p>
+        </w:tc>
+        <w:tc>
+          <w:tcPr>
+            <w:tcW w:w="3686" w:type="dxa"/>
+          </w:tcPr>
+          <w:p>
+            <w:pPr>
+              <w:jc w:val="left"/>
+              <w:rPr>
+                <w:rFonts w:asciiTheme="minorEastAsia" w:hAnsiTheme="minorEastAsia" w:hint="eastAsia"/>
+              </w:rPr>
+            </w:pPr>
+          </w:p>
+        </w:tc>
+        <w:tc>
+          <w:tcPr>
+            <w:tcW w:w="2024" w:type="dxa"/>
+          </w:tcPr>
+          <w:p>
+            <w:pPr>
+              <w:jc w:val="left"/>
+              <w:rPr>
+                <w:rFonts w:asciiTheme="minorEastAsia" w:hAnsiTheme="minorEastAsia" w:hint="eastAsia"/>
+              </w:rPr>
+            </w:pPr>
+          </w:p>
+        </w:tc>
+      </w:tr>
+    </w:tbl>
+    <w:p>
+      <w:pPr>
+        <w:jc w:val="left"/>
+        <w:rPr>
+          <w:rFonts w:asciiTheme="minorEastAsia" w:hAnsiTheme="minorEastAsia"/>
+        </w:rPr>
+      </w:pPr>
+      <w:r>
+        <w:rPr>
+          <w:rFonts w:asciiTheme="minorEastAsia" w:hAnsiTheme="minorEastAsia" w:hint="eastAsia"/>
+        </w:rPr>
+        <w:t>字符串</w:t>
+      </w:r>
+      <w:r>
+        <w:rPr>
+          <w:rFonts w:asciiTheme="minorEastAsia" w:hAnsiTheme="minorEastAsia"/>
+        </w:rPr>
+        <w:t>函数</w:t>
+      </w:r>
+    </w:p>
+    <w:tbl>
+      <w:tblPr>
+        <w:tblStyle w:val="a3"/>
+        <w:tblW w:w="14833" w:type="dxa"/>
+        <w:tblLook w:val="04A0" w:firstRow="1" w:lastRow="0" w:firstColumn="1" w:lastColumn="0" w:noHBand="0" w:noVBand="1"/>
+      </w:tblPr>
+      <w:tblGrid>
+        <w:gridCol w:w="1161"/>
+        <w:gridCol w:w="4646"/>
+        <w:gridCol w:w="5528"/>
+        <w:gridCol w:w="3498"/>
+      </w:tblGrid>
+      <w:tr>
+        <w:tc>
+          <w:tcPr>
+            <w:tcW w:w="1161" w:type="dxa"/>
+          </w:tcPr>
+          <w:p>
+            <w:pPr>
+              <w:jc w:val="left"/>
+              <w:rPr>
+                <w:rFonts w:asciiTheme="minorEastAsia" w:hAnsiTheme="minorEastAsia" w:hint="eastAsia"/>
+              </w:rPr>
+            </w:pPr>
+            <w:r>
+              <w:rPr>
+                <w:rFonts w:asciiTheme="minorEastAsia" w:hAnsiTheme="minorEastAsia" w:hint="eastAsia"/>
+              </w:rPr>
+              <w:t>串接</w:t>
+            </w:r>
+          </w:p>
+        </w:tc>
+        <w:tc>
+          <w:tcPr>
+            <w:tcW w:w="4646" w:type="dxa"/>
+          </w:tcPr>
+          <w:p>
+            <w:pPr>
+              <w:jc w:val="left"/>
+              <w:rPr>
+                <w:rFonts w:asciiTheme="minorEastAsia" w:hAnsiTheme="minorEastAsia" w:hint="eastAsia"/>
+              </w:rPr>
+            </w:pPr>
+          </w:p>
+        </w:tc>
+        <w:tc>
+          <w:tcPr>
+            <w:tcW w:w="5528" w:type="dxa"/>
+          </w:tcPr>
+          <w:p>
+            <w:pPr>
+              <w:jc w:val="left"/>
+              <w:rPr>
+                <w:rFonts w:asciiTheme="minorEastAsia" w:hAnsiTheme="minorEastAsia" w:hint="eastAsia"/>
+              </w:rPr>
+            </w:pPr>
+          </w:p>
+        </w:tc>
+        <w:tc>
+          <w:tcPr>
+            <w:tcW w:w="3498" w:type="dxa"/>
+          </w:tcPr>
+          <w:p>
+            <w:pPr>
+              <w:jc w:val="left"/>
+              <w:rPr>
+                <w:rFonts w:asciiTheme="minorEastAsia" w:hAnsiTheme="minorEastAsia" w:hint="eastAsia"/>
+              </w:rPr>
+            </w:pPr>
+          </w:p>
+        </w:tc>
+      </w:tr>
+      <w:tr>
+        <w:tc>
+          <w:tcPr>
+            <w:tcW w:w="1161" w:type="dxa"/>
+          </w:tcPr>
+          <w:p>
+            <w:pPr>
+              <w:jc w:val="left"/>
+              <w:rPr>
+                <w:rFonts w:asciiTheme="minorEastAsia" w:hAnsiTheme="minorEastAsia" w:hint="eastAsia"/>
+              </w:rPr>
+            </w:pPr>
+            <w:r>
+              <w:rPr>
+                <w:rFonts w:asciiTheme="minorEastAsia" w:hAnsiTheme="minorEastAsia" w:hint="eastAsia"/>
+              </w:rPr>
+              <w:t>TRANSLATE</w:t>
+            </w:r>
+          </w:p>
+        </w:tc>
+        <w:tc>
+          <w:tcPr>
+            <w:tcW w:w="4646" w:type="dxa"/>
+          </w:tcPr>
+          <w:p>
+            <w:pPr>
+              <w:jc w:val="left"/>
+              <w:rPr>
+                <w:rFonts w:asciiTheme="minorEastAsia" w:hAnsiTheme="minorEastAsia" w:hint="eastAsia"/>
+              </w:rPr>
+            </w:pPr>
+            <w:r>
+              <w:rPr>
+                <w:rFonts w:asciiTheme="minorEastAsia" w:hAnsiTheme="minorEastAsia" w:hint="eastAsia"/>
+              </w:rPr>
+              <w:t>TRANSLATE</w:t>
+            </w:r>
+            <w:r>
+              <w:rPr>
+                <w:rFonts w:asciiTheme="minorEastAsia" w:hAnsiTheme="minorEastAsia"/>
+              </w:rPr>
+              <w:t>(</w:t>
+            </w:r>
+            <w:r>
+              <w:rPr>
+                <w:rFonts w:asciiTheme="minorEastAsia" w:hAnsiTheme="minorEastAsia" w:hint="eastAsia"/>
+                <w:b/>
+              </w:rPr>
+              <w:t>字段</w:t>
+            </w:r>
+            <w:r>
+              <w:rPr>
+                <w:rFonts w:asciiTheme="minorEastAsia" w:hAnsiTheme="minorEastAsia"/>
+                <w:b/>
+              </w:rPr>
+              <w:t>名</w:t>
+            </w:r>
+            <w:r>
+              <w:rPr>
+                <w:rFonts w:asciiTheme="minorEastAsia" w:hAnsiTheme="minorEastAsia" w:hint="eastAsia"/>
+              </w:rPr>
+              <w:t>,</w:t>
+            </w:r>
+            <w:r>
+              <w:rPr>
+                <w:rFonts w:asciiTheme="minorEastAsia" w:hAnsiTheme="minorEastAsia"/>
+                <w:b/>
+              </w:rPr>
+              <w:t>字符串</w:t>
+            </w:r>
+            <w:r>
+              <w:rPr>
+                <w:rFonts w:asciiTheme="minorEastAsia" w:hAnsiTheme="minorEastAsia" w:hint="eastAsia"/>
+                <w:b/>
+              </w:rPr>
+              <w:t>1</w:t>
+            </w:r>
+            <w:r>
+              <w:rPr>
+                <w:rFonts w:asciiTheme="minorEastAsia" w:hAnsiTheme="minorEastAsia" w:hint="eastAsia"/>
+              </w:rPr>
+              <w:t>,</w:t>
+            </w:r>
+            <w:r>
+              <w:rPr>
+                <w:rFonts w:asciiTheme="minorEastAsia" w:hAnsiTheme="minorEastAsia" w:hint="eastAsia"/>
+                <w:b/>
+              </w:rPr>
+              <w:t>字符串2</w:t>
+            </w:r>
+            <w:r>
+              <w:rPr>
+                <w:rFonts w:asciiTheme="minorEastAsia" w:hAnsiTheme="minorEastAsia"/>
+              </w:rPr>
+              <w:t>)</w:t>
+            </w:r>
+          </w:p>
+        </w:tc>
+        <w:tc>
+          <w:tcPr>
+            <w:tcW w:w="5528" w:type="dxa"/>
+          </w:tcPr>
+          <w:p>
+            <w:pPr>
+              <w:jc w:val="left"/>
+              <w:rPr>
+                <w:rFonts w:asciiTheme="minorEastAsia" w:hAnsiTheme="minorEastAsia" w:hint="eastAsia"/>
+              </w:rPr>
+            </w:pPr>
+            <w:r>
+              <w:rPr>
+                <w:rFonts w:asciiTheme="minorEastAsia" w:hAnsiTheme="minorEastAsia" w:hint="eastAsia"/>
+              </w:rPr>
+              <w:t>得到</w:t>
+            </w:r>
+            <w:r>
+              <w:rPr>
+                <w:rFonts w:asciiTheme="minorEastAsia" w:hAnsiTheme="minorEastAsia"/>
+              </w:rPr>
+              <w:t>用</w:t>
+            </w:r>
+            <w:r>
+              <w:rPr>
+                <w:rFonts w:asciiTheme="minorEastAsia" w:hAnsiTheme="minorEastAsia"/>
+              </w:rPr>
+              <w:t>字符替换字符</w:t>
+            </w:r>
+            <w:r>
+              <w:rPr>
+                <w:rFonts w:asciiTheme="minorEastAsia" w:hAnsiTheme="minorEastAsia" w:hint="eastAsia"/>
+              </w:rPr>
+              <w:t>后的</w:t>
+            </w:r>
+            <w:r>
+              <w:rPr>
+                <w:rFonts w:asciiTheme="minorEastAsia" w:hAnsiTheme="minorEastAsia"/>
+              </w:rPr>
+              <w:t>字符串</w:t>
+            </w:r>
+            <w:r>
+              <w:rPr>
+                <w:rFonts w:asciiTheme="minorEastAsia" w:hAnsiTheme="minorEastAsia" w:hint="eastAsia"/>
+              </w:rPr>
+              <w:t>。</w:t>
+            </w:r>
+          </w:p>
+        </w:tc>
+        <w:tc>
+          <w:tcPr>
+            <w:tcW w:w="3498" w:type="dxa"/>
+          </w:tcPr>
+          <w:p>
+            <w:pPr>
+              <w:jc w:val="left"/>
+              <w:rPr>
+                <w:rFonts w:asciiTheme="minorEastAsia" w:hAnsiTheme="minorEastAsia" w:hint="eastAsia"/>
+              </w:rPr>
+            </w:pPr>
+            <w:r>
+              <w:rPr>
+                <w:rFonts w:asciiTheme="minorEastAsia" w:hAnsiTheme="minorEastAsia" w:hint="eastAsia"/>
+              </w:rPr>
+              <w:t>1、</w:t>
+            </w:r>
+            <w:r>
+              <w:rPr>
+                <w:rFonts w:asciiTheme="minorEastAsia" w:hAnsiTheme="minorEastAsia"/>
+              </w:rPr>
+              <w:t>字符串</w:t>
+            </w:r>
+            <w:r>
+              <w:rPr>
+                <w:rFonts w:asciiTheme="minorEastAsia" w:hAnsiTheme="minorEastAsia" w:hint="eastAsia"/>
+              </w:rPr>
+              <w:t>1和</w:t>
+            </w:r>
+            <w:r>
+              <w:rPr>
+                <w:rFonts w:asciiTheme="minorEastAsia" w:hAnsiTheme="minorEastAsia"/>
+              </w:rPr>
+              <w:t>字符串</w:t>
+            </w:r>
+            <w:r>
+              <w:rPr>
+                <w:rFonts w:asciiTheme="minorEastAsia" w:hAnsiTheme="minorEastAsia" w:hint="eastAsia"/>
+              </w:rPr>
+              <w:t>2长度</w:t>
+            </w:r>
+            <w:r>
+              <w:rPr>
+                <w:rFonts w:asciiTheme="minorEastAsia" w:hAnsiTheme="minorEastAsia"/>
+              </w:rPr>
+              <w:t>相等。</w:t>
+            </w:r>
+          </w:p>
+        </w:tc>
+      </w:tr>
+      <w:tr>
+        <w:tc>
+          <w:tcPr>
+            <w:tcW w:w="1161" w:type="dxa"/>
+          </w:tcPr>
+          <w:p>
+            <w:pPr>
+              <w:jc w:val="left"/>
+              <w:rPr>
+                <w:rFonts w:asciiTheme="minorEastAsia" w:hAnsiTheme="minorEastAsia" w:hint="eastAsia"/>
+              </w:rPr>
+            </w:pPr>
+            <w:r>
+              <w:rPr>
+                <w:rFonts w:asciiTheme="minorEastAsia" w:hAnsiTheme="minorEastAsia"/>
+              </w:rPr>
+              <w:t>REPLACE</w:t>
+            </w:r>
+          </w:p>
+        </w:tc>
+        <w:tc>
+          <w:tcPr>
+            <w:tcW w:w="4646" w:type="dxa"/>
+          </w:tcPr>
+          <w:p>
+            <w:pPr>
+              <w:jc w:val="left"/>
+              <w:rPr>
+                <w:rFonts w:asciiTheme="minorEastAsia" w:hAnsiTheme="minorEastAsia" w:hint="eastAsia"/>
+              </w:rPr>
+            </w:pPr>
+            <w:r>
+              <w:rPr>
+                <w:rFonts w:asciiTheme="minorEastAsia" w:hAnsiTheme="minorEastAsia"/>
+              </w:rPr>
+              <w:t>REPLACE(</w:t>
+            </w:r>
+            <w:r>
+              <w:rPr>
+                <w:rFonts w:asciiTheme="minorEastAsia" w:hAnsiTheme="minorEastAsia" w:hint="eastAsia"/>
+                <w:b/>
+              </w:rPr>
+              <w:t>字段</w:t>
+            </w:r>
+            <w:r>
+              <w:rPr>
+                <w:rFonts w:asciiTheme="minorEastAsia" w:hAnsiTheme="minorEastAsia"/>
+                <w:b/>
+              </w:rPr>
+              <w:t>名</w:t>
+            </w:r>
+            <w:r>
+              <w:rPr>
+                <w:rFonts w:asciiTheme="minorEastAsia" w:hAnsiTheme="minorEastAsia" w:hint="eastAsia"/>
+              </w:rPr>
+              <w:t>,</w:t>
+            </w:r>
+            <w:r>
+              <w:rPr>
+                <w:rFonts w:asciiTheme="minorEastAsia" w:hAnsiTheme="minorEastAsia"/>
+                <w:b/>
+              </w:rPr>
+              <w:t>字符串</w:t>
+            </w:r>
+            <w:r>
+              <w:rPr>
+                <w:rFonts w:asciiTheme="minorEastAsia" w:hAnsiTheme="minorEastAsia" w:hint="eastAsia"/>
+                <w:b/>
+              </w:rPr>
+              <w:t>1</w:t>
+            </w:r>
+            <w:r>
+              <w:rPr>
+                <w:rFonts w:asciiTheme="minorEastAsia" w:hAnsiTheme="minorEastAsia" w:hint="eastAsia"/>
+              </w:rPr>
+              <w:t>,</w:t>
+            </w:r>
+            <w:r>
+              <w:rPr>
+                <w:rFonts w:asciiTheme="minorEastAsia" w:hAnsiTheme="minorEastAsia" w:hint="eastAsia"/>
+                <w:b/>
+              </w:rPr>
+              <w:t>字符串2</w:t>
+            </w:r>
+            <w:r>
+              <w:rPr>
+                <w:rFonts w:asciiTheme="minorEastAsia" w:hAnsiTheme="minorEastAsia"/>
+              </w:rPr>
+              <w:t>)</w:t>
+            </w:r>
+          </w:p>
+        </w:tc>
+        <w:tc>
+          <w:tcPr>
+            <w:tcW w:w="5528" w:type="dxa"/>
+          </w:tcPr>
+          <w:p>
+            <w:pPr>
+              <w:jc w:val="left"/>
+              <w:rPr>
+                <w:rFonts w:asciiTheme="minorEastAsia" w:hAnsiTheme="minorEastAsia" w:hint="eastAsia"/>
+              </w:rPr>
+            </w:pPr>
+          </w:p>
+        </w:tc>
+        <w:tc>
+          <w:tcPr>
+            <w:tcW w:w="3498" w:type="dxa"/>
+          </w:tcPr>
+          <w:p>
+            <w:pPr>
+              <w:jc w:val="left"/>
+              <w:rPr>
+                <w:rFonts w:asciiTheme="minorEastAsia" w:hAnsiTheme="minorEastAsia" w:hint="eastAsia"/>
+              </w:rPr>
+            </w:pPr>
+          </w:p>
+        </w:tc>
+      </w:tr>
+      <w:tr>
+        <w:tc>
+          <w:tcPr>
+            <w:tcW w:w="1161" w:type="dxa"/>
+          </w:tcPr>
+          <w:p>
+            <w:pPr>
+              <w:jc w:val="left"/>
+              <w:rPr>
+                <w:rFonts w:asciiTheme="minorEastAsia" w:hAnsiTheme="minorEastAsia" w:hint="eastAsia"/>
+              </w:rPr>
+            </w:pPr>
+            <w:r>
+              <w:rPr>
+                <w:rFonts w:asciiTheme="minorEastAsia" w:hAnsiTheme="minorEastAsia" w:hint="eastAsia"/>
+              </w:rPr>
+              <w:t>UPPER</w:t>
+            </w:r>
+          </w:p>
+        </w:tc>
+        <w:tc>
+          <w:tcPr>
+            <w:tcW w:w="4646" w:type="dxa"/>
+          </w:tcPr>
+          <w:p>
+            <w:pPr>
+              <w:jc w:val="left"/>
+              <w:rPr>
+                <w:rFonts w:asciiTheme="minorEastAsia" w:hAnsiTheme="minorEastAsia" w:hint="eastAsia"/>
+              </w:rPr>
+            </w:pPr>
+            <w:r>
+              <w:rPr>
+                <w:rFonts w:asciiTheme="minorEastAsia" w:hAnsiTheme="minorEastAsia" w:hint="eastAsia"/>
+              </w:rPr>
+              <w:t>UPPER</w:t>
+            </w:r>
+            <w:r>
+              <w:rPr>
+                <w:rFonts w:asciiTheme="minorEastAsia" w:hAnsiTheme="minorEastAsia"/>
+              </w:rPr>
+              <w:t>(</w:t>
+            </w:r>
+            <w:r>
+              <w:rPr>
+                <w:rFonts w:asciiTheme="minorEastAsia" w:hAnsiTheme="minorEastAsia" w:hint="eastAsia"/>
+                <w:b/>
+              </w:rPr>
+              <w:t>字段</w:t>
+            </w:r>
+            <w:r>
+              <w:rPr>
+                <w:rFonts w:asciiTheme="minorEastAsia" w:hAnsiTheme="minorEastAsia"/>
+                <w:b/>
+              </w:rPr>
+              <w:t>名</w:t>
+            </w:r>
+            <w:r>
+              <w:rPr>
+                <w:rFonts w:asciiTheme="minorEastAsia" w:hAnsiTheme="minorEastAsia"/>
+              </w:rPr>
+              <w:t>)</w:t>
+            </w:r>
+          </w:p>
+        </w:tc>
+        <w:tc>
+          <w:tcPr>
+            <w:tcW w:w="5528" w:type="dxa"/>
+          </w:tcPr>
+          <w:p>
+            <w:pPr>
+              <w:jc w:val="left"/>
+              <w:rPr>
+                <w:rFonts w:asciiTheme="minorEastAsia" w:hAnsiTheme="minorEastAsia" w:hint="eastAsia"/>
+              </w:rPr>
+            </w:pPr>
+          </w:p>
+        </w:tc>
+        <w:tc>
+          <w:tcPr>
+            <w:tcW w:w="3498" w:type="dxa"/>
+          </w:tcPr>
+          <w:p>
+            <w:pPr>
+              <w:jc w:val="left"/>
+              <w:rPr>
+                <w:rFonts w:asciiTheme="minorEastAsia" w:hAnsiTheme="minorEastAsia" w:hint="eastAsia"/>
+              </w:rPr>
+            </w:pPr>
+          </w:p>
+        </w:tc>
+      </w:tr>
+      <w:tr>
+        <w:tc>
+          <w:tcPr>
+            <w:tcW w:w="1161" w:type="dxa"/>
+          </w:tcPr>
+          <w:p>
+            <w:pPr>
+              <w:jc w:val="left"/>
+              <w:rPr>
+                <w:rFonts w:asciiTheme="minorEastAsia" w:hAnsiTheme="minorEastAsia" w:hint="eastAsia"/>
+              </w:rPr>
+            </w:pPr>
+            <w:r>
+              <w:rPr>
+                <w:rFonts w:asciiTheme="minorEastAsia" w:hAnsiTheme="minorEastAsia" w:hint="eastAsia"/>
+              </w:rPr>
+              <w:t>LOWER</w:t>
+            </w:r>
+          </w:p>
+        </w:tc>
+        <w:tc>
+          <w:tcPr>
+            <w:tcW w:w="4646" w:type="dxa"/>
+          </w:tcPr>
+          <w:p>
+            <w:pPr>
+              <w:jc w:val="left"/>
+              <w:rPr>
+                <w:rFonts w:asciiTheme="minorEastAsia" w:hAnsiTheme="minorEastAsia" w:hint="eastAsia"/>
+              </w:rPr>
+            </w:pPr>
+            <w:r>
+              <w:rPr>
+                <w:rFonts w:asciiTheme="minorEastAsia" w:hAnsiTheme="minorEastAsia" w:hint="eastAsia"/>
+              </w:rPr>
+              <w:t>LOWER</w:t>
+            </w:r>
+            <w:r>
+              <w:rPr>
+                <w:rFonts w:asciiTheme="minorEastAsia" w:hAnsiTheme="minorEastAsia"/>
+              </w:rPr>
+              <w:t>(</w:t>
+            </w:r>
+            <w:r>
+              <w:rPr>
+                <w:rFonts w:asciiTheme="minorEastAsia" w:hAnsiTheme="minorEastAsia" w:hint="eastAsia"/>
+                <w:b/>
+              </w:rPr>
+              <w:t>字段</w:t>
+            </w:r>
+            <w:r>
+              <w:rPr>
+                <w:rFonts w:asciiTheme="minorEastAsia" w:hAnsiTheme="minorEastAsia"/>
+                <w:b/>
+              </w:rPr>
+              <w:t>名</w:t>
+            </w:r>
+            <w:r>
+              <w:rPr>
+                <w:rFonts w:asciiTheme="minorEastAsia" w:hAnsiTheme="minorEastAsia"/>
+              </w:rPr>
+              <w:t>)</w:t>
+            </w:r>
+          </w:p>
+        </w:tc>
+        <w:tc>
+          <w:tcPr>
+            <w:tcW w:w="5528" w:type="dxa"/>
+          </w:tcPr>
+          <w:p>
+            <w:pPr>
+              <w:jc w:val="left"/>
+              <w:rPr>
+                <w:rFonts w:asciiTheme="minorEastAsia" w:hAnsiTheme="minorEastAsia" w:hint="eastAsia"/>
+              </w:rPr>
+            </w:pPr>
+          </w:p>
+        </w:tc>
+        <w:tc>
+          <w:tcPr>
+            <w:tcW w:w="3498" w:type="dxa"/>
+          </w:tcPr>
+          <w:p>
+            <w:pPr>
+              <w:jc w:val="left"/>
+              <w:rPr>
+                <w:rFonts w:asciiTheme="minorEastAsia" w:hAnsiTheme="minorEastAsia" w:hint="eastAsia"/>
+              </w:rPr>
+            </w:pPr>
+          </w:p>
+        </w:tc>
+      </w:tr>
+      <w:tr>
+        <w:tc>
+          <w:tcPr>
+            <w:tcW w:w="1161" w:type="dxa"/>
+          </w:tcPr>
+          <w:p>
+            <w:pPr>
+              <w:jc w:val="left"/>
+              <w:rPr>
+                <w:rFonts w:asciiTheme="minorEastAsia" w:hAnsiTheme="minorEastAsia" w:hint="eastAsia"/>
+              </w:rPr>
+            </w:pPr>
+            <w:r>
+              <w:rPr>
+                <w:rFonts w:asciiTheme="minorEastAsia" w:hAnsiTheme="minorEastAsia" w:hint="eastAsia"/>
+              </w:rPr>
+              <w:t>SUBSTR</w:t>
+            </w:r>
+          </w:p>
+        </w:tc>
+        <w:tc>
+          <w:tcPr>
+            <w:tcW w:w="4646" w:type="dxa"/>
+          </w:tcPr>
+          <w:p>
+            <w:pPr>
+              <w:jc w:val="left"/>
+              <w:rPr>
+                <w:rFonts w:asciiTheme="minorEastAsia" w:hAnsiTheme="minorEastAsia" w:hint="eastAsia"/>
+              </w:rPr>
+            </w:pPr>
+            <w:r>
+              <w:rPr>
+                <w:rFonts w:asciiTheme="minorEastAsia" w:hAnsiTheme="minorEastAsia" w:hint="eastAsia"/>
+              </w:rPr>
+              <w:t>SUBSTR(</w:t>
+            </w:r>
+            <w:r>
+              <w:rPr>
+                <w:rFonts w:asciiTheme="minorEastAsia" w:hAnsiTheme="minorEastAsia" w:hint="eastAsia"/>
+                <w:b/>
+              </w:rPr>
+              <w:t>字段</w:t>
+            </w:r>
+            <w:r>
+              <w:rPr>
+                <w:rFonts w:asciiTheme="minorEastAsia" w:hAnsiTheme="minorEastAsia"/>
+                <w:b/>
+              </w:rPr>
+              <w:t>名</w:t>
+            </w:r>
+            <w:r>
+              <w:rPr>
+                <w:rFonts w:asciiTheme="minorEastAsia" w:hAnsiTheme="minorEastAsia" w:hint="eastAsia"/>
+              </w:rPr>
+              <w:t>,</w:t>
+            </w:r>
+            <w:r>
+              <w:rPr>
+                <w:rFonts w:asciiTheme="minorEastAsia" w:hAnsiTheme="minorEastAsia" w:hint="eastAsia"/>
+                <w:b/>
+              </w:rPr>
+              <w:t>开始</w:t>
+            </w:r>
+            <w:r>
+              <w:rPr>
+                <w:rFonts w:asciiTheme="minorEastAsia" w:hAnsiTheme="minorEastAsia"/>
+                <w:b/>
+              </w:rPr>
+              <w:t>位置</w:t>
+            </w:r>
+            <w:r>
+              <w:rPr>
+                <w:rFonts w:asciiTheme="minorEastAsia" w:hAnsiTheme="minorEastAsia" w:hint="eastAsia"/>
+              </w:rPr>
+              <w:t>,</w:t>
+            </w:r>
+            <w:r>
+              <w:rPr>
+                <w:rFonts w:asciiTheme="minorEastAsia" w:hAnsiTheme="minorEastAsia" w:hint="eastAsia"/>
+                <w:b/>
+              </w:rPr>
+              <w:t>长度</w:t>
+            </w:r>
+            <w:r>
+              <w:rPr>
+                <w:rFonts w:asciiTheme="minorEastAsia" w:hAnsiTheme="minorEastAsia" w:hint="eastAsia"/>
+              </w:rPr>
+              <w:t>)</w:t>
+            </w:r>
+          </w:p>
+        </w:tc>
+        <w:tc>
+          <w:tcPr>
+            <w:tcW w:w="5528" w:type="dxa"/>
+          </w:tcPr>
+          <w:p>
+            <w:pPr>
+              <w:jc w:val="left"/>
+              <w:rPr>
+                <w:rFonts w:asciiTheme="minorEastAsia" w:hAnsiTheme="minorEastAsia" w:hint="eastAsia"/>
+              </w:rPr>
+            </w:pPr>
+          </w:p>
+        </w:tc>
+        <w:tc>
+          <w:tcPr>
+            <w:tcW w:w="3498" w:type="dxa"/>
+          </w:tcPr>
+          <w:p>
+            <w:pPr>
+              <w:jc w:val="left"/>
+              <w:rPr>
+                <w:rFonts w:asciiTheme="minorEastAsia" w:hAnsiTheme="minorEastAsia" w:hint="eastAsia"/>
+              </w:rPr>
+            </w:pPr>
+            <w:r>
+              <w:rPr>
+                <w:rFonts w:asciiTheme="minorEastAsia" w:hAnsiTheme="minorEastAsia" w:hint="eastAsia"/>
+              </w:rPr>
+              <w:t>1、第1个</w:t>
+            </w:r>
+            <w:r>
+              <w:rPr>
+                <w:rFonts w:asciiTheme="minorEastAsia" w:hAnsiTheme="minorEastAsia"/>
+              </w:rPr>
+              <w:t>字符位置是</w:t>
+            </w:r>
+            <w:r>
+              <w:rPr>
+                <w:rFonts w:asciiTheme="minorEastAsia" w:hAnsiTheme="minorEastAsia" w:hint="eastAsia"/>
+              </w:rPr>
+              <w:t>1</w:t>
+            </w:r>
+            <w:r>
+              <w:rPr>
+                <w:rFonts w:asciiTheme="minorEastAsia" w:hAnsiTheme="minorEastAsia"/>
+              </w:rPr>
+              <w:t>。</w:t>
+            </w:r>
+          </w:p>
+        </w:tc>
+      </w:tr>
+      <w:tr>
+        <w:tc>
+          <w:tcPr>
+            <w:tcW w:w="1161" w:type="dxa"/>
+          </w:tcPr>
+          <w:p>
+            <w:pPr>
+              <w:jc w:val="left"/>
+              <w:rPr>
+                <w:rFonts w:asciiTheme="minorEastAsia" w:hAnsiTheme="minorEastAsia" w:hint="eastAsia"/>
+              </w:rPr>
+            </w:pPr>
+            <w:r>
+              <w:rPr>
+                <w:rFonts w:asciiTheme="minorEastAsia" w:hAnsiTheme="minorEastAsia" w:hint="eastAsia"/>
+              </w:rPr>
+              <w:t>INSTR</w:t>
+            </w:r>
+          </w:p>
+        </w:tc>
+        <w:tc>
+          <w:tcPr>
+            <w:tcW w:w="4646" w:type="dxa"/>
+          </w:tcPr>
+          <w:p>
+            <w:pPr>
+              <w:jc w:val="left"/>
+              <w:rPr>
+                <w:rFonts w:asciiTheme="minorEastAsia" w:hAnsiTheme="minorEastAsia" w:hint="eastAsia"/>
+              </w:rPr>
+            </w:pPr>
+            <w:r>
+              <w:rPr>
+                <w:rFonts w:asciiTheme="minorEastAsia" w:hAnsiTheme="minorEastAsia" w:hint="eastAsia"/>
+              </w:rPr>
+              <w:t>INSTR</w:t>
+            </w:r>
+            <w:r>
+              <w:rPr>
+                <w:rFonts w:asciiTheme="minorEastAsia" w:hAnsiTheme="minorEastAsia"/>
+              </w:rPr>
+              <w:t>(</w:t>
+            </w:r>
+            <w:r>
+              <w:rPr>
+                <w:rFonts w:asciiTheme="minorEastAsia" w:hAnsiTheme="minorEastAsia" w:hint="eastAsia"/>
+                <w:b/>
+              </w:rPr>
+              <w:t>字段名</w:t>
+            </w:r>
+            <w:r>
+              <w:rPr>
+                <w:rFonts w:asciiTheme="minorEastAsia" w:hAnsiTheme="minorEastAsia" w:hint="eastAsia"/>
+              </w:rPr>
+              <w:t>,</w:t>
+            </w:r>
+            <w:r>
+              <w:rPr>
+                <w:rFonts w:asciiTheme="minorEastAsia" w:hAnsiTheme="minorEastAsia" w:hint="eastAsia"/>
+                <w:b/>
+              </w:rPr>
+              <w:t>字符串</w:t>
+            </w:r>
+            <w:r>
+              <w:rPr>
+                <w:rFonts w:asciiTheme="minorEastAsia" w:hAnsiTheme="minorEastAsia" w:hint="eastAsia"/>
+              </w:rPr>
+              <w:t>,</w:t>
+            </w:r>
+            <w:r>
+              <w:rPr>
+                <w:rFonts w:asciiTheme="minorEastAsia" w:hAnsiTheme="minorEastAsia" w:hint="eastAsia"/>
+                <w:b/>
+              </w:rPr>
+              <w:t>开始</w:t>
+            </w:r>
+            <w:r>
+              <w:rPr>
+                <w:rFonts w:asciiTheme="minorEastAsia" w:hAnsiTheme="minorEastAsia"/>
+                <w:b/>
+              </w:rPr>
+              <w:t>位置</w:t>
+            </w:r>
+            <w:r>
+              <w:rPr>
+                <w:rFonts w:asciiTheme="minorEastAsia" w:hAnsiTheme="minorEastAsia" w:hint="eastAsia"/>
+              </w:rPr>
+              <w:t>,</w:t>
+            </w:r>
+            <w:r>
+              <w:rPr>
+                <w:rFonts w:asciiTheme="minorEastAsia" w:hAnsiTheme="minorEastAsia" w:hint="eastAsia"/>
+                <w:b/>
+              </w:rPr>
+              <w:t>第</w:t>
+            </w:r>
+            <w:r>
+              <w:rPr>
+                <w:rFonts w:asciiTheme="minorEastAsia" w:hAnsiTheme="minorEastAsia"/>
+                <w:b/>
+              </w:rPr>
+              <w:t>几次出现</w:t>
+            </w:r>
+            <w:r>
+              <w:rPr>
+                <w:rFonts w:asciiTheme="minorEastAsia" w:hAnsiTheme="minorEastAsia"/>
+              </w:rPr>
+              <w:t>)</w:t>
+            </w:r>
+          </w:p>
+        </w:tc>
+        <w:tc>
+          <w:tcPr>
+            <w:tcW w:w="5528" w:type="dxa"/>
+          </w:tcPr>
+          <w:p>
+            <w:pPr>
+              <w:jc w:val="left"/>
+              <w:rPr>
+                <w:rFonts w:asciiTheme="minorEastAsia" w:hAnsiTheme="minorEastAsia" w:hint="eastAsia"/>
+              </w:rPr>
+            </w:pPr>
+            <w:r>
+              <w:rPr>
+                <w:rFonts w:asciiTheme="minorEastAsia" w:hAnsiTheme="minorEastAsia" w:hint="eastAsia"/>
+              </w:rPr>
+              <w:t>得到字符</w:t>
+            </w:r>
+            <w:r>
+              <w:rPr>
+                <w:rFonts w:asciiTheme="minorEastAsia" w:hAnsiTheme="minorEastAsia"/>
+              </w:rPr>
+              <w:t>出现的位置。</w:t>
+            </w:r>
+          </w:p>
+        </w:tc>
+        <w:tc>
+          <w:tcPr>
+            <w:tcW w:w="3498" w:type="dxa"/>
+          </w:tcPr>
+          <w:p>
+            <w:pPr>
+              <w:jc w:val="left"/>
+              <w:rPr>
+                <w:rFonts w:asciiTheme="minorEastAsia" w:hAnsiTheme="minorEastAsia" w:hint="eastAsia"/>
+              </w:rPr>
+            </w:pPr>
+            <w:r>
+              <w:rPr>
+                <w:rFonts w:asciiTheme="minorEastAsia" w:hAnsiTheme="minorEastAsia" w:hint="eastAsia"/>
+              </w:rPr>
+              <w:t>1、</w:t>
+            </w:r>
+            <w:r>
+              <w:rPr>
+                <w:rFonts w:asciiTheme="minorEastAsia" w:hAnsiTheme="minorEastAsia" w:hint="eastAsia"/>
+              </w:rPr>
+              <w:t>第1个</w:t>
+            </w:r>
+            <w:r>
+              <w:rPr>
+                <w:rFonts w:asciiTheme="minorEastAsia" w:hAnsiTheme="minorEastAsia"/>
+              </w:rPr>
+              <w:t>字符位置是</w:t>
+            </w:r>
+            <w:r>
+              <w:rPr>
+                <w:rFonts w:asciiTheme="minorEastAsia" w:hAnsiTheme="minorEastAsia" w:hint="eastAsia"/>
+              </w:rPr>
+              <w:t>1</w:t>
+            </w:r>
+            <w:r>
+              <w:rPr>
+                <w:rFonts w:asciiTheme="minorEastAsia" w:hAnsiTheme="minorEastAsia"/>
+              </w:rPr>
+              <w:t>。</w:t>
+            </w:r>
+          </w:p>
+        </w:tc>
+      </w:tr>
+      <w:tr>
+        <w:tc>
+          <w:tcPr>
+            <w:tcW w:w="1161" w:type="dxa"/>
+          </w:tcPr>
+          <w:p>
+            <w:pPr>
+              <w:jc w:val="left"/>
+              <w:rPr>
+                <w:rFonts w:asciiTheme="minorEastAsia" w:hAnsiTheme="minorEastAsia" w:hint="eastAsia"/>
+              </w:rPr>
+            </w:pPr>
+            <w:r>
+              <w:rPr>
+                <w:rFonts w:asciiTheme="minorEastAsia" w:hAnsiTheme="minorEastAsia" w:hint="eastAsia"/>
+              </w:rPr>
+              <w:t>LTRIM</w:t>
+            </w:r>
+          </w:p>
+        </w:tc>
+        <w:tc>
+          <w:tcPr>
+            <w:tcW w:w="4646" w:type="dxa"/>
+          </w:tcPr>
+          <w:p>
+            <w:pPr>
+              <w:jc w:val="left"/>
+              <w:rPr>
+                <w:rFonts w:asciiTheme="minorEastAsia" w:hAnsiTheme="minorEastAsia" w:hint="eastAsia"/>
+              </w:rPr>
+            </w:pPr>
+            <w:r>
+              <w:rPr>
+                <w:rFonts w:asciiTheme="minorEastAsia" w:hAnsiTheme="minorEastAsia" w:hint="eastAsia"/>
+              </w:rPr>
+              <w:t>LTRIM</w:t>
+            </w:r>
+            <w:r>
+              <w:rPr>
+                <w:rFonts w:asciiTheme="minorEastAsia" w:hAnsiTheme="minorEastAsia"/>
+              </w:rPr>
+              <w:t>(</w:t>
+            </w:r>
+            <w:r>
+              <w:rPr>
+                <w:rFonts w:asciiTheme="minorEastAsia" w:hAnsiTheme="minorEastAsia" w:hint="eastAsia"/>
+                <w:b/>
+              </w:rPr>
+              <w:t>字段名</w:t>
+            </w:r>
+            <w:r>
+              <w:rPr>
+                <w:rFonts w:asciiTheme="minorEastAsia" w:hAnsiTheme="minorEastAsia" w:hint="eastAsia"/>
+              </w:rPr>
+              <w:t>,</w:t>
+            </w:r>
+            <w:r>
+              <w:rPr>
+                <w:rFonts w:asciiTheme="minorEastAsia" w:hAnsiTheme="minorEastAsia" w:hint="eastAsia"/>
+                <w:b/>
+              </w:rPr>
+              <w:t>字符串</w:t>
+            </w:r>
+            <w:r>
+              <w:rPr>
+                <w:rFonts w:asciiTheme="minorEastAsia" w:hAnsiTheme="minorEastAsia"/>
+              </w:rPr>
+              <w:t>)</w:t>
+            </w:r>
+          </w:p>
+        </w:tc>
+        <w:tc>
+          <w:tcPr>
+            <w:tcW w:w="5528" w:type="dxa"/>
+          </w:tcPr>
+          <w:p>
+            <w:pPr>
+              <w:jc w:val="left"/>
+              <w:rPr>
+                <w:rFonts w:asciiTheme="minorEastAsia" w:hAnsiTheme="minorEastAsia" w:hint="eastAsia"/>
+              </w:rPr>
+            </w:pPr>
+            <w:r>
+              <w:rPr>
+                <w:rFonts w:asciiTheme="minorEastAsia" w:hAnsiTheme="minorEastAsia" w:hint="eastAsia"/>
+              </w:rPr>
+              <w:t>得到</w:t>
+            </w:r>
+            <w:r>
+              <w:rPr>
+                <w:rFonts w:asciiTheme="minorEastAsia" w:hAnsiTheme="minorEastAsia"/>
+              </w:rPr>
+              <w:t>去掉左边的</w:t>
+            </w:r>
+            <w:r>
+              <w:rPr>
+                <w:rFonts w:asciiTheme="minorEastAsia" w:hAnsiTheme="minorEastAsia" w:hint="eastAsia"/>
+              </w:rPr>
+              <w:t>1个[</w:t>
+            </w:r>
+            <w:r>
+              <w:rPr>
+                <w:rFonts w:asciiTheme="minorEastAsia" w:hAnsiTheme="minorEastAsia"/>
+                <w:b/>
+              </w:rPr>
+              <w:t>字符串</w:t>
+            </w:r>
+            <w:r>
+              <w:rPr>
+                <w:rFonts w:asciiTheme="minorEastAsia" w:hAnsiTheme="minorEastAsia" w:hint="eastAsia"/>
+              </w:rPr>
+              <w:t>或</w:t>
+            </w:r>
+            <w:r>
+              <w:rPr>
+                <w:rFonts w:asciiTheme="minorEastAsia" w:hAnsiTheme="minorEastAsia"/>
+                <w:b/>
+              </w:rPr>
+              <w:t>字符串</w:t>
+            </w:r>
+            <w:r>
+              <w:rPr>
+                <w:rFonts w:asciiTheme="minorEastAsia" w:hAnsiTheme="minorEastAsia" w:hint="eastAsia"/>
+                <w:b/>
+              </w:rPr>
+              <w:t>的</w:t>
+            </w:r>
+            <w:r>
+              <w:rPr>
+                <w:rFonts w:asciiTheme="minorEastAsia" w:hAnsiTheme="minorEastAsia"/>
+                <w:b/>
+              </w:rPr>
+              <w:t>后缀</w:t>
+            </w:r>
+            <w:r>
+              <w:rPr>
+                <w:rFonts w:asciiTheme="minorEastAsia" w:hAnsiTheme="minorEastAsia" w:hint="eastAsia"/>
+              </w:rPr>
+              <w:t>]</w:t>
+            </w:r>
+            <w:r>
+              <w:rPr>
+                <w:rFonts w:asciiTheme="minorEastAsia" w:hAnsiTheme="minorEastAsia" w:hint="eastAsia"/>
+              </w:rPr>
+              <w:t>后</w:t>
+            </w:r>
+            <w:r>
+              <w:rPr>
+                <w:rFonts w:asciiTheme="minorEastAsia" w:hAnsiTheme="minorEastAsia" w:hint="eastAsia"/>
+              </w:rPr>
+              <w:t>的</w:t>
+            </w:r>
+            <w:r>
+              <w:rPr>
+                <w:rFonts w:asciiTheme="minorEastAsia" w:hAnsiTheme="minorEastAsia"/>
+              </w:rPr>
+              <w:t>字符串</w:t>
+            </w:r>
+          </w:p>
+        </w:tc>
+        <w:tc>
+          <w:tcPr>
+            <w:tcW w:w="3498" w:type="dxa"/>
+          </w:tcPr>
+          <w:p>
+            <w:pPr>
+              <w:jc w:val="left"/>
+              <w:rPr>
+                <w:rFonts w:asciiTheme="minorEastAsia" w:hAnsiTheme="minorEastAsia" w:hint="eastAsia"/>
+              </w:rPr>
+            </w:pPr>
+          </w:p>
+        </w:tc>
+      </w:tr>
+      <w:tr>
+        <w:tc>
+          <w:tcPr>
+            <w:tcW w:w="1161" w:type="dxa"/>
+          </w:tcPr>
+          <w:p>
+            <w:pPr>
+              <w:jc w:val="left"/>
+              <w:rPr>
+                <w:rFonts w:asciiTheme="minorEastAsia" w:hAnsiTheme="minorEastAsia" w:hint="eastAsia"/>
+              </w:rPr>
+            </w:pPr>
+            <w:r>
+              <w:rPr>
+                <w:rFonts w:asciiTheme="minorEastAsia" w:hAnsiTheme="minorEastAsia" w:hint="eastAsia"/>
+              </w:rPr>
+              <w:t>RTRIM</w:t>
+            </w:r>
+          </w:p>
+        </w:tc>
+        <w:tc>
+          <w:tcPr>
+            <w:tcW w:w="4646" w:type="dxa"/>
+          </w:tcPr>
+          <w:p>
+            <w:pPr>
+              <w:jc w:val="left"/>
+              <w:rPr>
+                <w:rFonts w:asciiTheme="minorEastAsia" w:hAnsiTheme="minorEastAsia" w:hint="eastAsia"/>
+              </w:rPr>
+            </w:pPr>
+            <w:r>
+              <w:rPr>
+                <w:rFonts w:asciiTheme="minorEastAsia" w:hAnsiTheme="minorEastAsia"/>
+              </w:rPr>
+              <w:t>R</w:t>
+            </w:r>
+            <w:r>
+              <w:rPr>
+                <w:rFonts w:asciiTheme="minorEastAsia" w:hAnsiTheme="minorEastAsia" w:hint="eastAsia"/>
+              </w:rPr>
+              <w:t>TRIM</w:t>
+            </w:r>
+            <w:r>
+              <w:rPr>
+                <w:rFonts w:asciiTheme="minorEastAsia" w:hAnsiTheme="minorEastAsia"/>
+              </w:rPr>
+              <w:t>(</w:t>
+            </w:r>
+            <w:r>
+              <w:rPr>
+                <w:rFonts w:asciiTheme="minorEastAsia" w:hAnsiTheme="minorEastAsia" w:hint="eastAsia"/>
+                <w:b/>
+              </w:rPr>
+              <w:t>字段名</w:t>
+            </w:r>
+            <w:r>
+              <w:rPr>
+                <w:rFonts w:asciiTheme="minorEastAsia" w:hAnsiTheme="minorEastAsia" w:hint="eastAsia"/>
+              </w:rPr>
+              <w:t>,</w:t>
+            </w:r>
+            <w:r>
+              <w:rPr>
+                <w:rFonts w:asciiTheme="minorEastAsia" w:hAnsiTheme="minorEastAsia" w:hint="eastAsia"/>
+                <w:b/>
+              </w:rPr>
+              <w:t>字符串</w:t>
+            </w:r>
+            <w:r>
+              <w:rPr>
+                <w:rFonts w:asciiTheme="minorEastAsia" w:hAnsiTheme="minorEastAsia"/>
+              </w:rPr>
+              <w:t>)</w:t>
+            </w:r>
+          </w:p>
+        </w:tc>
+        <w:tc>
+          <w:tcPr>
+            <w:tcW w:w="5528" w:type="dxa"/>
+          </w:tcPr>
+          <w:p>
+            <w:pPr>
+              <w:jc w:val="left"/>
+              <w:rPr>
+                <w:rFonts w:asciiTheme="minorEastAsia" w:hAnsiTheme="minorEastAsia" w:hint="eastAsia"/>
+              </w:rPr>
+            </w:pPr>
+            <w:r>
+              <w:rPr>
+                <w:rFonts w:asciiTheme="minorEastAsia" w:hAnsiTheme="minorEastAsia" w:hint="eastAsia"/>
+              </w:rPr>
+              <w:t>得到</w:t>
+            </w:r>
+            <w:r>
+              <w:rPr>
+                <w:rFonts w:asciiTheme="minorEastAsia" w:hAnsiTheme="minorEastAsia"/>
+              </w:rPr>
+              <w:t>去掉</w:t>
+            </w:r>
+            <w:r>
+              <w:rPr>
+                <w:rFonts w:asciiTheme="minorEastAsia" w:hAnsiTheme="minorEastAsia" w:hint="eastAsia"/>
+              </w:rPr>
+              <w:t>右</w:t>
+            </w:r>
+            <w:r>
+              <w:rPr>
+                <w:rFonts w:asciiTheme="minorEastAsia" w:hAnsiTheme="minorEastAsia"/>
+              </w:rPr>
+              <w:t>边的</w:t>
+            </w:r>
+            <w:r>
+              <w:rPr>
+                <w:rFonts w:asciiTheme="minorEastAsia" w:hAnsiTheme="minorEastAsia" w:hint="eastAsia"/>
+              </w:rPr>
+              <w:t>1个[</w:t>
+            </w:r>
+            <w:r>
+              <w:rPr>
+                <w:rFonts w:asciiTheme="minorEastAsia" w:hAnsiTheme="minorEastAsia"/>
+                <w:b/>
+              </w:rPr>
+              <w:t>字符串</w:t>
+            </w:r>
+            <w:r>
+              <w:rPr>
+                <w:rFonts w:asciiTheme="minorEastAsia" w:hAnsiTheme="minorEastAsia" w:hint="eastAsia"/>
+              </w:rPr>
+              <w:t>或</w:t>
+            </w:r>
+            <w:r>
+              <w:rPr>
+                <w:rFonts w:asciiTheme="minorEastAsia" w:hAnsiTheme="minorEastAsia"/>
+                <w:b/>
+              </w:rPr>
+              <w:t>字符串</w:t>
+            </w:r>
+            <w:r>
+              <w:rPr>
+                <w:rFonts w:asciiTheme="minorEastAsia" w:hAnsiTheme="minorEastAsia" w:hint="eastAsia"/>
+                <w:b/>
+              </w:rPr>
+              <w:t>的</w:t>
+            </w:r>
+            <w:r>
+              <w:rPr>
+                <w:rFonts w:asciiTheme="minorEastAsia" w:hAnsiTheme="minorEastAsia" w:hint="eastAsia"/>
+                <w:b/>
+              </w:rPr>
+              <w:t>前</w:t>
+            </w:r>
+            <w:r>
+              <w:rPr>
+                <w:rFonts w:asciiTheme="minorEastAsia" w:hAnsiTheme="minorEastAsia"/>
+                <w:b/>
+              </w:rPr>
+              <w:t>缀</w:t>
+            </w:r>
+            <w:r>
+              <w:rPr>
+                <w:rFonts w:asciiTheme="minorEastAsia" w:hAnsiTheme="minorEastAsia" w:hint="eastAsia"/>
+              </w:rPr>
+              <w:t>]</w:t>
+            </w:r>
+            <w:r>
+              <w:rPr>
+                <w:rFonts w:asciiTheme="minorEastAsia" w:hAnsiTheme="minorEastAsia" w:hint="eastAsia"/>
+              </w:rPr>
+              <w:t>后</w:t>
+            </w:r>
+            <w:r>
+              <w:rPr>
+                <w:rFonts w:asciiTheme="minorEastAsia" w:hAnsiTheme="minorEastAsia" w:hint="eastAsia"/>
+              </w:rPr>
+              <w:t>的</w:t>
+            </w:r>
+            <w:r>
+              <w:rPr>
+                <w:rFonts w:asciiTheme="minorEastAsia" w:hAnsiTheme="minorEastAsia"/>
+              </w:rPr>
+              <w:t>字符串</w:t>
+            </w:r>
+          </w:p>
+        </w:tc>
+        <w:tc>
+          <w:tcPr>
+            <w:tcW w:w="3498" w:type="dxa"/>
+          </w:tcPr>
+          <w:p>
+            <w:pPr>
+              <w:jc w:val="left"/>
+              <w:rPr>
+                <w:rFonts w:asciiTheme="minorEastAsia" w:hAnsiTheme="minorEastAsia" w:hint="eastAsia"/>
+              </w:rPr>
+            </w:pPr>
+          </w:p>
+        </w:tc>
+      </w:tr>
+      <w:tr>
+        <w:tc>
+          <w:tcPr>
+            <w:tcW w:w="1161" w:type="dxa"/>
+          </w:tcPr>
+          <w:p>
+            <w:pPr>
+              <w:jc w:val="left"/>
+              <w:rPr>
+                <w:rFonts w:asciiTheme="minorEastAsia" w:hAnsiTheme="minorEastAsia" w:hint="eastAsia"/>
+              </w:rPr>
+            </w:pPr>
+            <w:r>
+              <w:rPr>
+                <w:rFonts w:asciiTheme="minorEastAsia" w:hAnsiTheme="minorEastAsia"/>
+              </w:rPr>
+              <w:t>DECODE</w:t>
+            </w:r>
+          </w:p>
+        </w:tc>
+        <w:tc>
+          <w:tcPr>
+            <w:tcW w:w="4646" w:type="dxa"/>
+          </w:tcPr>
+          <w:p>
+            <w:pPr>
+              <w:jc w:val="left"/>
+              <w:rPr>
+                <w:rFonts w:asciiTheme="minorEastAsia" w:hAnsiTheme="minorEastAsia" w:hint="eastAsia"/>
+              </w:rPr>
+            </w:pPr>
+            <w:r>
+              <w:rPr>
+                <w:rFonts w:asciiTheme="minorEastAsia" w:hAnsiTheme="minorEastAsia" w:hint="eastAsia"/>
+              </w:rPr>
+              <w:t>DECODE</w:t>
+            </w:r>
+            <w:r>
+              <w:rPr>
+                <w:rFonts w:asciiTheme="minorEastAsia" w:hAnsiTheme="minorEastAsia"/>
+              </w:rPr>
+              <w:t>(</w:t>
+            </w:r>
+            <w:r>
+              <w:rPr>
+                <w:rFonts w:asciiTheme="minorEastAsia" w:hAnsiTheme="minorEastAsia" w:hint="eastAsia"/>
+                <w:b/>
+              </w:rPr>
+              <w:t>字段名</w:t>
+            </w:r>
+            <w:r>
+              <w:rPr>
+                <w:rFonts w:asciiTheme="minorEastAsia" w:hAnsiTheme="minorEastAsia" w:hint="eastAsia"/>
+              </w:rPr>
+              <w:t>,</w:t>
+            </w:r>
+            <w:r>
+              <w:rPr>
+                <w:rFonts w:asciiTheme="minorEastAsia" w:hAnsiTheme="minorEastAsia" w:hint="eastAsia"/>
+                <w:b/>
+              </w:rPr>
+              <w:t>查找</w:t>
+            </w:r>
+            <w:r>
+              <w:rPr>
+                <w:rFonts w:asciiTheme="minorEastAsia" w:hAnsiTheme="minorEastAsia"/>
+                <w:b/>
+              </w:rPr>
+              <w:t>字符串</w:t>
+            </w:r>
+            <w:r>
+              <w:rPr>
+                <w:rFonts w:asciiTheme="minorEastAsia" w:hAnsiTheme="minorEastAsia" w:hint="eastAsia"/>
+                <w:b/>
+              </w:rPr>
+              <w:t>1</w:t>
+            </w:r>
+            <w:r>
+              <w:rPr>
+                <w:rFonts w:asciiTheme="minorEastAsia" w:hAnsiTheme="minorEastAsia" w:hint="eastAsia"/>
+              </w:rPr>
+              <w:t>,</w:t>
+            </w:r>
+            <w:r>
+              <w:rPr>
+                <w:rFonts w:asciiTheme="minorEastAsia" w:hAnsiTheme="minorEastAsia" w:hint="eastAsia"/>
+                <w:b/>
+              </w:rPr>
+              <w:t>返回</w:t>
+            </w:r>
+            <w:r>
+              <w:rPr>
+                <w:rFonts w:asciiTheme="minorEastAsia" w:hAnsiTheme="minorEastAsia"/>
+                <w:b/>
+              </w:rPr>
+              <w:t>字符串</w:t>
+            </w:r>
+            <w:r>
+              <w:rPr>
+                <w:rFonts w:asciiTheme="minorEastAsia" w:hAnsiTheme="minorEastAsia" w:hint="eastAsia"/>
+                <w:b/>
+              </w:rPr>
+              <w:t>1</w:t>
+            </w:r>
+            <w:r>
+              <w:rPr>
+                <w:rFonts w:asciiTheme="minorEastAsia" w:hAnsiTheme="minorEastAsia"/>
+                <w:color w:val="FF0000"/>
+              </w:rPr>
+              <w:t>((</w:t>
+            </w:r>
+            <w:r>
+              <w:rPr>
+                <w:rFonts w:asciiTheme="minorEastAsia" w:hAnsiTheme="minorEastAsia" w:hint="eastAsia"/>
+              </w:rPr>
+              <w:t>,</w:t>
+            </w:r>
+            <w:r>
+              <w:rPr>
+                <w:rFonts w:asciiTheme="minorEastAsia" w:hAnsiTheme="minorEastAsia" w:hint="eastAsia"/>
+                <w:b/>
+              </w:rPr>
+              <w:t>查找</w:t>
+            </w:r>
+            <w:r>
+              <w:rPr>
+                <w:rFonts w:asciiTheme="minorEastAsia" w:hAnsiTheme="minorEastAsia"/>
+                <w:b/>
+              </w:rPr>
+              <w:t>字符串</w:t>
+            </w:r>
+            <w:r>
+              <w:rPr>
+                <w:rFonts w:asciiTheme="minorEastAsia" w:hAnsiTheme="minorEastAsia" w:hint="eastAsia"/>
+              </w:rPr>
+              <w:t>,</w:t>
+            </w:r>
+            <w:r>
+              <w:rPr>
+                <w:rFonts w:asciiTheme="minorEastAsia" w:hAnsiTheme="minorEastAsia" w:hint="eastAsia"/>
+                <w:b/>
+              </w:rPr>
+              <w:t>返回</w:t>
+            </w:r>
+            <w:r>
+              <w:rPr>
+                <w:rFonts w:asciiTheme="minorEastAsia" w:hAnsiTheme="minorEastAsia"/>
+                <w:b/>
+              </w:rPr>
+              <w:t>字符串</w:t>
+            </w:r>
+            <w:r>
+              <w:rPr>
+                <w:rFonts w:asciiTheme="minorEastAsia" w:hAnsiTheme="minorEastAsia"/>
+                <w:color w:val="FF0000"/>
+              </w:rPr>
+              <w:t>)*</w:t>
+            </w:r>
+            <w:r>
+              <w:rPr>
+                <w:rFonts w:asciiTheme="minorEastAsia" w:hAnsiTheme="minorEastAsia"/>
+              </w:rPr>
+              <w:t>,</w:t>
+            </w:r>
+            <w:r>
+              <w:rPr>
+                <w:rFonts w:asciiTheme="minorEastAsia" w:hAnsiTheme="minorEastAsia" w:hint="eastAsia"/>
+                <w:b/>
+              </w:rPr>
+              <w:t>缺省</w:t>
+            </w:r>
+            <w:r>
+              <w:rPr>
+                <w:rFonts w:asciiTheme="minorEastAsia" w:hAnsiTheme="minorEastAsia"/>
+                <w:b/>
+              </w:rPr>
+              <w:t>返回字符串</w:t>
+            </w:r>
+            <w:r>
+              <w:rPr>
+                <w:rFonts w:asciiTheme="minorEastAsia" w:hAnsiTheme="minorEastAsia"/>
+                <w:color w:val="FF0000"/>
+              </w:rPr>
+              <w:t>)?</w:t>
+            </w:r>
+            <w:r>
+              <w:rPr>
+                <w:rFonts w:asciiTheme="minorEastAsia" w:hAnsiTheme="minorEastAsia"/>
+              </w:rPr>
+              <w:t>)</w:t>
+            </w:r>
+          </w:p>
+        </w:tc>
+        <w:tc>
+          <w:tcPr>
+            <w:tcW w:w="5528" w:type="dxa"/>
+          </w:tcPr>
+          <w:p>
+            <w:pPr>
+              <w:jc w:val="left"/>
+              <w:rPr>
+                <w:rFonts w:asciiTheme="minorEastAsia" w:hAnsiTheme="minorEastAsia" w:hint="eastAsia"/>
+              </w:rPr>
+            </w:pPr>
+          </w:p>
+        </w:tc>
+        <w:tc>
+          <w:tcPr>
+            <w:tcW w:w="3498" w:type="dxa"/>
+          </w:tcPr>
+          <w:p>
+            <w:pPr>
+              <w:jc w:val="left"/>
+              <w:rPr>
+                <w:rFonts w:asciiTheme="minorEastAsia" w:hAnsiTheme="minorEastAsia" w:hint="eastAsia"/>
+              </w:rPr>
+            </w:pPr>
+          </w:p>
+        </w:tc>
+      </w:tr>
+      <w:tr>
+        <w:tc>
+          <w:tcPr>
+            <w:tcW w:w="1161" w:type="dxa"/>
+          </w:tcPr>
+          <w:p>
+            <w:pPr>
+              <w:jc w:val="left"/>
+              <w:rPr>
+                <w:rFonts w:asciiTheme="minorEastAsia" w:hAnsiTheme="minorEastAsia"/>
+              </w:rPr>
+            </w:pPr>
+            <w:r>
+              <w:rPr>
+                <w:rFonts w:asciiTheme="minorEastAsia" w:hAnsiTheme="minorEastAsia" w:hint="eastAsia"/>
+              </w:rPr>
+              <w:t>LENGTH</w:t>
+            </w:r>
+          </w:p>
+        </w:tc>
+        <w:tc>
+          <w:tcPr>
+            <w:tcW w:w="4646" w:type="dxa"/>
+          </w:tcPr>
+          <w:p>
+            <w:pPr>
+              <w:jc w:val="left"/>
+              <w:rPr>
+                <w:rFonts w:asciiTheme="minorEastAsia" w:hAnsiTheme="minorEastAsia" w:hint="eastAsia"/>
+              </w:rPr>
+            </w:pPr>
+          </w:p>
+        </w:tc>
+        <w:tc>
+          <w:tcPr>
+            <w:tcW w:w="5528" w:type="dxa"/>
+          </w:tcPr>
+          <w:p>
+            <w:pPr>
+              <w:jc w:val="left"/>
+              <w:rPr>
+                <w:rFonts w:asciiTheme="minorEastAsia" w:hAnsiTheme="minorEastAsia" w:hint="eastAsia"/>
+              </w:rPr>
+            </w:pPr>
+          </w:p>
+        </w:tc>
+        <w:tc>
+          <w:tcPr>
+            <w:tcW w:w="3498" w:type="dxa"/>
+          </w:tcPr>
+          <w:p>
+            <w:pPr>
+              <w:jc w:val="left"/>
+              <w:rPr>
+                <w:rFonts w:asciiTheme="minorEastAsia" w:hAnsiTheme="minorEastAsia" w:hint="eastAsia"/>
+              </w:rPr>
+            </w:pPr>
+          </w:p>
+        </w:tc>
+      </w:tr>
+      <w:tr>
+        <w:tc>
+          <w:tcPr>
+            <w:tcW w:w="1161" w:type="dxa"/>
+          </w:tcPr>
+          <w:p>
+            <w:pPr>
+              <w:jc w:val="left"/>
+              <w:rPr>
+                <w:rFonts w:asciiTheme="minorEastAsia" w:hAnsiTheme="minorEastAsia" w:hint="eastAsia"/>
+              </w:rPr>
+            </w:pPr>
+            <w:r>
+              <w:rPr>
+                <w:rFonts w:asciiTheme="minorEastAsia" w:hAnsiTheme="minorEastAsia" w:hint="eastAsia"/>
+              </w:rPr>
+              <w:lastRenderedPageBreak/>
+              <w:t>IFNULL</w:t>
+            </w:r>
+          </w:p>
+        </w:tc>
+        <w:tc>
+          <w:tcPr>
+            <w:tcW w:w="4646" w:type="dxa"/>
+          </w:tcPr>
+          <w:p>
+            <w:pPr>
+              <w:jc w:val="left"/>
+              <w:rPr>
+                <w:rFonts w:asciiTheme="minorEastAsia" w:hAnsiTheme="minorEastAsia" w:hint="eastAsia"/>
+              </w:rPr>
+            </w:pPr>
+            <w:r>
+              <w:rPr>
+                <w:rFonts w:asciiTheme="minorEastAsia" w:hAnsiTheme="minorEastAsia" w:hint="eastAsia"/>
+              </w:rPr>
+              <w:t>IFNULL</w:t>
+            </w:r>
+            <w:r>
+              <w:rPr>
+                <w:rFonts w:asciiTheme="minorEastAsia" w:hAnsiTheme="minorEastAsia"/>
+              </w:rPr>
+              <w:t>(</w:t>
+            </w:r>
+            <w:r>
+              <w:rPr>
+                <w:rFonts w:asciiTheme="minorEastAsia" w:hAnsiTheme="minorEastAsia" w:hint="eastAsia"/>
+                <w:b/>
+              </w:rPr>
+              <w:t>字段名</w:t>
+            </w:r>
+            <w:r>
+              <w:rPr>
+                <w:rFonts w:asciiTheme="minorEastAsia" w:hAnsiTheme="minorEastAsia" w:hint="eastAsia"/>
+              </w:rPr>
+              <w:t>,</w:t>
+            </w:r>
+            <w:r>
+              <w:rPr>
+                <w:rFonts w:asciiTheme="minorEastAsia" w:hAnsiTheme="minorEastAsia" w:hint="eastAsia"/>
+                <w:b/>
+              </w:rPr>
+              <w:t>替代</w:t>
+            </w:r>
+            <w:r>
+              <w:rPr>
+                <w:rFonts w:asciiTheme="minorEastAsia" w:hAnsiTheme="minorEastAsia"/>
+                <w:b/>
+              </w:rPr>
+              <w:t>值</w:t>
+            </w:r>
+            <w:r>
+              <w:rPr>
+                <w:rFonts w:asciiTheme="minorEastAsia" w:hAnsiTheme="minorEastAsia"/>
+              </w:rPr>
+              <w:t>)</w:t>
+            </w:r>
+          </w:p>
+        </w:tc>
+        <w:tc>
+          <w:tcPr>
+            <w:tcW w:w="5528" w:type="dxa"/>
+          </w:tcPr>
+          <w:p>
+            <w:pPr>
+              <w:jc w:val="left"/>
+              <w:rPr>
+                <w:rFonts w:asciiTheme="minorEastAsia" w:hAnsiTheme="minorEastAsia" w:hint="eastAsia"/>
+              </w:rPr>
+            </w:pPr>
+          </w:p>
+        </w:tc>
+        <w:tc>
+          <w:tcPr>
+            <w:tcW w:w="3498" w:type="dxa"/>
+          </w:tcPr>
+          <w:p>
+            <w:pPr>
+              <w:jc w:val="left"/>
+              <w:rPr>
+                <w:rFonts w:asciiTheme="minorEastAsia" w:hAnsiTheme="minorEastAsia" w:hint="eastAsia"/>
+              </w:rPr>
+            </w:pPr>
+          </w:p>
+        </w:tc>
+      </w:tr>
+      <w:tr>
+        <w:tc>
+          <w:tcPr>
+            <w:tcW w:w="1161" w:type="dxa"/>
+          </w:tcPr>
+          <w:p>
+            <w:pPr>
+              <w:jc w:val="left"/>
+              <w:rPr>
+                <w:rFonts w:asciiTheme="minorEastAsia" w:hAnsiTheme="minorEastAsia" w:hint="eastAsia"/>
+              </w:rPr>
+            </w:pPr>
+            <w:r>
+              <w:rPr>
+                <w:rFonts w:asciiTheme="minorEastAsia" w:hAnsiTheme="minorEastAsia" w:hint="eastAsia"/>
+              </w:rPr>
+              <w:t>COALESCE</w:t>
+            </w:r>
+          </w:p>
+        </w:tc>
+        <w:tc>
+          <w:tcPr>
+            <w:tcW w:w="4646" w:type="dxa"/>
+          </w:tcPr>
+          <w:p>
+            <w:pPr>
+              <w:jc w:val="left"/>
+              <w:rPr>
+                <w:rFonts w:asciiTheme="minorEastAsia" w:hAnsiTheme="minorEastAsia" w:hint="eastAsia"/>
+              </w:rPr>
+            </w:pPr>
+            <w:r>
+              <w:rPr>
+                <w:rFonts w:asciiTheme="minorEastAsia" w:hAnsiTheme="minorEastAsia" w:hint="eastAsia"/>
+              </w:rPr>
+              <w:t>COALESCE</w:t>
+            </w:r>
+            <w:r>
+              <w:rPr>
+                <w:rFonts w:asciiTheme="minorEastAsia" w:hAnsiTheme="minorEastAsia"/>
+              </w:rPr>
+              <w:t>(</w:t>
+            </w:r>
+            <w:r>
+              <w:rPr>
+                <w:rFonts w:asciiTheme="minorEastAsia" w:hAnsiTheme="minorEastAsia" w:hint="eastAsia"/>
+                <w:b/>
+              </w:rPr>
+              <w:t>字段名</w:t>
+            </w:r>
+            <w:r>
+              <w:rPr>
+                <w:rFonts w:asciiTheme="minorEastAsia" w:hAnsiTheme="minorEastAsia"/>
+                <w:color w:val="FF0000"/>
+              </w:rPr>
+              <w:t>(</w:t>
+            </w:r>
+            <w:r>
+              <w:rPr>
+                <w:rFonts w:asciiTheme="minorEastAsia" w:hAnsiTheme="minorEastAsia"/>
+              </w:rPr>
+              <w:t>,</w:t>
+            </w:r>
+            <w:r>
+              <w:rPr>
+                <w:rFonts w:asciiTheme="minorEastAsia" w:hAnsiTheme="minorEastAsia" w:hint="eastAsia"/>
+                <w:b/>
+              </w:rPr>
+              <w:t>字段名</w:t>
+            </w:r>
+            <w:r>
+              <w:rPr>
+                <w:rFonts w:asciiTheme="minorEastAsia" w:hAnsiTheme="minorEastAsia"/>
+                <w:color w:val="FF0000"/>
+              </w:rPr>
+              <w:t>)*</w:t>
+            </w:r>
+            <w:r>
+              <w:rPr>
+                <w:rFonts w:asciiTheme="minorEastAsia" w:hAnsiTheme="minorEastAsia"/>
+              </w:rPr>
+              <w:t>)</w:t>
+            </w:r>
+          </w:p>
+        </w:tc>
+        <w:tc>
+          <w:tcPr>
+            <w:tcW w:w="5528" w:type="dxa"/>
+          </w:tcPr>
+          <w:p>
+            <w:pPr>
+              <w:jc w:val="left"/>
+              <w:rPr>
+                <w:rFonts w:asciiTheme="minorEastAsia" w:hAnsiTheme="minorEastAsia" w:hint="eastAsia"/>
+              </w:rPr>
+            </w:pPr>
+            <w:r>
+              <w:rPr>
+                <w:rFonts w:asciiTheme="minorEastAsia" w:hAnsiTheme="minorEastAsia" w:hint="eastAsia"/>
+              </w:rPr>
+              <w:t>若</w:t>
+            </w:r>
+            <w:r>
+              <w:rPr>
+                <w:rFonts w:asciiTheme="minorEastAsia" w:hAnsiTheme="minorEastAsia"/>
+              </w:rPr>
+              <w:t>有非NULL值，</w:t>
+            </w:r>
+            <w:r>
+              <w:rPr>
+                <w:rFonts w:asciiTheme="minorEastAsia" w:hAnsiTheme="minorEastAsia" w:hint="eastAsia"/>
+              </w:rPr>
+              <w:t>得到</w:t>
+            </w:r>
+            <w:r>
+              <w:rPr>
+                <w:rFonts w:asciiTheme="minorEastAsia" w:hAnsiTheme="minorEastAsia"/>
+              </w:rPr>
+              <w:t>第</w:t>
+            </w:r>
+            <w:r>
+              <w:rPr>
+                <w:rFonts w:asciiTheme="minorEastAsia" w:hAnsiTheme="minorEastAsia" w:hint="eastAsia"/>
+              </w:rPr>
+              <w:t>1个</w:t>
+            </w:r>
+            <w:r>
+              <w:rPr>
+                <w:rFonts w:asciiTheme="minorEastAsia" w:hAnsiTheme="minorEastAsia"/>
+              </w:rPr>
+              <w:t>非NULL值</w:t>
+            </w:r>
+            <w:r>
+              <w:rPr>
+                <w:rFonts w:asciiTheme="minorEastAsia" w:hAnsiTheme="minorEastAsia" w:hint="eastAsia"/>
+              </w:rPr>
+              <w:t>，否则</w:t>
+            </w:r>
+            <w:r>
+              <w:rPr>
+                <w:rFonts w:asciiTheme="minorEastAsia" w:hAnsiTheme="minorEastAsia"/>
+              </w:rPr>
+              <w:t>得到NULL。</w:t>
+            </w:r>
+          </w:p>
+        </w:tc>
+        <w:tc>
+          <w:tcPr>
+            <w:tcW w:w="3498" w:type="dxa"/>
+          </w:tcPr>
+          <w:p>
+            <w:pPr>
+              <w:jc w:val="left"/>
+              <w:rPr>
+                <w:rFonts w:asciiTheme="minorEastAsia" w:hAnsiTheme="minorEastAsia" w:hint="eastAsia"/>
+              </w:rPr>
+            </w:pPr>
+          </w:p>
+        </w:tc>
+      </w:tr>
+      <w:tr>
+        <w:tc>
+          <w:tcPr>
+            <w:tcW w:w="1161" w:type="dxa"/>
+          </w:tcPr>
+          <w:p>
+            <w:pPr>
+              <w:jc w:val="left"/>
+              <w:rPr>
+                <w:rFonts w:asciiTheme="minorEastAsia" w:hAnsiTheme="minorEastAsia" w:hint="eastAsia"/>
+              </w:rPr>
+            </w:pPr>
+            <w:r>
+              <w:rPr>
+                <w:rFonts w:asciiTheme="minorEastAsia" w:hAnsiTheme="minorEastAsia" w:hint="eastAsia"/>
+              </w:rPr>
+              <w:t>LPAD</w:t>
+            </w:r>
+          </w:p>
+        </w:tc>
+        <w:tc>
+          <w:tcPr>
+            <w:tcW w:w="4646" w:type="dxa"/>
+          </w:tcPr>
+          <w:p>
+            <w:pPr>
+              <w:jc w:val="left"/>
+              <w:rPr>
+                <w:rFonts w:asciiTheme="minorEastAsia" w:hAnsiTheme="minorEastAsia" w:hint="eastAsia"/>
+              </w:rPr>
+            </w:pPr>
+            <w:r>
+              <w:rPr>
+                <w:rFonts w:asciiTheme="minorEastAsia" w:hAnsiTheme="minorEastAsia" w:hint="eastAsia"/>
+              </w:rPr>
+              <w:t>LPAD</w:t>
+            </w:r>
+            <w:r>
+              <w:rPr>
+                <w:rFonts w:asciiTheme="minorEastAsia" w:hAnsiTheme="minorEastAsia"/>
+              </w:rPr>
+              <w:t>(</w:t>
+            </w:r>
+            <w:r>
+              <w:rPr>
+                <w:rFonts w:asciiTheme="minorEastAsia" w:hAnsiTheme="minorEastAsia" w:hint="eastAsia"/>
+                <w:b/>
+              </w:rPr>
+              <w:t>字段名</w:t>
+            </w:r>
+            <w:r>
+              <w:rPr>
+                <w:rFonts w:asciiTheme="minorEastAsia" w:hAnsiTheme="minorEastAsia" w:hint="eastAsia"/>
+              </w:rPr>
+              <w:t>,</w:t>
+            </w:r>
+            <w:r>
+              <w:rPr>
+                <w:rFonts w:asciiTheme="minorEastAsia" w:hAnsiTheme="minorEastAsia" w:hint="eastAsia"/>
+                <w:b/>
+              </w:rPr>
+              <w:t>总字符</w:t>
+            </w:r>
+            <w:r>
+              <w:rPr>
+                <w:rFonts w:asciiTheme="minorEastAsia" w:hAnsiTheme="minorEastAsia"/>
+                <w:b/>
+              </w:rPr>
+              <w:t>数</w:t>
+            </w:r>
+            <w:r>
+              <w:rPr>
+                <w:rFonts w:asciiTheme="minorEastAsia" w:hAnsiTheme="minorEastAsia" w:hint="eastAsia"/>
+              </w:rPr>
+              <w:t>,</w:t>
+            </w:r>
+            <w:r>
+              <w:rPr>
+                <w:rFonts w:asciiTheme="minorEastAsia" w:hAnsiTheme="minorEastAsia" w:hint="eastAsia"/>
+                <w:b/>
+              </w:rPr>
+              <w:t>字符</w:t>
+            </w:r>
+            <w:r>
+              <w:rPr>
+                <w:rFonts w:asciiTheme="minorEastAsia" w:hAnsiTheme="minorEastAsia"/>
+              </w:rPr>
+              <w:t>)</w:t>
+            </w:r>
+          </w:p>
+        </w:tc>
+        <w:tc>
+          <w:tcPr>
+            <w:tcW w:w="5528" w:type="dxa"/>
+          </w:tcPr>
+          <w:p>
+            <w:pPr>
+              <w:jc w:val="left"/>
+              <w:rPr>
+                <w:rFonts w:asciiTheme="minorEastAsia" w:hAnsiTheme="minorEastAsia" w:hint="eastAsia"/>
+              </w:rPr>
+            </w:pPr>
+          </w:p>
+        </w:tc>
+        <w:tc>
+          <w:tcPr>
+            <w:tcW w:w="3498" w:type="dxa"/>
+          </w:tcPr>
+          <w:p>
+            <w:pPr>
+              <w:jc w:val="left"/>
+              <w:rPr>
+                <w:rFonts w:asciiTheme="minorEastAsia" w:hAnsiTheme="minorEastAsia" w:hint="eastAsia"/>
+              </w:rPr>
+            </w:pPr>
+          </w:p>
+        </w:tc>
+      </w:tr>
+      <w:tr>
+        <w:tc>
+          <w:tcPr>
+            <w:tcW w:w="1161" w:type="dxa"/>
+          </w:tcPr>
+          <w:p>
+            <w:pPr>
+              <w:jc w:val="left"/>
+              <w:rPr>
+                <w:rFonts w:asciiTheme="minorEastAsia" w:hAnsiTheme="minorEastAsia" w:hint="eastAsia"/>
+              </w:rPr>
+            </w:pPr>
+            <w:r>
+              <w:rPr>
+                <w:rFonts w:asciiTheme="minorEastAsia" w:hAnsiTheme="minorEastAsia"/>
+              </w:rPr>
+              <w:t>R</w:t>
+            </w:r>
+            <w:r>
+              <w:rPr>
+                <w:rFonts w:asciiTheme="minorEastAsia" w:hAnsiTheme="minorEastAsia" w:hint="eastAsia"/>
+              </w:rPr>
+              <w:t>PAD</w:t>
+            </w:r>
+          </w:p>
+        </w:tc>
+        <w:tc>
+          <w:tcPr>
+            <w:tcW w:w="4646" w:type="dxa"/>
+          </w:tcPr>
+          <w:p>
+            <w:pPr>
+              <w:jc w:val="left"/>
+              <w:rPr>
+                <w:rFonts w:asciiTheme="minorEastAsia" w:hAnsiTheme="minorEastAsia" w:hint="eastAsia"/>
+              </w:rPr>
+            </w:pPr>
+            <w:r>
+              <w:rPr>
+                <w:rFonts w:asciiTheme="minorEastAsia" w:hAnsiTheme="minorEastAsia"/>
+              </w:rPr>
+              <w:t>R</w:t>
+            </w:r>
+            <w:r>
+              <w:rPr>
+                <w:rFonts w:asciiTheme="minorEastAsia" w:hAnsiTheme="minorEastAsia" w:hint="eastAsia"/>
+              </w:rPr>
+              <w:t>PAD</w:t>
+            </w:r>
+            <w:r>
+              <w:rPr>
+                <w:rFonts w:asciiTheme="minorEastAsia" w:hAnsiTheme="minorEastAsia"/>
+              </w:rPr>
+              <w:t>(</w:t>
+            </w:r>
+            <w:r>
+              <w:rPr>
+                <w:rFonts w:asciiTheme="minorEastAsia" w:hAnsiTheme="minorEastAsia" w:hint="eastAsia"/>
+                <w:b/>
+              </w:rPr>
+              <w:t>字段名</w:t>
+            </w:r>
+            <w:r>
+              <w:rPr>
+                <w:rFonts w:asciiTheme="minorEastAsia" w:hAnsiTheme="minorEastAsia" w:hint="eastAsia"/>
+              </w:rPr>
+              <w:t>,</w:t>
+            </w:r>
+            <w:r>
+              <w:rPr>
+                <w:rFonts w:asciiTheme="minorEastAsia" w:hAnsiTheme="minorEastAsia" w:hint="eastAsia"/>
+                <w:b/>
+              </w:rPr>
+              <w:t>总字符</w:t>
+            </w:r>
+            <w:r>
+              <w:rPr>
+                <w:rFonts w:asciiTheme="minorEastAsia" w:hAnsiTheme="minorEastAsia"/>
+                <w:b/>
+              </w:rPr>
+              <w:t>数</w:t>
+            </w:r>
+            <w:r>
+              <w:rPr>
+                <w:rFonts w:asciiTheme="minorEastAsia" w:hAnsiTheme="minorEastAsia" w:hint="eastAsia"/>
+              </w:rPr>
+              <w:t>,</w:t>
+            </w:r>
+            <w:r>
+              <w:rPr>
+                <w:rFonts w:asciiTheme="minorEastAsia" w:hAnsiTheme="minorEastAsia" w:hint="eastAsia"/>
+                <w:b/>
+              </w:rPr>
+              <w:t>字符</w:t>
+            </w:r>
+            <w:r>
+              <w:rPr>
+                <w:rFonts w:asciiTheme="minorEastAsia" w:hAnsiTheme="minorEastAsia"/>
+              </w:rPr>
+              <w:t>)</w:t>
+            </w:r>
+          </w:p>
+        </w:tc>
+        <w:tc>
+          <w:tcPr>
+            <w:tcW w:w="5528" w:type="dxa"/>
+          </w:tcPr>
+          <w:p>
+            <w:pPr>
+              <w:jc w:val="left"/>
+              <w:rPr>
+                <w:rFonts w:asciiTheme="minorEastAsia" w:hAnsiTheme="minorEastAsia" w:hint="eastAsia"/>
+              </w:rPr>
+            </w:pPr>
+          </w:p>
+        </w:tc>
+        <w:tc>
+          <w:tcPr>
+            <w:tcW w:w="3498" w:type="dxa"/>
+          </w:tcPr>
+          <w:p>
+            <w:pPr>
+              <w:jc w:val="left"/>
+              <w:rPr>
+                <w:rFonts w:asciiTheme="minorEastAsia" w:hAnsiTheme="minorEastAsia" w:hint="eastAsia"/>
+              </w:rPr>
+            </w:pPr>
+          </w:p>
+        </w:tc>
+      </w:tr>
+      <w:tr>
+        <w:tc>
+          <w:tcPr>
+            <w:tcW w:w="1161" w:type="dxa"/>
+          </w:tcPr>
+          <w:p>
+            <w:pPr>
+              <w:jc w:val="left"/>
+              <w:rPr>
+                <w:rFonts w:asciiTheme="minorEastAsia" w:hAnsiTheme="minorEastAsia" w:hint="eastAsia"/>
+              </w:rPr>
+            </w:pPr>
+            <w:r>
+              <w:rPr>
+                <w:rFonts w:asciiTheme="minorEastAsia" w:hAnsiTheme="minorEastAsia" w:hint="eastAsia"/>
+              </w:rPr>
+              <w:t>ASCII</w:t>
+            </w:r>
+          </w:p>
+        </w:tc>
+        <w:tc>
+          <w:tcPr>
+            <w:tcW w:w="4646" w:type="dxa"/>
+          </w:tcPr>
+          <w:p>
+            <w:pPr>
+              <w:jc w:val="left"/>
+              <w:rPr>
+                <w:rFonts w:asciiTheme="minorEastAsia" w:hAnsiTheme="minorEastAsia" w:hint="eastAsia"/>
+              </w:rPr>
+            </w:pPr>
+            <w:r>
+              <w:rPr>
+                <w:rFonts w:asciiTheme="minorEastAsia" w:hAnsiTheme="minorEastAsia" w:hint="eastAsia"/>
+              </w:rPr>
+              <w:t>ASCII(</w:t>
+            </w:r>
+            <w:r>
+              <w:rPr>
+                <w:rFonts w:asciiTheme="minorEastAsia" w:hAnsiTheme="minorEastAsia" w:hint="eastAsia"/>
+                <w:b/>
+              </w:rPr>
+              <w:t>字符</w:t>
+            </w:r>
+            <w:r>
+              <w:rPr>
+                <w:rFonts w:asciiTheme="minorEastAsia" w:hAnsiTheme="minorEastAsia" w:hint="eastAsia"/>
+              </w:rPr>
+              <w:t>)</w:t>
+            </w:r>
+          </w:p>
+        </w:tc>
+        <w:tc>
+          <w:tcPr>
+            <w:tcW w:w="5528" w:type="dxa"/>
+          </w:tcPr>
+          <w:p>
+            <w:pPr>
+              <w:jc w:val="left"/>
+              <w:rPr>
+                <w:rFonts w:asciiTheme="minorEastAsia" w:hAnsiTheme="minorEastAsia" w:hint="eastAsia"/>
+              </w:rPr>
+            </w:pPr>
+            <w:r>
+              <w:rPr>
+                <w:rFonts w:asciiTheme="minorEastAsia" w:hAnsiTheme="minorEastAsia" w:hint="eastAsia"/>
+              </w:rPr>
+              <w:t>得到字符的</w:t>
+            </w:r>
+            <w:r>
+              <w:rPr>
+                <w:rFonts w:asciiTheme="minorEastAsia" w:hAnsiTheme="minorEastAsia"/>
+              </w:rPr>
+              <w:t>ASCII码。</w:t>
+            </w:r>
+          </w:p>
+        </w:tc>
+        <w:tc>
+          <w:tcPr>
+            <w:tcW w:w="3498" w:type="dxa"/>
+          </w:tcPr>
+          <w:p>
+            <w:pPr>
+              <w:jc w:val="left"/>
+              <w:rPr>
+                <w:rFonts w:asciiTheme="minorEastAsia" w:hAnsiTheme="minorEastAsia" w:hint="eastAsia"/>
+              </w:rPr>
+            </w:pPr>
+          </w:p>
+        </w:tc>
+      </w:tr>
+    </w:tbl>
+    <w:p>
+      <w:pPr>
+        <w:jc w:val="left"/>
+        <w:rPr>
+          <w:rFonts w:asciiTheme="minorEastAsia" w:hAnsiTheme="minorEastAsia"/>
+        </w:rPr>
+      </w:pPr>
+      <w:r>
+        <w:rPr>
+          <w:rFonts w:asciiTheme="minorEastAsia" w:hAnsiTheme="minorEastAsia" w:hint="eastAsia"/>
+        </w:rPr>
+        <w:t>算术</w:t>
+      </w:r>
+      <w:r>
+        <w:rPr>
+          <w:rFonts w:asciiTheme="minorEastAsia" w:hAnsiTheme="minorEastAsia"/>
+        </w:rPr>
+        <w:t>函数</w:t>
+      </w:r>
+    </w:p>
+    <w:tbl>
+      <w:tblPr>
+        <w:tblStyle w:val="a3"/>
+        <w:tblW w:w="0" w:type="auto"/>
+        <w:tblLook w:val="04A0" w:firstRow="1" w:lastRow="0" w:firstColumn="1" w:lastColumn="0" w:noHBand="0" w:noVBand="1"/>
+      </w:tblPr>
+      <w:tblGrid>
+        <w:gridCol w:w="741"/>
+        <w:gridCol w:w="247"/>
+      </w:tblGrid>
+      <w:tr>
+        <w:tc>
+          <w:tcPr>
+            <w:tcW w:w="741" w:type="dxa"/>
+          </w:tcPr>
+          <w:p>
+            <w:pPr>
+              <w:jc w:val="left"/>
+              <w:rPr>
+                <w:rFonts w:asciiTheme="minorEastAsia" w:hAnsiTheme="minorEastAsia" w:hint="eastAsia"/>
+              </w:rPr>
+            </w:pPr>
+            <w:r>
+              <w:rPr>
+                <w:rFonts w:asciiTheme="minorEastAsia" w:hAnsiTheme="minorEastAsia" w:hint="eastAsia"/>
+              </w:rPr>
+              <w:t>ABS</w:t>
+            </w:r>
+          </w:p>
+        </w:tc>
+        <w:tc>
+          <w:tcPr>
+            <w:tcW w:w="247" w:type="dxa"/>
+          </w:tcPr>
+          <w:p>
+            <w:pPr>
+              <w:jc w:val="left"/>
+              <w:rPr>
+                <w:rFonts w:asciiTheme="minorEastAsia" w:hAnsiTheme="minorEastAsia" w:hint="eastAsia"/>
+              </w:rPr>
+            </w:pPr>
+          </w:p>
+        </w:tc>
+      </w:tr>
+      <w:tr>
+        <w:tc>
+          <w:tcPr>
+            <w:tcW w:w="741" w:type="dxa"/>
+          </w:tcPr>
+          <w:p>
+            <w:pPr>
+              <w:jc w:val="left"/>
+              <w:rPr>
+                <w:rFonts w:asciiTheme="minorEastAsia" w:hAnsiTheme="minorEastAsia" w:hint="eastAsia"/>
+              </w:rPr>
+            </w:pPr>
+            <w:r>
+              <w:rPr>
+                <w:rFonts w:asciiTheme="minorEastAsia" w:hAnsiTheme="minorEastAsia" w:hint="eastAsia"/>
+              </w:rPr>
+              <w:t>ROUND</w:t>
+            </w:r>
+          </w:p>
+        </w:tc>
+        <w:tc>
+          <w:tcPr>
+            <w:tcW w:w="247" w:type="dxa"/>
+          </w:tcPr>
+          <w:p>
+            <w:pPr>
+              <w:jc w:val="left"/>
+              <w:rPr>
+                <w:rFonts w:asciiTheme="minorEastAsia" w:hAnsiTheme="minorEastAsia" w:hint="eastAsia"/>
+              </w:rPr>
+            </w:pPr>
+          </w:p>
+        </w:tc>
+      </w:tr>
+      <w:tr>
+        <w:tc>
+          <w:tcPr>
+            <w:tcW w:w="741" w:type="dxa"/>
+          </w:tcPr>
+          <w:p>
+            <w:pPr>
+              <w:jc w:val="left"/>
+              <w:rPr>
+                <w:rFonts w:asciiTheme="minorEastAsia" w:hAnsiTheme="minorEastAsia" w:hint="eastAsia"/>
+              </w:rPr>
+            </w:pPr>
+            <w:r>
+              <w:rPr>
+                <w:rFonts w:asciiTheme="minorEastAsia" w:hAnsiTheme="minorEastAsia" w:hint="eastAsia"/>
+              </w:rPr>
+              <w:t>SQRT</w:t>
+            </w:r>
+          </w:p>
+        </w:tc>
+        <w:tc>
+          <w:tcPr>
+            <w:tcW w:w="247" w:type="dxa"/>
+          </w:tcPr>
+          <w:p>
+            <w:pPr>
+              <w:jc w:val="left"/>
+              <w:rPr>
+                <w:rFonts w:asciiTheme="minorEastAsia" w:hAnsiTheme="minorEastAsia" w:hint="eastAsia"/>
+              </w:rPr>
+            </w:pPr>
+          </w:p>
+        </w:tc>
+      </w:tr>
+      <w:tr>
+        <w:tc>
+          <w:tcPr>
+            <w:tcW w:w="741" w:type="dxa"/>
+          </w:tcPr>
+          <w:p>
+            <w:pPr>
+              <w:jc w:val="left"/>
+              <w:rPr>
+                <w:rFonts w:asciiTheme="minorEastAsia" w:hAnsiTheme="minorEastAsia" w:hint="eastAsia"/>
+              </w:rPr>
+            </w:pPr>
+            <w:r>
+              <w:rPr>
+                <w:rFonts w:asciiTheme="minorEastAsia" w:hAnsiTheme="minorEastAsia" w:hint="eastAsia"/>
+              </w:rPr>
+              <w:t>SIGN</w:t>
+            </w:r>
+          </w:p>
+        </w:tc>
+        <w:tc>
+          <w:tcPr>
+            <w:tcW w:w="247" w:type="dxa"/>
+          </w:tcPr>
+          <w:p>
+            <w:pPr>
+              <w:jc w:val="left"/>
+              <w:rPr>
+                <w:rFonts w:asciiTheme="minorEastAsia" w:hAnsiTheme="minorEastAsia" w:hint="eastAsia"/>
+              </w:rPr>
+            </w:pPr>
+          </w:p>
+        </w:tc>
+      </w:tr>
+      <w:tr>
+        <w:tc>
+          <w:tcPr>
+            <w:tcW w:w="741" w:type="dxa"/>
+          </w:tcPr>
+          <w:p>
+            <w:pPr>
+              <w:jc w:val="left"/>
+              <w:rPr>
+                <w:rFonts w:asciiTheme="minorEastAsia" w:hAnsiTheme="minorEastAsia" w:hint="eastAsia"/>
+              </w:rPr>
+            </w:pPr>
+            <w:r>
+              <w:rPr>
+                <w:rFonts w:asciiTheme="minorEastAsia" w:hAnsiTheme="minorEastAsia" w:hint="eastAsia"/>
+              </w:rPr>
+              <w:t>POWER</w:t>
+            </w:r>
+          </w:p>
+        </w:tc>
+        <w:tc>
+          <w:tcPr>
+            <w:tcW w:w="247" w:type="dxa"/>
+          </w:tcPr>
+          <w:p>
+            <w:pPr>
+              <w:jc w:val="left"/>
+              <w:rPr>
+                <w:rFonts w:asciiTheme="minorEastAsia" w:hAnsiTheme="minorEastAsia" w:hint="eastAsia"/>
+              </w:rPr>
+            </w:pPr>
+          </w:p>
+        </w:tc>
+      </w:tr>
+      <w:tr>
+        <w:tc>
+          <w:tcPr>
+            <w:tcW w:w="741" w:type="dxa"/>
+          </w:tcPr>
+          <w:p>
+            <w:pPr>
+              <w:jc w:val="left"/>
+              <w:rPr>
+                <w:rFonts w:asciiTheme="minorEastAsia" w:hAnsiTheme="minorEastAsia" w:hint="eastAsia"/>
+              </w:rPr>
+            </w:pPr>
+            <w:r>
+              <w:rPr>
+                <w:rFonts w:asciiTheme="minorEastAsia" w:hAnsiTheme="minorEastAsia" w:hint="eastAsia"/>
+              </w:rPr>
+              <w:t>CEIL</w:t>
+            </w:r>
+          </w:p>
+        </w:tc>
+        <w:tc>
+          <w:tcPr>
+            <w:tcW w:w="247" w:type="dxa"/>
+          </w:tcPr>
+          <w:p>
+            <w:pPr>
+              <w:jc w:val="left"/>
+              <w:rPr>
+                <w:rFonts w:asciiTheme="minorEastAsia" w:hAnsiTheme="minorEastAsia" w:hint="eastAsia"/>
+              </w:rPr>
+            </w:pPr>
+          </w:p>
+        </w:tc>
+      </w:tr>
+      <w:tr>
+        <w:tc>
+          <w:tcPr>
+            <w:tcW w:w="741" w:type="dxa"/>
+          </w:tcPr>
+          <w:p>
+            <w:pPr>
+              <w:jc w:val="left"/>
+              <w:rPr>
+                <w:rFonts w:asciiTheme="minorEastAsia" w:hAnsiTheme="minorEastAsia" w:hint="eastAsia"/>
+              </w:rPr>
+            </w:pPr>
+            <w:r>
+              <w:rPr>
+                <w:rFonts w:asciiTheme="minorEastAsia" w:hAnsiTheme="minorEastAsia" w:hint="eastAsia"/>
+              </w:rPr>
+              <w:t>FLOOR</w:t>
+            </w:r>
+          </w:p>
+        </w:tc>
+        <w:tc>
+          <w:tcPr>
+            <w:tcW w:w="247" w:type="dxa"/>
+          </w:tcPr>
+          <w:p>
+            <w:pPr>
+              <w:jc w:val="left"/>
+              <w:rPr>
+                <w:rFonts w:asciiTheme="minorEastAsia" w:hAnsiTheme="minorEastAsia" w:hint="eastAsia"/>
+              </w:rPr>
+            </w:pPr>
+          </w:p>
+        </w:tc>
+      </w:tr>
+      <w:tr>
+        <w:tc>
+          <w:tcPr>
+            <w:tcW w:w="741" w:type="dxa"/>
+          </w:tcPr>
+          <w:p>
+            <w:pPr>
+              <w:jc w:val="left"/>
+              <w:rPr>
+                <w:rFonts w:asciiTheme="minorEastAsia" w:hAnsiTheme="minorEastAsia" w:hint="eastAsia"/>
+              </w:rPr>
+            </w:pPr>
+            <w:r>
+              <w:rPr>
+                <w:rFonts w:asciiTheme="minorEastAsia" w:hAnsiTheme="minorEastAsia" w:hint="eastAsia"/>
+              </w:rPr>
+              <w:t>EXP</w:t>
+            </w:r>
+          </w:p>
+        </w:tc>
+        <w:tc>
+          <w:tcPr>
+            <w:tcW w:w="247" w:type="dxa"/>
+          </w:tcPr>
+          <w:p>
+            <w:pPr>
+              <w:jc w:val="left"/>
+              <w:rPr>
+                <w:rFonts w:asciiTheme="minorEastAsia" w:hAnsiTheme="minorEastAsia" w:hint="eastAsia"/>
+              </w:rPr>
+            </w:pPr>
+          </w:p>
+        </w:tc>
+      </w:tr>
+      <w:tr>
+        <w:tc>
+          <w:tcPr>
+            <w:tcW w:w="741" w:type="dxa"/>
+          </w:tcPr>
+          <w:p>
+            <w:pPr>
+              <w:jc w:val="left"/>
+              <w:rPr>
+                <w:rFonts w:asciiTheme="minorEastAsia" w:hAnsiTheme="minorEastAsia" w:hint="eastAsia"/>
+              </w:rPr>
+            </w:pPr>
+            <w:r>
+              <w:rPr>
+                <w:rFonts w:asciiTheme="minorEastAsia" w:hAnsiTheme="minorEastAsia" w:hint="eastAsia"/>
+              </w:rPr>
+              <w:t>SIN</w:t>
+            </w:r>
+          </w:p>
+        </w:tc>
+        <w:tc>
+          <w:tcPr>
+            <w:tcW w:w="247" w:type="dxa"/>
+          </w:tcPr>
+          <w:p>
+            <w:pPr>
+              <w:jc w:val="left"/>
+              <w:rPr>
+                <w:rFonts w:asciiTheme="minorEastAsia" w:hAnsiTheme="minorEastAsia" w:hint="eastAsia"/>
+              </w:rPr>
+            </w:pPr>
+          </w:p>
+        </w:tc>
+      </w:tr>
+      <w:tr>
+        <w:tc>
+          <w:tcPr>
+            <w:tcW w:w="741" w:type="dxa"/>
+          </w:tcPr>
+          <w:p>
+            <w:pPr>
+              <w:jc w:val="left"/>
+              <w:rPr>
+                <w:rFonts w:asciiTheme="minorEastAsia" w:hAnsiTheme="minorEastAsia" w:hint="eastAsia"/>
+              </w:rPr>
+            </w:pPr>
+            <w:r>
+              <w:rPr>
+                <w:rFonts w:asciiTheme="minorEastAsia" w:hAnsiTheme="minorEastAsia" w:hint="eastAsia"/>
+              </w:rPr>
+              <w:t>COS</w:t>
+            </w:r>
+          </w:p>
+        </w:tc>
+        <w:tc>
+          <w:tcPr>
+            <w:tcW w:w="247" w:type="dxa"/>
+          </w:tcPr>
+          <w:p>
+            <w:pPr>
+              <w:jc w:val="left"/>
+              <w:rPr>
+                <w:rFonts w:asciiTheme="minorEastAsia" w:hAnsiTheme="minorEastAsia" w:hint="eastAsia"/>
+              </w:rPr>
+            </w:pPr>
+          </w:p>
+        </w:tc>
+      </w:tr>
+      <w:tr>
+        <w:tc>
+          <w:tcPr>
+            <w:tcW w:w="741" w:type="dxa"/>
+          </w:tcPr>
+          <w:p>
+            <w:pPr>
+              <w:jc w:val="left"/>
+              <w:rPr>
+                <w:rFonts w:asciiTheme="minorEastAsia" w:hAnsiTheme="minorEastAsia" w:hint="eastAsia"/>
+              </w:rPr>
+            </w:pPr>
+            <w:r>
+              <w:rPr>
+                <w:rFonts w:asciiTheme="minorEastAsia" w:hAnsiTheme="minorEastAsia" w:hint="eastAsia"/>
+              </w:rPr>
+              <w:t>TAN</w:t>
+            </w:r>
+          </w:p>
+        </w:tc>
+        <w:tc>
+          <w:tcPr>
+            <w:tcW w:w="247" w:type="dxa"/>
+          </w:tcPr>
+          <w:p>
+            <w:pPr>
+              <w:jc w:val="left"/>
+              <w:rPr>
+                <w:rFonts w:asciiTheme="minorEastAsia" w:hAnsiTheme="minorEastAsia" w:hint="eastAsia"/>
+              </w:rPr>
+            </w:pPr>
+          </w:p>
+        </w:tc>
+      </w:tr>
+    </w:tbl>
+    <w:p>
+      <w:pPr>
+        <w:jc w:val="left"/>
+        <w:rPr>
+          <w:rFonts w:asciiTheme="minorEastAsia" w:hAnsiTheme="minorEastAsia"/>
+        </w:rPr>
+      </w:pPr>
+      <w:r>
+        <w:rPr>
+          <w:rFonts w:asciiTheme="minorEastAsia" w:hAnsiTheme="minorEastAsia" w:hint="eastAsia"/>
+        </w:rPr>
+        <w:t>转换函数</w:t>
+      </w:r>
+    </w:p>
+    <w:tbl>
+      <w:tblPr>
+        <w:tblStyle w:val="a3"/>
+        <w:tblW w:w="0" w:type="auto"/>
+        <w:tblLook w:val="04A0" w:firstRow="1" w:lastRow="0" w:firstColumn="1" w:lastColumn="0" w:noHBand="0" w:noVBand="1"/>
+      </w:tblPr>
+      <w:tblGrid>
+        <w:gridCol w:w="1980"/>
+        <w:gridCol w:w="283"/>
+      </w:tblGrid>
+      <w:tr>
+        <w:tc>
+          <w:tcPr>
+            <w:tcW w:w="1980" w:type="dxa"/>
+          </w:tcPr>
+          <w:p>
+            <w:pPr>
+              <w:jc w:val="left"/>
+              <w:rPr>
+                <w:rFonts w:asciiTheme="minorEastAsia" w:hAnsiTheme="minorEastAsia" w:hint="eastAsia"/>
+              </w:rPr>
+            </w:pPr>
+            <w:r>
+              <w:rPr>
+                <w:rFonts w:asciiTheme="minorEastAsia" w:hAnsiTheme="minorEastAsia"/>
+              </w:rPr>
+              <w:t>字符串转换为</w:t>
+            </w:r>
+            <w:r>
+              <w:rPr>
+                <w:rFonts w:asciiTheme="minorEastAsia" w:hAnsiTheme="minorEastAsia" w:hint="eastAsia"/>
+              </w:rPr>
+              <w:t>数字</w:t>
+            </w:r>
+          </w:p>
+        </w:tc>
+        <w:tc>
+          <w:tcPr>
+            <w:tcW w:w="283" w:type="dxa"/>
+          </w:tcPr>
+          <w:p>
+            <w:pPr>
+              <w:jc w:val="left"/>
+              <w:rPr>
+                <w:rFonts w:asciiTheme="minorEastAsia" w:hAnsiTheme="minorEastAsia" w:hint="eastAsia"/>
+              </w:rPr>
+            </w:pPr>
+          </w:p>
+        </w:tc>
+      </w:tr>
+      <w:tr>
+        <w:tc>
+          <w:tcPr>
+            <w:tcW w:w="1980" w:type="dxa"/>
+          </w:tcPr>
+          <w:p>
+            <w:pPr>
+              <w:jc w:val="left"/>
+              <w:rPr>
+                <w:rFonts w:asciiTheme="minorEastAsia" w:hAnsiTheme="minorEastAsia" w:hint="eastAsia"/>
+              </w:rPr>
+            </w:pPr>
+            <w:r>
+              <w:rPr>
+                <w:rFonts w:asciiTheme="minorEastAsia" w:hAnsiTheme="minorEastAsia" w:hint="eastAsia"/>
+              </w:rPr>
+              <w:t>数字</w:t>
+            </w:r>
+            <w:r>
+              <w:rPr>
+                <w:rFonts w:asciiTheme="minorEastAsia" w:hAnsiTheme="minorEastAsia"/>
+              </w:rPr>
+              <w:t>转换为字符串</w:t>
+            </w:r>
+          </w:p>
+        </w:tc>
+        <w:tc>
+          <w:tcPr>
+            <w:tcW w:w="283" w:type="dxa"/>
+          </w:tcPr>
+          <w:p>
+            <w:pPr>
+              <w:jc w:val="left"/>
+              <w:rPr>
+                <w:rFonts w:asciiTheme="minorEastAsia" w:hAnsiTheme="minorEastAsia" w:hint="eastAsia"/>
+              </w:rPr>
+            </w:pPr>
+          </w:p>
+        </w:tc>
+      </w:tr>
+      <w:tr>
+        <w:tc>
+          <w:tcPr>
+            <w:tcW w:w="1980" w:type="dxa"/>
+          </w:tcPr>
+          <w:p>
+            <w:pPr>
+              <w:jc w:val="left"/>
+              <w:rPr>
+                <w:rFonts w:asciiTheme="minorEastAsia" w:hAnsiTheme="minorEastAsia" w:hint="eastAsia"/>
+              </w:rPr>
+            </w:pPr>
+            <w:r>
+              <w:rPr>
+                <w:rFonts w:asciiTheme="minorEastAsia" w:hAnsiTheme="minorEastAsia" w:hint="eastAsia"/>
+              </w:rPr>
+              <w:t>日期</w:t>
+            </w:r>
+            <w:r>
+              <w:rPr>
+                <w:rFonts w:asciiTheme="minorEastAsia" w:hAnsiTheme="minorEastAsia"/>
+              </w:rPr>
+              <w:t>转换为字符串</w:t>
+            </w:r>
+          </w:p>
+        </w:tc>
+        <w:tc>
+          <w:tcPr>
+            <w:tcW w:w="283" w:type="dxa"/>
+          </w:tcPr>
+          <w:p>
+            <w:pPr>
+              <w:jc w:val="left"/>
+              <w:rPr>
+                <w:rFonts w:asciiTheme="minorEastAsia" w:hAnsiTheme="minorEastAsia" w:hint="eastAsia"/>
+              </w:rPr>
+            </w:pPr>
+          </w:p>
+        </w:tc>
+      </w:tr>
+      <w:tr>
+        <w:tc>
+          <w:tcPr>
+            <w:tcW w:w="1980" w:type="dxa"/>
+          </w:tcPr>
+          <w:p>
+            <w:pPr>
+              <w:jc w:val="left"/>
+              <w:rPr>
+                <w:rFonts w:asciiTheme="minorEastAsia" w:hAnsiTheme="minorEastAsia" w:hint="eastAsia"/>
+              </w:rPr>
+            </w:pPr>
+            <w:r>
+              <w:rPr>
+                <w:rFonts w:asciiTheme="minorEastAsia" w:hAnsiTheme="minorEastAsia" w:hint="eastAsia"/>
+              </w:rPr>
+              <w:t>字符串</w:t>
+            </w:r>
+            <w:r>
+              <w:rPr>
+                <w:rFonts w:asciiTheme="minorEastAsia" w:hAnsiTheme="minorEastAsia"/>
+              </w:rPr>
+              <w:t>转换为日期</w:t>
+            </w:r>
+          </w:p>
+        </w:tc>
+        <w:tc>
+          <w:tcPr>
+            <w:tcW w:w="283" w:type="dxa"/>
+          </w:tcPr>
+          <w:p>
+            <w:pPr>
+              <w:jc w:val="left"/>
+              <w:rPr>
+                <w:rFonts w:asciiTheme="minorEastAsia" w:hAnsiTheme="minorEastAsia" w:hint="eastAsia"/>
+              </w:rPr>
+            </w:pPr>
+          </w:p>
+        </w:tc>
+      </w:tr>
+    </w:tbl>
+    <w:p>
+      <w:pPr>
+        <w:jc w:val="left"/>
+        <w:rPr>
+          <w:rFonts w:asciiTheme="minorEastAsia" w:hAnsiTheme="minorEastAsia" w:hint="eastAsia"/>
+        </w:rPr>
+      </w:pPr>
+      <w:bookmarkStart w:id="0" w:name="_GoBack"/>
+      <w:bookmarkEnd w:id="0"/>
+    </w:p>
+    <w:p>
+      <w:pPr>
+        <w:jc w:val="left"/>
+        <w:rPr>
+          <w:rFonts w:asciiTheme="minorEastAsia" w:hAnsiTheme="minorEastAsia" w:hint="eastAsia"/>
         </w:rPr>
       </w:pPr>
     </w:p>
@@ -7462,7 +14415,6 @@
               <w:rPr>
                 <w:rFonts w:asciiTheme="minorEastAsia" w:hAnsiTheme="minorEastAsia" w:hint="eastAsia"/>
               </w:rPr>
-              <w:lastRenderedPageBreak/>
               <w:t>SET</w:t>
             </w:r>
             <w:r>
@@ -8026,6 +14978,23 @@
       </w:tblBorders>
     </w:tblPr>
   </w:style>
+  <w:style w:type="table" w:customStyle="1" w:styleId="1">
+    <w:name w:val="网格型1"/>
+    <w:basedOn w:val="a1"/>
+    <w:next w:val="a3"/>
+    <w:uiPriority w:val="39"/>
+    <w:rsid w:val="004A4AB6"/>
+    <w:tblPr>
+      <w:tblBorders>
+        <w:top w:val="single" w:sz="4" w:space="0" w:color="auto"/>
+        <w:left w:val="single" w:sz="4" w:space="0" w:color="auto"/>
+        <w:bottom w:val="single" w:sz="4" w:space="0" w:color="auto"/>
+        <w:right w:val="single" w:sz="4" w:space="0" w:color="auto"/>
+        <w:insideH w:val="single" w:sz="4" w:space="0" w:color="auto"/>
+        <w:insideV w:val="single" w:sz="4" w:space="0" w:color="auto"/>
+      </w:tblBorders>
+    </w:tblPr>
+  </w:style>
 </w:styles>
 </file>
 

--- a/SQL.docx
+++ b/SQL.docx
@@ -1799,13 +1799,13 @@
         <w:tblLook w:val="04A0" w:firstRow="1" w:lastRow="0" w:firstColumn="1" w:lastColumn="0" w:noHBand="0" w:noVBand="1"/>
       </w:tblPr>
       <w:tblGrid>
-        <w:gridCol w:w="4815"/>
+        <w:gridCol w:w="5382"/>
         <w:gridCol w:w="6945"/>
       </w:tblGrid>
       <w:tr>
         <w:tc>
           <w:tcPr>
-            <w:tcW w:w="4815" w:type="dxa"/>
+            <w:tcW w:w="5382" w:type="dxa"/>
           </w:tcPr>
           <w:p>
             <w:pPr>
@@ -1855,7 +1855,7 @@
             </w:r>
             <w:r>
               <w:rPr>
-                <w:rFonts w:asciiTheme="minorEastAsia" w:hAnsiTheme="minorEastAsia" w:hint="eastAsia"/>
+                <w:rFonts w:asciiTheme="minorEastAsia" w:hAnsiTheme="minorEastAsia"/>
                 <w:color w:val="FF0000"/>
               </w:rPr>
               <w:t>(</w:t>
@@ -1864,6 +1864,33 @@
               <w:rPr>
                 <w:rFonts w:asciiTheme="minorEastAsia" w:hAnsiTheme="minorEastAsia"/>
               </w:rPr>
+              <w:t xml:space="preserve"> </w:t>
+            </w:r>
+            <w:r>
+              <w:rPr>
+                <w:rFonts w:asciiTheme="minorEastAsia" w:hAnsiTheme="minorEastAsia" w:hint="eastAsia"/>
+                <w:b/>
+              </w:rPr>
+              <w:t>别名</w:t>
+            </w:r>
+            <w:r>
+              <w:rPr>
+                <w:rFonts w:asciiTheme="minorEastAsia" w:hAnsiTheme="minorEastAsia"/>
+                <w:color w:val="FF0000"/>
+              </w:rPr>
+              <w:t>)?</w:t>
+            </w:r>
+            <w:r>
+              <w:rPr>
+                <w:rFonts w:asciiTheme="minorEastAsia" w:hAnsiTheme="minorEastAsia" w:hint="eastAsia"/>
+                <w:color w:val="FF0000"/>
+              </w:rPr>
+              <w:t>(</w:t>
+            </w:r>
+            <w:r>
+              <w:rPr>
+                <w:rFonts w:asciiTheme="minorEastAsia" w:hAnsiTheme="minorEastAsia"/>
+              </w:rPr>
               <w:t>,</w:t>
             </w:r>
             <w:r>
@@ -1872,6 +1899,33 @@
                 <w:b/>
               </w:rPr>
               <w:t>表名</w:t>
+            </w:r>
+            <w:r>
+              <w:rPr>
+                <w:rFonts w:asciiTheme="minorEastAsia" w:hAnsiTheme="minorEastAsia"/>
+                <w:color w:val="FF0000"/>
+              </w:rPr>
+              <w:t>(</w:t>
+            </w:r>
+            <w:r>
+              <w:rPr>
+                <w:rFonts w:asciiTheme="minorEastAsia" w:hAnsiTheme="minorEastAsia"/>
+              </w:rPr>
+              <w:t xml:space="preserve"> </w:t>
+            </w:r>
+            <w:r>
+              <w:rPr>
+                <w:rFonts w:asciiTheme="minorEastAsia" w:hAnsiTheme="minorEastAsia" w:hint="eastAsia"/>
+                <w:b/>
+              </w:rPr>
+              <w:t>别名</w:t>
+            </w:r>
+            <w:r>
+              <w:rPr>
+                <w:rFonts w:asciiTheme="minorEastAsia" w:hAnsiTheme="minorEastAsia"/>
+                <w:color w:val="FF0000"/>
+              </w:rPr>
+              <w:t>)?</w:t>
             </w:r>
             <w:r>
               <w:rPr>
@@ -1906,7 +1960,7 @@
       <w:tr>
         <w:tc>
           <w:tcPr>
-            <w:tcW w:w="4815" w:type="dxa"/>
+            <w:tcW w:w="5382" w:type="dxa"/>
           </w:tcPr>
           <w:p>
             <w:pPr>
@@ -1933,6 +1987,7 @@
               <w:jc w:val="left"/>
               <w:rPr>
                 <w:rFonts w:asciiTheme="minorEastAsia" w:hAnsiTheme="minorEastAsia"/>
+                <w:b/>
               </w:rPr>
             </w:pPr>
             <w:r>
@@ -1960,6 +2015,21 @@
                 <w:b/>
                 <w:bdr w:val="single" w:sz="4" w:space="0" w:color="auto"/>
               </w:rPr>
+              <w:t>表名</w:t>
+            </w:r>
+            <w:r>
+              <w:rPr>
+                <w:rFonts w:asciiTheme="minorEastAsia" w:hAnsiTheme="minorEastAsia" w:hint="eastAsia"/>
+                <w:bdr w:val="single" w:sz="4" w:space="0" w:color="auto"/>
+              </w:rPr>
+              <w:t>.</w:t>
+            </w:r>
+            <w:r>
+              <w:rPr>
+                <w:rFonts w:asciiTheme="minorEastAsia" w:hAnsiTheme="minorEastAsia" w:hint="eastAsia"/>
+                <w:b/>
+                <w:bdr w:val="single" w:sz="4" w:space="0" w:color="auto"/>
+              </w:rPr>
               <w:t>列名</w:t>
             </w:r>
             <w:r>
@@ -1983,6 +2053,21 @@
                 <w:b/>
                 <w:bdr w:val="single" w:sz="4" w:space="0" w:color="auto"/>
               </w:rPr>
+              <w:t>表名</w:t>
+            </w:r>
+            <w:r>
+              <w:rPr>
+                <w:rFonts w:asciiTheme="minorEastAsia" w:hAnsiTheme="minorEastAsia" w:hint="eastAsia"/>
+                <w:bdr w:val="single" w:sz="4" w:space="0" w:color="auto"/>
+              </w:rPr>
+              <w:t>.</w:t>
+            </w:r>
+            <w:r>
+              <w:rPr>
+                <w:rFonts w:asciiTheme="minorEastAsia" w:hAnsiTheme="minorEastAsia" w:hint="eastAsia"/>
+                <w:b/>
+                <w:bdr w:val="single" w:sz="4" w:space="0" w:color="auto"/>
+              </w:rPr>
               <w:t>列名</w:t>
             </w:r>
             <w:r>
@@ -2009,6 +2094,178 @@
               <w:t>的表达式</w:t>
             </w:r>
           </w:p>
+          <w:p>
+            <w:pPr>
+              <w:jc w:val="left"/>
+              <w:rPr>
+                <w:rFonts w:asciiTheme="minorEastAsia" w:hAnsiTheme="minorEastAsia" w:hint="eastAsia"/>
+              </w:rPr>
+            </w:pPr>
+            <w:r>
+              <w:rPr>
+                <w:rFonts w:asciiTheme="minorEastAsia" w:hAnsiTheme="minorEastAsia" w:hint="eastAsia"/>
+              </w:rPr>
+              <w:t>外连接：</w:t>
+            </w:r>
+            <w:r>
+              <w:rPr>
+                <w:rFonts w:asciiTheme="minorEastAsia" w:hAnsiTheme="minorEastAsia" w:hint="eastAsia"/>
+              </w:rPr>
+              <w:t>在</w:t>
+            </w:r>
+            <w:r>
+              <w:rPr>
+                <w:rFonts w:asciiTheme="minorEastAsia" w:hAnsiTheme="minorEastAsia"/>
+                <w:b/>
+                <w:bdr w:val="single" w:sz="4" w:space="0" w:color="auto"/>
+              </w:rPr>
+              <w:t>表名</w:t>
+            </w:r>
+            <w:r>
+              <w:rPr>
+                <w:rFonts w:asciiTheme="minorEastAsia" w:hAnsiTheme="minorEastAsia" w:hint="eastAsia"/>
+                <w:bdr w:val="single" w:sz="4" w:space="0" w:color="auto"/>
+              </w:rPr>
+              <w:t>.</w:t>
+            </w:r>
+            <w:r>
+              <w:rPr>
+                <w:rFonts w:asciiTheme="minorEastAsia" w:hAnsiTheme="minorEastAsia" w:hint="eastAsia"/>
+                <w:b/>
+                <w:bdr w:val="single" w:sz="4" w:space="0" w:color="auto"/>
+              </w:rPr>
+              <w:t>列名</w:t>
+            </w:r>
+            <w:r>
+              <w:rPr>
+                <w:rFonts w:asciiTheme="minorEastAsia" w:hAnsiTheme="minorEastAsia"/>
+              </w:rPr>
+              <w:t>后插入</w:t>
+            </w:r>
+            <w:r>
+              <w:rPr>
+                <w:rFonts w:asciiTheme="minorEastAsia" w:hAnsiTheme="minorEastAsia" w:hint="eastAsia"/>
+                <w:bdr w:val="single" w:sz="4" w:space="0" w:color="auto"/>
+              </w:rPr>
+              <w:t>(+)</w:t>
+            </w:r>
+            <w:r>
+              <w:rPr>
+                <w:rFonts w:asciiTheme="minorEastAsia" w:hAnsiTheme="minorEastAsia" w:hint="eastAsia"/>
+              </w:rPr>
+              <w:t>，让比较操作符</w:t>
+            </w:r>
+            <w:r>
+              <w:rPr>
+                <w:rFonts w:asciiTheme="minorEastAsia" w:hAnsiTheme="minorEastAsia"/>
+              </w:rPr>
+              <w:t>另一端的字段</w:t>
+            </w:r>
+            <w:r>
+              <w:rPr>
+                <w:rFonts w:asciiTheme="minorEastAsia" w:hAnsiTheme="minorEastAsia" w:hint="eastAsia"/>
+              </w:rPr>
+              <w:t>的本不能</w:t>
+            </w:r>
+            <w:r>
+              <w:rPr>
+                <w:rFonts w:asciiTheme="minorEastAsia" w:hAnsiTheme="minorEastAsia"/>
+              </w:rPr>
+              <w:t>出现的</w:t>
+            </w:r>
+            <w:r>
+              <w:rPr>
+                <w:rFonts w:asciiTheme="minorEastAsia" w:hAnsiTheme="minorEastAsia" w:hint="eastAsia"/>
+              </w:rPr>
+              <w:t>所有</w:t>
+            </w:r>
+            <w:r>
+              <w:rPr>
+                <w:rFonts w:asciiTheme="minorEastAsia" w:hAnsiTheme="minorEastAsia"/>
+              </w:rPr>
+              <w:t>值</w:t>
+            </w:r>
+            <w:r>
+              <w:rPr>
+                <w:rFonts w:asciiTheme="minorEastAsia" w:hAnsiTheme="minorEastAsia" w:hint="eastAsia"/>
+              </w:rPr>
+              <w:t>各</w:t>
+            </w:r>
+            <w:r>
+              <w:rPr>
+                <w:rFonts w:asciiTheme="minorEastAsia" w:hAnsiTheme="minorEastAsia"/>
+              </w:rPr>
+              <w:t>出现</w:t>
+            </w:r>
+            <w:r>
+              <w:rPr>
+                <w:rFonts w:asciiTheme="minorEastAsia" w:hAnsiTheme="minorEastAsia" w:hint="eastAsia"/>
+              </w:rPr>
+              <w:t>一</w:t>
+            </w:r>
+            <w:r>
+              <w:rPr>
+                <w:rFonts w:asciiTheme="minorEastAsia" w:hAnsiTheme="minorEastAsia"/>
+              </w:rPr>
+              <w:t>次</w:t>
+            </w:r>
+            <w:r>
+              <w:rPr>
+                <w:rFonts w:asciiTheme="minorEastAsia" w:hAnsiTheme="minorEastAsia" w:hint="eastAsia"/>
+              </w:rPr>
+              <w:t>，得到的所有</w:t>
+            </w:r>
+            <w:r>
+              <w:rPr>
+                <w:rFonts w:asciiTheme="minorEastAsia" w:hAnsiTheme="minorEastAsia"/>
+              </w:rPr>
+              <w:t>记录中</w:t>
+            </w:r>
+            <w:r>
+              <w:rPr>
+                <w:rFonts w:asciiTheme="minorEastAsia" w:hAnsiTheme="minorEastAsia" w:hint="eastAsia"/>
+              </w:rPr>
+              <w:t>该</w:t>
+            </w:r>
+            <w:r>
+              <w:rPr>
+                <w:rFonts w:asciiTheme="minorEastAsia" w:hAnsiTheme="minorEastAsia"/>
+              </w:rPr>
+              <w:t>字段的</w:t>
+            </w:r>
+            <w:r>
+              <w:rPr>
+                <w:rFonts w:asciiTheme="minorEastAsia" w:hAnsiTheme="minorEastAsia" w:hint="eastAsia"/>
+              </w:rPr>
+              <w:t>值</w:t>
+            </w:r>
+            <w:r>
+              <w:rPr>
+                <w:rFonts w:asciiTheme="minorEastAsia" w:hAnsiTheme="minorEastAsia"/>
+              </w:rPr>
+              <w:t>当然</w:t>
+            </w:r>
+            <w:r>
+              <w:rPr>
+                <w:rFonts w:asciiTheme="minorEastAsia" w:hAnsiTheme="minorEastAsia" w:hint="eastAsia"/>
+              </w:rPr>
+              <w:t>都</w:t>
+            </w:r>
+            <w:r>
+              <w:rPr>
+                <w:rFonts w:asciiTheme="minorEastAsia" w:hAnsiTheme="minorEastAsia"/>
+              </w:rPr>
+              <w:t>是</w:t>
+            </w:r>
+            <w:bookmarkStart w:id="0" w:name="_GoBack"/>
+            <w:bookmarkEnd w:id="0"/>
+            <w:r>
+              <w:rPr>
+                <w:rFonts w:asciiTheme="minorEastAsia" w:hAnsiTheme="minorEastAsia"/>
+              </w:rPr>
+              <w:t>NULL。</w:t>
+            </w:r>
+          </w:p>
         </w:tc>
         <w:tc>
           <w:tcPr>
@@ -2040,6 +2297,21 @@
                 <w:b/>
                 <w:bdr w:val="single" w:sz="4" w:space="0" w:color="auto"/>
               </w:rPr>
+              <w:t>表名</w:t>
+            </w:r>
+            <w:r>
+              <w:rPr>
+                <w:rFonts w:asciiTheme="minorEastAsia" w:hAnsiTheme="minorEastAsia" w:hint="eastAsia"/>
+                <w:bdr w:val="single" w:sz="4" w:space="0" w:color="auto"/>
+              </w:rPr>
+              <w:t>.</w:t>
+            </w:r>
+            <w:r>
+              <w:rPr>
+                <w:rFonts w:asciiTheme="minorEastAsia" w:hAnsiTheme="minorEastAsia" w:hint="eastAsia"/>
+                <w:b/>
+                <w:bdr w:val="single" w:sz="4" w:space="0" w:color="auto"/>
+              </w:rPr>
               <w:t>列名</w:t>
             </w:r>
             <w:r>
@@ -2056,6 +2328,21 @@
                 <w:bdr w:val="single" w:sz="4" w:space="0" w:color="auto"/>
               </w:rPr>
               <w:t>,</w:t>
+            </w:r>
+            <w:r>
+              <w:rPr>
+                <w:rFonts w:asciiTheme="minorEastAsia" w:hAnsiTheme="minorEastAsia" w:hint="eastAsia"/>
+                <w:b/>
+                <w:bdr w:val="single" w:sz="4" w:space="0" w:color="auto"/>
+              </w:rPr>
+              <w:t>表名</w:t>
+            </w:r>
+            <w:r>
+              <w:rPr>
+                <w:rFonts w:asciiTheme="minorEastAsia" w:hAnsiTheme="minorEastAsia" w:hint="eastAsia"/>
+                <w:bdr w:val="single" w:sz="4" w:space="0" w:color="auto"/>
+              </w:rPr>
+              <w:t>.</w:t>
             </w:r>
             <w:r>
               <w:rPr>
@@ -2106,7 +2393,7 @@
       <w:tr>
         <w:tc>
           <w:tcPr>
-            <w:tcW w:w="4815" w:type="dxa"/>
+            <w:tcW w:w="5382" w:type="dxa"/>
           </w:tcPr>
           <w:p>
             <w:pPr>
@@ -2177,6 +2464,19 @@
                 <w:rFonts w:asciiTheme="minorEastAsia" w:hAnsiTheme="minorEastAsia" w:hint="eastAsia"/>
                 <w:b/>
               </w:rPr>
+              <w:t>表名</w:t>
+            </w:r>
+            <w:r>
+              <w:rPr>
+                <w:rFonts w:asciiTheme="minorEastAsia" w:hAnsiTheme="minorEastAsia" w:hint="eastAsia"/>
+              </w:rPr>
+              <w:t>.</w:t>
+            </w:r>
+            <w:r>
+              <w:rPr>
+                <w:rFonts w:asciiTheme="minorEastAsia" w:hAnsiTheme="minorEastAsia" w:hint="eastAsia"/>
+                <w:b/>
+              </w:rPr>
               <w:t>列名</w:t>
             </w:r>
             <w:r>
@@ -2225,6 +2525,19 @@
                 <w:rFonts w:asciiTheme="minorEastAsia" w:hAnsiTheme="minorEastAsia" w:hint="eastAsia"/>
                 <w:b/>
               </w:rPr>
+              <w:t>表名</w:t>
+            </w:r>
+            <w:r>
+              <w:rPr>
+                <w:rFonts w:asciiTheme="minorEastAsia" w:hAnsiTheme="minorEastAsia" w:hint="eastAsia"/>
+              </w:rPr>
+              <w:t>.</w:t>
+            </w:r>
+            <w:r>
+              <w:rPr>
+                <w:rFonts w:asciiTheme="minorEastAsia" w:hAnsiTheme="minorEastAsia" w:hint="eastAsia"/>
+                <w:b/>
+              </w:rPr>
               <w:t>列名</w:t>
             </w:r>
             <w:r>
@@ -2299,6 +2612,19 @@
                 <w:rFonts w:asciiTheme="minorEastAsia" w:hAnsiTheme="minorEastAsia" w:hint="eastAsia"/>
                 <w:b/>
               </w:rPr>
+              <w:t>表名</w:t>
+            </w:r>
+            <w:r>
+              <w:rPr>
+                <w:rFonts w:asciiTheme="minorEastAsia" w:hAnsiTheme="minorEastAsia" w:hint="eastAsia"/>
+              </w:rPr>
+              <w:t>.</w:t>
+            </w:r>
+            <w:r>
+              <w:rPr>
+                <w:rFonts w:asciiTheme="minorEastAsia" w:hAnsiTheme="minorEastAsia" w:hint="eastAsia"/>
+                <w:b/>
+              </w:rPr>
               <w:t>列名</w:t>
             </w:r>
             <w:r>
@@ -2319,6 +2645,19 @@
                 <w:rFonts w:asciiTheme="minorEastAsia" w:hAnsiTheme="minorEastAsia" w:hint="eastAsia"/>
                 <w:b/>
               </w:rPr>
+              <w:t>表名</w:t>
+            </w:r>
+            <w:r>
+              <w:rPr>
+                <w:rFonts w:asciiTheme="minorEastAsia" w:hAnsiTheme="minorEastAsia" w:hint="eastAsia"/>
+              </w:rPr>
+              <w:t>.</w:t>
+            </w:r>
+            <w:r>
+              <w:rPr>
+                <w:rFonts w:asciiTheme="minorEastAsia" w:hAnsiTheme="minorEastAsia" w:hint="eastAsia"/>
+                <w:b/>
+              </w:rPr>
               <w:t>列名</w:t>
             </w:r>
             <w:r>
@@ -2346,7 +2685,7 @@
             <w:pPr>
               <w:jc w:val="left"/>
               <w:rPr>
-                <w:rFonts w:asciiTheme="minorEastAsia" w:hAnsiTheme="minorEastAsia" w:hint="eastAsia"/>
+                <w:rFonts w:asciiTheme="minorEastAsia" w:hAnsiTheme="minorEastAsia"/>
               </w:rPr>
             </w:pPr>
             <w:r>
@@ -2372,6 +2711,19 @@
                 <w:rFonts w:asciiTheme="minorEastAsia" w:hAnsiTheme="minorEastAsia" w:hint="eastAsia"/>
                 <w:b/>
               </w:rPr>
+              <w:t>表名</w:t>
+            </w:r>
+            <w:r>
+              <w:rPr>
+                <w:rFonts w:asciiTheme="minorEastAsia" w:hAnsiTheme="minorEastAsia" w:hint="eastAsia"/>
+              </w:rPr>
+              <w:t>.</w:t>
+            </w:r>
+            <w:r>
+              <w:rPr>
+                <w:rFonts w:asciiTheme="minorEastAsia" w:hAnsiTheme="minorEastAsia" w:hint="eastAsia"/>
+                <w:b/>
+              </w:rPr>
               <w:t>列名</w:t>
             </w:r>
             <w:r>
@@ -2392,6 +2744,19 @@
                 <w:rFonts w:asciiTheme="minorEastAsia" w:hAnsiTheme="minorEastAsia" w:hint="eastAsia"/>
                 <w:b/>
               </w:rPr>
+              <w:t>表名</w:t>
+            </w:r>
+            <w:r>
+              <w:rPr>
+                <w:rFonts w:asciiTheme="minorEastAsia" w:hAnsiTheme="minorEastAsia" w:hint="eastAsia"/>
+              </w:rPr>
+              <w:t>.</w:t>
+            </w:r>
+            <w:r>
+              <w:rPr>
+                <w:rFonts w:asciiTheme="minorEastAsia" w:hAnsiTheme="minorEastAsia" w:hint="eastAsia"/>
+                <w:b/>
+              </w:rPr>
               <w:t>列名</w:t>
             </w:r>
             <w:r>
@@ -2424,7 +2789,7 @@
             <w:pPr>
               <w:jc w:val="left"/>
               <w:rPr>
-                <w:rFonts w:asciiTheme="minorEastAsia" w:hAnsiTheme="minorEastAsia" w:hint="eastAsia"/>
+                <w:rFonts w:asciiTheme="minorEastAsia" w:hAnsiTheme="minorEastAsia"/>
               </w:rPr>
             </w:pPr>
             <w:r>
@@ -2744,7 +3109,7 @@
                   <w:pPr>
                     <w:jc w:val="left"/>
                     <w:rPr>
-                      <w:rFonts w:asciiTheme="minorEastAsia" w:hAnsiTheme="minorEastAsia" w:hint="eastAsia"/>
+                      <w:rFonts w:asciiTheme="minorEastAsia" w:hAnsiTheme="minorEastAsia"/>
                     </w:rPr>
                   </w:pPr>
                   <w:r>
@@ -2812,7 +3177,7 @@
                   <w:pPr>
                     <w:jc w:val="left"/>
                     <w:rPr>
-                      <w:rFonts w:asciiTheme="minorEastAsia" w:hAnsiTheme="minorEastAsia" w:hint="eastAsia"/>
+                      <w:rFonts w:asciiTheme="minorEastAsia" w:hAnsiTheme="minorEastAsia"/>
                       <w:szCs w:val="21"/>
                     </w:rPr>
                   </w:pPr>
@@ -2931,6 +3296,7 @@
                     <w:rPr>
                       <w:rFonts w:hint="eastAsia"/>
                     </w:rPr>
+                    <w:lastRenderedPageBreak/>
                     <w:t>┇</w:t>
                   </w:r>
                 </w:p>
@@ -2982,7 +3348,7 @@
                       <v:shape id="_x0000_i1025" type="#_x0000_t75" style="width:6pt;height:15pt" o:ole="">
                         <v:imagedata r:id="rId4" o:title=""/>
                       </v:shape>
-                      <o:OLEObject Type="Embed" ProgID="Equation.3" ShapeID="_x0000_i1025" DrawAspect="Content" ObjectID="_1568919547" r:id="rId5"/>
+                      <o:OLEObject Type="Embed" ProgID="Equation.3" ShapeID="_x0000_i1025" DrawAspect="Content" ObjectID="_1568954239" r:id="rId5"/>
                     </w:object>
                   </w:r>
                 </w:p>
@@ -3118,7 +3484,7 @@
                   <w:pPr>
                     <w:jc w:val="left"/>
                     <w:rPr>
-                      <w:rFonts w:asciiTheme="minorEastAsia" w:hAnsiTheme="minorEastAsia" w:hint="eastAsia"/>
+                      <w:rFonts w:asciiTheme="minorEastAsia" w:hAnsiTheme="minorEastAsia"/>
                     </w:rPr>
                   </w:pPr>
                   <w:r>
@@ -3151,7 +3517,6 @@
                     <w:rPr>
                       <w:rFonts w:asciiTheme="minorEastAsia" w:hAnsiTheme="minorEastAsia" w:hint="eastAsia"/>
                     </w:rPr>
-                    <w:lastRenderedPageBreak/>
                     <w:t>┣</w:t>
                   </w:r>
                 </w:p>
@@ -3404,7 +3769,7 @@
                       <v:shape id="_x0000_i1026" type="#_x0000_t75" style="width:6pt;height:15pt" o:ole="">
                         <v:imagedata r:id="rId6" o:title=""/>
                       </v:shape>
-                      <o:OLEObject Type="Embed" ProgID="Equation.3" ShapeID="_x0000_i1026" DrawAspect="Content" ObjectID="_1568919548" r:id="rId7"/>
+                      <o:OLEObject Type="Embed" ProgID="Equation.3" ShapeID="_x0000_i1026" DrawAspect="Content" ObjectID="_1568954240" r:id="rId7"/>
                     </w:object>
                   </w:r>
                 </w:p>
@@ -3579,7 +3944,7 @@
             <w:pPr>
               <w:jc w:val="left"/>
               <w:rPr>
-                <w:rFonts w:asciiTheme="minorEastAsia" w:hAnsiTheme="minorEastAsia" w:hint="eastAsia"/>
+                <w:rFonts w:asciiTheme="minorEastAsia" w:hAnsiTheme="minorEastAsia"/>
               </w:rPr>
             </w:pPr>
           </w:p>
@@ -3588,7 +3953,7 @@
       <w:tr>
         <w:tc>
           <w:tcPr>
-            <w:tcW w:w="4815" w:type="dxa"/>
+            <w:tcW w:w="5382" w:type="dxa"/>
           </w:tcPr>
           <w:p>
             <w:pPr>
@@ -3615,7 +3980,7 @@
             <w:pPr>
               <w:jc w:val="left"/>
               <w:rPr>
-                <w:rFonts w:asciiTheme="minorEastAsia" w:hAnsiTheme="minorEastAsia" w:hint="eastAsia"/>
+                <w:rFonts w:asciiTheme="minorEastAsia" w:hAnsiTheme="minorEastAsia"/>
               </w:rPr>
             </w:pPr>
             <w:r>
@@ -3719,7 +4084,7 @@
       <w:pPr>
         <w:jc w:val="left"/>
         <w:rPr>
-          <w:rFonts w:asciiTheme="minorEastAsia" w:hAnsiTheme="minorEastAsia" w:hint="eastAsia"/>
+          <w:rFonts w:asciiTheme="minorEastAsia" w:hAnsiTheme="minorEastAsia"/>
         </w:rPr>
       </w:pPr>
     </w:p>
@@ -4622,7 +4987,7 @@
                   <w:pPr>
                     <w:jc w:val="left"/>
                     <w:rPr>
-                      <w:rFonts w:asciiTheme="minorEastAsia" w:hAnsiTheme="minorEastAsia" w:hint="eastAsia"/>
+                      <w:rFonts w:asciiTheme="minorEastAsia" w:hAnsiTheme="minorEastAsia"/>
                     </w:rPr>
                   </w:pPr>
                 </w:p>
@@ -4703,6 +5068,7 @@
               <w:rPr>
                 <w:rFonts w:asciiTheme="minorEastAsia" w:hAnsiTheme="minorEastAsia"/>
               </w:rPr>
+              <w:lastRenderedPageBreak/>
               <w:tab/>
             </w:r>
             <w:r>
@@ -6270,6 +6636,7 @@
               <w:rPr>
                 <w:rFonts w:asciiTheme="minorEastAsia" w:hAnsiTheme="minorEastAsia" w:hint="eastAsia"/>
               </w:rPr>
+              <w:lastRenderedPageBreak/>
               <w:t>检查约束</w:t>
             </w:r>
           </w:p>
@@ -6487,7 +6854,6 @@
               <w:rPr>
                 <w:rFonts w:asciiTheme="minorEastAsia" w:hAnsiTheme="minorEastAsia" w:hint="eastAsia"/>
               </w:rPr>
-              <w:lastRenderedPageBreak/>
               <w:t>ALTER</w:t>
             </w:r>
             <w:r>
@@ -6553,7 +6919,6 @@
               <w:rPr>
                 <w:rFonts w:asciiTheme="minorEastAsia" w:hAnsiTheme="minorEastAsia" w:hint="eastAsia"/>
               </w:rPr>
-              <w:lastRenderedPageBreak/>
               <w:t>1、</w:t>
             </w:r>
             <w:r>
@@ -6589,7 +6954,6 @@
                     <w:rPr>
                       <w:rFonts w:asciiTheme="minorEastAsia" w:hAnsiTheme="minorEastAsia" w:hint="eastAsia"/>
                     </w:rPr>
-                    <w:lastRenderedPageBreak/>
                     <w:t>MySQL</w:t>
                   </w:r>
                 </w:p>
@@ -6968,14 +7332,7 @@
                 <w:rFonts w:asciiTheme="minorEastAsia" w:hAnsiTheme="minorEastAsia" w:hint="eastAsia"/>
                 <w:b/>
               </w:rPr>
-              <w:t>SELECT语句去掉</w:t>
-            </w:r>
-            <w:r>
-              <w:rPr>
-                <w:rFonts w:asciiTheme="minorEastAsia" w:hAnsiTheme="minorEastAsia"/>
-                <w:b/>
-              </w:rPr>
-              <w:t>末尾的分号</w:t>
+              <w:t>记录集合</w:t>
             </w:r>
             <w:r>
               <w:rPr>
@@ -7754,12 +8111,14 @@
               <w:jc w:val="left"/>
               <w:rPr>
                 <w:rFonts w:asciiTheme="minorEastAsia" w:hAnsiTheme="minorEastAsia"/>
-              </w:rPr>
-            </w:pPr>
-            <w:r>
-              <w:rPr>
-                <w:rFonts w:asciiTheme="minorEastAsia" w:hAnsiTheme="minorEastAsia"/>
-              </w:rPr>
+                <w:color w:val="FF0000"/>
+              </w:rPr>
+            </w:pPr>
+            <w:r>
+              <w:rPr>
+                <w:rFonts w:asciiTheme="minorEastAsia" w:hAnsiTheme="minorEastAsia"/>
+              </w:rPr>
+              <w:lastRenderedPageBreak/>
               <w:tab/>
             </w:r>
             <w:r>
@@ -7780,6 +8139,19 @@
                 <w:rFonts w:asciiTheme="minorEastAsia" w:hAnsiTheme="minorEastAsia" w:hint="eastAsia"/>
                 <w:b/>
               </w:rPr>
+              <w:t>表名</w:t>
+            </w:r>
+            <w:r>
+              <w:rPr>
+                <w:rFonts w:asciiTheme="minorEastAsia" w:hAnsiTheme="minorEastAsia" w:hint="eastAsia"/>
+              </w:rPr>
+              <w:t>.</w:t>
+            </w:r>
+            <w:r>
+              <w:rPr>
+                <w:rFonts w:asciiTheme="minorEastAsia" w:hAnsiTheme="minorEastAsia" w:hint="eastAsia"/>
+                <w:b/>
+              </w:rPr>
               <w:t>列名</w:t>
             </w:r>
             <w:r>
@@ -7836,6 +8208,20 @@
               </w:rPr>
               <w:t>)</w:t>
             </w:r>
+          </w:p>
+          <w:p>
+            <w:pPr>
+              <w:jc w:val="left"/>
+              <w:rPr>
+                <w:rFonts w:asciiTheme="minorEastAsia" w:hAnsiTheme="minorEastAsia"/>
+              </w:rPr>
+            </w:pPr>
+            <w:r>
+              <w:rPr>
+                <w:rFonts w:asciiTheme="minorEastAsia" w:hAnsiTheme="minorEastAsia"/>
+              </w:rPr>
+              <w:tab/>
+            </w:r>
             <w:r>
               <w:rPr>
                 <w:rFonts w:asciiTheme="minorEastAsia" w:hAnsiTheme="minorEastAsia" w:hint="eastAsia"/>
@@ -7861,6 +8247,19 @@
                 <w:rFonts w:asciiTheme="minorEastAsia" w:hAnsiTheme="minorEastAsia" w:hint="eastAsia"/>
                 <w:b/>
               </w:rPr>
+              <w:t>表名</w:t>
+            </w:r>
+            <w:r>
+              <w:rPr>
+                <w:rFonts w:asciiTheme="minorEastAsia" w:hAnsiTheme="minorEastAsia" w:hint="eastAsia"/>
+              </w:rPr>
+              <w:t>.</w:t>
+            </w:r>
+            <w:r>
+              <w:rPr>
+                <w:rFonts w:asciiTheme="minorEastAsia" w:hAnsiTheme="minorEastAsia" w:hint="eastAsia"/>
+                <w:b/>
+              </w:rPr>
               <w:t>列名</w:t>
             </w:r>
             <w:r>
@@ -7949,7 +8348,7 @@
             <w:pPr>
               <w:jc w:val="left"/>
               <w:rPr>
-                <w:rFonts w:asciiTheme="minorEastAsia" w:hAnsiTheme="minorEastAsia" w:hint="eastAsia"/>
+                <w:rFonts w:asciiTheme="minorEastAsia" w:hAnsiTheme="minorEastAsia"/>
               </w:rPr>
             </w:pPr>
             <w:r>
@@ -8070,7 +8469,6 @@
                     <w:rPr>
                       <w:rFonts w:asciiTheme="minorEastAsia" w:hAnsiTheme="minorEastAsia" w:hint="eastAsia"/>
                     </w:rPr>
-                    <w:lastRenderedPageBreak/>
                     <w:t>统计</w:t>
                   </w:r>
                   <w:r>
@@ -8447,6 +8845,7 @@
                     <w:rPr>
                       <w:rFonts w:asciiTheme="minorEastAsia" w:hAnsiTheme="minorEastAsia" w:hint="eastAsia"/>
                     </w:rPr>
+                    <w:lastRenderedPageBreak/>
                     <w:t>无</w:t>
                   </w:r>
                 </w:p>
@@ -8601,14 +9000,7 @@
               <w:rPr>
                 <w:rFonts w:asciiTheme="minorEastAsia" w:hAnsiTheme="minorEastAsia" w:hint="eastAsia"/>
               </w:rPr>
-              <w:t>1开</w:t>
-            </w:r>
-            <w:r>
-              <w:rPr>
-                <w:rFonts w:asciiTheme="minorEastAsia" w:hAnsiTheme="minorEastAsia" w:hint="eastAsia"/>
-              </w:rPr>
-              <w:lastRenderedPageBreak/>
-              <w:t>始</w:t>
+              <w:t>1开始</w:t>
             </w:r>
             <w:r>
               <w:rPr>
@@ -8678,7 +9070,7 @@
             <w:pPr>
               <w:jc w:val="left"/>
               <w:rPr>
-                <w:rFonts w:asciiTheme="minorEastAsia" w:hAnsiTheme="minorEastAsia" w:hint="eastAsia"/>
+                <w:rFonts w:asciiTheme="minorEastAsia" w:hAnsiTheme="minorEastAsia"/>
               </w:rPr>
             </w:pPr>
             <w:r>
@@ -8722,7 +9114,7 @@
             <w:pPr>
               <w:jc w:val="left"/>
               <w:rPr>
-                <w:rFonts w:asciiTheme="minorEastAsia" w:hAnsiTheme="minorEastAsia" w:hint="eastAsia"/>
+                <w:rFonts w:asciiTheme="minorEastAsia" w:hAnsiTheme="minorEastAsia"/>
               </w:rPr>
             </w:pPr>
             <w:r>
@@ -8904,7 +9296,7 @@
           <w:p>
             <w:pPr>
               <w:rPr>
-                <w:rFonts w:asciiTheme="minorEastAsia" w:hAnsiTheme="minorEastAsia" w:hint="eastAsia"/>
+                <w:rFonts w:asciiTheme="minorEastAsia" w:hAnsiTheme="minorEastAsia"/>
               </w:rPr>
             </w:pPr>
             <w:r>
@@ -8923,7 +9315,7 @@
             <w:pPr>
               <w:jc w:val="left"/>
               <w:rPr>
-                <w:rFonts w:asciiTheme="minorEastAsia" w:hAnsiTheme="minorEastAsia" w:hint="eastAsia"/>
+                <w:rFonts w:asciiTheme="minorEastAsia" w:hAnsiTheme="minorEastAsia"/>
               </w:rPr>
             </w:pPr>
             <w:r>
@@ -8942,7 +9334,7 @@
             <w:pPr>
               <w:jc w:val="left"/>
               <w:rPr>
-                <w:rFonts w:asciiTheme="minorEastAsia" w:hAnsiTheme="minorEastAsia" w:hint="eastAsia"/>
+                <w:rFonts w:asciiTheme="minorEastAsia" w:hAnsiTheme="minorEastAsia"/>
               </w:rPr>
             </w:pPr>
           </w:p>
@@ -8958,7 +9350,7 @@
           <w:p>
             <w:pPr>
               <w:rPr>
-                <w:rFonts w:asciiTheme="minorEastAsia" w:hAnsiTheme="minorEastAsia" w:hint="eastAsia"/>
+                <w:rFonts w:asciiTheme="minorEastAsia" w:hAnsiTheme="minorEastAsia"/>
               </w:rPr>
             </w:pPr>
           </w:p>
@@ -8971,7 +9363,7 @@
             <w:pPr>
               <w:jc w:val="left"/>
               <w:rPr>
-                <w:rFonts w:asciiTheme="minorEastAsia" w:hAnsiTheme="minorEastAsia" w:hint="eastAsia"/>
+                <w:rFonts w:asciiTheme="minorEastAsia" w:hAnsiTheme="minorEastAsia"/>
               </w:rPr>
             </w:pPr>
             <w:r>
@@ -8990,7 +9382,7 @@
             <w:pPr>
               <w:jc w:val="left"/>
               <w:rPr>
-                <w:rFonts w:asciiTheme="minorEastAsia" w:hAnsiTheme="minorEastAsia" w:hint="eastAsia"/>
+                <w:rFonts w:asciiTheme="minorEastAsia" w:hAnsiTheme="minorEastAsia"/>
               </w:rPr>
             </w:pPr>
           </w:p>
@@ -9006,7 +9398,7 @@
           <w:p>
             <w:pPr>
               <w:rPr>
-                <w:rFonts w:asciiTheme="minorEastAsia" w:hAnsiTheme="minorEastAsia" w:hint="eastAsia"/>
+                <w:rFonts w:asciiTheme="minorEastAsia" w:hAnsiTheme="minorEastAsia"/>
               </w:rPr>
             </w:pPr>
           </w:p>
@@ -9019,7 +9411,7 @@
             <w:pPr>
               <w:jc w:val="left"/>
               <w:rPr>
-                <w:rFonts w:asciiTheme="minorEastAsia" w:hAnsiTheme="minorEastAsia" w:hint="eastAsia"/>
+                <w:rFonts w:asciiTheme="minorEastAsia" w:hAnsiTheme="minorEastAsia"/>
               </w:rPr>
             </w:pPr>
             <w:r>
@@ -9038,7 +9430,7 @@
             <w:pPr>
               <w:jc w:val="left"/>
               <w:rPr>
-                <w:rFonts w:asciiTheme="minorEastAsia" w:hAnsiTheme="minorEastAsia" w:hint="eastAsia"/>
+                <w:rFonts w:asciiTheme="minorEastAsia" w:hAnsiTheme="minorEastAsia"/>
               </w:rPr>
             </w:pPr>
           </w:p>
@@ -9054,7 +9446,7 @@
           <w:p>
             <w:pPr>
               <w:rPr>
-                <w:rFonts w:asciiTheme="minorEastAsia" w:hAnsiTheme="minorEastAsia" w:hint="eastAsia"/>
+                <w:rFonts w:asciiTheme="minorEastAsia" w:hAnsiTheme="minorEastAsia"/>
               </w:rPr>
             </w:pPr>
           </w:p>
@@ -9067,7 +9459,7 @@
             <w:pPr>
               <w:jc w:val="left"/>
               <w:rPr>
-                <w:rFonts w:asciiTheme="minorEastAsia" w:hAnsiTheme="minorEastAsia" w:hint="eastAsia"/>
+                <w:rFonts w:asciiTheme="minorEastAsia" w:hAnsiTheme="minorEastAsia"/>
               </w:rPr>
             </w:pPr>
             <w:r>
@@ -9086,7 +9478,7 @@
             <w:pPr>
               <w:jc w:val="left"/>
               <w:rPr>
-                <w:rFonts w:asciiTheme="minorEastAsia" w:hAnsiTheme="minorEastAsia" w:hint="eastAsia"/>
+                <w:rFonts w:asciiTheme="minorEastAsia" w:hAnsiTheme="minorEastAsia"/>
               </w:rPr>
             </w:pPr>
           </w:p>
@@ -9102,7 +9494,7 @@
           <w:p>
             <w:pPr>
               <w:rPr>
-                <w:rFonts w:asciiTheme="minorEastAsia" w:hAnsiTheme="minorEastAsia" w:hint="eastAsia"/>
+                <w:rFonts w:asciiTheme="minorEastAsia" w:hAnsiTheme="minorEastAsia"/>
               </w:rPr>
             </w:pPr>
           </w:p>
@@ -9115,7 +9507,7 @@
             <w:pPr>
               <w:jc w:val="left"/>
               <w:rPr>
-                <w:rFonts w:asciiTheme="minorEastAsia" w:hAnsiTheme="minorEastAsia" w:hint="eastAsia"/>
+                <w:rFonts w:asciiTheme="minorEastAsia" w:hAnsiTheme="minorEastAsia"/>
               </w:rPr>
             </w:pPr>
             <w:r>
@@ -9134,7 +9526,7 @@
             <w:pPr>
               <w:jc w:val="left"/>
               <w:rPr>
-                <w:rFonts w:asciiTheme="minorEastAsia" w:hAnsiTheme="minorEastAsia" w:hint="eastAsia"/>
+                <w:rFonts w:asciiTheme="minorEastAsia" w:hAnsiTheme="minorEastAsia"/>
               </w:rPr>
             </w:pPr>
           </w:p>
@@ -9150,7 +9542,7 @@
           <w:p>
             <w:pPr>
               <w:rPr>
-                <w:rFonts w:asciiTheme="minorEastAsia" w:hAnsiTheme="minorEastAsia" w:hint="eastAsia"/>
+                <w:rFonts w:asciiTheme="minorEastAsia" w:hAnsiTheme="minorEastAsia"/>
               </w:rPr>
             </w:pPr>
           </w:p>
@@ -9163,7 +9555,7 @@
             <w:pPr>
               <w:jc w:val="left"/>
               <w:rPr>
-                <w:rFonts w:asciiTheme="minorEastAsia" w:hAnsiTheme="minorEastAsia" w:hint="eastAsia"/>
+                <w:rFonts w:asciiTheme="minorEastAsia" w:hAnsiTheme="minorEastAsia"/>
               </w:rPr>
             </w:pPr>
             <w:r>
@@ -9182,7 +9574,7 @@
             <w:pPr>
               <w:jc w:val="left"/>
               <w:rPr>
-                <w:rFonts w:asciiTheme="minorEastAsia" w:hAnsiTheme="minorEastAsia" w:hint="eastAsia"/>
+                <w:rFonts w:asciiTheme="minorEastAsia" w:hAnsiTheme="minorEastAsia"/>
               </w:rPr>
             </w:pPr>
           </w:p>
@@ -9198,7 +9590,7 @@
           <w:p>
             <w:pPr>
               <w:rPr>
-                <w:rFonts w:asciiTheme="minorEastAsia" w:hAnsiTheme="minorEastAsia" w:hint="eastAsia"/>
+                <w:rFonts w:asciiTheme="minorEastAsia" w:hAnsiTheme="minorEastAsia"/>
               </w:rPr>
             </w:pPr>
             <w:r>
@@ -9217,7 +9609,7 @@
             <w:pPr>
               <w:jc w:val="left"/>
               <w:rPr>
-                <w:rFonts w:asciiTheme="minorEastAsia" w:hAnsiTheme="minorEastAsia" w:hint="eastAsia"/>
+                <w:rFonts w:asciiTheme="minorEastAsia" w:hAnsiTheme="minorEastAsia"/>
               </w:rPr>
             </w:pPr>
             <w:r>
@@ -9236,7 +9628,7 @@
             <w:pPr>
               <w:jc w:val="left"/>
               <w:rPr>
-                <w:rFonts w:asciiTheme="minorEastAsia" w:hAnsiTheme="minorEastAsia" w:hint="eastAsia"/>
+                <w:rFonts w:asciiTheme="minorEastAsia" w:hAnsiTheme="minorEastAsia"/>
               </w:rPr>
             </w:pPr>
             <w:r>
@@ -9278,7 +9670,7 @@
           <w:p>
             <w:pPr>
               <w:rPr>
-                <w:rFonts w:asciiTheme="minorEastAsia" w:hAnsiTheme="minorEastAsia" w:hint="eastAsia"/>
+                <w:rFonts w:asciiTheme="minorEastAsia" w:hAnsiTheme="minorEastAsia"/>
               </w:rPr>
             </w:pPr>
           </w:p>
@@ -9291,7 +9683,7 @@
             <w:pPr>
               <w:jc w:val="left"/>
               <w:rPr>
-                <w:rFonts w:asciiTheme="minorEastAsia" w:hAnsiTheme="minorEastAsia" w:hint="eastAsia"/>
+                <w:rFonts w:asciiTheme="minorEastAsia" w:hAnsiTheme="minorEastAsia"/>
               </w:rPr>
             </w:pPr>
             <w:r>
@@ -9310,7 +9702,7 @@
             <w:pPr>
               <w:jc w:val="left"/>
               <w:rPr>
-                <w:rFonts w:asciiTheme="minorEastAsia" w:hAnsiTheme="minorEastAsia" w:hint="eastAsia"/>
+                <w:rFonts w:asciiTheme="minorEastAsia" w:hAnsiTheme="minorEastAsia"/>
               </w:rPr>
             </w:pPr>
             <w:r>
@@ -9398,7 +9790,7 @@
           <w:p>
             <w:pPr>
               <w:rPr>
-                <w:rFonts w:asciiTheme="minorEastAsia" w:hAnsiTheme="minorEastAsia" w:hint="eastAsia"/>
+                <w:rFonts w:asciiTheme="minorEastAsia" w:hAnsiTheme="minorEastAsia"/>
               </w:rPr>
             </w:pPr>
           </w:p>
@@ -9411,7 +9803,7 @@
             <w:pPr>
               <w:jc w:val="left"/>
               <w:rPr>
-                <w:rFonts w:asciiTheme="minorEastAsia" w:hAnsiTheme="minorEastAsia" w:hint="eastAsia"/>
+                <w:rFonts w:asciiTheme="minorEastAsia" w:hAnsiTheme="minorEastAsia"/>
               </w:rPr>
             </w:pPr>
             <w:r>
@@ -9430,7 +9822,7 @@
             <w:pPr>
               <w:jc w:val="left"/>
               <w:rPr>
-                <w:rFonts w:asciiTheme="minorEastAsia" w:hAnsiTheme="minorEastAsia" w:hint="eastAsia"/>
+                <w:rFonts w:asciiTheme="minorEastAsia" w:hAnsiTheme="minorEastAsia"/>
               </w:rPr>
             </w:pPr>
             <w:r>
@@ -9519,7 +9911,7 @@
           <w:p>
             <w:pPr>
               <w:rPr>
-                <w:rFonts w:asciiTheme="minorEastAsia" w:hAnsiTheme="minorEastAsia" w:hint="eastAsia"/>
+                <w:rFonts w:asciiTheme="minorEastAsia" w:hAnsiTheme="minorEastAsia"/>
               </w:rPr>
             </w:pPr>
           </w:p>
@@ -9532,7 +9924,7 @@
             <w:pPr>
               <w:jc w:val="left"/>
               <w:rPr>
-                <w:rFonts w:asciiTheme="minorEastAsia" w:hAnsiTheme="minorEastAsia" w:hint="eastAsia"/>
+                <w:rFonts w:asciiTheme="minorEastAsia" w:hAnsiTheme="minorEastAsia"/>
               </w:rPr>
             </w:pPr>
             <w:r>
@@ -9587,7 +9979,7 @@
             <w:pPr>
               <w:jc w:val="left"/>
               <w:rPr>
-                <w:rFonts w:asciiTheme="minorEastAsia" w:hAnsiTheme="minorEastAsia" w:hint="eastAsia"/>
+                <w:rFonts w:asciiTheme="minorEastAsia" w:hAnsiTheme="minorEastAsia"/>
               </w:rPr>
             </w:pPr>
             <w:r>
@@ -9660,7 +10052,7 @@
           <w:p>
             <w:pPr>
               <w:rPr>
-                <w:rFonts w:asciiTheme="minorEastAsia" w:hAnsiTheme="minorEastAsia" w:hint="eastAsia"/>
+                <w:rFonts w:asciiTheme="minorEastAsia" w:hAnsiTheme="minorEastAsia"/>
               </w:rPr>
             </w:pPr>
           </w:p>
@@ -9673,7 +10065,7 @@
             <w:pPr>
               <w:jc w:val="left"/>
               <w:rPr>
-                <w:rFonts w:asciiTheme="minorEastAsia" w:hAnsiTheme="minorEastAsia" w:hint="eastAsia"/>
+                <w:rFonts w:asciiTheme="minorEastAsia" w:hAnsiTheme="minorEastAsia"/>
               </w:rPr>
             </w:pPr>
             <w:r>
@@ -9692,7 +10084,7 @@
             <w:pPr>
               <w:jc w:val="left"/>
               <w:rPr>
-                <w:rFonts w:asciiTheme="minorEastAsia" w:hAnsiTheme="minorEastAsia" w:hint="eastAsia"/>
+                <w:rFonts w:asciiTheme="minorEastAsia" w:hAnsiTheme="minorEastAsia"/>
               </w:rPr>
             </w:pPr>
           </w:p>
@@ -9708,7 +10100,7 @@
           <w:p>
             <w:pPr>
               <w:rPr>
-                <w:rFonts w:asciiTheme="minorEastAsia" w:hAnsiTheme="minorEastAsia" w:hint="eastAsia"/>
+                <w:rFonts w:asciiTheme="minorEastAsia" w:hAnsiTheme="minorEastAsia"/>
               </w:rPr>
             </w:pPr>
           </w:p>
@@ -9721,7 +10113,7 @@
             <w:pPr>
               <w:jc w:val="left"/>
               <w:rPr>
-                <w:rFonts w:asciiTheme="minorEastAsia" w:hAnsiTheme="minorEastAsia" w:hint="eastAsia"/>
+                <w:rFonts w:asciiTheme="minorEastAsia" w:hAnsiTheme="minorEastAsia"/>
               </w:rPr>
             </w:pPr>
             <w:r>
@@ -9740,7 +10132,7 @@
             <w:pPr>
               <w:jc w:val="left"/>
               <w:rPr>
-                <w:rFonts w:asciiTheme="minorEastAsia" w:hAnsiTheme="minorEastAsia" w:hint="eastAsia"/>
+                <w:rFonts w:asciiTheme="minorEastAsia" w:hAnsiTheme="minorEastAsia"/>
               </w:rPr>
             </w:pPr>
           </w:p>
@@ -9756,7 +10148,7 @@
           <w:p>
             <w:pPr>
               <w:rPr>
-                <w:rFonts w:asciiTheme="minorEastAsia" w:hAnsiTheme="minorEastAsia" w:hint="eastAsia"/>
+                <w:rFonts w:asciiTheme="minorEastAsia" w:hAnsiTheme="minorEastAsia"/>
               </w:rPr>
             </w:pPr>
           </w:p>
@@ -9769,7 +10161,7 @@
             <w:pPr>
               <w:jc w:val="left"/>
               <w:rPr>
-                <w:rFonts w:asciiTheme="minorEastAsia" w:hAnsiTheme="minorEastAsia" w:hint="eastAsia"/>
+                <w:rFonts w:asciiTheme="minorEastAsia" w:hAnsiTheme="minorEastAsia"/>
               </w:rPr>
             </w:pPr>
             <w:r>
@@ -9788,7 +10180,7 @@
             <w:pPr>
               <w:jc w:val="left"/>
               <w:rPr>
-                <w:rFonts w:asciiTheme="minorEastAsia" w:hAnsiTheme="minorEastAsia" w:hint="eastAsia"/>
+                <w:rFonts w:asciiTheme="minorEastAsia" w:hAnsiTheme="minorEastAsia"/>
               </w:rPr>
             </w:pPr>
             <w:r>
@@ -9850,7 +10242,7 @@
           <w:p>
             <w:pPr>
               <w:rPr>
-                <w:rFonts w:asciiTheme="minorEastAsia" w:hAnsiTheme="minorEastAsia" w:hint="eastAsia"/>
+                <w:rFonts w:asciiTheme="minorEastAsia" w:hAnsiTheme="minorEastAsia"/>
               </w:rPr>
             </w:pPr>
           </w:p>
@@ -9863,7 +10255,7 @@
             <w:pPr>
               <w:jc w:val="left"/>
               <w:rPr>
-                <w:rFonts w:asciiTheme="minorEastAsia" w:hAnsiTheme="minorEastAsia" w:hint="eastAsia"/>
+                <w:rFonts w:asciiTheme="minorEastAsia" w:hAnsiTheme="minorEastAsia"/>
               </w:rPr>
             </w:pPr>
             <w:r>
@@ -9882,7 +10274,7 @@
             <w:pPr>
               <w:jc w:val="left"/>
               <w:rPr>
-                <w:rFonts w:asciiTheme="minorEastAsia" w:hAnsiTheme="minorEastAsia" w:hint="eastAsia"/>
+                <w:rFonts w:asciiTheme="minorEastAsia" w:hAnsiTheme="minorEastAsia"/>
               </w:rPr>
             </w:pPr>
             <w:r>
@@ -9944,7 +10336,7 @@
           <w:p>
             <w:pPr>
               <w:rPr>
-                <w:rFonts w:asciiTheme="minorEastAsia" w:hAnsiTheme="minorEastAsia" w:hint="eastAsia"/>
+                <w:rFonts w:asciiTheme="minorEastAsia" w:hAnsiTheme="minorEastAsia"/>
               </w:rPr>
             </w:pPr>
             <w:r>
@@ -9963,7 +10355,7 @@
             <w:pPr>
               <w:jc w:val="left"/>
               <w:rPr>
-                <w:rFonts w:asciiTheme="minorEastAsia" w:hAnsiTheme="minorEastAsia" w:hint="eastAsia"/>
+                <w:rFonts w:asciiTheme="minorEastAsia" w:hAnsiTheme="minorEastAsia"/>
               </w:rPr>
             </w:pPr>
             <w:r>
@@ -9982,7 +10374,7 @@
             <w:pPr>
               <w:jc w:val="left"/>
               <w:rPr>
-                <w:rFonts w:asciiTheme="minorEastAsia" w:hAnsiTheme="minorEastAsia" w:hint="eastAsia"/>
+                <w:rFonts w:asciiTheme="minorEastAsia" w:hAnsiTheme="minorEastAsia"/>
               </w:rPr>
             </w:pPr>
           </w:p>
@@ -9998,7 +10390,7 @@
             <w:pPr>
               <w:jc w:val="left"/>
               <w:rPr>
-                <w:rFonts w:asciiTheme="minorEastAsia" w:hAnsiTheme="minorEastAsia" w:hint="eastAsia"/>
+                <w:rFonts w:asciiTheme="minorEastAsia" w:hAnsiTheme="minorEastAsia"/>
               </w:rPr>
             </w:pPr>
           </w:p>
@@ -10011,7 +10403,7 @@
             <w:pPr>
               <w:jc w:val="left"/>
               <w:rPr>
-                <w:rFonts w:asciiTheme="minorEastAsia" w:hAnsiTheme="minorEastAsia" w:hint="eastAsia"/>
+                <w:rFonts w:asciiTheme="minorEastAsia" w:hAnsiTheme="minorEastAsia"/>
               </w:rPr>
             </w:pPr>
             <w:r>
@@ -10030,7 +10422,7 @@
             <w:pPr>
               <w:jc w:val="left"/>
               <w:rPr>
-                <w:rFonts w:asciiTheme="minorEastAsia" w:hAnsiTheme="minorEastAsia" w:hint="eastAsia"/>
+                <w:rFonts w:asciiTheme="minorEastAsia" w:hAnsiTheme="minorEastAsia"/>
               </w:rPr>
             </w:pPr>
           </w:p>
@@ -10046,7 +10438,7 @@
             <w:pPr>
               <w:jc w:val="left"/>
               <w:rPr>
-                <w:rFonts w:asciiTheme="minorEastAsia" w:hAnsiTheme="minorEastAsia" w:hint="eastAsia"/>
+                <w:rFonts w:asciiTheme="minorEastAsia" w:hAnsiTheme="minorEastAsia"/>
               </w:rPr>
             </w:pPr>
           </w:p>
@@ -10059,7 +10451,7 @@
             <w:pPr>
               <w:jc w:val="left"/>
               <w:rPr>
-                <w:rFonts w:asciiTheme="minorEastAsia" w:hAnsiTheme="minorEastAsia" w:hint="eastAsia"/>
+                <w:rFonts w:asciiTheme="minorEastAsia" w:hAnsiTheme="minorEastAsia"/>
               </w:rPr>
             </w:pPr>
             <w:r>
@@ -10078,7 +10470,7 @@
             <w:pPr>
               <w:jc w:val="left"/>
               <w:rPr>
-                <w:rFonts w:asciiTheme="minorEastAsia" w:hAnsiTheme="minorEastAsia" w:hint="eastAsia"/>
+                <w:rFonts w:asciiTheme="minorEastAsia" w:hAnsiTheme="minorEastAsia"/>
               </w:rPr>
             </w:pPr>
           </w:p>
@@ -10094,7 +10486,7 @@
           <w:p>
             <w:pPr>
               <w:rPr>
-                <w:rFonts w:asciiTheme="minorEastAsia" w:hAnsiTheme="minorEastAsia" w:hint="eastAsia"/>
+                <w:rFonts w:asciiTheme="minorEastAsia" w:hAnsiTheme="minorEastAsia"/>
               </w:rPr>
             </w:pPr>
             <w:r>
@@ -10113,7 +10505,7 @@
             <w:pPr>
               <w:jc w:val="left"/>
               <w:rPr>
-                <w:rFonts w:asciiTheme="minorEastAsia" w:hAnsiTheme="minorEastAsia" w:hint="eastAsia"/>
+                <w:rFonts w:asciiTheme="minorEastAsia" w:hAnsiTheme="minorEastAsia"/>
               </w:rPr>
             </w:pPr>
             <w:r>
@@ -10132,7 +10524,7 @@
             <w:pPr>
               <w:jc w:val="left"/>
               <w:rPr>
-                <w:rFonts w:asciiTheme="minorEastAsia" w:hAnsiTheme="minorEastAsia" w:hint="eastAsia"/>
+                <w:rFonts w:asciiTheme="minorEastAsia" w:hAnsiTheme="minorEastAsia"/>
               </w:rPr>
             </w:pPr>
           </w:p>
@@ -10148,7 +10540,7 @@
             <w:pPr>
               <w:jc w:val="left"/>
               <w:rPr>
-                <w:rFonts w:asciiTheme="minorEastAsia" w:hAnsiTheme="minorEastAsia" w:hint="eastAsia"/>
+                <w:rFonts w:asciiTheme="minorEastAsia" w:hAnsiTheme="minorEastAsia"/>
               </w:rPr>
             </w:pPr>
           </w:p>
@@ -10161,7 +10553,7 @@
             <w:pPr>
               <w:jc w:val="left"/>
               <w:rPr>
-                <w:rFonts w:asciiTheme="minorEastAsia" w:hAnsiTheme="minorEastAsia" w:hint="eastAsia"/>
+                <w:rFonts w:asciiTheme="minorEastAsia" w:hAnsiTheme="minorEastAsia"/>
               </w:rPr>
             </w:pPr>
             <w:r>
@@ -10180,7 +10572,7 @@
             <w:pPr>
               <w:jc w:val="left"/>
               <w:rPr>
-                <w:rFonts w:asciiTheme="minorEastAsia" w:hAnsiTheme="minorEastAsia" w:hint="eastAsia"/>
+                <w:rFonts w:asciiTheme="minorEastAsia" w:hAnsiTheme="minorEastAsia"/>
               </w:rPr>
             </w:pPr>
           </w:p>
@@ -10196,7 +10588,7 @@
             <w:pPr>
               <w:jc w:val="left"/>
               <w:rPr>
-                <w:rFonts w:asciiTheme="minorEastAsia" w:hAnsiTheme="minorEastAsia" w:hint="eastAsia"/>
+                <w:rFonts w:asciiTheme="minorEastAsia" w:hAnsiTheme="minorEastAsia"/>
               </w:rPr>
             </w:pPr>
           </w:p>
@@ -10209,7 +10601,7 @@
             <w:pPr>
               <w:jc w:val="left"/>
               <w:rPr>
-                <w:rFonts w:asciiTheme="minorEastAsia" w:hAnsiTheme="minorEastAsia" w:hint="eastAsia"/>
+                <w:rFonts w:asciiTheme="minorEastAsia" w:hAnsiTheme="minorEastAsia"/>
               </w:rPr>
             </w:pPr>
             <w:r>
@@ -10228,7 +10620,7 @@
             <w:pPr>
               <w:jc w:val="left"/>
               <w:rPr>
-                <w:rFonts w:asciiTheme="minorEastAsia" w:hAnsiTheme="minorEastAsia" w:hint="eastAsia"/>
+                <w:rFonts w:asciiTheme="minorEastAsia" w:hAnsiTheme="minorEastAsia"/>
               </w:rPr>
             </w:pPr>
           </w:p>
@@ -10244,7 +10636,7 @@
             <w:pPr>
               <w:jc w:val="left"/>
               <w:rPr>
-                <w:rFonts w:asciiTheme="minorEastAsia" w:hAnsiTheme="minorEastAsia" w:hint="eastAsia"/>
+                <w:rFonts w:asciiTheme="minorEastAsia" w:hAnsiTheme="minorEastAsia"/>
               </w:rPr>
             </w:pPr>
           </w:p>
@@ -10257,7 +10649,7 @@
             <w:pPr>
               <w:jc w:val="left"/>
               <w:rPr>
-                <w:rFonts w:asciiTheme="minorEastAsia" w:hAnsiTheme="minorEastAsia" w:hint="eastAsia"/>
+                <w:rFonts w:asciiTheme="minorEastAsia" w:hAnsiTheme="minorEastAsia"/>
               </w:rPr>
             </w:pPr>
             <w:r>
@@ -10276,7 +10668,7 @@
             <w:pPr>
               <w:jc w:val="left"/>
               <w:rPr>
-                <w:rFonts w:asciiTheme="minorEastAsia" w:hAnsiTheme="minorEastAsia" w:hint="eastAsia"/>
+                <w:rFonts w:asciiTheme="minorEastAsia" w:hAnsiTheme="minorEastAsia"/>
               </w:rPr>
             </w:pPr>
           </w:p>
@@ -10324,7 +10716,7 @@
             <w:pPr>
               <w:jc w:val="left"/>
               <w:rPr>
-                <w:rFonts w:asciiTheme="minorEastAsia" w:hAnsiTheme="minorEastAsia" w:hint="eastAsia"/>
+                <w:rFonts w:asciiTheme="minorEastAsia" w:hAnsiTheme="minorEastAsia"/>
               </w:rPr>
             </w:pPr>
             <w:r>
@@ -10343,7 +10735,7 @@
             <w:pPr>
               <w:jc w:val="left"/>
               <w:rPr>
-                <w:rFonts w:asciiTheme="minorEastAsia" w:hAnsiTheme="minorEastAsia" w:hint="eastAsia"/>
+                <w:rFonts w:asciiTheme="minorEastAsia" w:hAnsiTheme="minorEastAsia"/>
               </w:rPr>
             </w:pPr>
             <w:r>
@@ -10468,7 +10860,7 @@
             <w:pPr>
               <w:jc w:val="left"/>
               <w:rPr>
-                <w:rFonts w:asciiTheme="minorEastAsia" w:hAnsiTheme="minorEastAsia" w:hint="eastAsia"/>
+                <w:rFonts w:asciiTheme="minorEastAsia" w:hAnsiTheme="minorEastAsia"/>
               </w:rPr>
             </w:pPr>
             <w:r>
@@ -10505,7 +10897,7 @@
             <w:pPr>
               <w:jc w:val="left"/>
               <w:rPr>
-                <w:rFonts w:asciiTheme="minorEastAsia" w:hAnsiTheme="minorEastAsia" w:hint="eastAsia"/>
+                <w:rFonts w:asciiTheme="minorEastAsia" w:hAnsiTheme="minorEastAsia"/>
               </w:rPr>
             </w:pPr>
             <w:r>
@@ -10532,7 +10924,7 @@
             <w:pPr>
               <w:jc w:val="left"/>
               <w:rPr>
-                <w:rFonts w:asciiTheme="minorEastAsia" w:hAnsiTheme="minorEastAsia" w:hint="eastAsia"/>
+                <w:rFonts w:asciiTheme="minorEastAsia" w:hAnsiTheme="minorEastAsia"/>
               </w:rPr>
             </w:pPr>
             <w:r>
@@ -10551,7 +10943,7 @@
             <w:pPr>
               <w:jc w:val="left"/>
               <w:rPr>
-                <w:rFonts w:asciiTheme="minorEastAsia" w:hAnsiTheme="minorEastAsia" w:hint="eastAsia"/>
+                <w:rFonts w:asciiTheme="minorEastAsia" w:hAnsiTheme="minorEastAsia"/>
               </w:rPr>
             </w:pPr>
             <w:r>
@@ -10622,7 +11014,7 @@
             <w:pPr>
               <w:jc w:val="left"/>
               <w:rPr>
-                <w:rFonts w:asciiTheme="minorEastAsia" w:hAnsiTheme="minorEastAsia" w:hint="eastAsia"/>
+                <w:rFonts w:asciiTheme="minorEastAsia" w:hAnsiTheme="minorEastAsia"/>
               </w:rPr>
             </w:pPr>
           </w:p>
@@ -10635,7 +11027,7 @@
             <w:pPr>
               <w:jc w:val="left"/>
               <w:rPr>
-                <w:rFonts w:asciiTheme="minorEastAsia" w:hAnsiTheme="minorEastAsia" w:hint="eastAsia"/>
+                <w:rFonts w:asciiTheme="minorEastAsia" w:hAnsiTheme="minorEastAsia"/>
               </w:rPr>
             </w:pPr>
           </w:p>
@@ -10650,7 +11042,7 @@
             <w:pPr>
               <w:jc w:val="left"/>
               <w:rPr>
-                <w:rFonts w:asciiTheme="minorEastAsia" w:hAnsiTheme="minorEastAsia" w:hint="eastAsia"/>
+                <w:rFonts w:asciiTheme="minorEastAsia" w:hAnsiTheme="minorEastAsia"/>
               </w:rPr>
             </w:pPr>
             <w:r>
@@ -10669,7 +11061,7 @@
             <w:pPr>
               <w:jc w:val="left"/>
               <w:rPr>
-                <w:rFonts w:asciiTheme="minorEastAsia" w:hAnsiTheme="minorEastAsia" w:hint="eastAsia"/>
+                <w:rFonts w:asciiTheme="minorEastAsia" w:hAnsiTheme="minorEastAsia"/>
               </w:rPr>
             </w:pPr>
             <w:r>
@@ -10746,7 +11138,7 @@
             <w:pPr>
               <w:jc w:val="left"/>
               <w:rPr>
-                <w:rFonts w:asciiTheme="minorEastAsia" w:hAnsiTheme="minorEastAsia" w:hint="eastAsia"/>
+                <w:rFonts w:asciiTheme="minorEastAsia" w:hAnsiTheme="minorEastAsia"/>
               </w:rPr>
             </w:pPr>
           </w:p>
@@ -10759,7 +11151,7 @@
             <w:pPr>
               <w:jc w:val="left"/>
               <w:rPr>
-                <w:rFonts w:asciiTheme="minorEastAsia" w:hAnsiTheme="minorEastAsia" w:hint="eastAsia"/>
+                <w:rFonts w:asciiTheme="minorEastAsia" w:hAnsiTheme="minorEastAsia"/>
               </w:rPr>
             </w:pPr>
             <w:r>
@@ -10786,7 +11178,7 @@
             <w:pPr>
               <w:jc w:val="left"/>
               <w:rPr>
-                <w:rFonts w:asciiTheme="minorEastAsia" w:hAnsiTheme="minorEastAsia" w:hint="eastAsia"/>
+                <w:rFonts w:asciiTheme="minorEastAsia" w:hAnsiTheme="minorEastAsia"/>
               </w:rPr>
             </w:pPr>
             <w:r>
@@ -10805,7 +11197,7 @@
             <w:pPr>
               <w:jc w:val="left"/>
               <w:rPr>
-                <w:rFonts w:asciiTheme="minorEastAsia" w:hAnsiTheme="minorEastAsia" w:hint="eastAsia"/>
+                <w:rFonts w:asciiTheme="minorEastAsia" w:hAnsiTheme="minorEastAsia"/>
               </w:rPr>
             </w:pPr>
             <w:r>
@@ -10882,7 +11274,7 @@
             <w:pPr>
               <w:jc w:val="left"/>
               <w:rPr>
-                <w:rFonts w:asciiTheme="minorEastAsia" w:hAnsiTheme="minorEastAsia" w:hint="eastAsia"/>
+                <w:rFonts w:asciiTheme="minorEastAsia" w:hAnsiTheme="minorEastAsia"/>
               </w:rPr>
             </w:pPr>
           </w:p>
@@ -10895,7 +11287,7 @@
             <w:pPr>
               <w:jc w:val="left"/>
               <w:rPr>
-                <w:rFonts w:asciiTheme="minorEastAsia" w:hAnsiTheme="minorEastAsia" w:hint="eastAsia"/>
+                <w:rFonts w:asciiTheme="minorEastAsia" w:hAnsiTheme="minorEastAsia"/>
               </w:rPr>
             </w:pPr>
             <w:r>
@@ -10922,7 +11314,7 @@
             <w:pPr>
               <w:jc w:val="left"/>
               <w:rPr>
-                <w:rFonts w:asciiTheme="minorEastAsia" w:hAnsiTheme="minorEastAsia" w:hint="eastAsia"/>
+                <w:rFonts w:asciiTheme="minorEastAsia" w:hAnsiTheme="minorEastAsia"/>
               </w:rPr>
             </w:pPr>
             <w:r>
@@ -10941,7 +11333,7 @@
             <w:pPr>
               <w:jc w:val="left"/>
               <w:rPr>
-                <w:rFonts w:asciiTheme="minorEastAsia" w:hAnsiTheme="minorEastAsia" w:hint="eastAsia"/>
+                <w:rFonts w:asciiTheme="minorEastAsia" w:hAnsiTheme="minorEastAsia"/>
               </w:rPr>
             </w:pPr>
             <w:r>
@@ -11012,7 +11404,7 @@
             <w:pPr>
               <w:jc w:val="left"/>
               <w:rPr>
-                <w:rFonts w:asciiTheme="minorEastAsia" w:hAnsiTheme="minorEastAsia" w:hint="eastAsia"/>
+                <w:rFonts w:asciiTheme="minorEastAsia" w:hAnsiTheme="minorEastAsia"/>
               </w:rPr>
             </w:pPr>
           </w:p>
@@ -11025,7 +11417,7 @@
             <w:pPr>
               <w:jc w:val="left"/>
               <w:rPr>
-                <w:rFonts w:asciiTheme="minorEastAsia" w:hAnsiTheme="minorEastAsia" w:hint="eastAsia"/>
+                <w:rFonts w:asciiTheme="minorEastAsia" w:hAnsiTheme="minorEastAsia"/>
               </w:rPr>
             </w:pPr>
           </w:p>
@@ -11073,7 +11465,7 @@
             <w:pPr>
               <w:jc w:val="left"/>
               <w:rPr>
-                <w:rFonts w:asciiTheme="minorEastAsia" w:hAnsiTheme="minorEastAsia" w:hint="eastAsia"/>
+                <w:rFonts w:asciiTheme="minorEastAsia" w:hAnsiTheme="minorEastAsia"/>
               </w:rPr>
             </w:pPr>
             <w:r>
@@ -11092,7 +11484,7 @@
             <w:pPr>
               <w:jc w:val="left"/>
               <w:rPr>
-                <w:rFonts w:asciiTheme="minorEastAsia" w:hAnsiTheme="minorEastAsia" w:hint="eastAsia"/>
+                <w:rFonts w:asciiTheme="minorEastAsia" w:hAnsiTheme="minorEastAsia"/>
               </w:rPr>
             </w:pPr>
           </w:p>
@@ -11105,7 +11497,7 @@
             <w:pPr>
               <w:jc w:val="left"/>
               <w:rPr>
-                <w:rFonts w:asciiTheme="minorEastAsia" w:hAnsiTheme="minorEastAsia" w:hint="eastAsia"/>
+                <w:rFonts w:asciiTheme="minorEastAsia" w:hAnsiTheme="minorEastAsia"/>
               </w:rPr>
             </w:pPr>
           </w:p>
@@ -11118,7 +11510,7 @@
             <w:pPr>
               <w:jc w:val="left"/>
               <w:rPr>
-                <w:rFonts w:asciiTheme="minorEastAsia" w:hAnsiTheme="minorEastAsia" w:hint="eastAsia"/>
+                <w:rFonts w:asciiTheme="minorEastAsia" w:hAnsiTheme="minorEastAsia"/>
               </w:rPr>
             </w:pPr>
           </w:p>
@@ -11133,7 +11525,7 @@
             <w:pPr>
               <w:jc w:val="left"/>
               <w:rPr>
-                <w:rFonts w:asciiTheme="minorEastAsia" w:hAnsiTheme="minorEastAsia" w:hint="eastAsia"/>
+                <w:rFonts w:asciiTheme="minorEastAsia" w:hAnsiTheme="minorEastAsia"/>
               </w:rPr>
             </w:pPr>
             <w:r>
@@ -11152,7 +11544,7 @@
             <w:pPr>
               <w:jc w:val="left"/>
               <w:rPr>
-                <w:rFonts w:asciiTheme="minorEastAsia" w:hAnsiTheme="minorEastAsia" w:hint="eastAsia"/>
+                <w:rFonts w:asciiTheme="minorEastAsia" w:hAnsiTheme="minorEastAsia"/>
               </w:rPr>
             </w:pPr>
             <w:r>
@@ -11230,7 +11622,7 @@
             <w:pPr>
               <w:jc w:val="left"/>
               <w:rPr>
-                <w:rFonts w:asciiTheme="minorEastAsia" w:hAnsiTheme="minorEastAsia" w:hint="eastAsia"/>
+                <w:rFonts w:asciiTheme="minorEastAsia" w:hAnsiTheme="minorEastAsia"/>
               </w:rPr>
             </w:pPr>
             <w:r>
@@ -11243,13 +11635,7 @@
               <w:rPr>
                 <w:rFonts w:asciiTheme="minorEastAsia" w:hAnsiTheme="minorEastAsia"/>
               </w:rPr>
-              <w:t>用</w:t>
-            </w:r>
-            <w:r>
-              <w:rPr>
-                <w:rFonts w:asciiTheme="minorEastAsia" w:hAnsiTheme="minorEastAsia"/>
-              </w:rPr>
-              <w:t>字符替换字符</w:t>
+              <w:t>用字符替换字符</w:t>
             </w:r>
             <w:r>
               <w:rPr>
@@ -11279,7 +11665,7 @@
             <w:pPr>
               <w:jc w:val="left"/>
               <w:rPr>
-                <w:rFonts w:asciiTheme="minorEastAsia" w:hAnsiTheme="minorEastAsia" w:hint="eastAsia"/>
+                <w:rFonts w:asciiTheme="minorEastAsia" w:hAnsiTheme="minorEastAsia"/>
               </w:rPr>
             </w:pPr>
             <w:r>
@@ -11330,7 +11716,7 @@
             <w:pPr>
               <w:jc w:val="left"/>
               <w:rPr>
-                <w:rFonts w:asciiTheme="minorEastAsia" w:hAnsiTheme="minorEastAsia" w:hint="eastAsia"/>
+                <w:rFonts w:asciiTheme="minorEastAsia" w:hAnsiTheme="minorEastAsia"/>
               </w:rPr>
             </w:pPr>
             <w:r>
@@ -11349,7 +11735,7 @@
             <w:pPr>
               <w:jc w:val="left"/>
               <w:rPr>
-                <w:rFonts w:asciiTheme="minorEastAsia" w:hAnsiTheme="minorEastAsia" w:hint="eastAsia"/>
+                <w:rFonts w:asciiTheme="minorEastAsia" w:hAnsiTheme="minorEastAsia"/>
               </w:rPr>
             </w:pPr>
             <w:r>
@@ -11421,7 +11807,7 @@
             <w:pPr>
               <w:jc w:val="left"/>
               <w:rPr>
-                <w:rFonts w:asciiTheme="minorEastAsia" w:hAnsiTheme="minorEastAsia" w:hint="eastAsia"/>
+                <w:rFonts w:asciiTheme="minorEastAsia" w:hAnsiTheme="minorEastAsia"/>
               </w:rPr>
             </w:pPr>
           </w:p>
@@ -11434,7 +11820,7 @@
             <w:pPr>
               <w:jc w:val="left"/>
               <w:rPr>
-                <w:rFonts w:asciiTheme="minorEastAsia" w:hAnsiTheme="minorEastAsia" w:hint="eastAsia"/>
+                <w:rFonts w:asciiTheme="minorEastAsia" w:hAnsiTheme="minorEastAsia"/>
               </w:rPr>
             </w:pPr>
           </w:p>
@@ -11449,7 +11835,7 @@
             <w:pPr>
               <w:jc w:val="left"/>
               <w:rPr>
-                <w:rFonts w:asciiTheme="minorEastAsia" w:hAnsiTheme="minorEastAsia" w:hint="eastAsia"/>
+                <w:rFonts w:asciiTheme="minorEastAsia" w:hAnsiTheme="minorEastAsia"/>
               </w:rPr>
             </w:pPr>
             <w:r>
@@ -11468,7 +11854,7 @@
             <w:pPr>
               <w:jc w:val="left"/>
               <w:rPr>
-                <w:rFonts w:asciiTheme="minorEastAsia" w:hAnsiTheme="minorEastAsia" w:hint="eastAsia"/>
+                <w:rFonts w:asciiTheme="minorEastAsia" w:hAnsiTheme="minorEastAsia"/>
               </w:rPr>
             </w:pPr>
             <w:r>
@@ -11513,7 +11899,7 @@
             <w:pPr>
               <w:jc w:val="left"/>
               <w:rPr>
-                <w:rFonts w:asciiTheme="minorEastAsia" w:hAnsiTheme="minorEastAsia" w:hint="eastAsia"/>
+                <w:rFonts w:asciiTheme="minorEastAsia" w:hAnsiTheme="minorEastAsia"/>
               </w:rPr>
             </w:pPr>
           </w:p>
@@ -11526,7 +11912,7 @@
             <w:pPr>
               <w:jc w:val="left"/>
               <w:rPr>
-                <w:rFonts w:asciiTheme="minorEastAsia" w:hAnsiTheme="minorEastAsia" w:hint="eastAsia"/>
+                <w:rFonts w:asciiTheme="minorEastAsia" w:hAnsiTheme="minorEastAsia"/>
               </w:rPr>
             </w:pPr>
           </w:p>
@@ -11541,7 +11927,7 @@
             <w:pPr>
               <w:jc w:val="left"/>
               <w:rPr>
-                <w:rFonts w:asciiTheme="minorEastAsia" w:hAnsiTheme="minorEastAsia" w:hint="eastAsia"/>
+                <w:rFonts w:asciiTheme="minorEastAsia" w:hAnsiTheme="minorEastAsia"/>
               </w:rPr>
             </w:pPr>
             <w:r>
@@ -11560,7 +11946,7 @@
             <w:pPr>
               <w:jc w:val="left"/>
               <w:rPr>
-                <w:rFonts w:asciiTheme="minorEastAsia" w:hAnsiTheme="minorEastAsia" w:hint="eastAsia"/>
+                <w:rFonts w:asciiTheme="minorEastAsia" w:hAnsiTheme="minorEastAsia"/>
               </w:rPr>
             </w:pPr>
             <w:r>
@@ -11605,7 +11991,7 @@
             <w:pPr>
               <w:jc w:val="left"/>
               <w:rPr>
-                <w:rFonts w:asciiTheme="minorEastAsia" w:hAnsiTheme="minorEastAsia" w:hint="eastAsia"/>
+                <w:rFonts w:asciiTheme="minorEastAsia" w:hAnsiTheme="minorEastAsia"/>
               </w:rPr>
             </w:pPr>
           </w:p>
@@ -11618,7 +12004,7 @@
             <w:pPr>
               <w:jc w:val="left"/>
               <w:rPr>
-                <w:rFonts w:asciiTheme="minorEastAsia" w:hAnsiTheme="minorEastAsia" w:hint="eastAsia"/>
+                <w:rFonts w:asciiTheme="minorEastAsia" w:hAnsiTheme="minorEastAsia"/>
               </w:rPr>
             </w:pPr>
           </w:p>
@@ -11633,7 +12019,7 @@
             <w:pPr>
               <w:jc w:val="left"/>
               <w:rPr>
-                <w:rFonts w:asciiTheme="minorEastAsia" w:hAnsiTheme="minorEastAsia" w:hint="eastAsia"/>
+                <w:rFonts w:asciiTheme="minorEastAsia" w:hAnsiTheme="minorEastAsia"/>
               </w:rPr>
             </w:pPr>
             <w:r>
@@ -11652,7 +12038,7 @@
             <w:pPr>
               <w:jc w:val="left"/>
               <w:rPr>
-                <w:rFonts w:asciiTheme="minorEastAsia" w:hAnsiTheme="minorEastAsia" w:hint="eastAsia"/>
+                <w:rFonts w:asciiTheme="minorEastAsia" w:hAnsiTheme="minorEastAsia"/>
               </w:rPr>
             </w:pPr>
             <w:r>
@@ -11724,7 +12110,7 @@
             <w:pPr>
               <w:jc w:val="left"/>
               <w:rPr>
-                <w:rFonts w:asciiTheme="minorEastAsia" w:hAnsiTheme="minorEastAsia" w:hint="eastAsia"/>
+                <w:rFonts w:asciiTheme="minorEastAsia" w:hAnsiTheme="minorEastAsia"/>
               </w:rPr>
             </w:pPr>
           </w:p>
@@ -11737,7 +12123,7 @@
             <w:pPr>
               <w:jc w:val="left"/>
               <w:rPr>
-                <w:rFonts w:asciiTheme="minorEastAsia" w:hAnsiTheme="minorEastAsia" w:hint="eastAsia"/>
+                <w:rFonts w:asciiTheme="minorEastAsia" w:hAnsiTheme="minorEastAsia"/>
               </w:rPr>
             </w:pPr>
             <w:r>
@@ -11776,7 +12162,7 @@
             <w:pPr>
               <w:jc w:val="left"/>
               <w:rPr>
-                <w:rFonts w:asciiTheme="minorEastAsia" w:hAnsiTheme="minorEastAsia" w:hint="eastAsia"/>
+                <w:rFonts w:asciiTheme="minorEastAsia" w:hAnsiTheme="minorEastAsia"/>
               </w:rPr>
             </w:pPr>
             <w:r>
@@ -11795,7 +12181,7 @@
             <w:pPr>
               <w:jc w:val="left"/>
               <w:rPr>
-                <w:rFonts w:asciiTheme="minorEastAsia" w:hAnsiTheme="minorEastAsia" w:hint="eastAsia"/>
+                <w:rFonts w:asciiTheme="minorEastAsia" w:hAnsiTheme="minorEastAsia"/>
               </w:rPr>
             </w:pPr>
             <w:r>
@@ -11886,7 +12272,7 @@
             <w:pPr>
               <w:jc w:val="left"/>
               <w:rPr>
-                <w:rFonts w:asciiTheme="minorEastAsia" w:hAnsiTheme="minorEastAsia" w:hint="eastAsia"/>
+                <w:rFonts w:asciiTheme="minorEastAsia" w:hAnsiTheme="minorEastAsia"/>
               </w:rPr>
             </w:pPr>
             <w:r>
@@ -11911,20 +12297,14 @@
             <w:pPr>
               <w:jc w:val="left"/>
               <w:rPr>
-                <w:rFonts w:asciiTheme="minorEastAsia" w:hAnsiTheme="minorEastAsia" w:hint="eastAsia"/>
-              </w:rPr>
-            </w:pPr>
-            <w:r>
-              <w:rPr>
-                <w:rFonts w:asciiTheme="minorEastAsia" w:hAnsiTheme="minorEastAsia" w:hint="eastAsia"/>
-              </w:rPr>
-              <w:t>1、</w:t>
-            </w:r>
-            <w:r>
-              <w:rPr>
-                <w:rFonts w:asciiTheme="minorEastAsia" w:hAnsiTheme="minorEastAsia" w:hint="eastAsia"/>
-              </w:rPr>
-              <w:t>第1个</w:t>
+                <w:rFonts w:asciiTheme="minorEastAsia" w:hAnsiTheme="minorEastAsia"/>
+              </w:rPr>
+            </w:pPr>
+            <w:r>
+              <w:rPr>
+                <w:rFonts w:asciiTheme="minorEastAsia" w:hAnsiTheme="minorEastAsia" w:hint="eastAsia"/>
+              </w:rPr>
+              <w:t>1、第1个</w:t>
             </w:r>
             <w:r>
               <w:rPr>
@@ -11956,7 +12336,7 @@
             <w:pPr>
               <w:jc w:val="left"/>
               <w:rPr>
-                <w:rFonts w:asciiTheme="minorEastAsia" w:hAnsiTheme="minorEastAsia" w:hint="eastAsia"/>
+                <w:rFonts w:asciiTheme="minorEastAsia" w:hAnsiTheme="minorEastAsia"/>
               </w:rPr>
             </w:pPr>
             <w:r>
@@ -11975,7 +12355,7 @@
             <w:pPr>
               <w:jc w:val="left"/>
               <w:rPr>
-                <w:rFonts w:asciiTheme="minorEastAsia" w:hAnsiTheme="minorEastAsia" w:hint="eastAsia"/>
+                <w:rFonts w:asciiTheme="minorEastAsia" w:hAnsiTheme="minorEastAsia"/>
               </w:rPr>
             </w:pPr>
             <w:r>
@@ -12026,7 +12406,7 @@
             <w:pPr>
               <w:jc w:val="left"/>
               <w:rPr>
-                <w:rFonts w:asciiTheme="minorEastAsia" w:hAnsiTheme="minorEastAsia" w:hint="eastAsia"/>
+                <w:rFonts w:asciiTheme="minorEastAsia" w:hAnsiTheme="minorEastAsia"/>
               </w:rPr>
             </w:pPr>
             <w:r>
@@ -12115,7 +12495,7 @@
             <w:pPr>
               <w:jc w:val="left"/>
               <w:rPr>
-                <w:rFonts w:asciiTheme="minorEastAsia" w:hAnsiTheme="minorEastAsia" w:hint="eastAsia"/>
+                <w:rFonts w:asciiTheme="minorEastAsia" w:hAnsiTheme="minorEastAsia"/>
               </w:rPr>
             </w:pPr>
           </w:p>
@@ -12130,13 +12510,14 @@
             <w:pPr>
               <w:jc w:val="left"/>
               <w:rPr>
-                <w:rFonts w:asciiTheme="minorEastAsia" w:hAnsiTheme="minorEastAsia" w:hint="eastAsia"/>
-              </w:rPr>
-            </w:pPr>
-            <w:r>
-              <w:rPr>
-                <w:rFonts w:asciiTheme="minorEastAsia" w:hAnsiTheme="minorEastAsia" w:hint="eastAsia"/>
-              </w:rPr>
+                <w:rFonts w:asciiTheme="minorEastAsia" w:hAnsiTheme="minorEastAsia"/>
+              </w:rPr>
+            </w:pPr>
+            <w:r>
+              <w:rPr>
+                <w:rFonts w:asciiTheme="minorEastAsia" w:hAnsiTheme="minorEastAsia" w:hint="eastAsia"/>
+              </w:rPr>
+              <w:lastRenderedPageBreak/>
               <w:t>RTRIM</w:t>
             </w:r>
           </w:p>
@@ -12149,7 +12530,7 @@
             <w:pPr>
               <w:jc w:val="left"/>
               <w:rPr>
-                <w:rFonts w:asciiTheme="minorEastAsia" w:hAnsiTheme="minorEastAsia" w:hint="eastAsia"/>
+                <w:rFonts w:asciiTheme="minorEastAsia" w:hAnsiTheme="minorEastAsia"/>
               </w:rPr>
             </w:pPr>
             <w:r>
@@ -12206,7 +12587,7 @@
             <w:pPr>
               <w:jc w:val="left"/>
               <w:rPr>
-                <w:rFonts w:asciiTheme="minorEastAsia" w:hAnsiTheme="minorEastAsia" w:hint="eastAsia"/>
+                <w:rFonts w:asciiTheme="minorEastAsia" w:hAnsiTheme="minorEastAsia"/>
               </w:rPr>
             </w:pPr>
             <w:r>
@@ -12264,42 +12645,35 @@
                 <w:rFonts w:asciiTheme="minorEastAsia" w:hAnsiTheme="minorEastAsia" w:hint="eastAsia"/>
                 <w:b/>
               </w:rPr>
+              <w:t>的前</w:t>
+            </w:r>
+            <w:r>
+              <w:rPr>
+                <w:rFonts w:asciiTheme="minorEastAsia" w:hAnsiTheme="minorEastAsia"/>
+                <w:b/>
+              </w:rPr>
+              <w:t>缀</w:t>
+            </w:r>
+            <w:r>
+              <w:rPr>
+                <w:rFonts w:asciiTheme="minorEastAsia" w:hAnsiTheme="minorEastAsia" w:hint="eastAsia"/>
+              </w:rPr>
+              <w:t>]</w:t>
+            </w:r>
+            <w:r>
+              <w:rPr>
+                <w:rFonts w:asciiTheme="minorEastAsia" w:hAnsiTheme="minorEastAsia" w:hint="eastAsia"/>
+              </w:rPr>
+              <w:t>后</w:t>
+            </w:r>
+            <w:r>
+              <w:rPr>
+                <w:rFonts w:asciiTheme="minorEastAsia" w:hAnsiTheme="minorEastAsia" w:hint="eastAsia"/>
+              </w:rPr>
               <w:t>的</w:t>
             </w:r>
             <w:r>
               <w:rPr>
-                <w:rFonts w:asciiTheme="minorEastAsia" w:hAnsiTheme="minorEastAsia" w:hint="eastAsia"/>
-                <w:b/>
-              </w:rPr>
-              <w:t>前</w:t>
-            </w:r>
-            <w:r>
-              <w:rPr>
-                <w:rFonts w:asciiTheme="minorEastAsia" w:hAnsiTheme="minorEastAsia"/>
-                <w:b/>
-              </w:rPr>
-              <w:t>缀</w:t>
-            </w:r>
-            <w:r>
-              <w:rPr>
-                <w:rFonts w:asciiTheme="minorEastAsia" w:hAnsiTheme="minorEastAsia" w:hint="eastAsia"/>
-              </w:rPr>
-              <w:t>]</w:t>
-            </w:r>
-            <w:r>
-              <w:rPr>
-                <w:rFonts w:asciiTheme="minorEastAsia" w:hAnsiTheme="minorEastAsia" w:hint="eastAsia"/>
-              </w:rPr>
-              <w:t>后</w:t>
-            </w:r>
-            <w:r>
-              <w:rPr>
-                <w:rFonts w:asciiTheme="minorEastAsia" w:hAnsiTheme="minorEastAsia" w:hint="eastAsia"/>
-              </w:rPr>
-              <w:t>的</w:t>
-            </w:r>
-            <w:r>
-              <w:rPr>
                 <w:rFonts w:asciiTheme="minorEastAsia" w:hAnsiTheme="minorEastAsia"/>
               </w:rPr>
               <w:t>字符串</w:t>
@@ -12314,7 +12688,7 @@
             <w:pPr>
               <w:jc w:val="left"/>
               <w:rPr>
-                <w:rFonts w:asciiTheme="minorEastAsia" w:hAnsiTheme="minorEastAsia" w:hint="eastAsia"/>
+                <w:rFonts w:asciiTheme="minorEastAsia" w:hAnsiTheme="minorEastAsia"/>
               </w:rPr>
             </w:pPr>
           </w:p>
@@ -12329,7 +12703,7 @@
             <w:pPr>
               <w:jc w:val="left"/>
               <w:rPr>
-                <w:rFonts w:asciiTheme="minorEastAsia" w:hAnsiTheme="minorEastAsia" w:hint="eastAsia"/>
+                <w:rFonts w:asciiTheme="minorEastAsia" w:hAnsiTheme="minorEastAsia"/>
               </w:rPr>
             </w:pPr>
             <w:r>
@@ -12348,7 +12722,7 @@
             <w:pPr>
               <w:jc w:val="left"/>
               <w:rPr>
-                <w:rFonts w:asciiTheme="minorEastAsia" w:hAnsiTheme="minorEastAsia" w:hint="eastAsia"/>
+                <w:rFonts w:asciiTheme="minorEastAsia" w:hAnsiTheme="minorEastAsia"/>
               </w:rPr>
             </w:pPr>
             <w:r>
@@ -12521,7 +12895,7 @@
             <w:pPr>
               <w:jc w:val="left"/>
               <w:rPr>
-                <w:rFonts w:asciiTheme="minorEastAsia" w:hAnsiTheme="minorEastAsia" w:hint="eastAsia"/>
+                <w:rFonts w:asciiTheme="minorEastAsia" w:hAnsiTheme="minorEastAsia"/>
               </w:rPr>
             </w:pPr>
           </w:p>
@@ -12534,7 +12908,7 @@
             <w:pPr>
               <w:jc w:val="left"/>
               <w:rPr>
-                <w:rFonts w:asciiTheme="minorEastAsia" w:hAnsiTheme="minorEastAsia" w:hint="eastAsia"/>
+                <w:rFonts w:asciiTheme="minorEastAsia" w:hAnsiTheme="minorEastAsia"/>
               </w:rPr>
             </w:pPr>
           </w:p>
@@ -12568,7 +12942,7 @@
             <w:pPr>
               <w:jc w:val="left"/>
               <w:rPr>
-                <w:rFonts w:asciiTheme="minorEastAsia" w:hAnsiTheme="minorEastAsia" w:hint="eastAsia"/>
+                <w:rFonts w:asciiTheme="minorEastAsia" w:hAnsiTheme="minorEastAsia"/>
               </w:rPr>
             </w:pPr>
           </w:p>
@@ -12581,7 +12955,7 @@
             <w:pPr>
               <w:jc w:val="left"/>
               <w:rPr>
-                <w:rFonts w:asciiTheme="minorEastAsia" w:hAnsiTheme="minorEastAsia" w:hint="eastAsia"/>
+                <w:rFonts w:asciiTheme="minorEastAsia" w:hAnsiTheme="minorEastAsia"/>
               </w:rPr>
             </w:pPr>
           </w:p>
@@ -12594,7 +12968,7 @@
             <w:pPr>
               <w:jc w:val="left"/>
               <w:rPr>
-                <w:rFonts w:asciiTheme="minorEastAsia" w:hAnsiTheme="minorEastAsia" w:hint="eastAsia"/>
+                <w:rFonts w:asciiTheme="minorEastAsia" w:hAnsiTheme="minorEastAsia"/>
               </w:rPr>
             </w:pPr>
           </w:p>
@@ -12609,14 +12983,13 @@
             <w:pPr>
               <w:jc w:val="left"/>
               <w:rPr>
-                <w:rFonts w:asciiTheme="minorEastAsia" w:hAnsiTheme="minorEastAsia" w:hint="eastAsia"/>
-              </w:rPr>
-            </w:pPr>
-            <w:r>
-              <w:rPr>
-                <w:rFonts w:asciiTheme="minorEastAsia" w:hAnsiTheme="minorEastAsia" w:hint="eastAsia"/>
-              </w:rPr>
-              <w:lastRenderedPageBreak/>
+                <w:rFonts w:asciiTheme="minorEastAsia" w:hAnsiTheme="minorEastAsia"/>
+              </w:rPr>
+            </w:pPr>
+            <w:r>
+              <w:rPr>
+                <w:rFonts w:asciiTheme="minorEastAsia" w:hAnsiTheme="minorEastAsia" w:hint="eastAsia"/>
+              </w:rPr>
               <w:t>IFNULL</w:t>
             </w:r>
           </w:p>
@@ -12629,7 +13002,7 @@
             <w:pPr>
               <w:jc w:val="left"/>
               <w:rPr>
-                <w:rFonts w:asciiTheme="minorEastAsia" w:hAnsiTheme="minorEastAsia" w:hint="eastAsia"/>
+                <w:rFonts w:asciiTheme="minorEastAsia" w:hAnsiTheme="minorEastAsia"/>
               </w:rPr>
             </w:pPr>
             <w:r>
@@ -12687,7 +13060,7 @@
             <w:pPr>
               <w:jc w:val="left"/>
               <w:rPr>
-                <w:rFonts w:asciiTheme="minorEastAsia" w:hAnsiTheme="minorEastAsia" w:hint="eastAsia"/>
+                <w:rFonts w:asciiTheme="minorEastAsia" w:hAnsiTheme="minorEastAsia"/>
               </w:rPr>
             </w:pPr>
           </w:p>
@@ -12700,7 +13073,7 @@
             <w:pPr>
               <w:jc w:val="left"/>
               <w:rPr>
-                <w:rFonts w:asciiTheme="minorEastAsia" w:hAnsiTheme="minorEastAsia" w:hint="eastAsia"/>
+                <w:rFonts w:asciiTheme="minorEastAsia" w:hAnsiTheme="minorEastAsia"/>
               </w:rPr>
             </w:pPr>
           </w:p>
@@ -12715,7 +13088,7 @@
             <w:pPr>
               <w:jc w:val="left"/>
               <w:rPr>
-                <w:rFonts w:asciiTheme="minorEastAsia" w:hAnsiTheme="minorEastAsia" w:hint="eastAsia"/>
+                <w:rFonts w:asciiTheme="minorEastAsia" w:hAnsiTheme="minorEastAsia"/>
               </w:rPr>
             </w:pPr>
             <w:r>
@@ -12734,7 +13107,7 @@
             <w:pPr>
               <w:jc w:val="left"/>
               <w:rPr>
-                <w:rFonts w:asciiTheme="minorEastAsia" w:hAnsiTheme="minorEastAsia" w:hint="eastAsia"/>
+                <w:rFonts w:asciiTheme="minorEastAsia" w:hAnsiTheme="minorEastAsia"/>
               </w:rPr>
             </w:pPr>
             <w:r>
@@ -12799,7 +13172,7 @@
             <w:pPr>
               <w:jc w:val="left"/>
               <w:rPr>
-                <w:rFonts w:asciiTheme="minorEastAsia" w:hAnsiTheme="minorEastAsia" w:hint="eastAsia"/>
+                <w:rFonts w:asciiTheme="minorEastAsia" w:hAnsiTheme="minorEastAsia"/>
               </w:rPr>
             </w:pPr>
             <w:r>
@@ -12860,7 +13233,7 @@
             <w:pPr>
               <w:jc w:val="left"/>
               <w:rPr>
-                <w:rFonts w:asciiTheme="minorEastAsia" w:hAnsiTheme="minorEastAsia" w:hint="eastAsia"/>
+                <w:rFonts w:asciiTheme="minorEastAsia" w:hAnsiTheme="minorEastAsia"/>
               </w:rPr>
             </w:pPr>
           </w:p>
@@ -12875,7 +13248,7 @@
             <w:pPr>
               <w:jc w:val="left"/>
               <w:rPr>
-                <w:rFonts w:asciiTheme="minorEastAsia" w:hAnsiTheme="minorEastAsia" w:hint="eastAsia"/>
+                <w:rFonts w:asciiTheme="minorEastAsia" w:hAnsiTheme="minorEastAsia"/>
               </w:rPr>
             </w:pPr>
             <w:r>
@@ -12894,7 +13267,7 @@
             <w:pPr>
               <w:jc w:val="left"/>
               <w:rPr>
-                <w:rFonts w:asciiTheme="minorEastAsia" w:hAnsiTheme="minorEastAsia" w:hint="eastAsia"/>
+                <w:rFonts w:asciiTheme="minorEastAsia" w:hAnsiTheme="minorEastAsia"/>
               </w:rPr>
             </w:pPr>
             <w:r>
@@ -12965,7 +13338,7 @@
             <w:pPr>
               <w:jc w:val="left"/>
               <w:rPr>
-                <w:rFonts w:asciiTheme="minorEastAsia" w:hAnsiTheme="minorEastAsia" w:hint="eastAsia"/>
+                <w:rFonts w:asciiTheme="minorEastAsia" w:hAnsiTheme="minorEastAsia"/>
               </w:rPr>
             </w:pPr>
           </w:p>
@@ -12978,7 +13351,7 @@
             <w:pPr>
               <w:jc w:val="left"/>
               <w:rPr>
-                <w:rFonts w:asciiTheme="minorEastAsia" w:hAnsiTheme="minorEastAsia" w:hint="eastAsia"/>
+                <w:rFonts w:asciiTheme="minorEastAsia" w:hAnsiTheme="minorEastAsia"/>
               </w:rPr>
             </w:pPr>
           </w:p>
@@ -12993,7 +13366,7 @@
             <w:pPr>
               <w:jc w:val="left"/>
               <w:rPr>
-                <w:rFonts w:asciiTheme="minorEastAsia" w:hAnsiTheme="minorEastAsia" w:hint="eastAsia"/>
+                <w:rFonts w:asciiTheme="minorEastAsia" w:hAnsiTheme="minorEastAsia"/>
               </w:rPr>
             </w:pPr>
             <w:r>
@@ -13018,7 +13391,7 @@
             <w:pPr>
               <w:jc w:val="left"/>
               <w:rPr>
-                <w:rFonts w:asciiTheme="minorEastAsia" w:hAnsiTheme="minorEastAsia" w:hint="eastAsia"/>
+                <w:rFonts w:asciiTheme="minorEastAsia" w:hAnsiTheme="minorEastAsia"/>
               </w:rPr>
             </w:pPr>
             <w:r>
@@ -13095,7 +13468,7 @@
             <w:pPr>
               <w:jc w:val="left"/>
               <w:rPr>
-                <w:rFonts w:asciiTheme="minorEastAsia" w:hAnsiTheme="minorEastAsia" w:hint="eastAsia"/>
+                <w:rFonts w:asciiTheme="minorEastAsia" w:hAnsiTheme="minorEastAsia"/>
               </w:rPr>
             </w:pPr>
           </w:p>
@@ -13108,7 +13481,7 @@
             <w:pPr>
               <w:jc w:val="left"/>
               <w:rPr>
-                <w:rFonts w:asciiTheme="minorEastAsia" w:hAnsiTheme="minorEastAsia" w:hint="eastAsia"/>
+                <w:rFonts w:asciiTheme="minorEastAsia" w:hAnsiTheme="minorEastAsia"/>
               </w:rPr>
             </w:pPr>
           </w:p>
@@ -13123,7 +13496,7 @@
             <w:pPr>
               <w:jc w:val="left"/>
               <w:rPr>
-                <w:rFonts w:asciiTheme="minorEastAsia" w:hAnsiTheme="minorEastAsia" w:hint="eastAsia"/>
+                <w:rFonts w:asciiTheme="minorEastAsia" w:hAnsiTheme="minorEastAsia"/>
               </w:rPr>
             </w:pPr>
             <w:r>
@@ -13142,7 +13515,7 @@
             <w:pPr>
               <w:jc w:val="left"/>
               <w:rPr>
-                <w:rFonts w:asciiTheme="minorEastAsia" w:hAnsiTheme="minorEastAsia" w:hint="eastAsia"/>
+                <w:rFonts w:asciiTheme="minorEastAsia" w:hAnsiTheme="minorEastAsia"/>
               </w:rPr>
             </w:pPr>
             <w:r>
@@ -13174,7 +13547,7 @@
             <w:pPr>
               <w:jc w:val="left"/>
               <w:rPr>
-                <w:rFonts w:asciiTheme="minorEastAsia" w:hAnsiTheme="minorEastAsia" w:hint="eastAsia"/>
+                <w:rFonts w:asciiTheme="minorEastAsia" w:hAnsiTheme="minorEastAsia"/>
               </w:rPr>
             </w:pPr>
             <w:r>
@@ -13199,7 +13572,7 @@
             <w:pPr>
               <w:jc w:val="left"/>
               <w:rPr>
-                <w:rFonts w:asciiTheme="minorEastAsia" w:hAnsiTheme="minorEastAsia" w:hint="eastAsia"/>
+                <w:rFonts w:asciiTheme="minorEastAsia" w:hAnsiTheme="minorEastAsia"/>
               </w:rPr>
             </w:pPr>
           </w:p>
@@ -13245,7 +13618,7 @@
             <w:pPr>
               <w:jc w:val="left"/>
               <w:rPr>
-                <w:rFonts w:asciiTheme="minorEastAsia" w:hAnsiTheme="minorEastAsia" w:hint="eastAsia"/>
+                <w:rFonts w:asciiTheme="minorEastAsia" w:hAnsiTheme="minorEastAsia"/>
               </w:rPr>
             </w:pPr>
             <w:r>
@@ -13264,7 +13637,7 @@
             <w:pPr>
               <w:jc w:val="left"/>
               <w:rPr>
-                <w:rFonts w:asciiTheme="minorEastAsia" w:hAnsiTheme="minorEastAsia" w:hint="eastAsia"/>
+                <w:rFonts w:asciiTheme="minorEastAsia" w:hAnsiTheme="minorEastAsia"/>
               </w:rPr>
             </w:pPr>
           </w:p>
@@ -13279,7 +13652,7 @@
             <w:pPr>
               <w:jc w:val="left"/>
               <w:rPr>
-                <w:rFonts w:asciiTheme="minorEastAsia" w:hAnsiTheme="minorEastAsia" w:hint="eastAsia"/>
+                <w:rFonts w:asciiTheme="minorEastAsia" w:hAnsiTheme="minorEastAsia"/>
               </w:rPr>
             </w:pPr>
             <w:r>
@@ -13298,7 +13671,7 @@
             <w:pPr>
               <w:jc w:val="left"/>
               <w:rPr>
-                <w:rFonts w:asciiTheme="minorEastAsia" w:hAnsiTheme="minorEastAsia" w:hint="eastAsia"/>
+                <w:rFonts w:asciiTheme="minorEastAsia" w:hAnsiTheme="minorEastAsia"/>
               </w:rPr>
             </w:pPr>
           </w:p>
@@ -13313,7 +13686,7 @@
             <w:pPr>
               <w:jc w:val="left"/>
               <w:rPr>
-                <w:rFonts w:asciiTheme="minorEastAsia" w:hAnsiTheme="minorEastAsia" w:hint="eastAsia"/>
+                <w:rFonts w:asciiTheme="minorEastAsia" w:hAnsiTheme="minorEastAsia"/>
               </w:rPr>
             </w:pPr>
             <w:r>
@@ -13332,7 +13705,7 @@
             <w:pPr>
               <w:jc w:val="left"/>
               <w:rPr>
-                <w:rFonts w:asciiTheme="minorEastAsia" w:hAnsiTheme="minorEastAsia" w:hint="eastAsia"/>
+                <w:rFonts w:asciiTheme="minorEastAsia" w:hAnsiTheme="minorEastAsia"/>
               </w:rPr>
             </w:pPr>
           </w:p>
@@ -13347,7 +13720,7 @@
             <w:pPr>
               <w:jc w:val="left"/>
               <w:rPr>
-                <w:rFonts w:asciiTheme="minorEastAsia" w:hAnsiTheme="minorEastAsia" w:hint="eastAsia"/>
+                <w:rFonts w:asciiTheme="minorEastAsia" w:hAnsiTheme="minorEastAsia"/>
               </w:rPr>
             </w:pPr>
             <w:r>
@@ -13366,7 +13739,7 @@
             <w:pPr>
               <w:jc w:val="left"/>
               <w:rPr>
-                <w:rFonts w:asciiTheme="minorEastAsia" w:hAnsiTheme="minorEastAsia" w:hint="eastAsia"/>
+                <w:rFonts w:asciiTheme="minorEastAsia" w:hAnsiTheme="minorEastAsia"/>
               </w:rPr>
             </w:pPr>
           </w:p>
@@ -13381,7 +13754,7 @@
             <w:pPr>
               <w:jc w:val="left"/>
               <w:rPr>
-                <w:rFonts w:asciiTheme="minorEastAsia" w:hAnsiTheme="minorEastAsia" w:hint="eastAsia"/>
+                <w:rFonts w:asciiTheme="minorEastAsia" w:hAnsiTheme="minorEastAsia"/>
               </w:rPr>
             </w:pPr>
             <w:r>
@@ -13400,7 +13773,7 @@
             <w:pPr>
               <w:jc w:val="left"/>
               <w:rPr>
-                <w:rFonts w:asciiTheme="minorEastAsia" w:hAnsiTheme="minorEastAsia" w:hint="eastAsia"/>
+                <w:rFonts w:asciiTheme="minorEastAsia" w:hAnsiTheme="minorEastAsia"/>
               </w:rPr>
             </w:pPr>
           </w:p>
@@ -13415,7 +13788,7 @@
             <w:pPr>
               <w:jc w:val="left"/>
               <w:rPr>
-                <w:rFonts w:asciiTheme="minorEastAsia" w:hAnsiTheme="minorEastAsia" w:hint="eastAsia"/>
+                <w:rFonts w:asciiTheme="minorEastAsia" w:hAnsiTheme="minorEastAsia"/>
               </w:rPr>
             </w:pPr>
             <w:r>
@@ -13434,7 +13807,7 @@
             <w:pPr>
               <w:jc w:val="left"/>
               <w:rPr>
-                <w:rFonts w:asciiTheme="minorEastAsia" w:hAnsiTheme="minorEastAsia" w:hint="eastAsia"/>
+                <w:rFonts w:asciiTheme="minorEastAsia" w:hAnsiTheme="minorEastAsia"/>
               </w:rPr>
             </w:pPr>
           </w:p>
@@ -13449,7 +13822,7 @@
             <w:pPr>
               <w:jc w:val="left"/>
               <w:rPr>
-                <w:rFonts w:asciiTheme="minorEastAsia" w:hAnsiTheme="minorEastAsia" w:hint="eastAsia"/>
+                <w:rFonts w:asciiTheme="minorEastAsia" w:hAnsiTheme="minorEastAsia"/>
               </w:rPr>
             </w:pPr>
             <w:r>
@@ -13468,7 +13841,7 @@
             <w:pPr>
               <w:jc w:val="left"/>
               <w:rPr>
-                <w:rFonts w:asciiTheme="minorEastAsia" w:hAnsiTheme="minorEastAsia" w:hint="eastAsia"/>
+                <w:rFonts w:asciiTheme="minorEastAsia" w:hAnsiTheme="minorEastAsia"/>
               </w:rPr>
             </w:pPr>
           </w:p>
@@ -13483,7 +13856,7 @@
             <w:pPr>
               <w:jc w:val="left"/>
               <w:rPr>
-                <w:rFonts w:asciiTheme="minorEastAsia" w:hAnsiTheme="minorEastAsia" w:hint="eastAsia"/>
+                <w:rFonts w:asciiTheme="minorEastAsia" w:hAnsiTheme="minorEastAsia"/>
               </w:rPr>
             </w:pPr>
             <w:r>
@@ -13502,7 +13875,7 @@
             <w:pPr>
               <w:jc w:val="left"/>
               <w:rPr>
-                <w:rFonts w:asciiTheme="minorEastAsia" w:hAnsiTheme="minorEastAsia" w:hint="eastAsia"/>
+                <w:rFonts w:asciiTheme="minorEastAsia" w:hAnsiTheme="minorEastAsia"/>
               </w:rPr>
             </w:pPr>
           </w:p>
@@ -13517,7 +13890,7 @@
             <w:pPr>
               <w:jc w:val="left"/>
               <w:rPr>
-                <w:rFonts w:asciiTheme="minorEastAsia" w:hAnsiTheme="minorEastAsia" w:hint="eastAsia"/>
+                <w:rFonts w:asciiTheme="minorEastAsia" w:hAnsiTheme="minorEastAsia"/>
               </w:rPr>
             </w:pPr>
             <w:r>
@@ -13536,7 +13909,7 @@
             <w:pPr>
               <w:jc w:val="left"/>
               <w:rPr>
-                <w:rFonts w:asciiTheme="minorEastAsia" w:hAnsiTheme="minorEastAsia" w:hint="eastAsia"/>
+                <w:rFonts w:asciiTheme="minorEastAsia" w:hAnsiTheme="minorEastAsia"/>
               </w:rPr>
             </w:pPr>
           </w:p>
@@ -13551,7 +13924,7 @@
             <w:pPr>
               <w:jc w:val="left"/>
               <w:rPr>
-                <w:rFonts w:asciiTheme="minorEastAsia" w:hAnsiTheme="minorEastAsia" w:hint="eastAsia"/>
+                <w:rFonts w:asciiTheme="minorEastAsia" w:hAnsiTheme="minorEastAsia"/>
               </w:rPr>
             </w:pPr>
             <w:r>
@@ -13570,7 +13943,7 @@
             <w:pPr>
               <w:jc w:val="left"/>
               <w:rPr>
-                <w:rFonts w:asciiTheme="minorEastAsia" w:hAnsiTheme="minorEastAsia" w:hint="eastAsia"/>
+                <w:rFonts w:asciiTheme="minorEastAsia" w:hAnsiTheme="minorEastAsia"/>
               </w:rPr>
             </w:pPr>
           </w:p>
@@ -13585,7 +13958,7 @@
             <w:pPr>
               <w:jc w:val="left"/>
               <w:rPr>
-                <w:rFonts w:asciiTheme="minorEastAsia" w:hAnsiTheme="minorEastAsia" w:hint="eastAsia"/>
+                <w:rFonts w:asciiTheme="minorEastAsia" w:hAnsiTheme="minorEastAsia"/>
               </w:rPr>
             </w:pPr>
             <w:r>
@@ -13604,7 +13977,7 @@
             <w:pPr>
               <w:jc w:val="left"/>
               <w:rPr>
-                <w:rFonts w:asciiTheme="minorEastAsia" w:hAnsiTheme="minorEastAsia" w:hint="eastAsia"/>
+                <w:rFonts w:asciiTheme="minorEastAsia" w:hAnsiTheme="minorEastAsia"/>
               </w:rPr>
             </w:pPr>
           </w:p>
@@ -13644,7 +14017,7 @@
             <w:pPr>
               <w:jc w:val="left"/>
               <w:rPr>
-                <w:rFonts w:asciiTheme="minorEastAsia" w:hAnsiTheme="minorEastAsia" w:hint="eastAsia"/>
+                <w:rFonts w:asciiTheme="minorEastAsia" w:hAnsiTheme="minorEastAsia"/>
               </w:rPr>
             </w:pPr>
             <w:r>
@@ -13669,7 +14042,7 @@
             <w:pPr>
               <w:jc w:val="left"/>
               <w:rPr>
-                <w:rFonts w:asciiTheme="minorEastAsia" w:hAnsiTheme="minorEastAsia" w:hint="eastAsia"/>
+                <w:rFonts w:asciiTheme="minorEastAsia" w:hAnsiTheme="minorEastAsia"/>
               </w:rPr>
             </w:pPr>
           </w:p>
@@ -13684,7 +14057,7 @@
             <w:pPr>
               <w:jc w:val="left"/>
               <w:rPr>
-                <w:rFonts w:asciiTheme="minorEastAsia" w:hAnsiTheme="minorEastAsia" w:hint="eastAsia"/>
+                <w:rFonts w:asciiTheme="minorEastAsia" w:hAnsiTheme="minorEastAsia"/>
               </w:rPr>
             </w:pPr>
             <w:r>
@@ -13709,7 +14082,7 @@
             <w:pPr>
               <w:jc w:val="left"/>
               <w:rPr>
-                <w:rFonts w:asciiTheme="minorEastAsia" w:hAnsiTheme="minorEastAsia" w:hint="eastAsia"/>
+                <w:rFonts w:asciiTheme="minorEastAsia" w:hAnsiTheme="minorEastAsia"/>
               </w:rPr>
             </w:pPr>
           </w:p>
@@ -13724,7 +14097,7 @@
             <w:pPr>
               <w:jc w:val="left"/>
               <w:rPr>
-                <w:rFonts w:asciiTheme="minorEastAsia" w:hAnsiTheme="minorEastAsia" w:hint="eastAsia"/>
+                <w:rFonts w:asciiTheme="minorEastAsia" w:hAnsiTheme="minorEastAsia"/>
               </w:rPr>
             </w:pPr>
             <w:r>
@@ -13749,7 +14122,7 @@
             <w:pPr>
               <w:jc w:val="left"/>
               <w:rPr>
-                <w:rFonts w:asciiTheme="minorEastAsia" w:hAnsiTheme="minorEastAsia" w:hint="eastAsia"/>
+                <w:rFonts w:asciiTheme="minorEastAsia" w:hAnsiTheme="minorEastAsia"/>
               </w:rPr>
             </w:pPr>
           </w:p>
@@ -13764,13 +14137,14 @@
             <w:pPr>
               <w:jc w:val="left"/>
               <w:rPr>
-                <w:rFonts w:asciiTheme="minorEastAsia" w:hAnsiTheme="minorEastAsia" w:hint="eastAsia"/>
-              </w:rPr>
-            </w:pPr>
-            <w:r>
-              <w:rPr>
-                <w:rFonts w:asciiTheme="minorEastAsia" w:hAnsiTheme="minorEastAsia" w:hint="eastAsia"/>
-              </w:rPr>
+                <w:rFonts w:asciiTheme="minorEastAsia" w:hAnsiTheme="minorEastAsia"/>
+              </w:rPr>
+            </w:pPr>
+            <w:r>
+              <w:rPr>
+                <w:rFonts w:asciiTheme="minorEastAsia" w:hAnsiTheme="minorEastAsia" w:hint="eastAsia"/>
+              </w:rPr>
+              <w:lastRenderedPageBreak/>
               <w:t>字符串</w:t>
             </w:r>
             <w:r>
@@ -13789,7 +14163,7 @@
             <w:pPr>
               <w:jc w:val="left"/>
               <w:rPr>
-                <w:rFonts w:asciiTheme="minorEastAsia" w:hAnsiTheme="minorEastAsia" w:hint="eastAsia"/>
+                <w:rFonts w:asciiTheme="minorEastAsia" w:hAnsiTheme="minorEastAsia"/>
               </w:rPr>
             </w:pPr>
           </w:p>
@@ -13800,17 +14174,15 @@
       <w:pPr>
         <w:jc w:val="left"/>
         <w:rPr>
-          <w:rFonts w:asciiTheme="minorEastAsia" w:hAnsiTheme="minorEastAsia" w:hint="eastAsia"/>
+          <w:rFonts w:asciiTheme="minorEastAsia" w:hAnsiTheme="minorEastAsia"/>
         </w:rPr>
       </w:pPr>
-      <w:bookmarkStart w:id="0" w:name="_GoBack"/>
-      <w:bookmarkEnd w:id="0"/>
     </w:p>
     <w:p>
       <w:pPr>
         <w:jc w:val="left"/>
         <w:rPr>
-          <w:rFonts w:asciiTheme="minorEastAsia" w:hAnsiTheme="minorEastAsia" w:hint="eastAsia"/>
+          <w:rFonts w:asciiTheme="minorEastAsia" w:hAnsiTheme="minorEastAsia"/>
         </w:rPr>
       </w:pPr>
     </w:p>

--- a/SQL.docx
+++ b/SQL.docx
@@ -2,6 +2,1799 @@
 <file path=word/document.xml><?xml version="1.0" encoding="utf-8"?>
 <w:document xmlns:wpc="http://schemas.microsoft.com/office/word/2010/wordprocessingCanvas" xmlns:mc="http://schemas.openxmlformats.org/markup-compatibility/2006" xmlns:o="urn:schemas-microsoft-com:office:office" xmlns:r="http://schemas.openxmlformats.org/officeDocument/2006/relationships" xmlns:m="http://schemas.openxmlformats.org/officeDocument/2006/math" xmlns:v="urn:schemas-microsoft-com:vml" xmlns:wp14="http://schemas.microsoft.com/office/word/2010/wordprocessingDrawing" xmlns:wp="http://schemas.openxmlformats.org/drawingml/2006/wordprocessingDrawing" xmlns:w10="urn:schemas-microsoft-com:office:word" xmlns:w="http://schemas.openxmlformats.org/wordprocessingml/2006/main" xmlns:w14="http://schemas.microsoft.com/office/word/2010/wordml" xmlns:w15="http://schemas.microsoft.com/office/word/2012/wordml" xmlns:wpg="http://schemas.microsoft.com/office/word/2010/wordprocessingGroup" xmlns:wpi="http://schemas.microsoft.com/office/word/2010/wordprocessingInk" xmlns:wne="http://schemas.microsoft.com/office/word/2006/wordml" xmlns:wps="http://schemas.microsoft.com/office/word/2010/wordprocessingShape" mc:Ignorable="w14 w15 wp14">
   <w:body>
+    <w:p>
+      <w:pPr>
+        <w:jc w:val="left"/>
+        <w:rPr>
+          <w:rFonts w:asciiTheme="minorEastAsia" w:hAnsiTheme="minorEastAsia"/>
+        </w:rPr>
+      </w:pPr>
+    </w:p>
+    <w:tbl>
+      <w:tblPr>
+        <w:tblStyle w:val="a3"/>
+        <w:tblW w:w="0" w:type="auto"/>
+        <w:tblLook w:val="04A0" w:firstRow="1" w:lastRow="0" w:firstColumn="1" w:lastColumn="0" w:noHBand="0" w:noVBand="1"/>
+      </w:tblPr>
+      <w:tblGrid>
+        <w:gridCol w:w="1129"/>
+        <w:gridCol w:w="7081"/>
+      </w:tblGrid>
+      <w:tr>
+        <w:tc>
+          <w:tcPr>
+            <w:tcW w:w="1129" w:type="dxa"/>
+          </w:tcPr>
+          <w:p>
+            <w:pPr>
+              <w:jc w:val="left"/>
+              <w:rPr>
+                <w:rFonts w:asciiTheme="minorEastAsia" w:hAnsiTheme="minorEastAsia"/>
+              </w:rPr>
+            </w:pPr>
+            <w:r>
+              <w:rPr>
+                <w:rFonts w:asciiTheme="minorEastAsia" w:hAnsiTheme="minorEastAsia"/>
+              </w:rPr>
+              <w:t>SQL-86</w:t>
+            </w:r>
+          </w:p>
+        </w:tc>
+        <w:tc>
+          <w:tcPr>
+            <w:tcW w:w="7081" w:type="dxa"/>
+          </w:tcPr>
+          <w:p>
+            <w:pPr>
+              <w:jc w:val="left"/>
+              <w:rPr>
+                <w:rFonts w:asciiTheme="minorEastAsia" w:hAnsiTheme="minorEastAsia"/>
+              </w:rPr>
+            </w:pPr>
+            <w:hyperlink r:id="rId4" w:history="1">
+              <w:r>
+                <w:rPr>
+                  <w:rStyle w:val="a4"/>
+                  <w:rFonts w:asciiTheme="minorEastAsia" w:hAnsiTheme="minorEastAsia"/>
+                </w:rPr>
+                <w:t>https://www.iso.org/standard/16661.html</w:t>
+              </w:r>
+            </w:hyperlink>
+          </w:p>
+        </w:tc>
+      </w:tr>
+      <w:tr>
+        <w:tc>
+          <w:tcPr>
+            <w:tcW w:w="1129" w:type="dxa"/>
+          </w:tcPr>
+          <w:p>
+            <w:pPr>
+              <w:jc w:val="left"/>
+              <w:rPr>
+                <w:rFonts w:asciiTheme="minorEastAsia" w:hAnsiTheme="minorEastAsia"/>
+              </w:rPr>
+            </w:pPr>
+            <w:r>
+              <w:rPr>
+                <w:rFonts w:asciiTheme="minorEastAsia" w:hAnsiTheme="minorEastAsia"/>
+              </w:rPr>
+              <w:t>SQL-89</w:t>
+            </w:r>
+          </w:p>
+        </w:tc>
+        <w:tc>
+          <w:tcPr>
+            <w:tcW w:w="7081" w:type="dxa"/>
+          </w:tcPr>
+          <w:p>
+            <w:pPr>
+              <w:jc w:val="left"/>
+              <w:rPr>
+                <w:rFonts w:asciiTheme="minorEastAsia" w:hAnsiTheme="minorEastAsia"/>
+              </w:rPr>
+            </w:pPr>
+            <w:hyperlink r:id="rId5" w:history="1">
+              <w:r>
+                <w:rPr>
+                  <w:rStyle w:val="a4"/>
+                  <w:rFonts w:asciiTheme="minorEastAsia" w:hAnsiTheme="minorEastAsia"/>
+                </w:rPr>
+                <w:t>https://www.iso.org/standard/16662.html</w:t>
+              </w:r>
+            </w:hyperlink>
+          </w:p>
+        </w:tc>
+      </w:tr>
+      <w:tr>
+        <w:tc>
+          <w:tcPr>
+            <w:tcW w:w="1129" w:type="dxa"/>
+          </w:tcPr>
+          <w:p>
+            <w:pPr>
+              <w:jc w:val="left"/>
+              <w:rPr>
+                <w:rFonts w:asciiTheme="minorEastAsia" w:hAnsiTheme="minorEastAsia"/>
+              </w:rPr>
+            </w:pPr>
+            <w:r>
+              <w:rPr>
+                <w:rFonts w:asciiTheme="minorEastAsia" w:hAnsiTheme="minorEastAsia"/>
+              </w:rPr>
+              <w:t>SQL-92</w:t>
+            </w:r>
+          </w:p>
+        </w:tc>
+        <w:tc>
+          <w:tcPr>
+            <w:tcW w:w="7081" w:type="dxa"/>
+          </w:tcPr>
+          <w:p>
+            <w:pPr>
+              <w:jc w:val="left"/>
+              <w:rPr>
+                <w:rFonts w:asciiTheme="minorEastAsia" w:hAnsiTheme="minorEastAsia"/>
+              </w:rPr>
+            </w:pPr>
+            <w:hyperlink r:id="rId6" w:history="1">
+              <w:r>
+                <w:rPr>
+                  <w:rStyle w:val="a4"/>
+                  <w:rFonts w:asciiTheme="minorEastAsia" w:hAnsiTheme="minorEastAsia"/>
+                </w:rPr>
+                <w:t>https://www.iso.org/standard/16663.html</w:t>
+              </w:r>
+            </w:hyperlink>
+          </w:p>
+        </w:tc>
+      </w:tr>
+      <w:tr>
+        <w:tc>
+          <w:tcPr>
+            <w:tcW w:w="1129" w:type="dxa"/>
+          </w:tcPr>
+          <w:p>
+            <w:pPr>
+              <w:jc w:val="left"/>
+              <w:rPr>
+                <w:rFonts w:asciiTheme="minorEastAsia" w:hAnsiTheme="minorEastAsia"/>
+              </w:rPr>
+            </w:pPr>
+            <w:r>
+              <w:rPr>
+                <w:rFonts w:asciiTheme="minorEastAsia" w:hAnsiTheme="minorEastAsia"/>
+              </w:rPr>
+              <w:t>SQL:1999</w:t>
+            </w:r>
+          </w:p>
+        </w:tc>
+        <w:tc>
+          <w:tcPr>
+            <w:tcW w:w="7081" w:type="dxa"/>
+          </w:tcPr>
+          <w:p>
+            <w:pPr>
+              <w:jc w:val="left"/>
+              <w:rPr>
+                <w:rFonts w:asciiTheme="minorEastAsia" w:hAnsiTheme="minorEastAsia"/>
+              </w:rPr>
+            </w:pPr>
+            <w:r>
+              <w:rPr>
+                <w:rFonts w:asciiTheme="minorEastAsia" w:hAnsiTheme="minorEastAsia"/>
+              </w:rPr>
+              <w:t>1</w:t>
+            </w:r>
+            <w:r>
+              <w:rPr>
+                <w:rFonts w:asciiTheme="minorEastAsia" w:hAnsiTheme="minorEastAsia" w:hint="eastAsia"/>
+              </w:rPr>
+              <w:t>、</w:t>
+            </w:r>
+            <w:hyperlink r:id="rId7" w:history="1">
+              <w:r>
+                <w:rPr>
+                  <w:rStyle w:val="a4"/>
+                  <w:rFonts w:asciiTheme="minorEastAsia" w:hAnsiTheme="minorEastAsia"/>
+                </w:rPr>
+                <w:t>https://www.iso.org/standard/26196.html</w:t>
+              </w:r>
+            </w:hyperlink>
+          </w:p>
+          <w:p>
+            <w:pPr>
+              <w:jc w:val="left"/>
+              <w:rPr>
+                <w:rFonts w:asciiTheme="minorEastAsia" w:hAnsiTheme="minorEastAsia"/>
+              </w:rPr>
+            </w:pPr>
+            <w:r>
+              <w:rPr>
+                <w:rFonts w:asciiTheme="minorEastAsia" w:hAnsiTheme="minorEastAsia"/>
+              </w:rPr>
+              <w:t>2</w:t>
+            </w:r>
+            <w:r>
+              <w:rPr>
+                <w:rFonts w:asciiTheme="minorEastAsia" w:hAnsiTheme="minorEastAsia" w:hint="eastAsia"/>
+              </w:rPr>
+              <w:t>、</w:t>
+            </w:r>
+            <w:hyperlink r:id="rId8" w:history="1">
+              <w:r>
+                <w:rPr>
+                  <w:rStyle w:val="a4"/>
+                  <w:rFonts w:asciiTheme="minorEastAsia" w:hAnsiTheme="minorEastAsia"/>
+                </w:rPr>
+                <w:t>https://www.iso.org/standard/26197.html</w:t>
+              </w:r>
+            </w:hyperlink>
+          </w:p>
+          <w:p>
+            <w:pPr>
+              <w:jc w:val="left"/>
+              <w:rPr>
+                <w:rFonts w:asciiTheme="minorEastAsia" w:hAnsiTheme="minorEastAsia"/>
+              </w:rPr>
+            </w:pPr>
+            <w:r>
+              <w:rPr>
+                <w:rFonts w:asciiTheme="minorEastAsia" w:hAnsiTheme="minorEastAsia"/>
+              </w:rPr>
+              <w:t>3</w:t>
+            </w:r>
+            <w:r>
+              <w:rPr>
+                <w:rFonts w:asciiTheme="minorEastAsia" w:hAnsiTheme="minorEastAsia" w:hint="eastAsia"/>
+              </w:rPr>
+              <w:t>、</w:t>
+            </w:r>
+            <w:hyperlink r:id="rId9" w:history="1">
+              <w:r>
+                <w:rPr>
+                  <w:rStyle w:val="a4"/>
+                  <w:rFonts w:asciiTheme="minorEastAsia" w:hAnsiTheme="minorEastAsia"/>
+                </w:rPr>
+                <w:t>https://www.iso.org/standard/30609.html</w:t>
+              </w:r>
+            </w:hyperlink>
+          </w:p>
+          <w:p>
+            <w:pPr>
+              <w:jc w:val="left"/>
+              <w:rPr>
+                <w:rFonts w:asciiTheme="minorEastAsia" w:hAnsiTheme="minorEastAsia"/>
+              </w:rPr>
+            </w:pPr>
+            <w:r>
+              <w:rPr>
+                <w:rFonts w:asciiTheme="minorEastAsia" w:hAnsiTheme="minorEastAsia"/>
+              </w:rPr>
+              <w:t>4</w:t>
+            </w:r>
+            <w:r>
+              <w:rPr>
+                <w:rFonts w:asciiTheme="minorEastAsia" w:hAnsiTheme="minorEastAsia" w:hint="eastAsia"/>
+              </w:rPr>
+              <w:t>、</w:t>
+            </w:r>
+            <w:hyperlink r:id="rId10" w:history="1">
+              <w:r>
+                <w:rPr>
+                  <w:rStyle w:val="a4"/>
+                  <w:rFonts w:asciiTheme="minorEastAsia" w:hAnsiTheme="minorEastAsia"/>
+                </w:rPr>
+                <w:t>https://www.iso.org/standard/29864.html</w:t>
+              </w:r>
+            </w:hyperlink>
+          </w:p>
+          <w:p>
+            <w:pPr>
+              <w:jc w:val="left"/>
+              <w:rPr>
+                <w:rFonts w:asciiTheme="minorEastAsia" w:hAnsiTheme="minorEastAsia"/>
+              </w:rPr>
+            </w:pPr>
+            <w:r>
+              <w:rPr>
+                <w:rFonts w:asciiTheme="minorEastAsia" w:hAnsiTheme="minorEastAsia"/>
+              </w:rPr>
+              <w:t>5</w:t>
+            </w:r>
+            <w:r>
+              <w:rPr>
+                <w:rFonts w:asciiTheme="minorEastAsia" w:hAnsiTheme="minorEastAsia" w:hint="eastAsia"/>
+              </w:rPr>
+              <w:t>、</w:t>
+            </w:r>
+            <w:hyperlink r:id="rId11" w:history="1">
+              <w:r>
+                <w:rPr>
+                  <w:rStyle w:val="a4"/>
+                  <w:rFonts w:asciiTheme="minorEastAsia" w:hAnsiTheme="minorEastAsia"/>
+                </w:rPr>
+                <w:t>https://www.iso.org/standard/26198.html</w:t>
+              </w:r>
+            </w:hyperlink>
+          </w:p>
+        </w:tc>
+      </w:tr>
+      <w:tr>
+        <w:tc>
+          <w:tcPr>
+            <w:tcW w:w="1129" w:type="dxa"/>
+          </w:tcPr>
+          <w:p>
+            <w:pPr>
+              <w:jc w:val="left"/>
+              <w:rPr>
+                <w:rFonts w:asciiTheme="minorEastAsia" w:hAnsiTheme="minorEastAsia"/>
+              </w:rPr>
+            </w:pPr>
+            <w:r>
+              <w:rPr>
+                <w:rFonts w:asciiTheme="minorEastAsia" w:hAnsiTheme="minorEastAsia"/>
+              </w:rPr>
+              <w:t>SQL:2003</w:t>
+            </w:r>
+          </w:p>
+        </w:tc>
+        <w:tc>
+          <w:tcPr>
+            <w:tcW w:w="7081" w:type="dxa"/>
+          </w:tcPr>
+          <w:p>
+            <w:pPr>
+              <w:jc w:val="left"/>
+              <w:rPr>
+                <w:rFonts w:asciiTheme="minorEastAsia" w:hAnsiTheme="minorEastAsia"/>
+              </w:rPr>
+            </w:pPr>
+            <w:r>
+              <w:rPr>
+                <w:rFonts w:asciiTheme="minorEastAsia" w:hAnsiTheme="minorEastAsia"/>
+              </w:rPr>
+              <w:t>1</w:t>
+            </w:r>
+            <w:r>
+              <w:rPr>
+                <w:rFonts w:asciiTheme="minorEastAsia" w:hAnsiTheme="minorEastAsia" w:hint="eastAsia"/>
+              </w:rPr>
+              <w:t>、</w:t>
+            </w:r>
+            <w:hyperlink r:id="rId12" w:history="1">
+              <w:r>
+                <w:rPr>
+                  <w:rStyle w:val="a4"/>
+                  <w:rFonts w:asciiTheme="minorEastAsia" w:hAnsiTheme="minorEastAsia"/>
+                </w:rPr>
+                <w:t>https://www.iso.org/standard/34132.html</w:t>
+              </w:r>
+            </w:hyperlink>
+          </w:p>
+          <w:p>
+            <w:pPr>
+              <w:jc w:val="left"/>
+              <w:rPr>
+                <w:rFonts w:asciiTheme="minorEastAsia" w:hAnsiTheme="minorEastAsia"/>
+              </w:rPr>
+            </w:pPr>
+            <w:r>
+              <w:rPr>
+                <w:rFonts w:asciiTheme="minorEastAsia" w:hAnsiTheme="minorEastAsia"/>
+              </w:rPr>
+              <w:t>2</w:t>
+            </w:r>
+            <w:r>
+              <w:rPr>
+                <w:rFonts w:asciiTheme="minorEastAsia" w:hAnsiTheme="minorEastAsia" w:hint="eastAsia"/>
+              </w:rPr>
+              <w:t>、</w:t>
+            </w:r>
+            <w:hyperlink r:id="rId13" w:history="1">
+              <w:r>
+                <w:rPr>
+                  <w:rStyle w:val="a4"/>
+                  <w:rFonts w:asciiTheme="minorEastAsia" w:hAnsiTheme="minorEastAsia"/>
+                </w:rPr>
+                <w:t>https://www.iso.org/standard/34133.html</w:t>
+              </w:r>
+            </w:hyperlink>
+          </w:p>
+          <w:p>
+            <w:pPr>
+              <w:jc w:val="left"/>
+              <w:rPr>
+                <w:rFonts w:asciiTheme="minorEastAsia" w:hAnsiTheme="minorEastAsia"/>
+              </w:rPr>
+            </w:pPr>
+            <w:r>
+              <w:rPr>
+                <w:rFonts w:asciiTheme="minorEastAsia" w:hAnsiTheme="minorEastAsia"/>
+              </w:rPr>
+              <w:t>3</w:t>
+            </w:r>
+            <w:r>
+              <w:rPr>
+                <w:rFonts w:asciiTheme="minorEastAsia" w:hAnsiTheme="minorEastAsia" w:hint="eastAsia"/>
+              </w:rPr>
+              <w:t>、</w:t>
+            </w:r>
+            <w:hyperlink r:id="rId14" w:history="1">
+              <w:r>
+                <w:rPr>
+                  <w:rStyle w:val="a4"/>
+                  <w:rFonts w:asciiTheme="minorEastAsia" w:hAnsiTheme="minorEastAsia"/>
+                </w:rPr>
+                <w:t>https://www.iso.org/standard/34134.html</w:t>
+              </w:r>
+            </w:hyperlink>
+          </w:p>
+          <w:p>
+            <w:pPr>
+              <w:jc w:val="left"/>
+              <w:rPr>
+                <w:rFonts w:asciiTheme="minorEastAsia" w:hAnsiTheme="minorEastAsia"/>
+              </w:rPr>
+            </w:pPr>
+            <w:r>
+              <w:rPr>
+                <w:rFonts w:asciiTheme="minorEastAsia" w:hAnsiTheme="minorEastAsia"/>
+              </w:rPr>
+              <w:t>4</w:t>
+            </w:r>
+            <w:r>
+              <w:rPr>
+                <w:rFonts w:asciiTheme="minorEastAsia" w:hAnsiTheme="minorEastAsia" w:hint="eastAsia"/>
+              </w:rPr>
+              <w:t>、</w:t>
+            </w:r>
+            <w:hyperlink r:id="rId15" w:history="1">
+              <w:r>
+                <w:rPr>
+                  <w:rStyle w:val="a4"/>
+                  <w:rFonts w:asciiTheme="minorEastAsia" w:hAnsiTheme="minorEastAsia"/>
+                </w:rPr>
+                <w:t>https://www.iso.org/standard/34135.html</w:t>
+              </w:r>
+            </w:hyperlink>
+          </w:p>
+          <w:p>
+            <w:pPr>
+              <w:jc w:val="left"/>
+              <w:rPr>
+                <w:rFonts w:asciiTheme="minorEastAsia" w:hAnsiTheme="minorEastAsia" w:hint="eastAsia"/>
+              </w:rPr>
+            </w:pPr>
+            <w:r>
+              <w:rPr>
+                <w:rFonts w:asciiTheme="minorEastAsia" w:hAnsiTheme="minorEastAsia"/>
+              </w:rPr>
+              <w:t>5</w:t>
+            </w:r>
+            <w:r>
+              <w:rPr>
+                <w:rFonts w:asciiTheme="minorEastAsia" w:hAnsiTheme="minorEastAsia" w:hint="eastAsia"/>
+              </w:rPr>
+              <w:t>、</w:t>
+            </w:r>
+          </w:p>
+          <w:p>
+            <w:pPr>
+              <w:jc w:val="left"/>
+              <w:rPr>
+                <w:rFonts w:asciiTheme="minorEastAsia" w:hAnsiTheme="minorEastAsia"/>
+              </w:rPr>
+            </w:pPr>
+            <w:r>
+              <w:rPr>
+                <w:rFonts w:asciiTheme="minorEastAsia" w:hAnsiTheme="minorEastAsia" w:hint="eastAsia"/>
+              </w:rPr>
+              <w:t>6、</w:t>
+            </w:r>
+          </w:p>
+          <w:p>
+            <w:pPr>
+              <w:jc w:val="left"/>
+              <w:rPr>
+                <w:rFonts w:asciiTheme="minorEastAsia" w:hAnsiTheme="minorEastAsia"/>
+              </w:rPr>
+            </w:pPr>
+            <w:r>
+              <w:rPr>
+                <w:rFonts w:asciiTheme="minorEastAsia" w:hAnsiTheme="minorEastAsia" w:hint="eastAsia"/>
+              </w:rPr>
+              <w:t>7、</w:t>
+            </w:r>
+          </w:p>
+          <w:p>
+            <w:pPr>
+              <w:jc w:val="left"/>
+              <w:rPr>
+                <w:rFonts w:asciiTheme="minorEastAsia" w:hAnsiTheme="minorEastAsia"/>
+              </w:rPr>
+            </w:pPr>
+            <w:r>
+              <w:rPr>
+                <w:rFonts w:asciiTheme="minorEastAsia" w:hAnsiTheme="minorEastAsia" w:hint="eastAsia"/>
+              </w:rPr>
+              <w:t>8、</w:t>
+            </w:r>
+          </w:p>
+          <w:p>
+            <w:pPr>
+              <w:jc w:val="left"/>
+              <w:rPr>
+                <w:rFonts w:asciiTheme="minorEastAsia" w:hAnsiTheme="minorEastAsia"/>
+              </w:rPr>
+            </w:pPr>
+            <w:r>
+              <w:rPr>
+                <w:rFonts w:asciiTheme="minorEastAsia" w:hAnsiTheme="minorEastAsia"/>
+              </w:rPr>
+              <w:t>9</w:t>
+            </w:r>
+            <w:r>
+              <w:rPr>
+                <w:rFonts w:asciiTheme="minorEastAsia" w:hAnsiTheme="minorEastAsia" w:hint="eastAsia"/>
+              </w:rPr>
+              <w:t>、</w:t>
+            </w:r>
+            <w:hyperlink r:id="rId16" w:history="1">
+              <w:r>
+                <w:rPr>
+                  <w:rStyle w:val="a4"/>
+                  <w:rFonts w:asciiTheme="minorEastAsia" w:hAnsiTheme="minorEastAsia"/>
+                </w:rPr>
+                <w:t>https://www.iso.org/standard/34136.html</w:t>
+              </w:r>
+            </w:hyperlink>
+          </w:p>
+          <w:p>
+            <w:pPr>
+              <w:jc w:val="left"/>
+              <w:rPr>
+                <w:rFonts w:asciiTheme="minorEastAsia" w:hAnsiTheme="minorEastAsia"/>
+              </w:rPr>
+            </w:pPr>
+            <w:r>
+              <w:rPr>
+                <w:rFonts w:asciiTheme="minorEastAsia" w:hAnsiTheme="minorEastAsia"/>
+              </w:rPr>
+              <w:t>10</w:t>
+            </w:r>
+            <w:r>
+              <w:rPr>
+                <w:rFonts w:asciiTheme="minorEastAsia" w:hAnsiTheme="minorEastAsia" w:hint="eastAsia"/>
+              </w:rPr>
+              <w:t>、</w:t>
+            </w:r>
+            <w:hyperlink r:id="rId17" w:history="1">
+              <w:r>
+                <w:rPr>
+                  <w:rStyle w:val="a4"/>
+                  <w:rFonts w:asciiTheme="minorEastAsia" w:hAnsiTheme="minorEastAsia"/>
+                </w:rPr>
+                <w:t>https://www.iso.org/standard/34137.html</w:t>
+              </w:r>
+            </w:hyperlink>
+          </w:p>
+          <w:p>
+            <w:pPr>
+              <w:jc w:val="left"/>
+              <w:rPr>
+                <w:rFonts w:asciiTheme="minorEastAsia" w:hAnsiTheme="minorEastAsia"/>
+              </w:rPr>
+            </w:pPr>
+            <w:r>
+              <w:rPr>
+                <w:rFonts w:asciiTheme="minorEastAsia" w:hAnsiTheme="minorEastAsia"/>
+              </w:rPr>
+              <w:t>11</w:t>
+            </w:r>
+            <w:r>
+              <w:rPr>
+                <w:rFonts w:asciiTheme="minorEastAsia" w:hAnsiTheme="minorEastAsia" w:hint="eastAsia"/>
+              </w:rPr>
+              <w:t>、</w:t>
+            </w:r>
+            <w:hyperlink r:id="rId18" w:history="1">
+              <w:r>
+                <w:rPr>
+                  <w:rStyle w:val="a4"/>
+                  <w:rFonts w:asciiTheme="minorEastAsia" w:hAnsiTheme="minorEastAsia"/>
+                </w:rPr>
+                <w:t>https://www.iso.org/standard/34917.html</w:t>
+              </w:r>
+            </w:hyperlink>
+          </w:p>
+          <w:p>
+            <w:pPr>
+              <w:jc w:val="left"/>
+              <w:rPr>
+                <w:rFonts w:asciiTheme="minorEastAsia" w:hAnsiTheme="minorEastAsia" w:hint="eastAsia"/>
+              </w:rPr>
+            </w:pPr>
+            <w:r>
+              <w:rPr>
+                <w:rFonts w:asciiTheme="minorEastAsia" w:hAnsiTheme="minorEastAsia"/>
+              </w:rPr>
+              <w:t>12</w:t>
+            </w:r>
+            <w:r>
+              <w:rPr>
+                <w:rFonts w:asciiTheme="minorEastAsia" w:hAnsiTheme="minorEastAsia" w:hint="eastAsia"/>
+              </w:rPr>
+              <w:t>、</w:t>
+            </w:r>
+          </w:p>
+          <w:p>
+            <w:pPr>
+              <w:jc w:val="left"/>
+              <w:rPr>
+                <w:rFonts w:asciiTheme="minorEastAsia" w:hAnsiTheme="minorEastAsia"/>
+              </w:rPr>
+            </w:pPr>
+            <w:r>
+              <w:rPr>
+                <w:rFonts w:asciiTheme="minorEastAsia" w:hAnsiTheme="minorEastAsia"/>
+              </w:rPr>
+              <w:t>13</w:t>
+            </w:r>
+            <w:r>
+              <w:rPr>
+                <w:rFonts w:asciiTheme="minorEastAsia" w:hAnsiTheme="minorEastAsia" w:hint="eastAsia"/>
+              </w:rPr>
+              <w:t>、</w:t>
+            </w:r>
+            <w:hyperlink r:id="rId19" w:history="1">
+              <w:r>
+                <w:rPr>
+                  <w:rStyle w:val="a4"/>
+                  <w:rFonts w:asciiTheme="minorEastAsia" w:hAnsiTheme="minorEastAsia"/>
+                </w:rPr>
+                <w:t>https://www.iso.org/standard/37102.html</w:t>
+              </w:r>
+            </w:hyperlink>
+          </w:p>
+          <w:p>
+            <w:pPr>
+              <w:jc w:val="left"/>
+              <w:rPr>
+                <w:rFonts w:asciiTheme="minorEastAsia" w:hAnsiTheme="minorEastAsia"/>
+              </w:rPr>
+            </w:pPr>
+            <w:r>
+              <w:rPr>
+                <w:rFonts w:asciiTheme="minorEastAsia" w:hAnsiTheme="minorEastAsia"/>
+              </w:rPr>
+              <w:t>14</w:t>
+            </w:r>
+            <w:r>
+              <w:rPr>
+                <w:rFonts w:asciiTheme="minorEastAsia" w:hAnsiTheme="minorEastAsia" w:hint="eastAsia"/>
+              </w:rPr>
+              <w:t>、</w:t>
+            </w:r>
+            <w:hyperlink r:id="rId20" w:history="1">
+              <w:r>
+                <w:rPr>
+                  <w:rStyle w:val="a4"/>
+                  <w:rFonts w:asciiTheme="minorEastAsia" w:hAnsiTheme="minorEastAsia"/>
+                </w:rPr>
+                <w:t>https://www.iso.org/standard/35341.html</w:t>
+              </w:r>
+            </w:hyperlink>
+          </w:p>
+          <w:p>
+            <w:pPr>
+              <w:jc w:val="left"/>
+              <w:rPr>
+                <w:rFonts w:asciiTheme="minorEastAsia" w:hAnsiTheme="minorEastAsia" w:hint="eastAsia"/>
+              </w:rPr>
+            </w:pPr>
+            <w:r>
+              <w:rPr>
+                <w:rFonts w:asciiTheme="minorEastAsia" w:hAnsiTheme="minorEastAsia"/>
+              </w:rPr>
+              <w:t>15</w:t>
+            </w:r>
+            <w:r>
+              <w:rPr>
+                <w:rFonts w:asciiTheme="minorEastAsia" w:hAnsiTheme="minorEastAsia" w:hint="eastAsia"/>
+              </w:rPr>
+              <w:t>、</w:t>
+            </w:r>
+          </w:p>
+        </w:tc>
+      </w:tr>
+      <w:tr>
+        <w:tc>
+          <w:tcPr>
+            <w:tcW w:w="1129" w:type="dxa"/>
+          </w:tcPr>
+          <w:p>
+            <w:pPr>
+              <w:jc w:val="left"/>
+              <w:rPr>
+                <w:rFonts w:asciiTheme="minorEastAsia" w:hAnsiTheme="minorEastAsia"/>
+              </w:rPr>
+            </w:pPr>
+            <w:r>
+              <w:rPr>
+                <w:rFonts w:asciiTheme="minorEastAsia" w:hAnsiTheme="minorEastAsia"/>
+              </w:rPr>
+              <w:t>SQL:2006</w:t>
+            </w:r>
+          </w:p>
+        </w:tc>
+        <w:tc>
+          <w:tcPr>
+            <w:tcW w:w="7081" w:type="dxa"/>
+          </w:tcPr>
+          <w:p>
+            <w:pPr>
+              <w:jc w:val="left"/>
+              <w:rPr>
+                <w:rFonts w:asciiTheme="minorEastAsia" w:hAnsiTheme="minorEastAsia"/>
+              </w:rPr>
+            </w:pPr>
+          </w:p>
+        </w:tc>
+      </w:tr>
+      <w:tr>
+        <w:tc>
+          <w:tcPr>
+            <w:tcW w:w="1129" w:type="dxa"/>
+          </w:tcPr>
+          <w:p>
+            <w:pPr>
+              <w:jc w:val="left"/>
+              <w:rPr>
+                <w:rFonts w:asciiTheme="minorEastAsia" w:hAnsiTheme="minorEastAsia"/>
+              </w:rPr>
+            </w:pPr>
+            <w:r>
+              <w:rPr>
+                <w:rFonts w:asciiTheme="minorEastAsia" w:hAnsiTheme="minorEastAsia"/>
+              </w:rPr>
+              <w:t>SQL:2008</w:t>
+            </w:r>
+          </w:p>
+        </w:tc>
+        <w:tc>
+          <w:tcPr>
+            <w:tcW w:w="7081" w:type="dxa"/>
+          </w:tcPr>
+          <w:p>
+            <w:pPr>
+              <w:jc w:val="left"/>
+              <w:rPr>
+                <w:rFonts w:asciiTheme="minorEastAsia" w:hAnsiTheme="minorEastAsia"/>
+              </w:rPr>
+            </w:pPr>
+            <w:r>
+              <w:rPr>
+                <w:rFonts w:asciiTheme="minorEastAsia" w:hAnsiTheme="minorEastAsia"/>
+              </w:rPr>
+              <w:t>1</w:t>
+            </w:r>
+            <w:r>
+              <w:rPr>
+                <w:rFonts w:asciiTheme="minorEastAsia" w:hAnsiTheme="minorEastAsia" w:hint="eastAsia"/>
+              </w:rPr>
+              <w:t>、</w:t>
+            </w:r>
+            <w:hyperlink r:id="rId21" w:history="1">
+              <w:r>
+                <w:rPr>
+                  <w:rStyle w:val="a4"/>
+                  <w:rFonts w:asciiTheme="minorEastAsia" w:hAnsiTheme="minorEastAsia"/>
+                </w:rPr>
+                <w:t>https://www.iso.org/standard/45498.html</w:t>
+              </w:r>
+            </w:hyperlink>
+          </w:p>
+          <w:p>
+            <w:pPr>
+              <w:jc w:val="left"/>
+              <w:rPr>
+                <w:rFonts w:asciiTheme="minorEastAsia" w:hAnsiTheme="minorEastAsia"/>
+              </w:rPr>
+            </w:pPr>
+            <w:r>
+              <w:rPr>
+                <w:rFonts w:asciiTheme="minorEastAsia" w:hAnsiTheme="minorEastAsia"/>
+              </w:rPr>
+              <w:lastRenderedPageBreak/>
+              <w:t>2</w:t>
+            </w:r>
+            <w:r>
+              <w:rPr>
+                <w:rFonts w:asciiTheme="minorEastAsia" w:hAnsiTheme="minorEastAsia" w:hint="eastAsia"/>
+              </w:rPr>
+              <w:t>、</w:t>
+            </w:r>
+            <w:hyperlink r:id="rId22" w:history="1">
+              <w:r>
+                <w:rPr>
+                  <w:rStyle w:val="a4"/>
+                  <w:rFonts w:asciiTheme="minorEastAsia" w:hAnsiTheme="minorEastAsia"/>
+                </w:rPr>
+                <w:t>https://www.iso.org/standard/38640.html</w:t>
+              </w:r>
+            </w:hyperlink>
+          </w:p>
+          <w:p>
+            <w:pPr>
+              <w:jc w:val="left"/>
+              <w:rPr>
+                <w:rFonts w:asciiTheme="minorEastAsia" w:hAnsiTheme="minorEastAsia"/>
+              </w:rPr>
+            </w:pPr>
+            <w:r>
+              <w:rPr>
+                <w:rFonts w:asciiTheme="minorEastAsia" w:hAnsiTheme="minorEastAsia"/>
+              </w:rPr>
+              <w:t>3</w:t>
+            </w:r>
+            <w:r>
+              <w:rPr>
+                <w:rFonts w:asciiTheme="minorEastAsia" w:hAnsiTheme="minorEastAsia" w:hint="eastAsia"/>
+              </w:rPr>
+              <w:t>、</w:t>
+            </w:r>
+            <w:hyperlink r:id="rId23" w:history="1">
+              <w:r>
+                <w:rPr>
+                  <w:rStyle w:val="a4"/>
+                  <w:rFonts w:asciiTheme="minorEastAsia" w:hAnsiTheme="minorEastAsia"/>
+                </w:rPr>
+                <w:t>https://www.iso.org/standard/38641.html</w:t>
+              </w:r>
+            </w:hyperlink>
+          </w:p>
+          <w:p>
+            <w:pPr>
+              <w:jc w:val="left"/>
+              <w:rPr>
+                <w:rFonts w:asciiTheme="minorEastAsia" w:hAnsiTheme="minorEastAsia"/>
+              </w:rPr>
+            </w:pPr>
+            <w:r>
+              <w:rPr>
+                <w:rFonts w:asciiTheme="minorEastAsia" w:hAnsiTheme="minorEastAsia"/>
+              </w:rPr>
+              <w:t>4</w:t>
+            </w:r>
+            <w:r>
+              <w:rPr>
+                <w:rFonts w:asciiTheme="minorEastAsia" w:hAnsiTheme="minorEastAsia" w:hint="eastAsia"/>
+              </w:rPr>
+              <w:t>、</w:t>
+            </w:r>
+            <w:hyperlink r:id="rId24" w:history="1">
+              <w:r>
+                <w:rPr>
+                  <w:rStyle w:val="a4"/>
+                  <w:rFonts w:asciiTheme="minorEastAsia" w:hAnsiTheme="minorEastAsia"/>
+                </w:rPr>
+                <w:t>https://www.iso.org/standard/38642.html</w:t>
+              </w:r>
+            </w:hyperlink>
+          </w:p>
+          <w:p>
+            <w:pPr>
+              <w:jc w:val="left"/>
+              <w:rPr>
+                <w:rFonts w:asciiTheme="minorEastAsia" w:hAnsiTheme="minorEastAsia"/>
+              </w:rPr>
+            </w:pPr>
+            <w:r>
+              <w:rPr>
+                <w:rFonts w:asciiTheme="minorEastAsia" w:hAnsiTheme="minorEastAsia"/>
+              </w:rPr>
+              <w:t>5</w:t>
+            </w:r>
+            <w:r>
+              <w:rPr>
+                <w:rFonts w:asciiTheme="minorEastAsia" w:hAnsiTheme="minorEastAsia" w:hint="eastAsia"/>
+              </w:rPr>
+              <w:t>、</w:t>
+            </w:r>
+          </w:p>
+          <w:p>
+            <w:pPr>
+              <w:jc w:val="left"/>
+              <w:rPr>
+                <w:rFonts w:asciiTheme="minorEastAsia" w:hAnsiTheme="minorEastAsia"/>
+              </w:rPr>
+            </w:pPr>
+            <w:r>
+              <w:rPr>
+                <w:rFonts w:asciiTheme="minorEastAsia" w:hAnsiTheme="minorEastAsia" w:hint="eastAsia"/>
+              </w:rPr>
+              <w:t>6、</w:t>
+            </w:r>
+          </w:p>
+          <w:p>
+            <w:pPr>
+              <w:jc w:val="left"/>
+              <w:rPr>
+                <w:rFonts w:asciiTheme="minorEastAsia" w:hAnsiTheme="minorEastAsia"/>
+              </w:rPr>
+            </w:pPr>
+            <w:r>
+              <w:rPr>
+                <w:rFonts w:asciiTheme="minorEastAsia" w:hAnsiTheme="minorEastAsia" w:hint="eastAsia"/>
+              </w:rPr>
+              <w:t>7、</w:t>
+            </w:r>
+          </w:p>
+          <w:p>
+            <w:pPr>
+              <w:jc w:val="left"/>
+              <w:rPr>
+                <w:rFonts w:asciiTheme="minorEastAsia" w:hAnsiTheme="minorEastAsia"/>
+              </w:rPr>
+            </w:pPr>
+            <w:r>
+              <w:rPr>
+                <w:rFonts w:asciiTheme="minorEastAsia" w:hAnsiTheme="minorEastAsia" w:hint="eastAsia"/>
+              </w:rPr>
+              <w:t>8、</w:t>
+            </w:r>
+          </w:p>
+          <w:p>
+            <w:pPr>
+              <w:jc w:val="left"/>
+              <w:rPr>
+                <w:rFonts w:asciiTheme="minorEastAsia" w:hAnsiTheme="minorEastAsia"/>
+              </w:rPr>
+            </w:pPr>
+            <w:r>
+              <w:rPr>
+                <w:rFonts w:asciiTheme="minorEastAsia" w:hAnsiTheme="minorEastAsia" w:hint="eastAsia"/>
+              </w:rPr>
+              <w:t>9、</w:t>
+            </w:r>
+            <w:hyperlink r:id="rId25" w:history="1">
+              <w:r>
+                <w:rPr>
+                  <w:rStyle w:val="a4"/>
+                  <w:rFonts w:asciiTheme="minorEastAsia" w:hAnsiTheme="minorEastAsia"/>
+                </w:rPr>
+                <w:t>https://www.iso.org/standard/38643.html</w:t>
+              </w:r>
+            </w:hyperlink>
+          </w:p>
+          <w:p>
+            <w:pPr>
+              <w:jc w:val="left"/>
+              <w:rPr>
+                <w:rFonts w:asciiTheme="minorEastAsia" w:hAnsiTheme="minorEastAsia"/>
+              </w:rPr>
+            </w:pPr>
+            <w:r>
+              <w:rPr>
+                <w:rFonts w:asciiTheme="minorEastAsia" w:hAnsiTheme="minorEastAsia" w:hint="eastAsia"/>
+              </w:rPr>
+              <w:t>10、</w:t>
+            </w:r>
+            <w:hyperlink r:id="rId26" w:history="1">
+              <w:r>
+                <w:rPr>
+                  <w:rStyle w:val="a4"/>
+                  <w:rFonts w:asciiTheme="minorEastAsia" w:hAnsiTheme="minorEastAsia"/>
+                </w:rPr>
+                <w:t>https://www.iso.org/standard/38644.html</w:t>
+              </w:r>
+            </w:hyperlink>
+          </w:p>
+          <w:p>
+            <w:pPr>
+              <w:jc w:val="left"/>
+              <w:rPr>
+                <w:rFonts w:asciiTheme="minorEastAsia" w:hAnsiTheme="minorEastAsia"/>
+              </w:rPr>
+            </w:pPr>
+            <w:r>
+              <w:rPr>
+                <w:rFonts w:asciiTheme="minorEastAsia" w:hAnsiTheme="minorEastAsia" w:hint="eastAsia"/>
+              </w:rPr>
+              <w:t>11、</w:t>
+            </w:r>
+            <w:hyperlink r:id="rId27" w:history="1">
+              <w:r>
+                <w:rPr>
+                  <w:rStyle w:val="a4"/>
+                  <w:rFonts w:asciiTheme="minorEastAsia" w:hAnsiTheme="minorEastAsia"/>
+                </w:rPr>
+                <w:t>https://www.iso.org/standard/38645.html</w:t>
+              </w:r>
+            </w:hyperlink>
+          </w:p>
+          <w:p>
+            <w:pPr>
+              <w:jc w:val="left"/>
+              <w:rPr>
+                <w:rFonts w:asciiTheme="minorEastAsia" w:hAnsiTheme="minorEastAsia"/>
+              </w:rPr>
+            </w:pPr>
+            <w:r>
+              <w:rPr>
+                <w:rFonts w:asciiTheme="minorEastAsia" w:hAnsiTheme="minorEastAsia" w:hint="eastAsia"/>
+              </w:rPr>
+              <w:t>12、</w:t>
+            </w:r>
+          </w:p>
+          <w:p>
+            <w:pPr>
+              <w:jc w:val="left"/>
+              <w:rPr>
+                <w:rFonts w:asciiTheme="minorEastAsia" w:hAnsiTheme="minorEastAsia"/>
+              </w:rPr>
+            </w:pPr>
+            <w:r>
+              <w:rPr>
+                <w:rFonts w:asciiTheme="minorEastAsia" w:hAnsiTheme="minorEastAsia" w:hint="eastAsia"/>
+              </w:rPr>
+              <w:t>13、</w:t>
+            </w:r>
+            <w:hyperlink r:id="rId28" w:history="1">
+              <w:r>
+                <w:rPr>
+                  <w:rStyle w:val="a4"/>
+                  <w:rFonts w:asciiTheme="minorEastAsia" w:hAnsiTheme="minorEastAsia"/>
+                </w:rPr>
+                <w:t>https://www.iso.org/standard/38646.html</w:t>
+              </w:r>
+            </w:hyperlink>
+          </w:p>
+          <w:p>
+            <w:pPr>
+              <w:jc w:val="left"/>
+              <w:rPr>
+                <w:rFonts w:asciiTheme="minorEastAsia" w:hAnsiTheme="minorEastAsia"/>
+              </w:rPr>
+            </w:pPr>
+            <w:r>
+              <w:rPr>
+                <w:rFonts w:asciiTheme="minorEastAsia" w:hAnsiTheme="minorEastAsia" w:hint="eastAsia"/>
+              </w:rPr>
+              <w:t>14、</w:t>
+            </w:r>
+            <w:hyperlink r:id="rId29" w:history="1">
+              <w:r>
+                <w:rPr>
+                  <w:rStyle w:val="a4"/>
+                  <w:rFonts w:asciiTheme="minorEastAsia" w:hAnsiTheme="minorEastAsia"/>
+                </w:rPr>
+                <w:t>https://www.iso.org/standard/45499.html</w:t>
+              </w:r>
+            </w:hyperlink>
+          </w:p>
+          <w:p>
+            <w:pPr>
+              <w:jc w:val="left"/>
+              <w:rPr>
+                <w:rFonts w:asciiTheme="minorEastAsia" w:hAnsiTheme="minorEastAsia" w:hint="eastAsia"/>
+              </w:rPr>
+            </w:pPr>
+            <w:r>
+              <w:rPr>
+                <w:rFonts w:asciiTheme="minorEastAsia" w:hAnsiTheme="minorEastAsia"/>
+              </w:rPr>
+              <w:t>15</w:t>
+            </w:r>
+            <w:r>
+              <w:rPr>
+                <w:rFonts w:asciiTheme="minorEastAsia" w:hAnsiTheme="minorEastAsia" w:hint="eastAsia"/>
+              </w:rPr>
+              <w:t>、</w:t>
+            </w:r>
+          </w:p>
+        </w:tc>
+      </w:tr>
+      <w:tr>
+        <w:tc>
+          <w:tcPr>
+            <w:tcW w:w="1129" w:type="dxa"/>
+          </w:tcPr>
+          <w:p>
+            <w:pPr>
+              <w:jc w:val="left"/>
+              <w:rPr>
+                <w:rFonts w:asciiTheme="minorEastAsia" w:hAnsiTheme="minorEastAsia"/>
+              </w:rPr>
+            </w:pPr>
+            <w:r>
+              <w:rPr>
+                <w:rFonts w:asciiTheme="minorEastAsia" w:hAnsiTheme="minorEastAsia"/>
+              </w:rPr>
+              <w:lastRenderedPageBreak/>
+              <w:t>SQL:2011</w:t>
+            </w:r>
+          </w:p>
+        </w:tc>
+        <w:tc>
+          <w:tcPr>
+            <w:tcW w:w="7081" w:type="dxa"/>
+          </w:tcPr>
+          <w:p>
+            <w:pPr>
+              <w:jc w:val="left"/>
+              <w:rPr>
+                <w:rFonts w:asciiTheme="minorEastAsia" w:hAnsiTheme="minorEastAsia"/>
+              </w:rPr>
+            </w:pPr>
+            <w:r>
+              <w:rPr>
+                <w:rFonts w:asciiTheme="minorEastAsia" w:hAnsiTheme="minorEastAsia"/>
+              </w:rPr>
+              <w:t>1</w:t>
+            </w:r>
+            <w:r>
+              <w:rPr>
+                <w:rFonts w:asciiTheme="minorEastAsia" w:hAnsiTheme="minorEastAsia" w:hint="eastAsia"/>
+              </w:rPr>
+              <w:t>、</w:t>
+            </w:r>
+            <w:hyperlink r:id="rId30" w:history="1">
+              <w:r>
+                <w:rPr>
+                  <w:rStyle w:val="a4"/>
+                  <w:rFonts w:asciiTheme="minorEastAsia" w:hAnsiTheme="minorEastAsia"/>
+                </w:rPr>
+                <w:t>https://www.iso.org/standard/53681.html</w:t>
+              </w:r>
+            </w:hyperlink>
+          </w:p>
+          <w:p>
+            <w:pPr>
+              <w:jc w:val="left"/>
+              <w:rPr>
+                <w:rFonts w:asciiTheme="minorEastAsia" w:hAnsiTheme="minorEastAsia"/>
+              </w:rPr>
+            </w:pPr>
+            <w:r>
+              <w:rPr>
+                <w:rFonts w:asciiTheme="minorEastAsia" w:hAnsiTheme="minorEastAsia"/>
+              </w:rPr>
+              <w:t>2</w:t>
+            </w:r>
+            <w:r>
+              <w:rPr>
+                <w:rFonts w:asciiTheme="minorEastAsia" w:hAnsiTheme="minorEastAsia" w:hint="eastAsia"/>
+              </w:rPr>
+              <w:t>、</w:t>
+            </w:r>
+            <w:hyperlink r:id="rId31" w:history="1">
+              <w:r>
+                <w:rPr>
+                  <w:rStyle w:val="a4"/>
+                  <w:rFonts w:asciiTheme="minorEastAsia" w:hAnsiTheme="minorEastAsia"/>
+                </w:rPr>
+                <w:t>https://www.iso.org/standard/53682.html</w:t>
+              </w:r>
+            </w:hyperlink>
+          </w:p>
+          <w:p>
+            <w:pPr>
+              <w:jc w:val="left"/>
+              <w:rPr>
+                <w:rFonts w:asciiTheme="minorEastAsia" w:hAnsiTheme="minorEastAsia" w:hint="eastAsia"/>
+              </w:rPr>
+            </w:pPr>
+            <w:r>
+              <w:rPr>
+                <w:rFonts w:asciiTheme="minorEastAsia" w:hAnsiTheme="minorEastAsia" w:hint="eastAsia"/>
+              </w:rPr>
+              <w:t>3、</w:t>
+            </w:r>
+          </w:p>
+          <w:p>
+            <w:pPr>
+              <w:jc w:val="left"/>
+              <w:rPr>
+                <w:rFonts w:asciiTheme="minorEastAsia" w:hAnsiTheme="minorEastAsia"/>
+              </w:rPr>
+            </w:pPr>
+            <w:r>
+              <w:rPr>
+                <w:rFonts w:asciiTheme="minorEastAsia" w:hAnsiTheme="minorEastAsia"/>
+              </w:rPr>
+              <w:t>4</w:t>
+            </w:r>
+            <w:r>
+              <w:rPr>
+                <w:rFonts w:asciiTheme="minorEastAsia" w:hAnsiTheme="minorEastAsia" w:hint="eastAsia"/>
+              </w:rPr>
+              <w:t>、</w:t>
+            </w:r>
+            <w:hyperlink r:id="rId32" w:history="1">
+              <w:r>
+                <w:rPr>
+                  <w:rStyle w:val="a4"/>
+                  <w:rFonts w:asciiTheme="minorEastAsia" w:hAnsiTheme="minorEastAsia"/>
+                </w:rPr>
+                <w:t>https://www.iso.org/standard/53684.html</w:t>
+              </w:r>
+            </w:hyperlink>
+          </w:p>
+          <w:p>
+            <w:pPr>
+              <w:jc w:val="left"/>
+              <w:rPr>
+                <w:rFonts w:asciiTheme="minorEastAsia" w:hAnsiTheme="minorEastAsia" w:hint="eastAsia"/>
+              </w:rPr>
+            </w:pPr>
+            <w:r>
+              <w:rPr>
+                <w:rFonts w:asciiTheme="minorEastAsia" w:hAnsiTheme="minorEastAsia"/>
+              </w:rPr>
+              <w:t>5</w:t>
+            </w:r>
+            <w:r>
+              <w:rPr>
+                <w:rFonts w:asciiTheme="minorEastAsia" w:hAnsiTheme="minorEastAsia" w:hint="eastAsia"/>
+              </w:rPr>
+              <w:t>、</w:t>
+            </w:r>
+          </w:p>
+          <w:p>
+            <w:pPr>
+              <w:jc w:val="left"/>
+              <w:rPr>
+                <w:rFonts w:asciiTheme="minorEastAsia" w:hAnsiTheme="minorEastAsia"/>
+              </w:rPr>
+            </w:pPr>
+            <w:r>
+              <w:rPr>
+                <w:rFonts w:asciiTheme="minorEastAsia" w:hAnsiTheme="minorEastAsia" w:hint="eastAsia"/>
+              </w:rPr>
+              <w:t>6、</w:t>
+            </w:r>
+          </w:p>
+          <w:p>
+            <w:pPr>
+              <w:jc w:val="left"/>
+              <w:rPr>
+                <w:rFonts w:asciiTheme="minorEastAsia" w:hAnsiTheme="minorEastAsia"/>
+              </w:rPr>
+            </w:pPr>
+            <w:r>
+              <w:rPr>
+                <w:rFonts w:asciiTheme="minorEastAsia" w:hAnsiTheme="minorEastAsia" w:hint="eastAsia"/>
+              </w:rPr>
+              <w:t>7、</w:t>
+            </w:r>
+          </w:p>
+          <w:p>
+            <w:pPr>
+              <w:jc w:val="left"/>
+              <w:rPr>
+                <w:rFonts w:asciiTheme="minorEastAsia" w:hAnsiTheme="minorEastAsia"/>
+              </w:rPr>
+            </w:pPr>
+            <w:r>
+              <w:rPr>
+                <w:rFonts w:asciiTheme="minorEastAsia" w:hAnsiTheme="minorEastAsia" w:hint="eastAsia"/>
+              </w:rPr>
+              <w:t>8、</w:t>
+            </w:r>
+          </w:p>
+          <w:p>
+            <w:pPr>
+              <w:jc w:val="left"/>
+              <w:rPr>
+                <w:rFonts w:asciiTheme="minorEastAsia" w:hAnsiTheme="minorEastAsia"/>
+              </w:rPr>
+            </w:pPr>
+            <w:r>
+              <w:rPr>
+                <w:rFonts w:asciiTheme="minorEastAsia" w:hAnsiTheme="minorEastAsia" w:hint="eastAsia"/>
+              </w:rPr>
+              <w:t>9、</w:t>
+            </w:r>
+          </w:p>
+          <w:p>
+            <w:pPr>
+              <w:jc w:val="left"/>
+              <w:rPr>
+                <w:rFonts w:asciiTheme="minorEastAsia" w:hAnsiTheme="minorEastAsia"/>
+              </w:rPr>
+            </w:pPr>
+            <w:r>
+              <w:rPr>
+                <w:rFonts w:asciiTheme="minorEastAsia" w:hAnsiTheme="minorEastAsia" w:hint="eastAsia"/>
+              </w:rPr>
+              <w:t>10、</w:t>
+            </w:r>
+          </w:p>
+          <w:p>
+            <w:pPr>
+              <w:jc w:val="left"/>
+              <w:rPr>
+                <w:rFonts w:asciiTheme="minorEastAsia" w:hAnsiTheme="minorEastAsia"/>
+              </w:rPr>
+            </w:pPr>
+            <w:r>
+              <w:rPr>
+                <w:rFonts w:asciiTheme="minorEastAsia" w:hAnsiTheme="minorEastAsia" w:hint="eastAsia"/>
+              </w:rPr>
+              <w:t>11、</w:t>
+            </w:r>
+            <w:hyperlink r:id="rId33" w:history="1">
+              <w:r>
+                <w:rPr>
+                  <w:rStyle w:val="a4"/>
+                  <w:rFonts w:asciiTheme="minorEastAsia" w:hAnsiTheme="minorEastAsia"/>
+                </w:rPr>
+                <w:t>https://www.iso.org/standard/53685.html</w:t>
+              </w:r>
+            </w:hyperlink>
+          </w:p>
+          <w:p>
+            <w:pPr>
+              <w:jc w:val="left"/>
+              <w:rPr>
+                <w:rFonts w:asciiTheme="minorEastAsia" w:hAnsiTheme="minorEastAsia"/>
+              </w:rPr>
+            </w:pPr>
+            <w:r>
+              <w:rPr>
+                <w:rFonts w:asciiTheme="minorEastAsia" w:hAnsiTheme="minorEastAsia" w:hint="eastAsia"/>
+              </w:rPr>
+              <w:t>12、</w:t>
+            </w:r>
+          </w:p>
+          <w:p>
+            <w:pPr>
+              <w:jc w:val="left"/>
+              <w:rPr>
+                <w:rFonts w:asciiTheme="minorEastAsia" w:hAnsiTheme="minorEastAsia"/>
+              </w:rPr>
+            </w:pPr>
+            <w:r>
+              <w:rPr>
+                <w:rFonts w:asciiTheme="minorEastAsia" w:hAnsiTheme="minorEastAsia" w:hint="eastAsia"/>
+              </w:rPr>
+              <w:lastRenderedPageBreak/>
+              <w:t>13、</w:t>
+            </w:r>
+          </w:p>
+          <w:p>
+            <w:pPr>
+              <w:jc w:val="left"/>
+              <w:rPr>
+                <w:rFonts w:asciiTheme="minorEastAsia" w:hAnsiTheme="minorEastAsia"/>
+              </w:rPr>
+            </w:pPr>
+            <w:r>
+              <w:rPr>
+                <w:rFonts w:asciiTheme="minorEastAsia" w:hAnsiTheme="minorEastAsia" w:hint="eastAsia"/>
+              </w:rPr>
+              <w:t>14、</w:t>
+            </w:r>
+            <w:hyperlink r:id="rId34" w:history="1">
+              <w:r>
+                <w:rPr>
+                  <w:rStyle w:val="a4"/>
+                  <w:rFonts w:asciiTheme="minorEastAsia" w:hAnsiTheme="minorEastAsia"/>
+                </w:rPr>
+                <w:t>https://www.iso.org/standard/53686.html</w:t>
+              </w:r>
+            </w:hyperlink>
+          </w:p>
+          <w:p>
+            <w:pPr>
+              <w:jc w:val="left"/>
+              <w:rPr>
+                <w:rFonts w:asciiTheme="minorEastAsia" w:hAnsiTheme="minorEastAsia" w:hint="eastAsia"/>
+              </w:rPr>
+            </w:pPr>
+            <w:r>
+              <w:rPr>
+                <w:rFonts w:asciiTheme="minorEastAsia" w:hAnsiTheme="minorEastAsia"/>
+              </w:rPr>
+              <w:t>15</w:t>
+            </w:r>
+            <w:r>
+              <w:rPr>
+                <w:rFonts w:asciiTheme="minorEastAsia" w:hAnsiTheme="minorEastAsia" w:hint="eastAsia"/>
+              </w:rPr>
+              <w:t>、</w:t>
+            </w:r>
+          </w:p>
+        </w:tc>
+      </w:tr>
+      <w:tr>
+        <w:tc>
+          <w:tcPr>
+            <w:tcW w:w="1129" w:type="dxa"/>
+          </w:tcPr>
+          <w:p>
+            <w:pPr>
+              <w:jc w:val="left"/>
+              <w:rPr>
+                <w:rFonts w:asciiTheme="minorEastAsia" w:hAnsiTheme="minorEastAsia"/>
+              </w:rPr>
+            </w:pPr>
+            <w:r>
+              <w:rPr>
+                <w:rFonts w:asciiTheme="minorEastAsia" w:hAnsiTheme="minorEastAsia"/>
+              </w:rPr>
+              <w:lastRenderedPageBreak/>
+              <w:t>SQL:2016</w:t>
+            </w:r>
+          </w:p>
+        </w:tc>
+        <w:tc>
+          <w:tcPr>
+            <w:tcW w:w="7081" w:type="dxa"/>
+          </w:tcPr>
+          <w:p>
+            <w:pPr>
+              <w:jc w:val="left"/>
+              <w:rPr>
+                <w:rFonts w:asciiTheme="minorEastAsia" w:hAnsiTheme="minorEastAsia"/>
+              </w:rPr>
+            </w:pPr>
+            <w:r>
+              <w:rPr>
+                <w:rFonts w:asciiTheme="minorEastAsia" w:hAnsiTheme="minorEastAsia"/>
+              </w:rPr>
+              <w:t>1</w:t>
+            </w:r>
+            <w:r>
+              <w:rPr>
+                <w:rFonts w:asciiTheme="minorEastAsia" w:hAnsiTheme="minorEastAsia" w:hint="eastAsia"/>
+              </w:rPr>
+              <w:t>、</w:t>
+            </w:r>
+            <w:hyperlink r:id="rId35" w:history="1">
+              <w:r>
+                <w:rPr>
+                  <w:rStyle w:val="a4"/>
+                  <w:rFonts w:asciiTheme="minorEastAsia" w:hAnsiTheme="minorEastAsia"/>
+                </w:rPr>
+                <w:t>https://www.iso.org/standard/63555.html</w:t>
+              </w:r>
+            </w:hyperlink>
+          </w:p>
+          <w:p>
+            <w:pPr>
+              <w:jc w:val="left"/>
+              <w:rPr>
+                <w:rFonts w:asciiTheme="minorEastAsia" w:hAnsiTheme="minorEastAsia"/>
+              </w:rPr>
+            </w:pPr>
+            <w:r>
+              <w:rPr>
+                <w:rFonts w:asciiTheme="minorEastAsia" w:hAnsiTheme="minorEastAsia"/>
+              </w:rPr>
+              <w:t>2</w:t>
+            </w:r>
+            <w:r>
+              <w:rPr>
+                <w:rFonts w:asciiTheme="minorEastAsia" w:hAnsiTheme="minorEastAsia" w:hint="eastAsia"/>
+              </w:rPr>
+              <w:t>、</w:t>
+            </w:r>
+            <w:hyperlink r:id="rId36" w:history="1">
+              <w:r>
+                <w:rPr>
+                  <w:rStyle w:val="a4"/>
+                  <w:rFonts w:asciiTheme="minorEastAsia" w:hAnsiTheme="minorEastAsia"/>
+                </w:rPr>
+                <w:t>https://www.iso.org/standard/63556.html</w:t>
+              </w:r>
+            </w:hyperlink>
+          </w:p>
+          <w:p>
+            <w:pPr>
+              <w:jc w:val="left"/>
+              <w:rPr>
+                <w:rFonts w:asciiTheme="minorEastAsia" w:hAnsiTheme="minorEastAsia"/>
+              </w:rPr>
+            </w:pPr>
+            <w:r>
+              <w:rPr>
+                <w:rFonts w:asciiTheme="minorEastAsia" w:hAnsiTheme="minorEastAsia"/>
+              </w:rPr>
+              <w:t>3</w:t>
+            </w:r>
+            <w:r>
+              <w:rPr>
+                <w:rFonts w:asciiTheme="minorEastAsia" w:hAnsiTheme="minorEastAsia" w:hint="eastAsia"/>
+              </w:rPr>
+              <w:t>、</w:t>
+            </w:r>
+            <w:hyperlink r:id="rId37" w:history="1">
+              <w:r>
+                <w:rPr>
+                  <w:rStyle w:val="a4"/>
+                  <w:rFonts w:asciiTheme="minorEastAsia" w:hAnsiTheme="minorEastAsia"/>
+                </w:rPr>
+                <w:t>https://www.iso.org/standard/63475.html</w:t>
+              </w:r>
+            </w:hyperlink>
+          </w:p>
+          <w:p>
+            <w:pPr>
+              <w:jc w:val="left"/>
+              <w:rPr>
+                <w:rFonts w:asciiTheme="minorEastAsia" w:hAnsiTheme="minorEastAsia"/>
+              </w:rPr>
+            </w:pPr>
+            <w:r>
+              <w:rPr>
+                <w:rFonts w:asciiTheme="minorEastAsia" w:hAnsiTheme="minorEastAsia"/>
+              </w:rPr>
+              <w:t>4</w:t>
+            </w:r>
+            <w:r>
+              <w:rPr>
+                <w:rFonts w:asciiTheme="minorEastAsia" w:hAnsiTheme="minorEastAsia" w:hint="eastAsia"/>
+              </w:rPr>
+              <w:t>、</w:t>
+            </w:r>
+            <w:hyperlink r:id="rId38" w:history="1">
+              <w:r>
+                <w:rPr>
+                  <w:rStyle w:val="a4"/>
+                  <w:rFonts w:asciiTheme="minorEastAsia" w:hAnsiTheme="minorEastAsia"/>
+                </w:rPr>
+                <w:t>https://www.iso.org/standard/63557.html</w:t>
+              </w:r>
+            </w:hyperlink>
+          </w:p>
+          <w:p>
+            <w:pPr>
+              <w:jc w:val="left"/>
+              <w:rPr>
+                <w:rFonts w:asciiTheme="minorEastAsia" w:hAnsiTheme="minorEastAsia"/>
+              </w:rPr>
+            </w:pPr>
+            <w:r>
+              <w:rPr>
+                <w:rFonts w:asciiTheme="minorEastAsia" w:hAnsiTheme="minorEastAsia"/>
+              </w:rPr>
+              <w:t>5</w:t>
+            </w:r>
+            <w:r>
+              <w:rPr>
+                <w:rFonts w:asciiTheme="minorEastAsia" w:hAnsiTheme="minorEastAsia" w:hint="eastAsia"/>
+              </w:rPr>
+              <w:t>、</w:t>
+            </w:r>
+          </w:p>
+          <w:p>
+            <w:pPr>
+              <w:jc w:val="left"/>
+              <w:rPr>
+                <w:rFonts w:asciiTheme="minorEastAsia" w:hAnsiTheme="minorEastAsia"/>
+              </w:rPr>
+            </w:pPr>
+            <w:r>
+              <w:rPr>
+                <w:rFonts w:asciiTheme="minorEastAsia" w:hAnsiTheme="minorEastAsia" w:hint="eastAsia"/>
+              </w:rPr>
+              <w:t>6、</w:t>
+            </w:r>
+          </w:p>
+          <w:p>
+            <w:pPr>
+              <w:jc w:val="left"/>
+              <w:rPr>
+                <w:rFonts w:asciiTheme="minorEastAsia" w:hAnsiTheme="minorEastAsia"/>
+              </w:rPr>
+            </w:pPr>
+            <w:r>
+              <w:rPr>
+                <w:rFonts w:asciiTheme="minorEastAsia" w:hAnsiTheme="minorEastAsia" w:hint="eastAsia"/>
+              </w:rPr>
+              <w:t>7、</w:t>
+            </w:r>
+          </w:p>
+          <w:p>
+            <w:pPr>
+              <w:jc w:val="left"/>
+              <w:rPr>
+                <w:rFonts w:asciiTheme="minorEastAsia" w:hAnsiTheme="minorEastAsia"/>
+              </w:rPr>
+            </w:pPr>
+            <w:r>
+              <w:rPr>
+                <w:rFonts w:asciiTheme="minorEastAsia" w:hAnsiTheme="minorEastAsia" w:hint="eastAsia"/>
+              </w:rPr>
+              <w:t>8、</w:t>
+            </w:r>
+          </w:p>
+          <w:p>
+            <w:pPr>
+              <w:jc w:val="left"/>
+              <w:rPr>
+                <w:rFonts w:asciiTheme="minorEastAsia" w:hAnsiTheme="minorEastAsia"/>
+              </w:rPr>
+            </w:pPr>
+            <w:r>
+              <w:rPr>
+                <w:rFonts w:asciiTheme="minorEastAsia" w:hAnsiTheme="minorEastAsia" w:hint="eastAsia"/>
+              </w:rPr>
+              <w:t>9、</w:t>
+            </w:r>
+            <w:hyperlink r:id="rId39" w:history="1">
+              <w:r>
+                <w:rPr>
+                  <w:rStyle w:val="a4"/>
+                  <w:rFonts w:asciiTheme="minorEastAsia" w:hAnsiTheme="minorEastAsia"/>
+                </w:rPr>
+                <w:t>https://www.iso.org/standard/63476.html</w:t>
+              </w:r>
+            </w:hyperlink>
+          </w:p>
+          <w:p>
+            <w:pPr>
+              <w:jc w:val="left"/>
+              <w:rPr>
+                <w:rFonts w:asciiTheme="minorEastAsia" w:hAnsiTheme="minorEastAsia"/>
+              </w:rPr>
+            </w:pPr>
+            <w:r>
+              <w:rPr>
+                <w:rFonts w:asciiTheme="minorEastAsia" w:hAnsiTheme="minorEastAsia" w:hint="eastAsia"/>
+              </w:rPr>
+              <w:t>10、</w:t>
+            </w:r>
+            <w:hyperlink r:id="rId40" w:history="1">
+              <w:r>
+                <w:rPr>
+                  <w:rStyle w:val="a4"/>
+                  <w:rFonts w:asciiTheme="minorEastAsia" w:hAnsiTheme="minorEastAsia"/>
+                </w:rPr>
+                <w:t>https://www.iso.org/standard/63477.html</w:t>
+              </w:r>
+            </w:hyperlink>
+          </w:p>
+          <w:p>
+            <w:pPr>
+              <w:jc w:val="left"/>
+              <w:rPr>
+                <w:rFonts w:asciiTheme="minorEastAsia" w:hAnsiTheme="minorEastAsia"/>
+              </w:rPr>
+            </w:pPr>
+            <w:r>
+              <w:rPr>
+                <w:rFonts w:asciiTheme="minorEastAsia" w:hAnsiTheme="minorEastAsia" w:hint="eastAsia"/>
+              </w:rPr>
+              <w:t>1</w:t>
+            </w:r>
+            <w:r>
+              <w:rPr>
+                <w:rFonts w:asciiTheme="minorEastAsia" w:hAnsiTheme="minorEastAsia"/>
+              </w:rPr>
+              <w:t>1</w:t>
+            </w:r>
+            <w:r>
+              <w:rPr>
+                <w:rFonts w:asciiTheme="minorEastAsia" w:hAnsiTheme="minorEastAsia" w:hint="eastAsia"/>
+              </w:rPr>
+              <w:t>、</w:t>
+            </w:r>
+            <w:hyperlink r:id="rId41" w:history="1">
+              <w:r>
+                <w:rPr>
+                  <w:rStyle w:val="a4"/>
+                  <w:rFonts w:asciiTheme="minorEastAsia" w:hAnsiTheme="minorEastAsia"/>
+                </w:rPr>
+                <w:t>https://www.iso.org/standard/63565.html</w:t>
+              </w:r>
+            </w:hyperlink>
+          </w:p>
+          <w:p>
+            <w:pPr>
+              <w:jc w:val="left"/>
+              <w:rPr>
+                <w:rFonts w:asciiTheme="minorEastAsia" w:hAnsiTheme="minorEastAsia"/>
+              </w:rPr>
+            </w:pPr>
+            <w:r>
+              <w:rPr>
+                <w:rFonts w:asciiTheme="minorEastAsia" w:hAnsiTheme="minorEastAsia" w:hint="eastAsia"/>
+              </w:rPr>
+              <w:t>12、</w:t>
+            </w:r>
+          </w:p>
+          <w:p>
+            <w:pPr>
+              <w:jc w:val="left"/>
+              <w:rPr>
+                <w:rFonts w:asciiTheme="minorEastAsia" w:hAnsiTheme="minorEastAsia"/>
+              </w:rPr>
+            </w:pPr>
+            <w:r>
+              <w:rPr>
+                <w:rFonts w:asciiTheme="minorEastAsia" w:hAnsiTheme="minorEastAsia" w:hint="eastAsia"/>
+              </w:rPr>
+              <w:t>13、</w:t>
+            </w:r>
+            <w:hyperlink r:id="rId42" w:history="1">
+              <w:r>
+                <w:rPr>
+                  <w:rStyle w:val="a4"/>
+                  <w:rFonts w:asciiTheme="minorEastAsia" w:hAnsiTheme="minorEastAsia"/>
+                </w:rPr>
+                <w:t>https://www.iso.org/standard/63478.html</w:t>
+              </w:r>
+            </w:hyperlink>
+            <w:bookmarkStart w:id="0" w:name="_GoBack"/>
+            <w:bookmarkEnd w:id="0"/>
+          </w:p>
+          <w:p>
+            <w:pPr>
+              <w:jc w:val="left"/>
+              <w:rPr>
+                <w:rFonts w:asciiTheme="minorEastAsia" w:hAnsiTheme="minorEastAsia"/>
+              </w:rPr>
+            </w:pPr>
+            <w:r>
+              <w:rPr>
+                <w:rFonts w:asciiTheme="minorEastAsia" w:hAnsiTheme="minorEastAsia" w:hint="eastAsia"/>
+              </w:rPr>
+              <w:t>14、</w:t>
+            </w:r>
+            <w:hyperlink r:id="rId43" w:history="1">
+              <w:r>
+                <w:rPr>
+                  <w:rStyle w:val="a4"/>
+                  <w:rFonts w:asciiTheme="minorEastAsia" w:hAnsiTheme="minorEastAsia"/>
+                </w:rPr>
+                <w:t>https://www.iso.org/standard/63566.html</w:t>
+              </w:r>
+            </w:hyperlink>
+          </w:p>
+          <w:p>
+            <w:pPr>
+              <w:jc w:val="left"/>
+              <w:rPr>
+                <w:rFonts w:asciiTheme="minorEastAsia" w:hAnsiTheme="minorEastAsia" w:hint="eastAsia"/>
+              </w:rPr>
+            </w:pPr>
+            <w:r>
+              <w:rPr>
+                <w:rFonts w:asciiTheme="minorEastAsia" w:hAnsiTheme="minorEastAsia"/>
+              </w:rPr>
+              <w:t>15</w:t>
+            </w:r>
+            <w:r>
+              <w:rPr>
+                <w:rFonts w:asciiTheme="minorEastAsia" w:hAnsiTheme="minorEastAsia" w:hint="eastAsia"/>
+              </w:rPr>
+              <w:t>、</w:t>
+            </w:r>
+          </w:p>
+        </w:tc>
+      </w:tr>
+    </w:tbl>
+    <w:p>
+      <w:pPr>
+        <w:jc w:val="left"/>
+        <w:rPr>
+          <w:rFonts w:asciiTheme="minorEastAsia" w:hAnsiTheme="minorEastAsia"/>
+        </w:rPr>
+      </w:pPr>
+    </w:p>
+    <w:p>
+      <w:pPr>
+        <w:jc w:val="left"/>
+        <w:rPr>
+          <w:rFonts w:asciiTheme="minorEastAsia" w:hAnsiTheme="minorEastAsia"/>
+        </w:rPr>
+      </w:pPr>
+    </w:p>
     <w:p>
       <w:pPr>
         <w:jc w:val="left"/>
@@ -1354,7 +3147,6 @@
               <w:rPr>
                 <w:rFonts w:asciiTheme="minorEastAsia" w:hAnsiTheme="minorEastAsia"/>
               </w:rPr>
-              <w:lastRenderedPageBreak/>
               <w:tab/>
               <w:t>(</w:t>
             </w:r>
@@ -1466,7 +3258,6 @@
         <w:rPr>
           <w:rFonts w:asciiTheme="minorEastAsia" w:hAnsiTheme="minorEastAsia" w:hint="eastAsia"/>
         </w:rPr>
-        <w:lastRenderedPageBreak/>
         <w:t>域</w:t>
       </w:r>
       <w:r>
@@ -1621,6 +3412,7 @@
               <w:rPr>
                 <w:rFonts w:asciiTheme="minorEastAsia" w:hAnsiTheme="minorEastAsia" w:hint="eastAsia"/>
               </w:rPr>
+              <w:lastRenderedPageBreak/>
               <w:t>ALTER</w:t>
             </w:r>
             <w:r>
@@ -1734,6 +3526,7 @@
               <w:rPr>
                 <w:rFonts w:asciiTheme="minorEastAsia" w:hAnsiTheme="minorEastAsia" w:hint="eastAsia"/>
               </w:rPr>
+              <w:lastRenderedPageBreak/>
               <w:t>1、</w:t>
             </w:r>
             <w:r>
@@ -2098,7 +3891,7 @@
             <w:pPr>
               <w:jc w:val="left"/>
               <w:rPr>
-                <w:rFonts w:asciiTheme="minorEastAsia" w:hAnsiTheme="minorEastAsia" w:hint="eastAsia"/>
+                <w:rFonts w:asciiTheme="minorEastAsia" w:hAnsiTheme="minorEastAsia"/>
               </w:rPr>
             </w:pPr>
             <w:r>
@@ -2255,15 +4048,7 @@
               <w:rPr>
                 <w:rFonts w:asciiTheme="minorEastAsia" w:hAnsiTheme="minorEastAsia"/>
               </w:rPr>
-              <w:t>是</w:t>
-            </w:r>
-            <w:bookmarkStart w:id="0" w:name="_GoBack"/>
-            <w:bookmarkEnd w:id="0"/>
-            <w:r>
-              <w:rPr>
-                <w:rFonts w:asciiTheme="minorEastAsia" w:hAnsiTheme="minorEastAsia"/>
-              </w:rPr>
-              <w:t>NULL。</w:t>
+              <w:t>是NULL。</w:t>
             </w:r>
           </w:p>
         </w:tc>
@@ -3296,7 +5081,6 @@
                     <w:rPr>
                       <w:rFonts w:hint="eastAsia"/>
                     </w:rPr>
-                    <w:lastRenderedPageBreak/>
                     <w:t>┇</w:t>
                   </w:r>
                 </w:p>
@@ -3346,9 +5130,9 @@
                         <o:lock v:ext="edit" aspectratio="t"/>
                       </v:shapetype>
                       <v:shape id="_x0000_i1025" type="#_x0000_t75" style="width:6pt;height:15pt" o:ole="">
-                        <v:imagedata r:id="rId4" o:title=""/>
+                        <v:imagedata r:id="rId44" o:title=""/>
                       </v:shape>
-                      <o:OLEObject Type="Embed" ProgID="Equation.3" ShapeID="_x0000_i1025" DrawAspect="Content" ObjectID="_1568954239" r:id="rId5"/>
+                      <o:OLEObject Type="Embed" ProgID="Equation.3" ShapeID="_x0000_i1025" DrawAspect="Content" ObjectID="_1571338172" r:id="rId45"/>
                     </w:object>
                   </w:r>
                 </w:p>
@@ -3767,9 +5551,9 @@
                     </w:rPr>
                     <w:object w:dxaOrig="120" w:dyaOrig="300">
                       <v:shape id="_x0000_i1026" type="#_x0000_t75" style="width:6pt;height:15pt" o:ole="">
-                        <v:imagedata r:id="rId6" o:title=""/>
+                        <v:imagedata r:id="rId46" o:title=""/>
                       </v:shape>
-                      <o:OLEObject Type="Embed" ProgID="Equation.3" ShapeID="_x0000_i1026" DrawAspect="Content" ObjectID="_1568954240" r:id="rId7"/>
+                      <o:OLEObject Type="Embed" ProgID="Equation.3" ShapeID="_x0000_i1026" DrawAspect="Content" ObjectID="_1571338173" r:id="rId47"/>
                     </w:object>
                   </w:r>
                 </w:p>
@@ -3793,6 +5577,7 @@
                     <w:rPr>
                       <w:rFonts w:asciiTheme="minorEastAsia" w:hAnsiTheme="minorEastAsia" w:hint="eastAsia"/>
                     </w:rPr>
+                    <w:lastRenderedPageBreak/>
                     <w:t>┣</w:t>
                   </w:r>
                 </w:p>
@@ -5068,7 +6853,6 @@
               <w:rPr>
                 <w:rFonts w:asciiTheme="minorEastAsia" w:hAnsiTheme="minorEastAsia"/>
               </w:rPr>
-              <w:lastRenderedPageBreak/>
               <w:tab/>
             </w:r>
             <w:r>
@@ -5479,7 +7263,6 @@
               <w:rPr>
                 <w:rFonts w:asciiTheme="minorEastAsia" w:hAnsiTheme="minorEastAsia" w:hint="eastAsia"/>
               </w:rPr>
-              <w:lastRenderedPageBreak/>
               <w:t xml:space="preserve">DROP </w:t>
             </w:r>
             <w:r>
@@ -5621,6 +7404,7 @@
                     <w:rPr>
                       <w:rFonts w:asciiTheme="minorEastAsia" w:hAnsiTheme="minorEastAsia"/>
                     </w:rPr>
+                    <w:lastRenderedPageBreak/>
                     <w:t>restrict</w:t>
                   </w:r>
                 </w:p>
@@ -5744,6 +7528,7 @@
         <w:rPr>
           <w:rFonts w:asciiTheme="minorEastAsia" w:hAnsiTheme="minorEastAsia" w:hint="eastAsia"/>
         </w:rPr>
+        <w:lastRenderedPageBreak/>
         <w:t>完整性约束</w:t>
       </w:r>
     </w:p>
@@ -6636,7 +8421,6 @@
               <w:rPr>
                 <w:rFonts w:asciiTheme="minorEastAsia" w:hAnsiTheme="minorEastAsia" w:hint="eastAsia"/>
               </w:rPr>
-              <w:lastRenderedPageBreak/>
               <w:t>检查约束</w:t>
             </w:r>
           </w:p>
@@ -8118,7 +9902,6 @@
               <w:rPr>
                 <w:rFonts w:asciiTheme="minorEastAsia" w:hAnsiTheme="minorEastAsia"/>
               </w:rPr>
-              <w:lastRenderedPageBreak/>
               <w:tab/>
             </w:r>
             <w:r>
@@ -8521,6 +10304,7 @@
                     <w:rPr>
                       <w:rFonts w:asciiTheme="minorEastAsia" w:hAnsiTheme="minorEastAsia"/>
                     </w:rPr>
+                    <w:lastRenderedPageBreak/>
                     <w:tab/>
                   </w:r>
                   <w:r>
@@ -8561,6 +10345,7 @@
                     <w:rPr>
                       <w:rFonts w:asciiTheme="minorEastAsia" w:hAnsiTheme="minorEastAsia" w:hint="eastAsia"/>
                     </w:rPr>
+                    <w:lastRenderedPageBreak/>
                     <w:t>统计</w:t>
                   </w:r>
                   <w:r>
@@ -8845,7 +10630,6 @@
                     <w:rPr>
                       <w:rFonts w:asciiTheme="minorEastAsia" w:hAnsiTheme="minorEastAsia" w:hint="eastAsia"/>
                     </w:rPr>
-                    <w:lastRenderedPageBreak/>
                     <w:t>无</w:t>
                   </w:r>
                 </w:p>
@@ -9077,6 +10861,7 @@
               <w:rPr>
                 <w:rFonts w:asciiTheme="minorEastAsia" w:hAnsiTheme="minorEastAsia" w:hint="eastAsia"/>
               </w:rPr>
+              <w:lastRenderedPageBreak/>
               <w:t>5、</w:t>
             </w:r>
             <w:r>
@@ -10493,6 +12278,7 @@
               <w:rPr>
                 <w:rFonts w:asciiTheme="minorEastAsia" w:hAnsiTheme="minorEastAsia" w:hint="eastAsia"/>
               </w:rPr>
+              <w:lastRenderedPageBreak/>
               <w:t>算术操作符</w:t>
             </w:r>
           </w:p>
@@ -12517,7 +14303,6 @@
               <w:rPr>
                 <w:rFonts w:asciiTheme="minorEastAsia" w:hAnsiTheme="minorEastAsia" w:hint="eastAsia"/>
               </w:rPr>
-              <w:lastRenderedPageBreak/>
               <w:t>RTRIM</w:t>
             </w:r>
           </w:p>
@@ -13255,6 +15040,7 @@
               <w:rPr>
                 <w:rFonts w:asciiTheme="minorEastAsia" w:hAnsiTheme="minorEastAsia" w:hint="eastAsia"/>
               </w:rPr>
+              <w:lastRenderedPageBreak/>
               <w:t>LPAD</w:t>
             </w:r>
           </w:p>
@@ -14144,7 +15930,6 @@
               <w:rPr>
                 <w:rFonts w:asciiTheme="minorEastAsia" w:hAnsiTheme="minorEastAsia" w:hint="eastAsia"/>
               </w:rPr>
-              <w:lastRenderedPageBreak/>
               <w:t>字符串</w:t>
             </w:r>
             <w:r>
@@ -14265,6 +16050,7 @@
         <w:rPr>
           <w:rFonts w:asciiTheme="minorEastAsia" w:hAnsiTheme="minorEastAsia" w:hint="eastAsia"/>
         </w:rPr>
+        <w:lastRenderedPageBreak/>
         <w:t>事务</w:t>
       </w:r>
       <w:r>
@@ -15367,6 +17153,17 @@
       </w:tblBorders>
     </w:tblPr>
   </w:style>
+  <w:style w:type="character" w:styleId="a4">
+    <w:name w:val="Hyperlink"/>
+    <w:basedOn w:val="a0"/>
+    <w:uiPriority w:val="99"/>
+    <w:unhideWhenUsed/>
+    <w:rsid w:val="002C263F"/>
+    <w:rPr>
+      <w:color w:val="0563C1" w:themeColor="hyperlink"/>
+      <w:u w:val="single"/>
+    </w:rPr>
+  </w:style>
 </w:styles>
 </file>
 

--- a/SQL.docx
+++ b/SQL.docx
@@ -6,7 +6,7 @@
       <w:pPr>
         <w:jc w:val="left"/>
         <w:rPr>
-          <w:rFonts w:asciiTheme="minorEastAsia" w:hAnsiTheme="minorEastAsia"/>
+          <w:rFonts w:asciiTheme="minorEastAsia" w:hAnsiTheme="minorEastAsia" w:hint="eastAsia"/>
         </w:rPr>
       </w:pPr>
     </w:p>
@@ -464,7 +464,7 @@
             <w:pPr>
               <w:jc w:val="left"/>
               <w:rPr>
-                <w:rFonts w:asciiTheme="minorEastAsia" w:hAnsiTheme="minorEastAsia" w:hint="eastAsia"/>
+                <w:rFonts w:asciiTheme="minorEastAsia" w:hAnsiTheme="minorEastAsia"/>
               </w:rPr>
             </w:pPr>
             <w:r>
@@ -613,7 +613,7 @@
             <w:pPr>
               <w:jc w:val="left"/>
               <w:rPr>
-                <w:rFonts w:asciiTheme="minorEastAsia" w:hAnsiTheme="minorEastAsia" w:hint="eastAsia"/>
+                <w:rFonts w:asciiTheme="minorEastAsia" w:hAnsiTheme="minorEastAsia"/>
               </w:rPr>
             </w:pPr>
             <w:r>
@@ -691,7 +691,7 @@
             <w:pPr>
               <w:jc w:val="left"/>
               <w:rPr>
-                <w:rFonts w:asciiTheme="minorEastAsia" w:hAnsiTheme="minorEastAsia" w:hint="eastAsia"/>
+                <w:rFonts w:asciiTheme="minorEastAsia" w:hAnsiTheme="minorEastAsia"/>
               </w:rPr>
             </w:pPr>
             <w:r>
@@ -1079,7 +1079,7 @@
             <w:pPr>
               <w:jc w:val="left"/>
               <w:rPr>
-                <w:rFonts w:asciiTheme="minorEastAsia" w:hAnsiTheme="minorEastAsia" w:hint="eastAsia"/>
+                <w:rFonts w:asciiTheme="minorEastAsia" w:hAnsiTheme="minorEastAsia"/>
               </w:rPr>
             </w:pPr>
             <w:r>
@@ -1184,7 +1184,7 @@
             <w:pPr>
               <w:jc w:val="left"/>
               <w:rPr>
-                <w:rFonts w:asciiTheme="minorEastAsia" w:hAnsiTheme="minorEastAsia" w:hint="eastAsia"/>
+                <w:rFonts w:asciiTheme="minorEastAsia" w:hAnsiTheme="minorEastAsia"/>
               </w:rPr>
             </w:pPr>
             <w:r>
@@ -1227,7 +1227,7 @@
             <w:pPr>
               <w:jc w:val="left"/>
               <w:rPr>
-                <w:rFonts w:asciiTheme="minorEastAsia" w:hAnsiTheme="minorEastAsia" w:hint="eastAsia"/>
+                <w:rFonts w:asciiTheme="minorEastAsia" w:hAnsiTheme="minorEastAsia"/>
               </w:rPr>
             </w:pPr>
             <w:r>
@@ -1392,7 +1392,7 @@
             <w:pPr>
               <w:jc w:val="left"/>
               <w:rPr>
-                <w:rFonts w:asciiTheme="minorEastAsia" w:hAnsiTheme="minorEastAsia" w:hint="eastAsia"/>
+                <w:rFonts w:asciiTheme="minorEastAsia" w:hAnsiTheme="minorEastAsia"/>
               </w:rPr>
             </w:pPr>
             <w:r>
@@ -1730,8 +1730,6 @@
                 <w:t>https://www.iso.org/standard/63478.html</w:t>
               </w:r>
             </w:hyperlink>
-            <w:bookmarkStart w:id="0" w:name="_GoBack"/>
-            <w:bookmarkEnd w:id="0"/>
           </w:p>
           <w:p>
             <w:pPr>
@@ -1760,7 +1758,7 @@
             <w:pPr>
               <w:jc w:val="left"/>
               <w:rPr>
-                <w:rFonts w:asciiTheme="minorEastAsia" w:hAnsiTheme="minorEastAsia" w:hint="eastAsia"/>
+                <w:rFonts w:asciiTheme="minorEastAsia" w:hAnsiTheme="minorEastAsia"/>
               </w:rPr>
             </w:pPr>
             <w:r>
@@ -5132,7 +5130,7 @@
                       <v:shape id="_x0000_i1025" type="#_x0000_t75" style="width:6pt;height:15pt" o:ole="">
                         <v:imagedata r:id="rId44" o:title=""/>
                       </v:shape>
-                      <o:OLEObject Type="Embed" ProgID="Equation.3" ShapeID="_x0000_i1025" DrawAspect="Content" ObjectID="_1571338172" r:id="rId45"/>
+                      <o:OLEObject Type="Embed" ProgID="Equation.3" ShapeID="_x0000_i1025" DrawAspect="Content" ObjectID="_1601969546" r:id="rId45"/>
                     </w:object>
                   </w:r>
                 </w:p>
@@ -5553,7 +5551,7 @@
                       <v:shape id="_x0000_i1026" type="#_x0000_t75" style="width:6pt;height:15pt" o:ole="">
                         <v:imagedata r:id="rId46" o:title=""/>
                       </v:shape>
-                      <o:OLEObject Type="Embed" ProgID="Equation.3" ShapeID="_x0000_i1026" DrawAspect="Content" ObjectID="_1571338173" r:id="rId47"/>
+                      <o:OLEObject Type="Embed" ProgID="Equation.3" ShapeID="_x0000_i1026" DrawAspect="Content" ObjectID="_1601969547" r:id="rId47"/>
                     </w:object>
                   </w:r>
                 </w:p>
@@ -16685,6 +16683,49 @@
         <w:jc w:val="left"/>
         <w:rPr>
           <w:rFonts w:asciiTheme="minorEastAsia" w:hAnsiTheme="minorEastAsia"/>
+        </w:rPr>
+      </w:pPr>
+    </w:p>
+    <w:p>
+      <w:pPr>
+        <w:jc w:val="left"/>
+        <w:rPr>
+          <w:rFonts w:asciiTheme="minorEastAsia" w:hAnsiTheme="minorEastAsia"/>
+        </w:rPr>
+      </w:pPr>
+    </w:p>
+    <w:p>
+      <w:pPr>
+        <w:jc w:val="left"/>
+        <w:rPr>
+          <w:rFonts w:asciiTheme="minorEastAsia" w:hAnsiTheme="minorEastAsia"/>
+        </w:rPr>
+      </w:pPr>
+      <w:hyperlink r:id="rId48" w:history="1">
+        <w:r>
+          <w:rPr>
+            <w:rStyle w:val="a4"/>
+            <w:rFonts w:asciiTheme="minorEastAsia" w:hAnsiTheme="minorEastAsia"/>
+          </w:rPr>
+          <w:t>https://www.jianshu.com/p/42a33b0dda9c</w:t>
+        </w:r>
+      </w:hyperlink>
+    </w:p>
+    <w:p>
+      <w:pPr>
+        <w:jc w:val="left"/>
+        <w:rPr>
+          <w:rFonts w:asciiTheme="minorEastAsia" w:hAnsiTheme="minorEastAsia"/>
+        </w:rPr>
+      </w:pPr>
+      <w:bookmarkStart w:id="0" w:name="_GoBack"/>
+      <w:bookmarkEnd w:id="0"/>
+    </w:p>
+    <w:p>
+      <w:pPr>
+        <w:jc w:val="left"/>
+        <w:rPr>
+          <w:rFonts w:asciiTheme="minorEastAsia" w:hAnsiTheme="minorEastAsia" w:hint="eastAsia"/>
         </w:rPr>
       </w:pPr>
     </w:p>
@@ -17126,6 +17167,7 @@
     <w:uiPriority w:val="39"/>
     <w:rsid w:val="00694431"/>
     <w:tblPr>
+      <w:tblInd w:w="0" w:type="dxa"/>
       <w:tblBorders>
         <w:top w:val="single" w:sz="4" w:space="0" w:color="auto"/>
         <w:left w:val="single" w:sz="4" w:space="0" w:color="auto"/>
@@ -17134,6 +17176,12 @@
         <w:insideH w:val="single" w:sz="4" w:space="0" w:color="auto"/>
         <w:insideV w:val="single" w:sz="4" w:space="0" w:color="auto"/>
       </w:tblBorders>
+      <w:tblCellMar>
+        <w:top w:w="0" w:type="dxa"/>
+        <w:left w:w="108" w:type="dxa"/>
+        <w:bottom w:w="0" w:type="dxa"/>
+        <w:right w:w="108" w:type="dxa"/>
+      </w:tblCellMar>
     </w:tblPr>
   </w:style>
   <w:style w:type="table" w:customStyle="1" w:styleId="1">
@@ -17143,6 +17191,7 @@
     <w:uiPriority w:val="39"/>
     <w:rsid w:val="004A4AB6"/>
     <w:tblPr>
+      <w:tblInd w:w="0" w:type="dxa"/>
       <w:tblBorders>
         <w:top w:val="single" w:sz="4" w:space="0" w:color="auto"/>
         <w:left w:val="single" w:sz="4" w:space="0" w:color="auto"/>
@@ -17151,6 +17200,12 @@
         <w:insideH w:val="single" w:sz="4" w:space="0" w:color="auto"/>
         <w:insideV w:val="single" w:sz="4" w:space="0" w:color="auto"/>
       </w:tblBorders>
+      <w:tblCellMar>
+        <w:top w:w="0" w:type="dxa"/>
+        <w:left w:w="108" w:type="dxa"/>
+        <w:bottom w:w="0" w:type="dxa"/>
+        <w:right w:w="108" w:type="dxa"/>
+      </w:tblCellMar>
     </w:tblPr>
   </w:style>
   <w:style w:type="character" w:styleId="a4">
